--- a/Laporan Aplikasi Logistik.docx
+++ b/Laporan Aplikasi Logistik.docx
@@ -35,7 +35,25 @@
           <w:b/>
           <w:sz w:val="28"/>
         </w:rPr>
-        <w:t>L-EAD (Logistik EAD)</w:t>
+        <w:t>L-EAD (</w:t>
+      </w:r>
+      <w:proofErr w:type="spellStart"/>
+      <w:r>
+        <w:rPr>
+          <w:rFonts w:ascii="Times New Roman" w:hAnsi="Times New Roman" w:cs="Times New Roman"/>
+          <w:b/>
+          <w:sz w:val="28"/>
+        </w:rPr>
+        <w:t>Logistik</w:t>
+      </w:r>
+      <w:proofErr w:type="spellEnd"/>
+      <w:r>
+        <w:rPr>
+          <w:rFonts w:ascii="Times New Roman" w:hAnsi="Times New Roman" w:cs="Times New Roman"/>
+          <w:b/>
+          <w:sz w:val="28"/>
+        </w:rPr>
+        <w:t xml:space="preserve"> EAD)</w:t>
       </w:r>
     </w:p>
     <w:p>
@@ -99,12 +117,37 @@
           <w:sz w:val="24"/>
         </w:rPr>
       </w:pPr>
-      <w:r>
-        <w:rPr>
-          <w:rFonts w:ascii="Times New Roman" w:hAnsi="Times New Roman" w:cs="Times New Roman"/>
-          <w:sz w:val="24"/>
-        </w:rPr>
-        <w:t xml:space="preserve">Disusun oleh </w:t>
+      <w:proofErr w:type="spellStart"/>
+      <w:r>
+        <w:rPr>
+          <w:rFonts w:ascii="Times New Roman" w:hAnsi="Times New Roman" w:cs="Times New Roman"/>
+          <w:sz w:val="24"/>
+        </w:rPr>
+        <w:t>Disusun</w:t>
+      </w:r>
+      <w:proofErr w:type="spellEnd"/>
+      <w:r>
+        <w:rPr>
+          <w:rFonts w:ascii="Times New Roman" w:hAnsi="Times New Roman" w:cs="Times New Roman"/>
+          <w:sz w:val="24"/>
+        </w:rPr>
+        <w:t xml:space="preserve"> </w:t>
+      </w:r>
+      <w:proofErr w:type="spellStart"/>
+      <w:r>
+        <w:rPr>
+          <w:rFonts w:ascii="Times New Roman" w:hAnsi="Times New Roman" w:cs="Times New Roman"/>
+          <w:sz w:val="24"/>
+        </w:rPr>
+        <w:t>oleh</w:t>
+      </w:r>
+      <w:proofErr w:type="spellEnd"/>
+      <w:r>
+        <w:rPr>
+          <w:rFonts w:ascii="Times New Roman" w:hAnsi="Times New Roman" w:cs="Times New Roman"/>
+          <w:sz w:val="24"/>
+        </w:rPr>
+        <w:t xml:space="preserve"> </w:t>
       </w:r>
     </w:p>
     <w:p>
@@ -115,12 +158,53 @@
           <w:sz w:val="24"/>
         </w:rPr>
       </w:pPr>
-      <w:r>
-        <w:rPr>
-          <w:rFonts w:ascii="Times New Roman" w:hAnsi="Times New Roman" w:cs="Times New Roman"/>
-          <w:sz w:val="24"/>
-        </w:rPr>
-        <w:t>Arsike Cipta Pelangi (NIM 1202174111)</w:t>
+      <w:proofErr w:type="spellStart"/>
+      <w:r>
+        <w:rPr>
+          <w:rFonts w:ascii="Times New Roman" w:hAnsi="Times New Roman" w:cs="Times New Roman"/>
+          <w:sz w:val="24"/>
+        </w:rPr>
+        <w:t>Arsike</w:t>
+      </w:r>
+      <w:proofErr w:type="spellEnd"/>
+      <w:r>
+        <w:rPr>
+          <w:rFonts w:ascii="Times New Roman" w:hAnsi="Times New Roman" w:cs="Times New Roman"/>
+          <w:sz w:val="24"/>
+        </w:rPr>
+        <w:t xml:space="preserve"> </w:t>
+      </w:r>
+      <w:proofErr w:type="spellStart"/>
+      <w:r>
+        <w:rPr>
+          <w:rFonts w:ascii="Times New Roman" w:hAnsi="Times New Roman" w:cs="Times New Roman"/>
+          <w:sz w:val="24"/>
+        </w:rPr>
+        <w:t>Cipta</w:t>
+      </w:r>
+      <w:proofErr w:type="spellEnd"/>
+      <w:r>
+        <w:rPr>
+          <w:rFonts w:ascii="Times New Roman" w:hAnsi="Times New Roman" w:cs="Times New Roman"/>
+          <w:sz w:val="24"/>
+        </w:rPr>
+        <w:t xml:space="preserve"> </w:t>
+      </w:r>
+      <w:proofErr w:type="spellStart"/>
+      <w:r>
+        <w:rPr>
+          <w:rFonts w:ascii="Times New Roman" w:hAnsi="Times New Roman" w:cs="Times New Roman"/>
+          <w:sz w:val="24"/>
+        </w:rPr>
+        <w:t>Pelangi</w:t>
+      </w:r>
+      <w:proofErr w:type="spellEnd"/>
+      <w:r>
+        <w:rPr>
+          <w:rFonts w:ascii="Times New Roman" w:hAnsi="Times New Roman" w:cs="Times New Roman"/>
+          <w:sz w:val="24"/>
+        </w:rPr>
+        <w:t xml:space="preserve"> (NIM 1202174111)</w:t>
       </w:r>
     </w:p>
     <w:p>
@@ -131,12 +215,53 @@
           <w:sz w:val="24"/>
         </w:rPr>
       </w:pPr>
-      <w:r>
-        <w:rPr>
-          <w:rFonts w:ascii="Times New Roman" w:hAnsi="Times New Roman" w:cs="Times New Roman"/>
-          <w:sz w:val="24"/>
-        </w:rPr>
-        <w:t>Fauzan Rafidan Shidiq K. (NIM</w:t>
+      <w:proofErr w:type="spellStart"/>
+      <w:r>
+        <w:rPr>
+          <w:rFonts w:ascii="Times New Roman" w:hAnsi="Times New Roman" w:cs="Times New Roman"/>
+          <w:sz w:val="24"/>
+        </w:rPr>
+        <w:t>Fauzan</w:t>
+      </w:r>
+      <w:proofErr w:type="spellEnd"/>
+      <w:r>
+        <w:rPr>
+          <w:rFonts w:ascii="Times New Roman" w:hAnsi="Times New Roman" w:cs="Times New Roman"/>
+          <w:sz w:val="24"/>
+        </w:rPr>
+        <w:t xml:space="preserve"> </w:t>
+      </w:r>
+      <w:proofErr w:type="spellStart"/>
+      <w:r>
+        <w:rPr>
+          <w:rFonts w:ascii="Times New Roman" w:hAnsi="Times New Roman" w:cs="Times New Roman"/>
+          <w:sz w:val="24"/>
+        </w:rPr>
+        <w:t>Rafidan</w:t>
+      </w:r>
+      <w:proofErr w:type="spellEnd"/>
+      <w:r>
+        <w:rPr>
+          <w:rFonts w:ascii="Times New Roman" w:hAnsi="Times New Roman" w:cs="Times New Roman"/>
+          <w:sz w:val="24"/>
+        </w:rPr>
+        <w:t xml:space="preserve"> </w:t>
+      </w:r>
+      <w:proofErr w:type="spellStart"/>
+      <w:r>
+        <w:rPr>
+          <w:rFonts w:ascii="Times New Roman" w:hAnsi="Times New Roman" w:cs="Times New Roman"/>
+          <w:sz w:val="24"/>
+        </w:rPr>
+        <w:t>Shidiq</w:t>
+      </w:r>
+      <w:proofErr w:type="spellEnd"/>
+      <w:r>
+        <w:rPr>
+          <w:rFonts w:ascii="Times New Roman" w:hAnsi="Times New Roman" w:cs="Times New Roman"/>
+          <w:sz w:val="24"/>
+        </w:rPr>
+        <w:t xml:space="preserve"> K. (NIM</w:t>
       </w:r>
     </w:p>
     <w:p>
@@ -152,7 +277,23 @@
           <w:rFonts w:ascii="Times New Roman" w:hAnsi="Times New Roman" w:cs="Times New Roman"/>
           <w:sz w:val="24"/>
         </w:rPr>
-        <w:t>Ivan Priyambudi (NIM</w:t>
+        <w:t xml:space="preserve">Ivan </w:t>
+      </w:r>
+      <w:proofErr w:type="spellStart"/>
+      <w:r>
+        <w:rPr>
+          <w:rFonts w:ascii="Times New Roman" w:hAnsi="Times New Roman" w:cs="Times New Roman"/>
+          <w:sz w:val="24"/>
+        </w:rPr>
+        <w:t>Priyambudi</w:t>
+      </w:r>
+      <w:proofErr w:type="spellEnd"/>
+      <w:r>
+        <w:rPr>
+          <w:rFonts w:ascii="Times New Roman" w:hAnsi="Times New Roman" w:cs="Times New Roman"/>
+          <w:sz w:val="24"/>
+        </w:rPr>
+        <w:t xml:space="preserve"> (NIM</w:t>
       </w:r>
     </w:p>
     <w:p>
@@ -163,12 +304,53 @@
           <w:sz w:val="24"/>
         </w:rPr>
       </w:pPr>
-      <w:r>
-        <w:rPr>
-          <w:rFonts w:ascii="Times New Roman" w:hAnsi="Times New Roman" w:cs="Times New Roman"/>
-          <w:sz w:val="24"/>
-        </w:rPr>
-        <w:t>Nafidzah Kiasati Shadrina (NIM 1202174342)</w:t>
+      <w:proofErr w:type="spellStart"/>
+      <w:r>
+        <w:rPr>
+          <w:rFonts w:ascii="Times New Roman" w:hAnsi="Times New Roman" w:cs="Times New Roman"/>
+          <w:sz w:val="24"/>
+        </w:rPr>
+        <w:t>Nafidzah</w:t>
+      </w:r>
+      <w:proofErr w:type="spellEnd"/>
+      <w:r>
+        <w:rPr>
+          <w:rFonts w:ascii="Times New Roman" w:hAnsi="Times New Roman" w:cs="Times New Roman"/>
+          <w:sz w:val="24"/>
+        </w:rPr>
+        <w:t xml:space="preserve"> </w:t>
+      </w:r>
+      <w:proofErr w:type="spellStart"/>
+      <w:r>
+        <w:rPr>
+          <w:rFonts w:ascii="Times New Roman" w:hAnsi="Times New Roman" w:cs="Times New Roman"/>
+          <w:sz w:val="24"/>
+        </w:rPr>
+        <w:t>Kiasati</w:t>
+      </w:r>
+      <w:proofErr w:type="spellEnd"/>
+      <w:r>
+        <w:rPr>
+          <w:rFonts w:ascii="Times New Roman" w:hAnsi="Times New Roman" w:cs="Times New Roman"/>
+          <w:sz w:val="24"/>
+        </w:rPr>
+        <w:t xml:space="preserve"> </w:t>
+      </w:r>
+      <w:proofErr w:type="spellStart"/>
+      <w:r>
+        <w:rPr>
+          <w:rFonts w:ascii="Times New Roman" w:hAnsi="Times New Roman" w:cs="Times New Roman"/>
+          <w:sz w:val="24"/>
+        </w:rPr>
+        <w:t>Shadrina</w:t>
+      </w:r>
+      <w:proofErr w:type="spellEnd"/>
+      <w:r>
+        <w:rPr>
+          <w:rFonts w:ascii="Times New Roman" w:hAnsi="Times New Roman" w:cs="Times New Roman"/>
+          <w:sz w:val="24"/>
+        </w:rPr>
+        <w:t xml:space="preserve"> (NIM 1202174342)</w:t>
       </w:r>
     </w:p>
     <w:p>
@@ -179,12 +361,37 @@
           <w:sz w:val="24"/>
         </w:rPr>
       </w:pPr>
-      <w:r>
-        <w:rPr>
-          <w:rFonts w:ascii="Times New Roman" w:hAnsi="Times New Roman" w:cs="Times New Roman"/>
-          <w:sz w:val="24"/>
-        </w:rPr>
-        <w:t>Syifa Annastasia (NIM</w:t>
+      <w:proofErr w:type="spellStart"/>
+      <w:r>
+        <w:rPr>
+          <w:rFonts w:ascii="Times New Roman" w:hAnsi="Times New Roman" w:cs="Times New Roman"/>
+          <w:sz w:val="24"/>
+        </w:rPr>
+        <w:t>Syifa</w:t>
+      </w:r>
+      <w:proofErr w:type="spellEnd"/>
+      <w:r>
+        <w:rPr>
+          <w:rFonts w:ascii="Times New Roman" w:hAnsi="Times New Roman" w:cs="Times New Roman"/>
+          <w:sz w:val="24"/>
+        </w:rPr>
+        <w:t xml:space="preserve"> </w:t>
+      </w:r>
+      <w:proofErr w:type="spellStart"/>
+      <w:r>
+        <w:rPr>
+          <w:rFonts w:ascii="Times New Roman" w:hAnsi="Times New Roman" w:cs="Times New Roman"/>
+          <w:sz w:val="24"/>
+        </w:rPr>
+        <w:t>Annastasia</w:t>
+      </w:r>
+      <w:proofErr w:type="spellEnd"/>
+      <w:r>
+        <w:rPr>
+          <w:rFonts w:ascii="Times New Roman" w:hAnsi="Times New Roman" w:cs="Times New Roman"/>
+          <w:sz w:val="24"/>
+        </w:rPr>
+        <w:t xml:space="preserve"> (NIM</w:t>
       </w:r>
     </w:p>
     <w:p>
@@ -331,14 +538,586 @@
           <w:szCs w:val="24"/>
         </w:rPr>
       </w:pPr>
-      <w:r>
-        <w:rPr>
-          <w:rFonts w:ascii="Times New Roman" w:hAnsi="Times New Roman" w:cs="Times New Roman"/>
-          <w:sz w:val="24"/>
-          <w:szCs w:val="24"/>
-        </w:rPr>
-        <w:t>Puji syukur kami ucapkan ke hadirat Allah SWT. karena berkat rahmat-Nya lah project tahapan rekruitasi laboratorium EAD  dapat kami selesaikan sesuai dengan waktu yang telah ditentukan. Project ini, membahas mengenai pembuatan aplikasi berbasis website L-EAD (logistic EAD) seperti adanya penjelasan deskripsi website, pembuatan use case diagram, activity diagram, ERD dan flowchart.</w:t>
-      </w:r>
+      <w:proofErr w:type="spellStart"/>
+      <w:proofErr w:type="gramStart"/>
+      <w:r>
+        <w:rPr>
+          <w:rFonts w:ascii="Times New Roman" w:hAnsi="Times New Roman" w:cs="Times New Roman"/>
+          <w:sz w:val="24"/>
+          <w:szCs w:val="24"/>
+        </w:rPr>
+        <w:t>Puji</w:t>
+      </w:r>
+      <w:proofErr w:type="spellEnd"/>
+      <w:r>
+        <w:rPr>
+          <w:rFonts w:ascii="Times New Roman" w:hAnsi="Times New Roman" w:cs="Times New Roman"/>
+          <w:sz w:val="24"/>
+          <w:szCs w:val="24"/>
+        </w:rPr>
+        <w:t xml:space="preserve"> </w:t>
+      </w:r>
+      <w:proofErr w:type="spellStart"/>
+      <w:r>
+        <w:rPr>
+          <w:rFonts w:ascii="Times New Roman" w:hAnsi="Times New Roman" w:cs="Times New Roman"/>
+          <w:sz w:val="24"/>
+          <w:szCs w:val="24"/>
+        </w:rPr>
+        <w:t>syukur</w:t>
+      </w:r>
+      <w:proofErr w:type="spellEnd"/>
+      <w:r>
+        <w:rPr>
+          <w:rFonts w:ascii="Times New Roman" w:hAnsi="Times New Roman" w:cs="Times New Roman"/>
+          <w:sz w:val="24"/>
+          <w:szCs w:val="24"/>
+        </w:rPr>
+        <w:t xml:space="preserve"> kami </w:t>
+      </w:r>
+      <w:proofErr w:type="spellStart"/>
+      <w:r>
+        <w:rPr>
+          <w:rFonts w:ascii="Times New Roman" w:hAnsi="Times New Roman" w:cs="Times New Roman"/>
+          <w:sz w:val="24"/>
+          <w:szCs w:val="24"/>
+        </w:rPr>
+        <w:t>ucapkan</w:t>
+      </w:r>
+      <w:proofErr w:type="spellEnd"/>
+      <w:r>
+        <w:rPr>
+          <w:rFonts w:ascii="Times New Roman" w:hAnsi="Times New Roman" w:cs="Times New Roman"/>
+          <w:sz w:val="24"/>
+          <w:szCs w:val="24"/>
+        </w:rPr>
+        <w:t xml:space="preserve"> </w:t>
+      </w:r>
+      <w:proofErr w:type="spellStart"/>
+      <w:r>
+        <w:rPr>
+          <w:rFonts w:ascii="Times New Roman" w:hAnsi="Times New Roman" w:cs="Times New Roman"/>
+          <w:sz w:val="24"/>
+          <w:szCs w:val="24"/>
+        </w:rPr>
+        <w:t>ke</w:t>
+      </w:r>
+      <w:proofErr w:type="spellEnd"/>
+      <w:r>
+        <w:rPr>
+          <w:rFonts w:ascii="Times New Roman" w:hAnsi="Times New Roman" w:cs="Times New Roman"/>
+          <w:sz w:val="24"/>
+          <w:szCs w:val="24"/>
+        </w:rPr>
+        <w:t xml:space="preserve"> </w:t>
+      </w:r>
+      <w:proofErr w:type="spellStart"/>
+      <w:r>
+        <w:rPr>
+          <w:rFonts w:ascii="Times New Roman" w:hAnsi="Times New Roman" w:cs="Times New Roman"/>
+          <w:sz w:val="24"/>
+          <w:szCs w:val="24"/>
+        </w:rPr>
+        <w:t>hadirat</w:t>
+      </w:r>
+      <w:proofErr w:type="spellEnd"/>
+      <w:r>
+        <w:rPr>
+          <w:rFonts w:ascii="Times New Roman" w:hAnsi="Times New Roman" w:cs="Times New Roman"/>
+          <w:sz w:val="24"/>
+          <w:szCs w:val="24"/>
+        </w:rPr>
+        <w:t xml:space="preserve"> Allah SWT.</w:t>
+      </w:r>
+      <w:proofErr w:type="gramEnd"/>
+      <w:r>
+        <w:rPr>
+          <w:rFonts w:ascii="Times New Roman" w:hAnsi="Times New Roman" w:cs="Times New Roman"/>
+          <w:sz w:val="24"/>
+          <w:szCs w:val="24"/>
+        </w:rPr>
+        <w:t xml:space="preserve"> </w:t>
+      </w:r>
+      <w:proofErr w:type="spellStart"/>
+      <w:proofErr w:type="gramStart"/>
+      <w:r>
+        <w:rPr>
+          <w:rFonts w:ascii="Times New Roman" w:hAnsi="Times New Roman" w:cs="Times New Roman"/>
+          <w:sz w:val="24"/>
+          <w:szCs w:val="24"/>
+        </w:rPr>
+        <w:t>karena</w:t>
+      </w:r>
+      <w:proofErr w:type="spellEnd"/>
+      <w:proofErr w:type="gramEnd"/>
+      <w:r>
+        <w:rPr>
+          <w:rFonts w:ascii="Times New Roman" w:hAnsi="Times New Roman" w:cs="Times New Roman"/>
+          <w:sz w:val="24"/>
+          <w:szCs w:val="24"/>
+        </w:rPr>
+        <w:t xml:space="preserve"> </w:t>
+      </w:r>
+      <w:proofErr w:type="spellStart"/>
+      <w:r>
+        <w:rPr>
+          <w:rFonts w:ascii="Times New Roman" w:hAnsi="Times New Roman" w:cs="Times New Roman"/>
+          <w:sz w:val="24"/>
+          <w:szCs w:val="24"/>
+        </w:rPr>
+        <w:t>berkat</w:t>
+      </w:r>
+      <w:proofErr w:type="spellEnd"/>
+      <w:r>
+        <w:rPr>
+          <w:rFonts w:ascii="Times New Roman" w:hAnsi="Times New Roman" w:cs="Times New Roman"/>
+          <w:sz w:val="24"/>
+          <w:szCs w:val="24"/>
+        </w:rPr>
+        <w:t xml:space="preserve"> </w:t>
+      </w:r>
+      <w:proofErr w:type="spellStart"/>
+      <w:r>
+        <w:rPr>
+          <w:rFonts w:ascii="Times New Roman" w:hAnsi="Times New Roman" w:cs="Times New Roman"/>
+          <w:sz w:val="24"/>
+          <w:szCs w:val="24"/>
+        </w:rPr>
+        <w:t>rahmat-Nya</w:t>
+      </w:r>
+      <w:proofErr w:type="spellEnd"/>
+      <w:r>
+        <w:rPr>
+          <w:rFonts w:ascii="Times New Roman" w:hAnsi="Times New Roman" w:cs="Times New Roman"/>
+          <w:sz w:val="24"/>
+          <w:szCs w:val="24"/>
+        </w:rPr>
+        <w:t xml:space="preserve"> </w:t>
+      </w:r>
+      <w:proofErr w:type="spellStart"/>
+      <w:r>
+        <w:rPr>
+          <w:rFonts w:ascii="Times New Roman" w:hAnsi="Times New Roman" w:cs="Times New Roman"/>
+          <w:sz w:val="24"/>
+          <w:szCs w:val="24"/>
+        </w:rPr>
+        <w:t>lah</w:t>
+      </w:r>
+      <w:proofErr w:type="spellEnd"/>
+      <w:r>
+        <w:rPr>
+          <w:rFonts w:ascii="Times New Roman" w:hAnsi="Times New Roman" w:cs="Times New Roman"/>
+          <w:sz w:val="24"/>
+          <w:szCs w:val="24"/>
+        </w:rPr>
+        <w:t xml:space="preserve"> project </w:t>
+      </w:r>
+      <w:proofErr w:type="spellStart"/>
+      <w:r>
+        <w:rPr>
+          <w:rFonts w:ascii="Times New Roman" w:hAnsi="Times New Roman" w:cs="Times New Roman"/>
+          <w:sz w:val="24"/>
+          <w:szCs w:val="24"/>
+        </w:rPr>
+        <w:t>tahapan</w:t>
+      </w:r>
+      <w:proofErr w:type="spellEnd"/>
+      <w:r>
+        <w:rPr>
+          <w:rFonts w:ascii="Times New Roman" w:hAnsi="Times New Roman" w:cs="Times New Roman"/>
+          <w:sz w:val="24"/>
+          <w:szCs w:val="24"/>
+        </w:rPr>
+        <w:t xml:space="preserve"> </w:t>
+      </w:r>
+      <w:proofErr w:type="spellStart"/>
+      <w:r>
+        <w:rPr>
+          <w:rFonts w:ascii="Times New Roman" w:hAnsi="Times New Roman" w:cs="Times New Roman"/>
+          <w:sz w:val="24"/>
+          <w:szCs w:val="24"/>
+        </w:rPr>
+        <w:t>rekruitasi</w:t>
+      </w:r>
+      <w:proofErr w:type="spellEnd"/>
+      <w:r>
+        <w:rPr>
+          <w:rFonts w:ascii="Times New Roman" w:hAnsi="Times New Roman" w:cs="Times New Roman"/>
+          <w:sz w:val="24"/>
+          <w:szCs w:val="24"/>
+        </w:rPr>
+        <w:t xml:space="preserve"> </w:t>
+      </w:r>
+      <w:proofErr w:type="spellStart"/>
+      <w:r>
+        <w:rPr>
+          <w:rFonts w:ascii="Times New Roman" w:hAnsi="Times New Roman" w:cs="Times New Roman"/>
+          <w:sz w:val="24"/>
+          <w:szCs w:val="24"/>
+        </w:rPr>
+        <w:t>laboratorium</w:t>
+      </w:r>
+      <w:proofErr w:type="spellEnd"/>
+      <w:r>
+        <w:rPr>
+          <w:rFonts w:ascii="Times New Roman" w:hAnsi="Times New Roman" w:cs="Times New Roman"/>
+          <w:sz w:val="24"/>
+          <w:szCs w:val="24"/>
+        </w:rPr>
+        <w:t xml:space="preserve"> EAD  </w:t>
+      </w:r>
+      <w:proofErr w:type="spellStart"/>
+      <w:r>
+        <w:rPr>
+          <w:rFonts w:ascii="Times New Roman" w:hAnsi="Times New Roman" w:cs="Times New Roman"/>
+          <w:sz w:val="24"/>
+          <w:szCs w:val="24"/>
+        </w:rPr>
+        <w:t>dapat</w:t>
+      </w:r>
+      <w:proofErr w:type="spellEnd"/>
+      <w:r>
+        <w:rPr>
+          <w:rFonts w:ascii="Times New Roman" w:hAnsi="Times New Roman" w:cs="Times New Roman"/>
+          <w:sz w:val="24"/>
+          <w:szCs w:val="24"/>
+        </w:rPr>
+        <w:t xml:space="preserve"> kami </w:t>
+      </w:r>
+      <w:proofErr w:type="spellStart"/>
+      <w:r>
+        <w:rPr>
+          <w:rFonts w:ascii="Times New Roman" w:hAnsi="Times New Roman" w:cs="Times New Roman"/>
+          <w:sz w:val="24"/>
+          <w:szCs w:val="24"/>
+        </w:rPr>
+        <w:t>selesaikan</w:t>
+      </w:r>
+      <w:proofErr w:type="spellEnd"/>
+      <w:r>
+        <w:rPr>
+          <w:rFonts w:ascii="Times New Roman" w:hAnsi="Times New Roman" w:cs="Times New Roman"/>
+          <w:sz w:val="24"/>
+          <w:szCs w:val="24"/>
+        </w:rPr>
+        <w:t xml:space="preserve"> </w:t>
+      </w:r>
+      <w:proofErr w:type="spellStart"/>
+      <w:r>
+        <w:rPr>
+          <w:rFonts w:ascii="Times New Roman" w:hAnsi="Times New Roman" w:cs="Times New Roman"/>
+          <w:sz w:val="24"/>
+          <w:szCs w:val="24"/>
+        </w:rPr>
+        <w:t>sesuai</w:t>
+      </w:r>
+      <w:proofErr w:type="spellEnd"/>
+      <w:r>
+        <w:rPr>
+          <w:rFonts w:ascii="Times New Roman" w:hAnsi="Times New Roman" w:cs="Times New Roman"/>
+          <w:sz w:val="24"/>
+          <w:szCs w:val="24"/>
+        </w:rPr>
+        <w:t xml:space="preserve"> </w:t>
+      </w:r>
+      <w:proofErr w:type="spellStart"/>
+      <w:r>
+        <w:rPr>
+          <w:rFonts w:ascii="Times New Roman" w:hAnsi="Times New Roman" w:cs="Times New Roman"/>
+          <w:sz w:val="24"/>
+          <w:szCs w:val="24"/>
+        </w:rPr>
+        <w:t>dengan</w:t>
+      </w:r>
+      <w:proofErr w:type="spellEnd"/>
+      <w:r>
+        <w:rPr>
+          <w:rFonts w:ascii="Times New Roman" w:hAnsi="Times New Roman" w:cs="Times New Roman"/>
+          <w:sz w:val="24"/>
+          <w:szCs w:val="24"/>
+        </w:rPr>
+        <w:t xml:space="preserve"> </w:t>
+      </w:r>
+      <w:proofErr w:type="spellStart"/>
+      <w:r>
+        <w:rPr>
+          <w:rFonts w:ascii="Times New Roman" w:hAnsi="Times New Roman" w:cs="Times New Roman"/>
+          <w:sz w:val="24"/>
+          <w:szCs w:val="24"/>
+        </w:rPr>
+        <w:t>waktu</w:t>
+      </w:r>
+      <w:proofErr w:type="spellEnd"/>
+      <w:r>
+        <w:rPr>
+          <w:rFonts w:ascii="Times New Roman" w:hAnsi="Times New Roman" w:cs="Times New Roman"/>
+          <w:sz w:val="24"/>
+          <w:szCs w:val="24"/>
+        </w:rPr>
+        <w:t xml:space="preserve"> yang </w:t>
+      </w:r>
+      <w:proofErr w:type="spellStart"/>
+      <w:r>
+        <w:rPr>
+          <w:rFonts w:ascii="Times New Roman" w:hAnsi="Times New Roman" w:cs="Times New Roman"/>
+          <w:sz w:val="24"/>
+          <w:szCs w:val="24"/>
+        </w:rPr>
+        <w:t>telah</w:t>
+      </w:r>
+      <w:proofErr w:type="spellEnd"/>
+      <w:r>
+        <w:rPr>
+          <w:rFonts w:ascii="Times New Roman" w:hAnsi="Times New Roman" w:cs="Times New Roman"/>
+          <w:sz w:val="24"/>
+          <w:szCs w:val="24"/>
+        </w:rPr>
+        <w:t xml:space="preserve"> </w:t>
+      </w:r>
+      <w:proofErr w:type="spellStart"/>
+      <w:r>
+        <w:rPr>
+          <w:rFonts w:ascii="Times New Roman" w:hAnsi="Times New Roman" w:cs="Times New Roman"/>
+          <w:sz w:val="24"/>
+          <w:szCs w:val="24"/>
+        </w:rPr>
+        <w:t>ditentukan</w:t>
+      </w:r>
+      <w:proofErr w:type="spellEnd"/>
+      <w:r>
+        <w:rPr>
+          <w:rFonts w:ascii="Times New Roman" w:hAnsi="Times New Roman" w:cs="Times New Roman"/>
+          <w:sz w:val="24"/>
+          <w:szCs w:val="24"/>
+        </w:rPr>
+        <w:t xml:space="preserve">. </w:t>
+      </w:r>
+      <w:proofErr w:type="gramStart"/>
+      <w:r>
+        <w:rPr>
+          <w:rFonts w:ascii="Times New Roman" w:hAnsi="Times New Roman" w:cs="Times New Roman"/>
+          <w:sz w:val="24"/>
+          <w:szCs w:val="24"/>
+        </w:rPr>
+        <w:t xml:space="preserve">Project </w:t>
+      </w:r>
+      <w:proofErr w:type="spellStart"/>
+      <w:r>
+        <w:rPr>
+          <w:rFonts w:ascii="Times New Roman" w:hAnsi="Times New Roman" w:cs="Times New Roman"/>
+          <w:sz w:val="24"/>
+          <w:szCs w:val="24"/>
+        </w:rPr>
+        <w:t>ini</w:t>
+      </w:r>
+      <w:proofErr w:type="spellEnd"/>
+      <w:r>
+        <w:rPr>
+          <w:rFonts w:ascii="Times New Roman" w:hAnsi="Times New Roman" w:cs="Times New Roman"/>
+          <w:sz w:val="24"/>
+          <w:szCs w:val="24"/>
+        </w:rPr>
+        <w:t xml:space="preserve">, </w:t>
+      </w:r>
+      <w:proofErr w:type="spellStart"/>
+      <w:r>
+        <w:rPr>
+          <w:rFonts w:ascii="Times New Roman" w:hAnsi="Times New Roman" w:cs="Times New Roman"/>
+          <w:sz w:val="24"/>
+          <w:szCs w:val="24"/>
+        </w:rPr>
+        <w:t>membahas</w:t>
+      </w:r>
+      <w:proofErr w:type="spellEnd"/>
+      <w:r>
+        <w:rPr>
+          <w:rFonts w:ascii="Times New Roman" w:hAnsi="Times New Roman" w:cs="Times New Roman"/>
+          <w:sz w:val="24"/>
+          <w:szCs w:val="24"/>
+        </w:rPr>
+        <w:t xml:space="preserve"> </w:t>
+      </w:r>
+      <w:proofErr w:type="spellStart"/>
+      <w:r>
+        <w:rPr>
+          <w:rFonts w:ascii="Times New Roman" w:hAnsi="Times New Roman" w:cs="Times New Roman"/>
+          <w:sz w:val="24"/>
+          <w:szCs w:val="24"/>
+        </w:rPr>
+        <w:t>mengenai</w:t>
+      </w:r>
+      <w:proofErr w:type="spellEnd"/>
+      <w:r>
+        <w:rPr>
+          <w:rFonts w:ascii="Times New Roman" w:hAnsi="Times New Roman" w:cs="Times New Roman"/>
+          <w:sz w:val="24"/>
+          <w:szCs w:val="24"/>
+        </w:rPr>
+        <w:t xml:space="preserve"> </w:t>
+      </w:r>
+      <w:proofErr w:type="spellStart"/>
+      <w:r>
+        <w:rPr>
+          <w:rFonts w:ascii="Times New Roman" w:hAnsi="Times New Roman" w:cs="Times New Roman"/>
+          <w:sz w:val="24"/>
+          <w:szCs w:val="24"/>
+        </w:rPr>
+        <w:t>pembuatan</w:t>
+      </w:r>
+      <w:proofErr w:type="spellEnd"/>
+      <w:r>
+        <w:rPr>
+          <w:rFonts w:ascii="Times New Roman" w:hAnsi="Times New Roman" w:cs="Times New Roman"/>
+          <w:sz w:val="24"/>
+          <w:szCs w:val="24"/>
+        </w:rPr>
+        <w:t xml:space="preserve"> </w:t>
+      </w:r>
+      <w:proofErr w:type="spellStart"/>
+      <w:r>
+        <w:rPr>
+          <w:rFonts w:ascii="Times New Roman" w:hAnsi="Times New Roman" w:cs="Times New Roman"/>
+          <w:sz w:val="24"/>
+          <w:szCs w:val="24"/>
+        </w:rPr>
+        <w:t>aplikasi</w:t>
+      </w:r>
+      <w:proofErr w:type="spellEnd"/>
+      <w:r>
+        <w:rPr>
+          <w:rFonts w:ascii="Times New Roman" w:hAnsi="Times New Roman" w:cs="Times New Roman"/>
+          <w:sz w:val="24"/>
+          <w:szCs w:val="24"/>
+        </w:rPr>
+        <w:t xml:space="preserve"> </w:t>
+      </w:r>
+      <w:proofErr w:type="spellStart"/>
+      <w:r>
+        <w:rPr>
+          <w:rFonts w:ascii="Times New Roman" w:hAnsi="Times New Roman" w:cs="Times New Roman"/>
+          <w:sz w:val="24"/>
+          <w:szCs w:val="24"/>
+        </w:rPr>
+        <w:t>berbasis</w:t>
+      </w:r>
+      <w:proofErr w:type="spellEnd"/>
+      <w:r>
+        <w:rPr>
+          <w:rFonts w:ascii="Times New Roman" w:hAnsi="Times New Roman" w:cs="Times New Roman"/>
+          <w:sz w:val="24"/>
+          <w:szCs w:val="24"/>
+        </w:rPr>
+        <w:t xml:space="preserve"> website L-EAD (logistic EAD) </w:t>
+      </w:r>
+      <w:proofErr w:type="spellStart"/>
+      <w:r>
+        <w:rPr>
+          <w:rFonts w:ascii="Times New Roman" w:hAnsi="Times New Roman" w:cs="Times New Roman"/>
+          <w:sz w:val="24"/>
+          <w:szCs w:val="24"/>
+        </w:rPr>
+        <w:t>seperti</w:t>
+      </w:r>
+      <w:proofErr w:type="spellEnd"/>
+      <w:r>
+        <w:rPr>
+          <w:rFonts w:ascii="Times New Roman" w:hAnsi="Times New Roman" w:cs="Times New Roman"/>
+          <w:sz w:val="24"/>
+          <w:szCs w:val="24"/>
+        </w:rPr>
+        <w:t xml:space="preserve"> </w:t>
+      </w:r>
+      <w:proofErr w:type="spellStart"/>
+      <w:r>
+        <w:rPr>
+          <w:rFonts w:ascii="Times New Roman" w:hAnsi="Times New Roman" w:cs="Times New Roman"/>
+          <w:sz w:val="24"/>
+          <w:szCs w:val="24"/>
+        </w:rPr>
+        <w:t>adanya</w:t>
+      </w:r>
+      <w:proofErr w:type="spellEnd"/>
+      <w:r>
+        <w:rPr>
+          <w:rFonts w:ascii="Times New Roman" w:hAnsi="Times New Roman" w:cs="Times New Roman"/>
+          <w:sz w:val="24"/>
+          <w:szCs w:val="24"/>
+        </w:rPr>
+        <w:t xml:space="preserve"> </w:t>
+      </w:r>
+      <w:proofErr w:type="spellStart"/>
+      <w:r>
+        <w:rPr>
+          <w:rFonts w:ascii="Times New Roman" w:hAnsi="Times New Roman" w:cs="Times New Roman"/>
+          <w:sz w:val="24"/>
+          <w:szCs w:val="24"/>
+        </w:rPr>
+        <w:t>penjelasan</w:t>
+      </w:r>
+      <w:proofErr w:type="spellEnd"/>
+      <w:r>
+        <w:rPr>
+          <w:rFonts w:ascii="Times New Roman" w:hAnsi="Times New Roman" w:cs="Times New Roman"/>
+          <w:sz w:val="24"/>
+          <w:szCs w:val="24"/>
+        </w:rPr>
+        <w:t xml:space="preserve"> </w:t>
+      </w:r>
+      <w:proofErr w:type="spellStart"/>
+      <w:r>
+        <w:rPr>
+          <w:rFonts w:ascii="Times New Roman" w:hAnsi="Times New Roman" w:cs="Times New Roman"/>
+          <w:sz w:val="24"/>
+          <w:szCs w:val="24"/>
+        </w:rPr>
+        <w:t>deskripsi</w:t>
+      </w:r>
+      <w:proofErr w:type="spellEnd"/>
+      <w:r>
+        <w:rPr>
+          <w:rFonts w:ascii="Times New Roman" w:hAnsi="Times New Roman" w:cs="Times New Roman"/>
+          <w:sz w:val="24"/>
+          <w:szCs w:val="24"/>
+        </w:rPr>
+        <w:t xml:space="preserve"> website, </w:t>
+      </w:r>
+      <w:proofErr w:type="spellStart"/>
+      <w:r>
+        <w:rPr>
+          <w:rFonts w:ascii="Times New Roman" w:hAnsi="Times New Roman" w:cs="Times New Roman"/>
+          <w:sz w:val="24"/>
+          <w:szCs w:val="24"/>
+        </w:rPr>
+        <w:t>pembuatan</w:t>
+      </w:r>
+      <w:proofErr w:type="spellEnd"/>
+      <w:r>
+        <w:rPr>
+          <w:rFonts w:ascii="Times New Roman" w:hAnsi="Times New Roman" w:cs="Times New Roman"/>
+          <w:sz w:val="24"/>
+          <w:szCs w:val="24"/>
+        </w:rPr>
+        <w:t xml:space="preserve"> use case diagram, activity diagram, ERD </w:t>
+      </w:r>
+      <w:proofErr w:type="spellStart"/>
+      <w:r>
+        <w:rPr>
+          <w:rFonts w:ascii="Times New Roman" w:hAnsi="Times New Roman" w:cs="Times New Roman"/>
+          <w:sz w:val="24"/>
+          <w:szCs w:val="24"/>
+        </w:rPr>
+        <w:t>dan</w:t>
+      </w:r>
+      <w:proofErr w:type="spellEnd"/>
+      <w:r>
+        <w:rPr>
+          <w:rFonts w:ascii="Times New Roman" w:hAnsi="Times New Roman" w:cs="Times New Roman"/>
+          <w:sz w:val="24"/>
+          <w:szCs w:val="24"/>
+        </w:rPr>
+        <w:t xml:space="preserve"> flowchart.</w:t>
+      </w:r>
+      <w:proofErr w:type="gramEnd"/>
     </w:p>
     <w:p>
       <w:pPr>
@@ -350,14 +1129,810 @@
           <w:szCs w:val="24"/>
         </w:rPr>
       </w:pPr>
-      <w:r>
-        <w:rPr>
-          <w:rFonts w:ascii="Times New Roman" w:hAnsi="Times New Roman" w:cs="Times New Roman"/>
-          <w:sz w:val="24"/>
-          <w:szCs w:val="24"/>
-        </w:rPr>
-        <w:t>Dalam proses penyusunan pembuatan website ini, tentunya kami mendapatkan bimbingan, arahan, koreksi, dan saran berupa informasi dari teman kelompok, serta asisten laboratorium EAD yaitu Fadel Achmed Ganesha  (GAG) , Fiko Redha Febiansyah (RED) dan Retna Taqiyyah Adiba (RTA). Untuk itu kami mengucapkan terimakasih kepada teman kelompok serta kakak asisten yang telah membantu dalam penyelesaian project ini.</w:t>
-      </w:r>
+      <w:proofErr w:type="spellStart"/>
+      <w:r>
+        <w:rPr>
+          <w:rFonts w:ascii="Times New Roman" w:hAnsi="Times New Roman" w:cs="Times New Roman"/>
+          <w:sz w:val="24"/>
+          <w:szCs w:val="24"/>
+        </w:rPr>
+        <w:t>Dalam</w:t>
+      </w:r>
+      <w:proofErr w:type="spellEnd"/>
+      <w:r>
+        <w:rPr>
+          <w:rFonts w:ascii="Times New Roman" w:hAnsi="Times New Roman" w:cs="Times New Roman"/>
+          <w:sz w:val="24"/>
+          <w:szCs w:val="24"/>
+        </w:rPr>
+        <w:t xml:space="preserve"> proses </w:t>
+      </w:r>
+      <w:proofErr w:type="spellStart"/>
+      <w:r>
+        <w:rPr>
+          <w:rFonts w:ascii="Times New Roman" w:hAnsi="Times New Roman" w:cs="Times New Roman"/>
+          <w:sz w:val="24"/>
+          <w:szCs w:val="24"/>
+        </w:rPr>
+        <w:t>penyusunan</w:t>
+      </w:r>
+      <w:proofErr w:type="spellEnd"/>
+      <w:r>
+        <w:rPr>
+          <w:rFonts w:ascii="Times New Roman" w:hAnsi="Times New Roman" w:cs="Times New Roman"/>
+          <w:sz w:val="24"/>
+          <w:szCs w:val="24"/>
+        </w:rPr>
+        <w:t xml:space="preserve"> </w:t>
+      </w:r>
+      <w:proofErr w:type="spellStart"/>
+      <w:r>
+        <w:rPr>
+          <w:rFonts w:ascii="Times New Roman" w:hAnsi="Times New Roman" w:cs="Times New Roman"/>
+          <w:sz w:val="24"/>
+          <w:szCs w:val="24"/>
+        </w:rPr>
+        <w:t>pembuatan</w:t>
+      </w:r>
+      <w:proofErr w:type="spellEnd"/>
+      <w:r>
+        <w:rPr>
+          <w:rFonts w:ascii="Times New Roman" w:hAnsi="Times New Roman" w:cs="Times New Roman"/>
+          <w:sz w:val="24"/>
+          <w:szCs w:val="24"/>
+        </w:rPr>
+        <w:t xml:space="preserve"> website </w:t>
+      </w:r>
+      <w:proofErr w:type="spellStart"/>
+      <w:r>
+        <w:rPr>
+          <w:rFonts w:ascii="Times New Roman" w:hAnsi="Times New Roman" w:cs="Times New Roman"/>
+          <w:sz w:val="24"/>
+          <w:szCs w:val="24"/>
+        </w:rPr>
+        <w:t>ini</w:t>
+      </w:r>
+      <w:proofErr w:type="spellEnd"/>
+      <w:r>
+        <w:rPr>
+          <w:rFonts w:ascii="Times New Roman" w:hAnsi="Times New Roman" w:cs="Times New Roman"/>
+          <w:sz w:val="24"/>
+          <w:szCs w:val="24"/>
+        </w:rPr>
+        <w:t xml:space="preserve">, </w:t>
+      </w:r>
+      <w:proofErr w:type="spellStart"/>
+      <w:r>
+        <w:rPr>
+          <w:rFonts w:ascii="Times New Roman" w:hAnsi="Times New Roman" w:cs="Times New Roman"/>
+          <w:sz w:val="24"/>
+          <w:szCs w:val="24"/>
+        </w:rPr>
+        <w:t>tentunya</w:t>
+      </w:r>
+      <w:proofErr w:type="spellEnd"/>
+      <w:r>
+        <w:rPr>
+          <w:rFonts w:ascii="Times New Roman" w:hAnsi="Times New Roman" w:cs="Times New Roman"/>
+          <w:sz w:val="24"/>
+          <w:szCs w:val="24"/>
+        </w:rPr>
+        <w:t xml:space="preserve"> kami </w:t>
+      </w:r>
+      <w:proofErr w:type="spellStart"/>
+      <w:r>
+        <w:rPr>
+          <w:rFonts w:ascii="Times New Roman" w:hAnsi="Times New Roman" w:cs="Times New Roman"/>
+          <w:sz w:val="24"/>
+          <w:szCs w:val="24"/>
+        </w:rPr>
+        <w:t>mendapatkan</w:t>
+      </w:r>
+      <w:proofErr w:type="spellEnd"/>
+      <w:r>
+        <w:rPr>
+          <w:rFonts w:ascii="Times New Roman" w:hAnsi="Times New Roman" w:cs="Times New Roman"/>
+          <w:sz w:val="24"/>
+          <w:szCs w:val="24"/>
+        </w:rPr>
+        <w:t xml:space="preserve"> </w:t>
+      </w:r>
+      <w:proofErr w:type="spellStart"/>
+      <w:r>
+        <w:rPr>
+          <w:rFonts w:ascii="Times New Roman" w:hAnsi="Times New Roman" w:cs="Times New Roman"/>
+          <w:sz w:val="24"/>
+          <w:szCs w:val="24"/>
+        </w:rPr>
+        <w:t>bimbingan</w:t>
+      </w:r>
+      <w:proofErr w:type="spellEnd"/>
+      <w:r>
+        <w:rPr>
+          <w:rFonts w:ascii="Times New Roman" w:hAnsi="Times New Roman" w:cs="Times New Roman"/>
+          <w:sz w:val="24"/>
+          <w:szCs w:val="24"/>
+        </w:rPr>
+        <w:t xml:space="preserve">, </w:t>
+      </w:r>
+      <w:proofErr w:type="spellStart"/>
+      <w:r>
+        <w:rPr>
+          <w:rFonts w:ascii="Times New Roman" w:hAnsi="Times New Roman" w:cs="Times New Roman"/>
+          <w:sz w:val="24"/>
+          <w:szCs w:val="24"/>
+        </w:rPr>
+        <w:t>arahan</w:t>
+      </w:r>
+      <w:proofErr w:type="spellEnd"/>
+      <w:r>
+        <w:rPr>
+          <w:rFonts w:ascii="Times New Roman" w:hAnsi="Times New Roman" w:cs="Times New Roman"/>
+          <w:sz w:val="24"/>
+          <w:szCs w:val="24"/>
+        </w:rPr>
+        <w:t xml:space="preserve">, </w:t>
+      </w:r>
+      <w:proofErr w:type="spellStart"/>
+      <w:r>
+        <w:rPr>
+          <w:rFonts w:ascii="Times New Roman" w:hAnsi="Times New Roman" w:cs="Times New Roman"/>
+          <w:sz w:val="24"/>
+          <w:szCs w:val="24"/>
+        </w:rPr>
+        <w:t>koreksi</w:t>
+      </w:r>
+      <w:proofErr w:type="spellEnd"/>
+      <w:r>
+        <w:rPr>
+          <w:rFonts w:ascii="Times New Roman" w:hAnsi="Times New Roman" w:cs="Times New Roman"/>
+          <w:sz w:val="24"/>
+          <w:szCs w:val="24"/>
+        </w:rPr>
+        <w:t xml:space="preserve">, </w:t>
+      </w:r>
+      <w:proofErr w:type="spellStart"/>
+      <w:r>
+        <w:rPr>
+          <w:rFonts w:ascii="Times New Roman" w:hAnsi="Times New Roman" w:cs="Times New Roman"/>
+          <w:sz w:val="24"/>
+          <w:szCs w:val="24"/>
+        </w:rPr>
+        <w:t>dan</w:t>
+      </w:r>
+      <w:proofErr w:type="spellEnd"/>
+      <w:r>
+        <w:rPr>
+          <w:rFonts w:ascii="Times New Roman" w:hAnsi="Times New Roman" w:cs="Times New Roman"/>
+          <w:sz w:val="24"/>
+          <w:szCs w:val="24"/>
+        </w:rPr>
+        <w:t xml:space="preserve"> saran </w:t>
+      </w:r>
+      <w:proofErr w:type="spellStart"/>
+      <w:r>
+        <w:rPr>
+          <w:rFonts w:ascii="Times New Roman" w:hAnsi="Times New Roman" w:cs="Times New Roman"/>
+          <w:sz w:val="24"/>
+          <w:szCs w:val="24"/>
+        </w:rPr>
+        <w:t>berupa</w:t>
+      </w:r>
+      <w:proofErr w:type="spellEnd"/>
+      <w:r>
+        <w:rPr>
+          <w:rFonts w:ascii="Times New Roman" w:hAnsi="Times New Roman" w:cs="Times New Roman"/>
+          <w:sz w:val="24"/>
+          <w:szCs w:val="24"/>
+        </w:rPr>
+        <w:t xml:space="preserve"> </w:t>
+      </w:r>
+      <w:proofErr w:type="spellStart"/>
+      <w:r>
+        <w:rPr>
+          <w:rFonts w:ascii="Times New Roman" w:hAnsi="Times New Roman" w:cs="Times New Roman"/>
+          <w:sz w:val="24"/>
+          <w:szCs w:val="24"/>
+        </w:rPr>
+        <w:t>informasi</w:t>
+      </w:r>
+      <w:proofErr w:type="spellEnd"/>
+      <w:r>
+        <w:rPr>
+          <w:rFonts w:ascii="Times New Roman" w:hAnsi="Times New Roman" w:cs="Times New Roman"/>
+          <w:sz w:val="24"/>
+          <w:szCs w:val="24"/>
+        </w:rPr>
+        <w:t xml:space="preserve"> </w:t>
+      </w:r>
+      <w:proofErr w:type="spellStart"/>
+      <w:r>
+        <w:rPr>
+          <w:rFonts w:ascii="Times New Roman" w:hAnsi="Times New Roman" w:cs="Times New Roman"/>
+          <w:sz w:val="24"/>
+          <w:szCs w:val="24"/>
+        </w:rPr>
+        <w:t>dari</w:t>
+      </w:r>
+      <w:proofErr w:type="spellEnd"/>
+      <w:r>
+        <w:rPr>
+          <w:rFonts w:ascii="Times New Roman" w:hAnsi="Times New Roman" w:cs="Times New Roman"/>
+          <w:sz w:val="24"/>
+          <w:szCs w:val="24"/>
+        </w:rPr>
+        <w:t xml:space="preserve"> </w:t>
+      </w:r>
+      <w:proofErr w:type="spellStart"/>
+      <w:r>
+        <w:rPr>
+          <w:rFonts w:ascii="Times New Roman" w:hAnsi="Times New Roman" w:cs="Times New Roman"/>
+          <w:sz w:val="24"/>
+          <w:szCs w:val="24"/>
+        </w:rPr>
+        <w:t>teman</w:t>
+      </w:r>
+      <w:proofErr w:type="spellEnd"/>
+      <w:r>
+        <w:rPr>
+          <w:rFonts w:ascii="Times New Roman" w:hAnsi="Times New Roman" w:cs="Times New Roman"/>
+          <w:sz w:val="24"/>
+          <w:szCs w:val="24"/>
+        </w:rPr>
+        <w:t xml:space="preserve"> </w:t>
+      </w:r>
+      <w:proofErr w:type="spellStart"/>
+      <w:r>
+        <w:rPr>
+          <w:rFonts w:ascii="Times New Roman" w:hAnsi="Times New Roman" w:cs="Times New Roman"/>
+          <w:sz w:val="24"/>
+          <w:szCs w:val="24"/>
+        </w:rPr>
+        <w:t>kelompok</w:t>
+      </w:r>
+      <w:proofErr w:type="spellEnd"/>
+      <w:r>
+        <w:rPr>
+          <w:rFonts w:ascii="Times New Roman" w:hAnsi="Times New Roman" w:cs="Times New Roman"/>
+          <w:sz w:val="24"/>
+          <w:szCs w:val="24"/>
+        </w:rPr>
+        <w:t xml:space="preserve">, </w:t>
+      </w:r>
+      <w:proofErr w:type="spellStart"/>
+      <w:r>
+        <w:rPr>
+          <w:rFonts w:ascii="Times New Roman" w:hAnsi="Times New Roman" w:cs="Times New Roman"/>
+          <w:sz w:val="24"/>
+          <w:szCs w:val="24"/>
+        </w:rPr>
+        <w:t>serta</w:t>
+      </w:r>
+      <w:proofErr w:type="spellEnd"/>
+      <w:r>
+        <w:rPr>
+          <w:rFonts w:ascii="Times New Roman" w:hAnsi="Times New Roman" w:cs="Times New Roman"/>
+          <w:sz w:val="24"/>
+          <w:szCs w:val="24"/>
+        </w:rPr>
+        <w:t xml:space="preserve"> </w:t>
+      </w:r>
+      <w:proofErr w:type="spellStart"/>
+      <w:r>
+        <w:rPr>
+          <w:rFonts w:ascii="Times New Roman" w:hAnsi="Times New Roman" w:cs="Times New Roman"/>
+          <w:sz w:val="24"/>
+          <w:szCs w:val="24"/>
+        </w:rPr>
+        <w:t>asisten</w:t>
+      </w:r>
+      <w:proofErr w:type="spellEnd"/>
+      <w:r>
+        <w:rPr>
+          <w:rFonts w:ascii="Times New Roman" w:hAnsi="Times New Roman" w:cs="Times New Roman"/>
+          <w:sz w:val="24"/>
+          <w:szCs w:val="24"/>
+        </w:rPr>
+        <w:t xml:space="preserve"> </w:t>
+      </w:r>
+      <w:proofErr w:type="spellStart"/>
+      <w:r>
+        <w:rPr>
+          <w:rFonts w:ascii="Times New Roman" w:hAnsi="Times New Roman" w:cs="Times New Roman"/>
+          <w:sz w:val="24"/>
+          <w:szCs w:val="24"/>
+        </w:rPr>
+        <w:t>laboratorium</w:t>
+      </w:r>
+      <w:proofErr w:type="spellEnd"/>
+      <w:r>
+        <w:rPr>
+          <w:rFonts w:ascii="Times New Roman" w:hAnsi="Times New Roman" w:cs="Times New Roman"/>
+          <w:sz w:val="24"/>
+          <w:szCs w:val="24"/>
+        </w:rPr>
+        <w:t xml:space="preserve"> EAD </w:t>
+      </w:r>
+      <w:proofErr w:type="spellStart"/>
+      <w:r>
+        <w:rPr>
+          <w:rFonts w:ascii="Times New Roman" w:hAnsi="Times New Roman" w:cs="Times New Roman"/>
+          <w:sz w:val="24"/>
+          <w:szCs w:val="24"/>
+        </w:rPr>
+        <w:t>yaitu</w:t>
+      </w:r>
+      <w:proofErr w:type="spellEnd"/>
+      <w:r>
+        <w:rPr>
+          <w:rFonts w:ascii="Times New Roman" w:hAnsi="Times New Roman" w:cs="Times New Roman"/>
+          <w:sz w:val="24"/>
+          <w:szCs w:val="24"/>
+        </w:rPr>
+        <w:t xml:space="preserve"> </w:t>
+      </w:r>
+      <w:proofErr w:type="spellStart"/>
+      <w:r>
+        <w:rPr>
+          <w:rFonts w:ascii="Times New Roman" w:hAnsi="Times New Roman" w:cs="Times New Roman"/>
+          <w:sz w:val="24"/>
+          <w:szCs w:val="24"/>
+        </w:rPr>
+        <w:t>Fadel</w:t>
+      </w:r>
+      <w:proofErr w:type="spellEnd"/>
+      <w:r>
+        <w:rPr>
+          <w:rFonts w:ascii="Times New Roman" w:hAnsi="Times New Roman" w:cs="Times New Roman"/>
+          <w:sz w:val="24"/>
+          <w:szCs w:val="24"/>
+        </w:rPr>
+        <w:t xml:space="preserve"> </w:t>
+      </w:r>
+      <w:proofErr w:type="spellStart"/>
+      <w:r>
+        <w:rPr>
+          <w:rFonts w:ascii="Times New Roman" w:hAnsi="Times New Roman" w:cs="Times New Roman"/>
+          <w:sz w:val="24"/>
+          <w:szCs w:val="24"/>
+        </w:rPr>
+        <w:t>Achmed</w:t>
+      </w:r>
+      <w:proofErr w:type="spellEnd"/>
+      <w:r>
+        <w:rPr>
+          <w:rFonts w:ascii="Times New Roman" w:hAnsi="Times New Roman" w:cs="Times New Roman"/>
+          <w:sz w:val="24"/>
+          <w:szCs w:val="24"/>
+        </w:rPr>
+        <w:t xml:space="preserve"> </w:t>
+      </w:r>
+      <w:proofErr w:type="spellStart"/>
+      <w:proofErr w:type="gramStart"/>
+      <w:r>
+        <w:rPr>
+          <w:rFonts w:ascii="Times New Roman" w:hAnsi="Times New Roman" w:cs="Times New Roman"/>
+          <w:sz w:val="24"/>
+          <w:szCs w:val="24"/>
+        </w:rPr>
+        <w:t>Ganesha</w:t>
+      </w:r>
+      <w:proofErr w:type="spellEnd"/>
+      <w:r>
+        <w:rPr>
+          <w:rFonts w:ascii="Times New Roman" w:hAnsi="Times New Roman" w:cs="Times New Roman"/>
+          <w:sz w:val="24"/>
+          <w:szCs w:val="24"/>
+        </w:rPr>
+        <w:t xml:space="preserve">  (</w:t>
+      </w:r>
+      <w:proofErr w:type="gramEnd"/>
+      <w:r>
+        <w:rPr>
+          <w:rFonts w:ascii="Times New Roman" w:hAnsi="Times New Roman" w:cs="Times New Roman"/>
+          <w:sz w:val="24"/>
+          <w:szCs w:val="24"/>
+        </w:rPr>
+        <w:t xml:space="preserve">GAG) , </w:t>
+      </w:r>
+      <w:proofErr w:type="spellStart"/>
+      <w:r>
+        <w:rPr>
+          <w:rFonts w:ascii="Times New Roman" w:hAnsi="Times New Roman" w:cs="Times New Roman"/>
+          <w:sz w:val="24"/>
+          <w:szCs w:val="24"/>
+        </w:rPr>
+        <w:t>Fiko</w:t>
+      </w:r>
+      <w:proofErr w:type="spellEnd"/>
+      <w:r>
+        <w:rPr>
+          <w:rFonts w:ascii="Times New Roman" w:hAnsi="Times New Roman" w:cs="Times New Roman"/>
+          <w:sz w:val="24"/>
+          <w:szCs w:val="24"/>
+        </w:rPr>
+        <w:t xml:space="preserve"> </w:t>
+      </w:r>
+      <w:proofErr w:type="spellStart"/>
+      <w:r>
+        <w:rPr>
+          <w:rFonts w:ascii="Times New Roman" w:hAnsi="Times New Roman" w:cs="Times New Roman"/>
+          <w:sz w:val="24"/>
+          <w:szCs w:val="24"/>
+        </w:rPr>
+        <w:t>Redha</w:t>
+      </w:r>
+      <w:proofErr w:type="spellEnd"/>
+      <w:r>
+        <w:rPr>
+          <w:rFonts w:ascii="Times New Roman" w:hAnsi="Times New Roman" w:cs="Times New Roman"/>
+          <w:sz w:val="24"/>
+          <w:szCs w:val="24"/>
+        </w:rPr>
+        <w:t xml:space="preserve"> </w:t>
+      </w:r>
+      <w:proofErr w:type="spellStart"/>
+      <w:r>
+        <w:rPr>
+          <w:rFonts w:ascii="Times New Roman" w:hAnsi="Times New Roman" w:cs="Times New Roman"/>
+          <w:sz w:val="24"/>
+          <w:szCs w:val="24"/>
+        </w:rPr>
+        <w:t>Febiansyah</w:t>
+      </w:r>
+      <w:proofErr w:type="spellEnd"/>
+      <w:r>
+        <w:rPr>
+          <w:rFonts w:ascii="Times New Roman" w:hAnsi="Times New Roman" w:cs="Times New Roman"/>
+          <w:sz w:val="24"/>
+          <w:szCs w:val="24"/>
+        </w:rPr>
+        <w:t xml:space="preserve"> (RED) </w:t>
+      </w:r>
+      <w:proofErr w:type="spellStart"/>
+      <w:r>
+        <w:rPr>
+          <w:rFonts w:ascii="Times New Roman" w:hAnsi="Times New Roman" w:cs="Times New Roman"/>
+          <w:sz w:val="24"/>
+          <w:szCs w:val="24"/>
+        </w:rPr>
+        <w:t>dan</w:t>
+      </w:r>
+      <w:proofErr w:type="spellEnd"/>
+      <w:r>
+        <w:rPr>
+          <w:rFonts w:ascii="Times New Roman" w:hAnsi="Times New Roman" w:cs="Times New Roman"/>
+          <w:sz w:val="24"/>
+          <w:szCs w:val="24"/>
+        </w:rPr>
+        <w:t xml:space="preserve"> </w:t>
+      </w:r>
+      <w:proofErr w:type="spellStart"/>
+      <w:r>
+        <w:rPr>
+          <w:rFonts w:ascii="Times New Roman" w:hAnsi="Times New Roman" w:cs="Times New Roman"/>
+          <w:sz w:val="24"/>
+          <w:szCs w:val="24"/>
+        </w:rPr>
+        <w:t>Retna</w:t>
+      </w:r>
+      <w:proofErr w:type="spellEnd"/>
+      <w:r>
+        <w:rPr>
+          <w:rFonts w:ascii="Times New Roman" w:hAnsi="Times New Roman" w:cs="Times New Roman"/>
+          <w:sz w:val="24"/>
+          <w:szCs w:val="24"/>
+        </w:rPr>
+        <w:t xml:space="preserve"> </w:t>
+      </w:r>
+      <w:proofErr w:type="spellStart"/>
+      <w:r>
+        <w:rPr>
+          <w:rFonts w:ascii="Times New Roman" w:hAnsi="Times New Roman" w:cs="Times New Roman"/>
+          <w:sz w:val="24"/>
+          <w:szCs w:val="24"/>
+        </w:rPr>
+        <w:t>Taqiyyah</w:t>
+      </w:r>
+      <w:proofErr w:type="spellEnd"/>
+      <w:r>
+        <w:rPr>
+          <w:rFonts w:ascii="Times New Roman" w:hAnsi="Times New Roman" w:cs="Times New Roman"/>
+          <w:sz w:val="24"/>
+          <w:szCs w:val="24"/>
+        </w:rPr>
+        <w:t xml:space="preserve"> </w:t>
+      </w:r>
+      <w:proofErr w:type="spellStart"/>
+      <w:r>
+        <w:rPr>
+          <w:rFonts w:ascii="Times New Roman" w:hAnsi="Times New Roman" w:cs="Times New Roman"/>
+          <w:sz w:val="24"/>
+          <w:szCs w:val="24"/>
+        </w:rPr>
+        <w:t>Adiba</w:t>
+      </w:r>
+      <w:proofErr w:type="spellEnd"/>
+      <w:r>
+        <w:rPr>
+          <w:rFonts w:ascii="Times New Roman" w:hAnsi="Times New Roman" w:cs="Times New Roman"/>
+          <w:sz w:val="24"/>
+          <w:szCs w:val="24"/>
+        </w:rPr>
+        <w:t xml:space="preserve"> (RTA). </w:t>
+      </w:r>
+      <w:proofErr w:type="spellStart"/>
+      <w:proofErr w:type="gramStart"/>
+      <w:r>
+        <w:rPr>
+          <w:rFonts w:ascii="Times New Roman" w:hAnsi="Times New Roman" w:cs="Times New Roman"/>
+          <w:sz w:val="24"/>
+          <w:szCs w:val="24"/>
+        </w:rPr>
+        <w:t>Untuk</w:t>
+      </w:r>
+      <w:proofErr w:type="spellEnd"/>
+      <w:r>
+        <w:rPr>
+          <w:rFonts w:ascii="Times New Roman" w:hAnsi="Times New Roman" w:cs="Times New Roman"/>
+          <w:sz w:val="24"/>
+          <w:szCs w:val="24"/>
+        </w:rPr>
+        <w:t xml:space="preserve"> </w:t>
+      </w:r>
+      <w:proofErr w:type="spellStart"/>
+      <w:r>
+        <w:rPr>
+          <w:rFonts w:ascii="Times New Roman" w:hAnsi="Times New Roman" w:cs="Times New Roman"/>
+          <w:sz w:val="24"/>
+          <w:szCs w:val="24"/>
+        </w:rPr>
+        <w:t>itu</w:t>
+      </w:r>
+      <w:proofErr w:type="spellEnd"/>
+      <w:r>
+        <w:rPr>
+          <w:rFonts w:ascii="Times New Roman" w:hAnsi="Times New Roman" w:cs="Times New Roman"/>
+          <w:sz w:val="24"/>
+          <w:szCs w:val="24"/>
+        </w:rPr>
+        <w:t xml:space="preserve"> kami </w:t>
+      </w:r>
+      <w:proofErr w:type="spellStart"/>
+      <w:r>
+        <w:rPr>
+          <w:rFonts w:ascii="Times New Roman" w:hAnsi="Times New Roman" w:cs="Times New Roman"/>
+          <w:sz w:val="24"/>
+          <w:szCs w:val="24"/>
+        </w:rPr>
+        <w:t>mengucapkan</w:t>
+      </w:r>
+      <w:proofErr w:type="spellEnd"/>
+      <w:r>
+        <w:rPr>
+          <w:rFonts w:ascii="Times New Roman" w:hAnsi="Times New Roman" w:cs="Times New Roman"/>
+          <w:sz w:val="24"/>
+          <w:szCs w:val="24"/>
+        </w:rPr>
+        <w:t xml:space="preserve"> </w:t>
+      </w:r>
+      <w:proofErr w:type="spellStart"/>
+      <w:r>
+        <w:rPr>
+          <w:rFonts w:ascii="Times New Roman" w:hAnsi="Times New Roman" w:cs="Times New Roman"/>
+          <w:sz w:val="24"/>
+          <w:szCs w:val="24"/>
+        </w:rPr>
+        <w:t>terimakasih</w:t>
+      </w:r>
+      <w:proofErr w:type="spellEnd"/>
+      <w:r>
+        <w:rPr>
+          <w:rFonts w:ascii="Times New Roman" w:hAnsi="Times New Roman" w:cs="Times New Roman"/>
+          <w:sz w:val="24"/>
+          <w:szCs w:val="24"/>
+        </w:rPr>
+        <w:t xml:space="preserve"> </w:t>
+      </w:r>
+      <w:proofErr w:type="spellStart"/>
+      <w:r>
+        <w:rPr>
+          <w:rFonts w:ascii="Times New Roman" w:hAnsi="Times New Roman" w:cs="Times New Roman"/>
+          <w:sz w:val="24"/>
+          <w:szCs w:val="24"/>
+        </w:rPr>
+        <w:t>kepada</w:t>
+      </w:r>
+      <w:proofErr w:type="spellEnd"/>
+      <w:r>
+        <w:rPr>
+          <w:rFonts w:ascii="Times New Roman" w:hAnsi="Times New Roman" w:cs="Times New Roman"/>
+          <w:sz w:val="24"/>
+          <w:szCs w:val="24"/>
+        </w:rPr>
+        <w:t xml:space="preserve"> </w:t>
+      </w:r>
+      <w:proofErr w:type="spellStart"/>
+      <w:r>
+        <w:rPr>
+          <w:rFonts w:ascii="Times New Roman" w:hAnsi="Times New Roman" w:cs="Times New Roman"/>
+          <w:sz w:val="24"/>
+          <w:szCs w:val="24"/>
+        </w:rPr>
+        <w:t>teman</w:t>
+      </w:r>
+      <w:proofErr w:type="spellEnd"/>
+      <w:r>
+        <w:rPr>
+          <w:rFonts w:ascii="Times New Roman" w:hAnsi="Times New Roman" w:cs="Times New Roman"/>
+          <w:sz w:val="24"/>
+          <w:szCs w:val="24"/>
+        </w:rPr>
+        <w:t xml:space="preserve"> </w:t>
+      </w:r>
+      <w:proofErr w:type="spellStart"/>
+      <w:r>
+        <w:rPr>
+          <w:rFonts w:ascii="Times New Roman" w:hAnsi="Times New Roman" w:cs="Times New Roman"/>
+          <w:sz w:val="24"/>
+          <w:szCs w:val="24"/>
+        </w:rPr>
+        <w:t>kelompok</w:t>
+      </w:r>
+      <w:proofErr w:type="spellEnd"/>
+      <w:r>
+        <w:rPr>
+          <w:rFonts w:ascii="Times New Roman" w:hAnsi="Times New Roman" w:cs="Times New Roman"/>
+          <w:sz w:val="24"/>
+          <w:szCs w:val="24"/>
+        </w:rPr>
+        <w:t xml:space="preserve"> </w:t>
+      </w:r>
+      <w:proofErr w:type="spellStart"/>
+      <w:r>
+        <w:rPr>
+          <w:rFonts w:ascii="Times New Roman" w:hAnsi="Times New Roman" w:cs="Times New Roman"/>
+          <w:sz w:val="24"/>
+          <w:szCs w:val="24"/>
+        </w:rPr>
+        <w:t>serta</w:t>
+      </w:r>
+      <w:proofErr w:type="spellEnd"/>
+      <w:r>
+        <w:rPr>
+          <w:rFonts w:ascii="Times New Roman" w:hAnsi="Times New Roman" w:cs="Times New Roman"/>
+          <w:sz w:val="24"/>
+          <w:szCs w:val="24"/>
+        </w:rPr>
+        <w:t xml:space="preserve"> </w:t>
+      </w:r>
+      <w:proofErr w:type="spellStart"/>
+      <w:r>
+        <w:rPr>
+          <w:rFonts w:ascii="Times New Roman" w:hAnsi="Times New Roman" w:cs="Times New Roman"/>
+          <w:sz w:val="24"/>
+          <w:szCs w:val="24"/>
+        </w:rPr>
+        <w:t>kakak</w:t>
+      </w:r>
+      <w:proofErr w:type="spellEnd"/>
+      <w:r>
+        <w:rPr>
+          <w:rFonts w:ascii="Times New Roman" w:hAnsi="Times New Roman" w:cs="Times New Roman"/>
+          <w:sz w:val="24"/>
+          <w:szCs w:val="24"/>
+        </w:rPr>
+        <w:t xml:space="preserve"> </w:t>
+      </w:r>
+      <w:proofErr w:type="spellStart"/>
+      <w:r>
+        <w:rPr>
+          <w:rFonts w:ascii="Times New Roman" w:hAnsi="Times New Roman" w:cs="Times New Roman"/>
+          <w:sz w:val="24"/>
+          <w:szCs w:val="24"/>
+        </w:rPr>
+        <w:t>asisten</w:t>
+      </w:r>
+      <w:proofErr w:type="spellEnd"/>
+      <w:r>
+        <w:rPr>
+          <w:rFonts w:ascii="Times New Roman" w:hAnsi="Times New Roman" w:cs="Times New Roman"/>
+          <w:sz w:val="24"/>
+          <w:szCs w:val="24"/>
+        </w:rPr>
+        <w:t xml:space="preserve"> yang </w:t>
+      </w:r>
+      <w:proofErr w:type="spellStart"/>
+      <w:r>
+        <w:rPr>
+          <w:rFonts w:ascii="Times New Roman" w:hAnsi="Times New Roman" w:cs="Times New Roman"/>
+          <w:sz w:val="24"/>
+          <w:szCs w:val="24"/>
+        </w:rPr>
+        <w:t>telah</w:t>
+      </w:r>
+      <w:proofErr w:type="spellEnd"/>
+      <w:r>
+        <w:rPr>
+          <w:rFonts w:ascii="Times New Roman" w:hAnsi="Times New Roman" w:cs="Times New Roman"/>
+          <w:sz w:val="24"/>
+          <w:szCs w:val="24"/>
+        </w:rPr>
+        <w:t xml:space="preserve"> </w:t>
+      </w:r>
+      <w:proofErr w:type="spellStart"/>
+      <w:r>
+        <w:rPr>
+          <w:rFonts w:ascii="Times New Roman" w:hAnsi="Times New Roman" w:cs="Times New Roman"/>
+          <w:sz w:val="24"/>
+          <w:szCs w:val="24"/>
+        </w:rPr>
+        <w:t>membantu</w:t>
+      </w:r>
+      <w:proofErr w:type="spellEnd"/>
+      <w:r>
+        <w:rPr>
+          <w:rFonts w:ascii="Times New Roman" w:hAnsi="Times New Roman" w:cs="Times New Roman"/>
+          <w:sz w:val="24"/>
+          <w:szCs w:val="24"/>
+        </w:rPr>
+        <w:t xml:space="preserve"> </w:t>
+      </w:r>
+      <w:proofErr w:type="spellStart"/>
+      <w:r>
+        <w:rPr>
+          <w:rFonts w:ascii="Times New Roman" w:hAnsi="Times New Roman" w:cs="Times New Roman"/>
+          <w:sz w:val="24"/>
+          <w:szCs w:val="24"/>
+        </w:rPr>
+        <w:t>dalam</w:t>
+      </w:r>
+      <w:proofErr w:type="spellEnd"/>
+      <w:r>
+        <w:rPr>
+          <w:rFonts w:ascii="Times New Roman" w:hAnsi="Times New Roman" w:cs="Times New Roman"/>
+          <w:sz w:val="24"/>
+          <w:szCs w:val="24"/>
+        </w:rPr>
+        <w:t xml:space="preserve"> </w:t>
+      </w:r>
+      <w:proofErr w:type="spellStart"/>
+      <w:r>
+        <w:rPr>
+          <w:rFonts w:ascii="Times New Roman" w:hAnsi="Times New Roman" w:cs="Times New Roman"/>
+          <w:sz w:val="24"/>
+          <w:szCs w:val="24"/>
+        </w:rPr>
+        <w:t>penyelesaian</w:t>
+      </w:r>
+      <w:proofErr w:type="spellEnd"/>
+      <w:r>
+        <w:rPr>
+          <w:rFonts w:ascii="Times New Roman" w:hAnsi="Times New Roman" w:cs="Times New Roman"/>
+          <w:sz w:val="24"/>
+          <w:szCs w:val="24"/>
+        </w:rPr>
+        <w:t xml:space="preserve"> project </w:t>
+      </w:r>
+      <w:proofErr w:type="spellStart"/>
+      <w:r>
+        <w:rPr>
+          <w:rFonts w:ascii="Times New Roman" w:hAnsi="Times New Roman" w:cs="Times New Roman"/>
+          <w:sz w:val="24"/>
+          <w:szCs w:val="24"/>
+        </w:rPr>
+        <w:t>ini</w:t>
+      </w:r>
+      <w:proofErr w:type="spellEnd"/>
+      <w:r>
+        <w:rPr>
+          <w:rFonts w:ascii="Times New Roman" w:hAnsi="Times New Roman" w:cs="Times New Roman"/>
+          <w:sz w:val="24"/>
+          <w:szCs w:val="24"/>
+        </w:rPr>
+        <w:t>.</w:t>
+      </w:r>
+      <w:proofErr w:type="gramEnd"/>
     </w:p>
     <w:p>
       <w:pPr>
@@ -369,14 +1944,484 @@
           <w:szCs w:val="24"/>
         </w:rPr>
       </w:pPr>
-      <w:r>
-        <w:rPr>
-          <w:rFonts w:ascii="Times New Roman" w:hAnsi="Times New Roman" w:cs="Times New Roman"/>
-          <w:sz w:val="24"/>
-          <w:szCs w:val="24"/>
-        </w:rPr>
-        <w:t>Kami menyadari bahwa project ini masih terdapat banyak kekurangan, untuk itu kami menerima kritik maupun saran dari para pembaca. Kami berharap project ini dapat bermanfaat baik untuk pembaca maupun penulis sendiri.</w:t>
-      </w:r>
+      <w:proofErr w:type="gramStart"/>
+      <w:r>
+        <w:rPr>
+          <w:rFonts w:ascii="Times New Roman" w:hAnsi="Times New Roman" w:cs="Times New Roman"/>
+          <w:sz w:val="24"/>
+          <w:szCs w:val="24"/>
+        </w:rPr>
+        <w:t xml:space="preserve">Kami </w:t>
+      </w:r>
+      <w:proofErr w:type="spellStart"/>
+      <w:r>
+        <w:rPr>
+          <w:rFonts w:ascii="Times New Roman" w:hAnsi="Times New Roman" w:cs="Times New Roman"/>
+          <w:sz w:val="24"/>
+          <w:szCs w:val="24"/>
+        </w:rPr>
+        <w:t>menyadari</w:t>
+      </w:r>
+      <w:proofErr w:type="spellEnd"/>
+      <w:r>
+        <w:rPr>
+          <w:rFonts w:ascii="Times New Roman" w:hAnsi="Times New Roman" w:cs="Times New Roman"/>
+          <w:sz w:val="24"/>
+          <w:szCs w:val="24"/>
+        </w:rPr>
+        <w:t xml:space="preserve"> </w:t>
+      </w:r>
+      <w:proofErr w:type="spellStart"/>
+      <w:r>
+        <w:rPr>
+          <w:rFonts w:ascii="Times New Roman" w:hAnsi="Times New Roman" w:cs="Times New Roman"/>
+          <w:sz w:val="24"/>
+          <w:szCs w:val="24"/>
+        </w:rPr>
+        <w:t>bahwa</w:t>
+      </w:r>
+      <w:proofErr w:type="spellEnd"/>
+      <w:r>
+        <w:rPr>
+          <w:rFonts w:ascii="Times New Roman" w:hAnsi="Times New Roman" w:cs="Times New Roman"/>
+          <w:sz w:val="24"/>
+          <w:szCs w:val="24"/>
+        </w:rPr>
+        <w:t xml:space="preserve"> project </w:t>
+      </w:r>
+      <w:proofErr w:type="spellStart"/>
+      <w:r>
+        <w:rPr>
+          <w:rFonts w:ascii="Times New Roman" w:hAnsi="Times New Roman" w:cs="Times New Roman"/>
+          <w:sz w:val="24"/>
+          <w:szCs w:val="24"/>
+        </w:rPr>
+        <w:t>ini</w:t>
+      </w:r>
+      <w:proofErr w:type="spellEnd"/>
+      <w:r>
+        <w:rPr>
+          <w:rFonts w:ascii="Times New Roman" w:hAnsi="Times New Roman" w:cs="Times New Roman"/>
+          <w:sz w:val="24"/>
+          <w:szCs w:val="24"/>
+        </w:rPr>
+        <w:t xml:space="preserve"> </w:t>
+      </w:r>
+      <w:proofErr w:type="spellStart"/>
+      <w:r>
+        <w:rPr>
+          <w:rFonts w:ascii="Times New Roman" w:hAnsi="Times New Roman" w:cs="Times New Roman"/>
+          <w:sz w:val="24"/>
+          <w:szCs w:val="24"/>
+        </w:rPr>
+        <w:t>masih</w:t>
+      </w:r>
+      <w:proofErr w:type="spellEnd"/>
+      <w:r>
+        <w:rPr>
+          <w:rFonts w:ascii="Times New Roman" w:hAnsi="Times New Roman" w:cs="Times New Roman"/>
+          <w:sz w:val="24"/>
+          <w:szCs w:val="24"/>
+        </w:rPr>
+        <w:t xml:space="preserve"> </w:t>
+      </w:r>
+      <w:proofErr w:type="spellStart"/>
+      <w:r>
+        <w:rPr>
+          <w:rFonts w:ascii="Times New Roman" w:hAnsi="Times New Roman" w:cs="Times New Roman"/>
+          <w:sz w:val="24"/>
+          <w:szCs w:val="24"/>
+        </w:rPr>
+        <w:t>terdapat</w:t>
+      </w:r>
+      <w:proofErr w:type="spellEnd"/>
+      <w:r>
+        <w:rPr>
+          <w:rFonts w:ascii="Times New Roman" w:hAnsi="Times New Roman" w:cs="Times New Roman"/>
+          <w:sz w:val="24"/>
+          <w:szCs w:val="24"/>
+        </w:rPr>
+        <w:t xml:space="preserve"> </w:t>
+      </w:r>
+      <w:proofErr w:type="spellStart"/>
+      <w:r>
+        <w:rPr>
+          <w:rFonts w:ascii="Times New Roman" w:hAnsi="Times New Roman" w:cs="Times New Roman"/>
+          <w:sz w:val="24"/>
+          <w:szCs w:val="24"/>
+        </w:rPr>
+        <w:t>banyak</w:t>
+      </w:r>
+      <w:proofErr w:type="spellEnd"/>
+      <w:r>
+        <w:rPr>
+          <w:rFonts w:ascii="Times New Roman" w:hAnsi="Times New Roman" w:cs="Times New Roman"/>
+          <w:sz w:val="24"/>
+          <w:szCs w:val="24"/>
+        </w:rPr>
+        <w:t xml:space="preserve"> </w:t>
+      </w:r>
+      <w:proofErr w:type="spellStart"/>
+      <w:r>
+        <w:rPr>
+          <w:rFonts w:ascii="Times New Roman" w:hAnsi="Times New Roman" w:cs="Times New Roman"/>
+          <w:sz w:val="24"/>
+          <w:szCs w:val="24"/>
+        </w:rPr>
+        <w:t>kekurangan</w:t>
+      </w:r>
+      <w:proofErr w:type="spellEnd"/>
+      <w:r>
+        <w:rPr>
+          <w:rFonts w:ascii="Times New Roman" w:hAnsi="Times New Roman" w:cs="Times New Roman"/>
+          <w:sz w:val="24"/>
+          <w:szCs w:val="24"/>
+        </w:rPr>
+        <w:t xml:space="preserve">, </w:t>
+      </w:r>
+      <w:proofErr w:type="spellStart"/>
+      <w:r>
+        <w:rPr>
+          <w:rFonts w:ascii="Times New Roman" w:hAnsi="Times New Roman" w:cs="Times New Roman"/>
+          <w:sz w:val="24"/>
+          <w:szCs w:val="24"/>
+        </w:rPr>
+        <w:t>untuk</w:t>
+      </w:r>
+      <w:proofErr w:type="spellEnd"/>
+      <w:r>
+        <w:rPr>
+          <w:rFonts w:ascii="Times New Roman" w:hAnsi="Times New Roman" w:cs="Times New Roman"/>
+          <w:sz w:val="24"/>
+          <w:szCs w:val="24"/>
+        </w:rPr>
+        <w:t xml:space="preserve"> </w:t>
+      </w:r>
+      <w:proofErr w:type="spellStart"/>
+      <w:r>
+        <w:rPr>
+          <w:rFonts w:ascii="Times New Roman" w:hAnsi="Times New Roman" w:cs="Times New Roman"/>
+          <w:sz w:val="24"/>
+          <w:szCs w:val="24"/>
+        </w:rPr>
+        <w:t>itu</w:t>
+      </w:r>
+      <w:proofErr w:type="spellEnd"/>
+      <w:r>
+        <w:rPr>
+          <w:rFonts w:ascii="Times New Roman" w:hAnsi="Times New Roman" w:cs="Times New Roman"/>
+          <w:sz w:val="24"/>
+          <w:szCs w:val="24"/>
+        </w:rPr>
+        <w:t xml:space="preserve"> kami </w:t>
+      </w:r>
+      <w:proofErr w:type="spellStart"/>
+      <w:r>
+        <w:rPr>
+          <w:rFonts w:ascii="Times New Roman" w:hAnsi="Times New Roman" w:cs="Times New Roman"/>
+          <w:sz w:val="24"/>
+          <w:szCs w:val="24"/>
+        </w:rPr>
+        <w:t>menerima</w:t>
+      </w:r>
+      <w:proofErr w:type="spellEnd"/>
+      <w:r>
+        <w:rPr>
+          <w:rFonts w:ascii="Times New Roman" w:hAnsi="Times New Roman" w:cs="Times New Roman"/>
+          <w:sz w:val="24"/>
+          <w:szCs w:val="24"/>
+        </w:rPr>
+        <w:t xml:space="preserve"> </w:t>
+      </w:r>
+      <w:proofErr w:type="spellStart"/>
+      <w:r>
+        <w:rPr>
+          <w:rFonts w:ascii="Times New Roman" w:hAnsi="Times New Roman" w:cs="Times New Roman"/>
+          <w:sz w:val="24"/>
+          <w:szCs w:val="24"/>
+        </w:rPr>
+        <w:t>kritik</w:t>
+      </w:r>
+      <w:proofErr w:type="spellEnd"/>
+      <w:r>
+        <w:rPr>
+          <w:rFonts w:ascii="Times New Roman" w:hAnsi="Times New Roman" w:cs="Times New Roman"/>
+          <w:sz w:val="24"/>
+          <w:szCs w:val="24"/>
+        </w:rPr>
+        <w:t xml:space="preserve"> </w:t>
+      </w:r>
+      <w:proofErr w:type="spellStart"/>
+      <w:r>
+        <w:rPr>
+          <w:rFonts w:ascii="Times New Roman" w:hAnsi="Times New Roman" w:cs="Times New Roman"/>
+          <w:sz w:val="24"/>
+          <w:szCs w:val="24"/>
+        </w:rPr>
+        <w:t>maupun</w:t>
+      </w:r>
+      <w:proofErr w:type="spellEnd"/>
+      <w:r>
+        <w:rPr>
+          <w:rFonts w:ascii="Times New Roman" w:hAnsi="Times New Roman" w:cs="Times New Roman"/>
+          <w:sz w:val="24"/>
+          <w:szCs w:val="24"/>
+        </w:rPr>
+        <w:t xml:space="preserve"> saran </w:t>
+      </w:r>
+      <w:proofErr w:type="spellStart"/>
+      <w:r>
+        <w:rPr>
+          <w:rFonts w:ascii="Times New Roman" w:hAnsi="Times New Roman" w:cs="Times New Roman"/>
+          <w:sz w:val="24"/>
+          <w:szCs w:val="24"/>
+        </w:rPr>
+        <w:t>dari</w:t>
+      </w:r>
+      <w:proofErr w:type="spellEnd"/>
+      <w:r>
+        <w:rPr>
+          <w:rFonts w:ascii="Times New Roman" w:hAnsi="Times New Roman" w:cs="Times New Roman"/>
+          <w:sz w:val="24"/>
+          <w:szCs w:val="24"/>
+        </w:rPr>
+        <w:t xml:space="preserve"> </w:t>
+      </w:r>
+      <w:proofErr w:type="spellStart"/>
+      <w:r>
+        <w:rPr>
+          <w:rFonts w:ascii="Times New Roman" w:hAnsi="Times New Roman" w:cs="Times New Roman"/>
+          <w:sz w:val="24"/>
+          <w:szCs w:val="24"/>
+        </w:rPr>
+        <w:t>para</w:t>
+      </w:r>
+      <w:proofErr w:type="spellEnd"/>
+      <w:r>
+        <w:rPr>
+          <w:rFonts w:ascii="Times New Roman" w:hAnsi="Times New Roman" w:cs="Times New Roman"/>
+          <w:sz w:val="24"/>
+          <w:szCs w:val="24"/>
+        </w:rPr>
+        <w:t xml:space="preserve"> </w:t>
+      </w:r>
+      <w:proofErr w:type="spellStart"/>
+      <w:r>
+        <w:rPr>
+          <w:rFonts w:ascii="Times New Roman" w:hAnsi="Times New Roman" w:cs="Times New Roman"/>
+          <w:sz w:val="24"/>
+          <w:szCs w:val="24"/>
+        </w:rPr>
+        <w:t>pembaca</w:t>
+      </w:r>
+      <w:proofErr w:type="spellEnd"/>
+      <w:r>
+        <w:rPr>
+          <w:rFonts w:ascii="Times New Roman" w:hAnsi="Times New Roman" w:cs="Times New Roman"/>
+          <w:sz w:val="24"/>
+          <w:szCs w:val="24"/>
+        </w:rPr>
+        <w:t>.</w:t>
+      </w:r>
+      <w:proofErr w:type="gramEnd"/>
+      <w:r>
+        <w:rPr>
+          <w:rFonts w:ascii="Times New Roman" w:hAnsi="Times New Roman" w:cs="Times New Roman"/>
+          <w:sz w:val="24"/>
+          <w:szCs w:val="24"/>
+        </w:rPr>
+        <w:t xml:space="preserve"> </w:t>
+      </w:r>
+      <w:proofErr w:type="gramStart"/>
+      <w:r>
+        <w:rPr>
+          <w:rFonts w:ascii="Times New Roman" w:hAnsi="Times New Roman" w:cs="Times New Roman"/>
+          <w:sz w:val="24"/>
+          <w:szCs w:val="24"/>
+        </w:rPr>
+        <w:t xml:space="preserve">Kami </w:t>
+      </w:r>
+      <w:proofErr w:type="spellStart"/>
+      <w:r>
+        <w:rPr>
+          <w:rFonts w:ascii="Times New Roman" w:hAnsi="Times New Roman" w:cs="Times New Roman"/>
+          <w:sz w:val="24"/>
+          <w:szCs w:val="24"/>
+        </w:rPr>
+        <w:t>berharap</w:t>
+      </w:r>
+      <w:proofErr w:type="spellEnd"/>
+      <w:r>
+        <w:rPr>
+          <w:rFonts w:ascii="Times New Roman" w:hAnsi="Times New Roman" w:cs="Times New Roman"/>
+          <w:sz w:val="24"/>
+          <w:szCs w:val="24"/>
+        </w:rPr>
+        <w:t xml:space="preserve"> project </w:t>
+      </w:r>
+      <w:proofErr w:type="spellStart"/>
+      <w:r>
+        <w:rPr>
+          <w:rFonts w:ascii="Times New Roman" w:hAnsi="Times New Roman" w:cs="Times New Roman"/>
+          <w:sz w:val="24"/>
+          <w:szCs w:val="24"/>
+        </w:rPr>
+        <w:t>ini</w:t>
+      </w:r>
+      <w:proofErr w:type="spellEnd"/>
+      <w:r>
+        <w:rPr>
+          <w:rFonts w:ascii="Times New Roman" w:hAnsi="Times New Roman" w:cs="Times New Roman"/>
+          <w:sz w:val="24"/>
+          <w:szCs w:val="24"/>
+        </w:rPr>
+        <w:t xml:space="preserve"> </w:t>
+      </w:r>
+      <w:proofErr w:type="spellStart"/>
+      <w:r>
+        <w:rPr>
+          <w:rFonts w:ascii="Times New Roman" w:hAnsi="Times New Roman" w:cs="Times New Roman"/>
+          <w:sz w:val="24"/>
+          <w:szCs w:val="24"/>
+        </w:rPr>
+        <w:t>dapat</w:t>
+      </w:r>
+      <w:proofErr w:type="spellEnd"/>
+      <w:r>
+        <w:rPr>
+          <w:rFonts w:ascii="Times New Roman" w:hAnsi="Times New Roman" w:cs="Times New Roman"/>
+          <w:sz w:val="24"/>
+          <w:szCs w:val="24"/>
+        </w:rPr>
+        <w:t xml:space="preserve"> </w:t>
+      </w:r>
+      <w:proofErr w:type="spellStart"/>
+      <w:r>
+        <w:rPr>
+          <w:rFonts w:ascii="Times New Roman" w:hAnsi="Times New Roman" w:cs="Times New Roman"/>
+          <w:sz w:val="24"/>
+          <w:szCs w:val="24"/>
+        </w:rPr>
+        <w:t>bermanfaat</w:t>
+      </w:r>
+      <w:proofErr w:type="spellEnd"/>
+      <w:r>
+        <w:rPr>
+          <w:rFonts w:ascii="Times New Roman" w:hAnsi="Times New Roman" w:cs="Times New Roman"/>
+          <w:sz w:val="24"/>
+          <w:szCs w:val="24"/>
+        </w:rPr>
+        <w:t xml:space="preserve"> </w:t>
+      </w:r>
+      <w:proofErr w:type="spellStart"/>
+      <w:r>
+        <w:rPr>
+          <w:rFonts w:ascii="Times New Roman" w:hAnsi="Times New Roman" w:cs="Times New Roman"/>
+          <w:sz w:val="24"/>
+          <w:szCs w:val="24"/>
+        </w:rPr>
+        <w:t>baik</w:t>
+      </w:r>
+      <w:proofErr w:type="spellEnd"/>
+      <w:r>
+        <w:rPr>
+          <w:rFonts w:ascii="Times New Roman" w:hAnsi="Times New Roman" w:cs="Times New Roman"/>
+          <w:sz w:val="24"/>
+          <w:szCs w:val="24"/>
+        </w:rPr>
+        <w:t xml:space="preserve"> </w:t>
+      </w:r>
+      <w:proofErr w:type="spellStart"/>
+      <w:r>
+        <w:rPr>
+          <w:rFonts w:ascii="Times New Roman" w:hAnsi="Times New Roman" w:cs="Times New Roman"/>
+          <w:sz w:val="24"/>
+          <w:szCs w:val="24"/>
+        </w:rPr>
+        <w:t>untuk</w:t>
+      </w:r>
+      <w:proofErr w:type="spellEnd"/>
+      <w:r>
+        <w:rPr>
+          <w:rFonts w:ascii="Times New Roman" w:hAnsi="Times New Roman" w:cs="Times New Roman"/>
+          <w:sz w:val="24"/>
+          <w:szCs w:val="24"/>
+        </w:rPr>
+        <w:t xml:space="preserve"> </w:t>
+      </w:r>
+      <w:proofErr w:type="spellStart"/>
+      <w:r>
+        <w:rPr>
+          <w:rFonts w:ascii="Times New Roman" w:hAnsi="Times New Roman" w:cs="Times New Roman"/>
+          <w:sz w:val="24"/>
+          <w:szCs w:val="24"/>
+        </w:rPr>
+        <w:t>pembaca</w:t>
+      </w:r>
+      <w:proofErr w:type="spellEnd"/>
+      <w:r>
+        <w:rPr>
+          <w:rFonts w:ascii="Times New Roman" w:hAnsi="Times New Roman" w:cs="Times New Roman"/>
+          <w:sz w:val="24"/>
+          <w:szCs w:val="24"/>
+        </w:rPr>
+        <w:t xml:space="preserve"> </w:t>
+      </w:r>
+      <w:proofErr w:type="spellStart"/>
+      <w:r>
+        <w:rPr>
+          <w:rFonts w:ascii="Times New Roman" w:hAnsi="Times New Roman" w:cs="Times New Roman"/>
+          <w:sz w:val="24"/>
+          <w:szCs w:val="24"/>
+        </w:rPr>
+        <w:t>maupun</w:t>
+      </w:r>
+      <w:proofErr w:type="spellEnd"/>
+      <w:r>
+        <w:rPr>
+          <w:rFonts w:ascii="Times New Roman" w:hAnsi="Times New Roman" w:cs="Times New Roman"/>
+          <w:sz w:val="24"/>
+          <w:szCs w:val="24"/>
+        </w:rPr>
+        <w:t xml:space="preserve"> </w:t>
+      </w:r>
+      <w:proofErr w:type="spellStart"/>
+      <w:r>
+        <w:rPr>
+          <w:rFonts w:ascii="Times New Roman" w:hAnsi="Times New Roman" w:cs="Times New Roman"/>
+          <w:sz w:val="24"/>
+          <w:szCs w:val="24"/>
+        </w:rPr>
+        <w:t>penulis</w:t>
+      </w:r>
+      <w:proofErr w:type="spellEnd"/>
+      <w:r>
+        <w:rPr>
+          <w:rFonts w:ascii="Times New Roman" w:hAnsi="Times New Roman" w:cs="Times New Roman"/>
+          <w:sz w:val="24"/>
+          <w:szCs w:val="24"/>
+        </w:rPr>
+        <w:t xml:space="preserve"> </w:t>
+      </w:r>
+      <w:proofErr w:type="spellStart"/>
+      <w:r>
+        <w:rPr>
+          <w:rFonts w:ascii="Times New Roman" w:hAnsi="Times New Roman" w:cs="Times New Roman"/>
+          <w:sz w:val="24"/>
+          <w:szCs w:val="24"/>
+        </w:rPr>
+        <w:t>sendiri</w:t>
+      </w:r>
+      <w:proofErr w:type="spellEnd"/>
+      <w:r>
+        <w:rPr>
+          <w:rFonts w:ascii="Times New Roman" w:hAnsi="Times New Roman" w:cs="Times New Roman"/>
+          <w:sz w:val="24"/>
+          <w:szCs w:val="24"/>
+        </w:rPr>
+        <w:t>.</w:t>
+      </w:r>
+      <w:proofErr w:type="gramEnd"/>
     </w:p>
     <w:p>
       <w:pPr>
@@ -432,7 +2477,21 @@
         <w:rPr>
           <w:rFonts w:ascii="Times New Roman" w:hAnsi="Times New Roman" w:cs="Times New Roman"/>
         </w:rPr>
-        <w:t>Bandung, Maret 2019</w:t>
+        <w:t xml:space="preserve">Bandung, </w:t>
+      </w:r>
+      <w:proofErr w:type="spellStart"/>
+      <w:r>
+        <w:rPr>
+          <w:rFonts w:ascii="Times New Roman" w:hAnsi="Times New Roman" w:cs="Times New Roman"/>
+        </w:rPr>
+        <w:t>Maret</w:t>
+      </w:r>
+      <w:proofErr w:type="spellEnd"/>
+      <w:r>
+        <w:rPr>
+          <w:rFonts w:ascii="Times New Roman" w:hAnsi="Times New Roman" w:cs="Times New Roman"/>
+        </w:rPr>
+        <w:t xml:space="preserve"> 2019</w:t>
       </w:r>
     </w:p>
     <w:p>
@@ -462,8 +2521,16 @@
         <w:rPr>
           <w:rFonts w:ascii="Times New Roman" w:hAnsi="Times New Roman" w:cs="Times New Roman"/>
         </w:rPr>
-        <w:t xml:space="preserve">                                                                                                                                  Penulis</w:t>
-      </w:r>
+        <w:t xml:space="preserve">                                                                                                                                  </w:t>
+      </w:r>
+      <w:proofErr w:type="spellStart"/>
+      <w:r>
+        <w:rPr>
+          <w:rFonts w:ascii="Times New Roman" w:hAnsi="Times New Roman" w:cs="Times New Roman"/>
+        </w:rPr>
+        <w:t>Penulis</w:t>
+      </w:r>
+      <w:proofErr w:type="spellEnd"/>
     </w:p>
     <w:p>
       <w:pPr>
@@ -778,13 +2845,31 @@
           <w:b/>
         </w:rPr>
       </w:pPr>
+      <w:proofErr w:type="spellStart"/>
       <w:r>
         <w:rPr>
           <w:rFonts w:ascii="Times New Roman" w:hAnsi="Times New Roman" w:cs="Times New Roman"/>
           <w:b/>
         </w:rPr>
-        <w:t>Latar Belakang</w:t>
-      </w:r>
+        <w:t>Latar</w:t>
+      </w:r>
+      <w:proofErr w:type="spellEnd"/>
+      <w:r>
+        <w:rPr>
+          <w:rFonts w:ascii="Times New Roman" w:hAnsi="Times New Roman" w:cs="Times New Roman"/>
+          <w:b/>
+        </w:rPr>
+        <w:t xml:space="preserve"> </w:t>
+      </w:r>
+      <w:proofErr w:type="spellStart"/>
+      <w:r>
+        <w:rPr>
+          <w:rFonts w:ascii="Times New Roman" w:hAnsi="Times New Roman" w:cs="Times New Roman"/>
+          <w:b/>
+        </w:rPr>
+        <w:t>Belakang</w:t>
+      </w:r>
+      <w:proofErr w:type="spellEnd"/>
     </w:p>
     <w:p>
       <w:pPr>
@@ -795,11 +2880,208 @@
           <w:rFonts w:ascii="Times New Roman" w:hAnsi="Times New Roman" w:cs="Times New Roman"/>
         </w:rPr>
       </w:pPr>
-      <w:r>
-        <w:rPr>
-          <w:rFonts w:ascii="Times New Roman" w:hAnsi="Times New Roman" w:cs="Times New Roman"/>
-        </w:rPr>
-        <w:t>Logistik adalah proses penyimpanan, penyaluran dan pemeliharaan, dan penghapusan terhadap berbagai barang atau alat-alat tertentu. L</w:t>
+      <w:proofErr w:type="spellStart"/>
+      <w:r>
+        <w:rPr>
+          <w:rFonts w:ascii="Times New Roman" w:hAnsi="Times New Roman" w:cs="Times New Roman"/>
+        </w:rPr>
+        <w:t>Logistik</w:t>
+      </w:r>
+      <w:proofErr w:type="spellEnd"/>
+      <w:r>
+        <w:rPr>
+          <w:rFonts w:ascii="Times New Roman" w:hAnsi="Times New Roman" w:cs="Times New Roman"/>
+        </w:rPr>
+        <w:t xml:space="preserve"> </w:t>
+      </w:r>
+      <w:proofErr w:type="spellStart"/>
+      <w:r>
+        <w:rPr>
+          <w:rFonts w:ascii="Times New Roman" w:hAnsi="Times New Roman" w:cs="Times New Roman"/>
+        </w:rPr>
+        <w:t>adalah</w:t>
+      </w:r>
+      <w:proofErr w:type="spellEnd"/>
+      <w:r>
+        <w:rPr>
+          <w:rFonts w:ascii="Times New Roman" w:hAnsi="Times New Roman" w:cs="Times New Roman"/>
+        </w:rPr>
+        <w:t xml:space="preserve"> proses </w:t>
+      </w:r>
+      <w:proofErr w:type="spellStart"/>
+      <w:r>
+        <w:rPr>
+          <w:rFonts w:ascii="Times New Roman" w:hAnsi="Times New Roman" w:cs="Times New Roman"/>
+        </w:rPr>
+        <w:t>penyimpanan</w:t>
+      </w:r>
+      <w:proofErr w:type="spellEnd"/>
+      <w:r>
+        <w:rPr>
+          <w:rFonts w:ascii="Times New Roman" w:hAnsi="Times New Roman" w:cs="Times New Roman"/>
+        </w:rPr>
+        <w:t xml:space="preserve">, </w:t>
+      </w:r>
+      <w:proofErr w:type="spellStart"/>
+      <w:r>
+        <w:rPr>
+          <w:rFonts w:ascii="Times New Roman" w:hAnsi="Times New Roman" w:cs="Times New Roman"/>
+        </w:rPr>
+        <w:t>penyaluran</w:t>
+      </w:r>
+      <w:proofErr w:type="spellEnd"/>
+      <w:r>
+        <w:rPr>
+          <w:rFonts w:ascii="Times New Roman" w:hAnsi="Times New Roman" w:cs="Times New Roman"/>
+        </w:rPr>
+        <w:t xml:space="preserve"> </w:t>
+      </w:r>
+      <w:proofErr w:type="spellStart"/>
+      <w:r>
+        <w:rPr>
+          <w:rFonts w:ascii="Times New Roman" w:hAnsi="Times New Roman" w:cs="Times New Roman"/>
+        </w:rPr>
+        <w:t>dan</w:t>
+      </w:r>
+      <w:proofErr w:type="spellEnd"/>
+      <w:r>
+        <w:rPr>
+          <w:rFonts w:ascii="Times New Roman" w:hAnsi="Times New Roman" w:cs="Times New Roman"/>
+        </w:rPr>
+        <w:t xml:space="preserve"> </w:t>
+      </w:r>
+      <w:proofErr w:type="spellStart"/>
+      <w:r>
+        <w:rPr>
+          <w:rFonts w:ascii="Times New Roman" w:hAnsi="Times New Roman" w:cs="Times New Roman"/>
+        </w:rPr>
+        <w:t>pemeliharaan</w:t>
+      </w:r>
+      <w:proofErr w:type="spellEnd"/>
+      <w:r>
+        <w:rPr>
+          <w:rFonts w:ascii="Times New Roman" w:hAnsi="Times New Roman" w:cs="Times New Roman"/>
+        </w:rPr>
+        <w:t xml:space="preserve">, </w:t>
+      </w:r>
+      <w:proofErr w:type="spellStart"/>
+      <w:r>
+        <w:rPr>
+          <w:rFonts w:ascii="Times New Roman" w:hAnsi="Times New Roman" w:cs="Times New Roman"/>
+        </w:rPr>
+        <w:t>dan</w:t>
+      </w:r>
+      <w:proofErr w:type="spellEnd"/>
+      <w:r>
+        <w:rPr>
+          <w:rFonts w:ascii="Times New Roman" w:hAnsi="Times New Roman" w:cs="Times New Roman"/>
+        </w:rPr>
+        <w:t xml:space="preserve"> </w:t>
+      </w:r>
+      <w:proofErr w:type="spellStart"/>
+      <w:r>
+        <w:rPr>
+          <w:rFonts w:ascii="Times New Roman" w:hAnsi="Times New Roman" w:cs="Times New Roman"/>
+        </w:rPr>
+        <w:t>penghapusan</w:t>
+      </w:r>
+      <w:proofErr w:type="spellEnd"/>
+      <w:r>
+        <w:rPr>
+          <w:rFonts w:ascii="Times New Roman" w:hAnsi="Times New Roman" w:cs="Times New Roman"/>
+        </w:rPr>
+        <w:t xml:space="preserve"> </w:t>
+      </w:r>
+      <w:proofErr w:type="spellStart"/>
+      <w:r>
+        <w:rPr>
+          <w:rFonts w:ascii="Times New Roman" w:hAnsi="Times New Roman" w:cs="Times New Roman"/>
+        </w:rPr>
+        <w:t>terhadap</w:t>
+      </w:r>
+      <w:proofErr w:type="spellEnd"/>
+      <w:r>
+        <w:rPr>
+          <w:rFonts w:ascii="Times New Roman" w:hAnsi="Times New Roman" w:cs="Times New Roman"/>
+        </w:rPr>
+        <w:t xml:space="preserve"> </w:t>
+      </w:r>
+      <w:proofErr w:type="spellStart"/>
+      <w:r>
+        <w:rPr>
+          <w:rFonts w:ascii="Times New Roman" w:hAnsi="Times New Roman" w:cs="Times New Roman"/>
+        </w:rPr>
+        <w:t>berbagai</w:t>
+      </w:r>
+      <w:proofErr w:type="spellEnd"/>
+      <w:r>
+        <w:rPr>
+          <w:rFonts w:ascii="Times New Roman" w:hAnsi="Times New Roman" w:cs="Times New Roman"/>
+        </w:rPr>
+        <w:t xml:space="preserve"> </w:t>
+      </w:r>
+      <w:proofErr w:type="spellStart"/>
+      <w:r>
+        <w:rPr>
+          <w:rFonts w:ascii="Times New Roman" w:hAnsi="Times New Roman" w:cs="Times New Roman"/>
+        </w:rPr>
+        <w:t>barang</w:t>
+      </w:r>
+      <w:proofErr w:type="spellEnd"/>
+      <w:r>
+        <w:rPr>
+          <w:rFonts w:ascii="Times New Roman" w:hAnsi="Times New Roman" w:cs="Times New Roman"/>
+        </w:rPr>
+        <w:t xml:space="preserve"> </w:t>
+      </w:r>
+      <w:proofErr w:type="spellStart"/>
+      <w:r>
+        <w:rPr>
+          <w:rFonts w:ascii="Times New Roman" w:hAnsi="Times New Roman" w:cs="Times New Roman"/>
+        </w:rPr>
+        <w:t>atau</w:t>
+      </w:r>
+      <w:proofErr w:type="spellEnd"/>
+      <w:r>
+        <w:rPr>
+          <w:rFonts w:ascii="Times New Roman" w:hAnsi="Times New Roman" w:cs="Times New Roman"/>
+        </w:rPr>
+        <w:t xml:space="preserve"> </w:t>
+      </w:r>
+      <w:proofErr w:type="spellStart"/>
+      <w:r>
+        <w:rPr>
+          <w:rFonts w:ascii="Times New Roman" w:hAnsi="Times New Roman" w:cs="Times New Roman"/>
+        </w:rPr>
+        <w:t>alat-alat</w:t>
+      </w:r>
+      <w:proofErr w:type="spellEnd"/>
+      <w:r>
+        <w:rPr>
+          <w:rFonts w:ascii="Times New Roman" w:hAnsi="Times New Roman" w:cs="Times New Roman"/>
+        </w:rPr>
+        <w:t xml:space="preserve"> </w:t>
+      </w:r>
+      <w:proofErr w:type="spellStart"/>
+      <w:r>
+        <w:rPr>
+          <w:rFonts w:ascii="Times New Roman" w:hAnsi="Times New Roman" w:cs="Times New Roman"/>
+        </w:rPr>
+        <w:t>tertentu</w:t>
+      </w:r>
+      <w:proofErr w:type="spellEnd"/>
+      <w:r>
+        <w:rPr>
+          <w:rFonts w:ascii="Times New Roman" w:hAnsi="Times New Roman" w:cs="Times New Roman"/>
+        </w:rPr>
+        <w:t xml:space="preserve">. </w:t>
+      </w:r>
+      <w:proofErr w:type="spellStart"/>
+      <w:r>
+        <w:rPr>
+          <w:rFonts w:ascii="Times New Roman" w:hAnsi="Times New Roman" w:cs="Times New Roman"/>
+        </w:rPr>
+        <w:t>L</w:t>
       </w:r>
       <w:r>
         <w:rPr>
@@ -807,125 +3089,1746 @@
         </w:rPr>
         <w:t>ogistik</w:t>
       </w:r>
-      <w:r>
-        <w:rPr>
-          <w:rFonts w:ascii="Times New Roman" w:hAnsi="Times New Roman" w:cs="Times New Roman"/>
-        </w:rPr>
-        <w:t xml:space="preserve"> pada laboratorium EAD ini terdapat proses peminjaman dan pengadaan barang yang dimana dikelola langsung oleh bagian divisi logistic laboratorium EAD itu sendiri. Dengan adanya divisi </w:t>
-      </w:r>
+      <w:proofErr w:type="spellEnd"/>
+      <w:r>
+        <w:rPr>
+          <w:rFonts w:ascii="Times New Roman" w:hAnsi="Times New Roman" w:cs="Times New Roman"/>
+        </w:rPr>
+        <w:t xml:space="preserve"> </w:t>
+      </w:r>
+      <w:proofErr w:type="spellStart"/>
+      <w:r>
+        <w:rPr>
+          <w:rFonts w:ascii="Times New Roman" w:hAnsi="Times New Roman" w:cs="Times New Roman"/>
+        </w:rPr>
+        <w:t>pada</w:t>
+      </w:r>
+      <w:proofErr w:type="spellEnd"/>
+      <w:r>
+        <w:rPr>
+          <w:rFonts w:ascii="Times New Roman" w:hAnsi="Times New Roman" w:cs="Times New Roman"/>
+        </w:rPr>
+        <w:t xml:space="preserve"> </w:t>
+      </w:r>
+      <w:proofErr w:type="spellStart"/>
+      <w:r>
+        <w:rPr>
+          <w:rFonts w:ascii="Times New Roman" w:hAnsi="Times New Roman" w:cs="Times New Roman"/>
+        </w:rPr>
+        <w:t>laboratorium</w:t>
+      </w:r>
+      <w:proofErr w:type="spellEnd"/>
+      <w:r>
+        <w:rPr>
+          <w:rFonts w:ascii="Times New Roman" w:hAnsi="Times New Roman" w:cs="Times New Roman"/>
+        </w:rPr>
+        <w:t xml:space="preserve"> EAD </w:t>
+      </w:r>
+      <w:proofErr w:type="spellStart"/>
+      <w:r>
+        <w:rPr>
+          <w:rFonts w:ascii="Times New Roman" w:hAnsi="Times New Roman" w:cs="Times New Roman"/>
+        </w:rPr>
+        <w:t>ini</w:t>
+      </w:r>
+      <w:proofErr w:type="spellEnd"/>
+      <w:r>
+        <w:rPr>
+          <w:rFonts w:ascii="Times New Roman" w:hAnsi="Times New Roman" w:cs="Times New Roman"/>
+        </w:rPr>
+        <w:t xml:space="preserve"> </w:t>
+      </w:r>
+      <w:proofErr w:type="spellStart"/>
+      <w:r>
+        <w:rPr>
+          <w:rFonts w:ascii="Times New Roman" w:hAnsi="Times New Roman" w:cs="Times New Roman"/>
+        </w:rPr>
+        <w:t>terdapat</w:t>
+      </w:r>
+      <w:proofErr w:type="spellEnd"/>
+      <w:r>
+        <w:rPr>
+          <w:rFonts w:ascii="Times New Roman" w:hAnsi="Times New Roman" w:cs="Times New Roman"/>
+        </w:rPr>
+        <w:t xml:space="preserve"> proses </w:t>
+      </w:r>
+      <w:proofErr w:type="spellStart"/>
+      <w:r>
+        <w:rPr>
+          <w:rFonts w:ascii="Times New Roman" w:hAnsi="Times New Roman" w:cs="Times New Roman"/>
+        </w:rPr>
+        <w:t>peminjaman</w:t>
+      </w:r>
+      <w:proofErr w:type="spellEnd"/>
+      <w:r>
+        <w:rPr>
+          <w:rFonts w:ascii="Times New Roman" w:hAnsi="Times New Roman" w:cs="Times New Roman"/>
+        </w:rPr>
+        <w:t xml:space="preserve"> </w:t>
+      </w:r>
+      <w:proofErr w:type="spellStart"/>
+      <w:r>
+        <w:rPr>
+          <w:rFonts w:ascii="Times New Roman" w:hAnsi="Times New Roman" w:cs="Times New Roman"/>
+        </w:rPr>
+        <w:t>dan</w:t>
+      </w:r>
+      <w:proofErr w:type="spellEnd"/>
+      <w:r>
+        <w:rPr>
+          <w:rFonts w:ascii="Times New Roman" w:hAnsi="Times New Roman" w:cs="Times New Roman"/>
+        </w:rPr>
+        <w:t xml:space="preserve"> </w:t>
+      </w:r>
+      <w:proofErr w:type="spellStart"/>
+      <w:r>
+        <w:rPr>
+          <w:rFonts w:ascii="Times New Roman" w:hAnsi="Times New Roman" w:cs="Times New Roman"/>
+        </w:rPr>
+        <w:t>pengadaan</w:t>
+      </w:r>
+      <w:proofErr w:type="spellEnd"/>
+      <w:r>
+        <w:rPr>
+          <w:rFonts w:ascii="Times New Roman" w:hAnsi="Times New Roman" w:cs="Times New Roman"/>
+        </w:rPr>
+        <w:t xml:space="preserve"> </w:t>
+      </w:r>
+      <w:proofErr w:type="spellStart"/>
+      <w:r>
+        <w:rPr>
+          <w:rFonts w:ascii="Times New Roman" w:hAnsi="Times New Roman" w:cs="Times New Roman"/>
+        </w:rPr>
+        <w:t>barang</w:t>
+      </w:r>
+      <w:proofErr w:type="spellEnd"/>
+      <w:r>
+        <w:rPr>
+          <w:rFonts w:ascii="Times New Roman" w:hAnsi="Times New Roman" w:cs="Times New Roman"/>
+        </w:rPr>
+        <w:t xml:space="preserve"> yang </w:t>
+      </w:r>
+      <w:proofErr w:type="spellStart"/>
+      <w:r>
+        <w:rPr>
+          <w:rFonts w:ascii="Times New Roman" w:hAnsi="Times New Roman" w:cs="Times New Roman"/>
+        </w:rPr>
+        <w:t>dimana</w:t>
+      </w:r>
+      <w:proofErr w:type="spellEnd"/>
+      <w:r>
+        <w:rPr>
+          <w:rFonts w:ascii="Times New Roman" w:hAnsi="Times New Roman" w:cs="Times New Roman"/>
+        </w:rPr>
+        <w:t xml:space="preserve"> </w:t>
+      </w:r>
+      <w:proofErr w:type="spellStart"/>
+      <w:r>
+        <w:rPr>
+          <w:rFonts w:ascii="Times New Roman" w:hAnsi="Times New Roman" w:cs="Times New Roman"/>
+        </w:rPr>
+        <w:t>dikelola</w:t>
+      </w:r>
+      <w:proofErr w:type="spellEnd"/>
+      <w:r>
+        <w:rPr>
+          <w:rFonts w:ascii="Times New Roman" w:hAnsi="Times New Roman" w:cs="Times New Roman"/>
+        </w:rPr>
+        <w:t xml:space="preserve"> </w:t>
+      </w:r>
+      <w:proofErr w:type="spellStart"/>
+      <w:r>
+        <w:rPr>
+          <w:rFonts w:ascii="Times New Roman" w:hAnsi="Times New Roman" w:cs="Times New Roman"/>
+        </w:rPr>
+        <w:t>lang</w:t>
+      </w:r>
+      <w:r>
+        <w:rPr>
+          <w:rFonts w:ascii="Times New Roman" w:hAnsi="Times New Roman" w:cs="Times New Roman"/>
+        </w:rPr>
+        <w:t>sung</w:t>
+      </w:r>
+      <w:proofErr w:type="spellEnd"/>
+      <w:r>
+        <w:rPr>
+          <w:rFonts w:ascii="Times New Roman" w:hAnsi="Times New Roman" w:cs="Times New Roman"/>
+        </w:rPr>
+        <w:t xml:space="preserve"> </w:t>
+      </w:r>
+      <w:proofErr w:type="spellStart"/>
+      <w:r>
+        <w:rPr>
+          <w:rFonts w:ascii="Times New Roman" w:hAnsi="Times New Roman" w:cs="Times New Roman"/>
+        </w:rPr>
+        <w:t>oleh</w:t>
+      </w:r>
+      <w:proofErr w:type="spellEnd"/>
+      <w:r>
+        <w:rPr>
+          <w:rFonts w:ascii="Times New Roman" w:hAnsi="Times New Roman" w:cs="Times New Roman"/>
+        </w:rPr>
+        <w:t xml:space="preserve"> </w:t>
+      </w:r>
+      <w:proofErr w:type="spellStart"/>
+      <w:r>
+        <w:rPr>
+          <w:rFonts w:ascii="Times New Roman" w:hAnsi="Times New Roman" w:cs="Times New Roman"/>
+        </w:rPr>
+        <w:t>bagian</w:t>
+      </w:r>
+      <w:proofErr w:type="spellEnd"/>
+      <w:r>
+        <w:rPr>
+          <w:rFonts w:ascii="Times New Roman" w:hAnsi="Times New Roman" w:cs="Times New Roman"/>
+        </w:rPr>
+        <w:t xml:space="preserve"> </w:t>
+      </w:r>
+      <w:proofErr w:type="spellStart"/>
+      <w:r>
+        <w:rPr>
+          <w:rFonts w:ascii="Times New Roman" w:hAnsi="Times New Roman" w:cs="Times New Roman"/>
+        </w:rPr>
+        <w:t>divisi</w:t>
+      </w:r>
+      <w:proofErr w:type="spellEnd"/>
+      <w:r>
+        <w:rPr>
+          <w:rFonts w:ascii="Times New Roman" w:hAnsi="Times New Roman" w:cs="Times New Roman"/>
+        </w:rPr>
+        <w:t xml:space="preserve"> </w:t>
+      </w:r>
+      <w:proofErr w:type="spellStart"/>
       <w:r>
         <w:rPr>
           <w:rFonts w:ascii="Times New Roman" w:hAnsi="Times New Roman" w:cs="Times New Roman"/>
         </w:rPr>
         <w:t>logistik</w:t>
       </w:r>
-      <w:r>
-        <w:rPr>
-          <w:rFonts w:ascii="Times New Roman" w:hAnsi="Times New Roman" w:cs="Times New Roman"/>
-        </w:rPr>
-        <w:t xml:space="preserve"> pada laboratorium ini adalah untuk mempermudah proses peminjaman dan pengadaan yang dimana pastinya diseluruh laboratorium terdapat aktivitas seperti peminjaman dan pengadaan</w:t>
-      </w:r>
+      <w:proofErr w:type="spellEnd"/>
+      <w:r>
+        <w:rPr>
+          <w:rFonts w:ascii="Times New Roman" w:hAnsi="Times New Roman" w:cs="Times New Roman"/>
+        </w:rPr>
+        <w:t xml:space="preserve"> </w:t>
+      </w:r>
+      <w:proofErr w:type="spellStart"/>
+      <w:r>
+        <w:rPr>
+          <w:rFonts w:ascii="Times New Roman" w:hAnsi="Times New Roman" w:cs="Times New Roman"/>
+        </w:rPr>
+        <w:t>laboratorium</w:t>
+      </w:r>
+      <w:proofErr w:type="spellEnd"/>
+      <w:r>
+        <w:rPr>
+          <w:rFonts w:ascii="Times New Roman" w:hAnsi="Times New Roman" w:cs="Times New Roman"/>
+        </w:rPr>
+        <w:t xml:space="preserve"> EAD </w:t>
+      </w:r>
+      <w:proofErr w:type="spellStart"/>
+      <w:r>
+        <w:rPr>
+          <w:rFonts w:ascii="Times New Roman" w:hAnsi="Times New Roman" w:cs="Times New Roman"/>
+        </w:rPr>
+        <w:t>itu</w:t>
+      </w:r>
+      <w:proofErr w:type="spellEnd"/>
+      <w:r>
+        <w:rPr>
+          <w:rFonts w:ascii="Times New Roman" w:hAnsi="Times New Roman" w:cs="Times New Roman"/>
+        </w:rPr>
+        <w:t xml:space="preserve"> </w:t>
+      </w:r>
+      <w:proofErr w:type="spellStart"/>
+      <w:r>
+        <w:rPr>
+          <w:rFonts w:ascii="Times New Roman" w:hAnsi="Times New Roman" w:cs="Times New Roman"/>
+        </w:rPr>
+        <w:t>sendiri</w:t>
+      </w:r>
+      <w:proofErr w:type="spellEnd"/>
+      <w:r>
+        <w:rPr>
+          <w:rFonts w:ascii="Times New Roman" w:hAnsi="Times New Roman" w:cs="Times New Roman"/>
+        </w:rPr>
+        <w:t xml:space="preserve">. </w:t>
+      </w:r>
+      <w:proofErr w:type="spellStart"/>
+      <w:r>
+        <w:rPr>
+          <w:rFonts w:ascii="Times New Roman" w:hAnsi="Times New Roman" w:cs="Times New Roman"/>
+        </w:rPr>
+        <w:t>Dengan</w:t>
+      </w:r>
+      <w:proofErr w:type="spellEnd"/>
+      <w:r>
+        <w:rPr>
+          <w:rFonts w:ascii="Times New Roman" w:hAnsi="Times New Roman" w:cs="Times New Roman"/>
+        </w:rPr>
+        <w:t xml:space="preserve"> </w:t>
+      </w:r>
+      <w:proofErr w:type="spellStart"/>
+      <w:r>
+        <w:rPr>
+          <w:rFonts w:ascii="Times New Roman" w:hAnsi="Times New Roman" w:cs="Times New Roman"/>
+        </w:rPr>
+        <w:t>adanya</w:t>
+      </w:r>
+      <w:proofErr w:type="spellEnd"/>
+      <w:r>
+        <w:rPr>
+          <w:rFonts w:ascii="Times New Roman" w:hAnsi="Times New Roman" w:cs="Times New Roman"/>
+        </w:rPr>
+        <w:t xml:space="preserve"> </w:t>
+      </w:r>
+      <w:proofErr w:type="spellStart"/>
+      <w:r>
+        <w:rPr>
+          <w:rFonts w:ascii="Times New Roman" w:hAnsi="Times New Roman" w:cs="Times New Roman"/>
+        </w:rPr>
+        <w:t>divisi</w:t>
+      </w:r>
+      <w:proofErr w:type="spellEnd"/>
+      <w:r>
+        <w:rPr>
+          <w:rFonts w:ascii="Times New Roman" w:hAnsi="Times New Roman" w:cs="Times New Roman"/>
+        </w:rPr>
+        <w:t xml:space="preserve"> </w:t>
+      </w:r>
+      <w:proofErr w:type="spellStart"/>
+      <w:r>
+        <w:rPr>
+          <w:rFonts w:ascii="Times New Roman" w:hAnsi="Times New Roman" w:cs="Times New Roman"/>
+        </w:rPr>
+        <w:t>logistik</w:t>
+      </w:r>
+      <w:proofErr w:type="spellEnd"/>
+      <w:r>
+        <w:rPr>
+          <w:rFonts w:ascii="Times New Roman" w:hAnsi="Times New Roman" w:cs="Times New Roman"/>
+        </w:rPr>
+        <w:t xml:space="preserve"> </w:t>
+      </w:r>
+      <w:proofErr w:type="spellStart"/>
+      <w:r>
+        <w:rPr>
+          <w:rFonts w:ascii="Times New Roman" w:hAnsi="Times New Roman" w:cs="Times New Roman"/>
+        </w:rPr>
+        <w:t>pada</w:t>
+      </w:r>
+      <w:proofErr w:type="spellEnd"/>
+      <w:r>
+        <w:rPr>
+          <w:rFonts w:ascii="Times New Roman" w:hAnsi="Times New Roman" w:cs="Times New Roman"/>
+        </w:rPr>
+        <w:t xml:space="preserve"> </w:t>
+      </w:r>
+      <w:proofErr w:type="spellStart"/>
+      <w:r>
+        <w:rPr>
+          <w:rFonts w:ascii="Times New Roman" w:hAnsi="Times New Roman" w:cs="Times New Roman"/>
+        </w:rPr>
+        <w:t>laboratorium</w:t>
+      </w:r>
+      <w:proofErr w:type="spellEnd"/>
+      <w:r>
+        <w:rPr>
+          <w:rFonts w:ascii="Times New Roman" w:hAnsi="Times New Roman" w:cs="Times New Roman"/>
+        </w:rPr>
+        <w:t xml:space="preserve"> </w:t>
+      </w:r>
+      <w:proofErr w:type="spellStart"/>
+      <w:r>
+        <w:rPr>
+          <w:rFonts w:ascii="Times New Roman" w:hAnsi="Times New Roman" w:cs="Times New Roman"/>
+        </w:rPr>
+        <w:t>ini</w:t>
+      </w:r>
+      <w:proofErr w:type="spellEnd"/>
+      <w:r>
+        <w:rPr>
+          <w:rFonts w:ascii="Times New Roman" w:hAnsi="Times New Roman" w:cs="Times New Roman"/>
+        </w:rPr>
+        <w:t xml:space="preserve"> </w:t>
+      </w:r>
+      <w:proofErr w:type="spellStart"/>
+      <w:r>
+        <w:rPr>
+          <w:rFonts w:ascii="Times New Roman" w:hAnsi="Times New Roman" w:cs="Times New Roman"/>
+        </w:rPr>
+        <w:t>adalah</w:t>
+      </w:r>
+      <w:proofErr w:type="spellEnd"/>
+      <w:r>
+        <w:rPr>
+          <w:rFonts w:ascii="Times New Roman" w:hAnsi="Times New Roman" w:cs="Times New Roman"/>
+        </w:rPr>
+        <w:t xml:space="preserve"> </w:t>
+      </w:r>
+      <w:proofErr w:type="spellStart"/>
+      <w:r>
+        <w:rPr>
+          <w:rFonts w:ascii="Times New Roman" w:hAnsi="Times New Roman" w:cs="Times New Roman"/>
+        </w:rPr>
+        <w:t>untuk</w:t>
+      </w:r>
+      <w:proofErr w:type="spellEnd"/>
+      <w:r>
+        <w:rPr>
+          <w:rFonts w:ascii="Times New Roman" w:hAnsi="Times New Roman" w:cs="Times New Roman"/>
+        </w:rPr>
+        <w:t xml:space="preserve"> </w:t>
+      </w:r>
+      <w:proofErr w:type="spellStart"/>
+      <w:r>
+        <w:rPr>
+          <w:rFonts w:ascii="Times New Roman" w:hAnsi="Times New Roman" w:cs="Times New Roman"/>
+        </w:rPr>
+        <w:t>mempermudah</w:t>
+      </w:r>
+      <w:proofErr w:type="spellEnd"/>
+      <w:r>
+        <w:rPr>
+          <w:rFonts w:ascii="Times New Roman" w:hAnsi="Times New Roman" w:cs="Times New Roman"/>
+        </w:rPr>
+        <w:t xml:space="preserve"> proses </w:t>
+      </w:r>
+      <w:proofErr w:type="spellStart"/>
+      <w:r>
+        <w:rPr>
+          <w:rFonts w:ascii="Times New Roman" w:hAnsi="Times New Roman" w:cs="Times New Roman"/>
+        </w:rPr>
+        <w:t>peminjaman</w:t>
+      </w:r>
+      <w:proofErr w:type="spellEnd"/>
+      <w:r>
+        <w:rPr>
+          <w:rFonts w:ascii="Times New Roman" w:hAnsi="Times New Roman" w:cs="Times New Roman"/>
+        </w:rPr>
+        <w:t xml:space="preserve"> </w:t>
+      </w:r>
+      <w:proofErr w:type="spellStart"/>
+      <w:r>
+        <w:rPr>
+          <w:rFonts w:ascii="Times New Roman" w:hAnsi="Times New Roman" w:cs="Times New Roman"/>
+        </w:rPr>
+        <w:t>dan</w:t>
+      </w:r>
+      <w:proofErr w:type="spellEnd"/>
+      <w:r>
+        <w:rPr>
+          <w:rFonts w:ascii="Times New Roman" w:hAnsi="Times New Roman" w:cs="Times New Roman"/>
+        </w:rPr>
+        <w:t xml:space="preserve"> </w:t>
+      </w:r>
+      <w:proofErr w:type="spellStart"/>
+      <w:r>
+        <w:rPr>
+          <w:rFonts w:ascii="Times New Roman" w:hAnsi="Times New Roman" w:cs="Times New Roman"/>
+        </w:rPr>
+        <w:t>pengadaan</w:t>
+      </w:r>
+      <w:proofErr w:type="spellEnd"/>
+      <w:r>
+        <w:rPr>
+          <w:rFonts w:ascii="Times New Roman" w:hAnsi="Times New Roman" w:cs="Times New Roman"/>
+        </w:rPr>
+        <w:t xml:space="preserve"> yang </w:t>
+      </w:r>
+      <w:proofErr w:type="spellStart"/>
+      <w:r>
+        <w:rPr>
+          <w:rFonts w:ascii="Times New Roman" w:hAnsi="Times New Roman" w:cs="Times New Roman"/>
+        </w:rPr>
+        <w:t>dimana</w:t>
+      </w:r>
+      <w:proofErr w:type="spellEnd"/>
+      <w:r>
+        <w:rPr>
+          <w:rFonts w:ascii="Times New Roman" w:hAnsi="Times New Roman" w:cs="Times New Roman"/>
+        </w:rPr>
+        <w:t xml:space="preserve"> </w:t>
+      </w:r>
+      <w:proofErr w:type="spellStart"/>
+      <w:r>
+        <w:rPr>
+          <w:rFonts w:ascii="Times New Roman" w:hAnsi="Times New Roman" w:cs="Times New Roman"/>
+        </w:rPr>
+        <w:t>pastinya</w:t>
+      </w:r>
+      <w:proofErr w:type="spellEnd"/>
+      <w:r>
+        <w:rPr>
+          <w:rFonts w:ascii="Times New Roman" w:hAnsi="Times New Roman" w:cs="Times New Roman"/>
+        </w:rPr>
+        <w:t xml:space="preserve"> </w:t>
+      </w:r>
+      <w:proofErr w:type="spellStart"/>
+      <w:r>
+        <w:rPr>
+          <w:rFonts w:ascii="Times New Roman" w:hAnsi="Times New Roman" w:cs="Times New Roman"/>
+        </w:rPr>
+        <w:t>diseluruh</w:t>
+      </w:r>
+      <w:proofErr w:type="spellEnd"/>
+      <w:r>
+        <w:rPr>
+          <w:rFonts w:ascii="Times New Roman" w:hAnsi="Times New Roman" w:cs="Times New Roman"/>
+        </w:rPr>
+        <w:t xml:space="preserve"> </w:t>
+      </w:r>
+      <w:proofErr w:type="spellStart"/>
+      <w:r>
+        <w:rPr>
+          <w:rFonts w:ascii="Times New Roman" w:hAnsi="Times New Roman" w:cs="Times New Roman"/>
+        </w:rPr>
+        <w:t>laboratorium</w:t>
+      </w:r>
+      <w:proofErr w:type="spellEnd"/>
+      <w:r>
+        <w:rPr>
+          <w:rFonts w:ascii="Times New Roman" w:hAnsi="Times New Roman" w:cs="Times New Roman"/>
+        </w:rPr>
+        <w:t xml:space="preserve"> </w:t>
+      </w:r>
+      <w:proofErr w:type="spellStart"/>
+      <w:r>
+        <w:rPr>
+          <w:rFonts w:ascii="Times New Roman" w:hAnsi="Times New Roman" w:cs="Times New Roman"/>
+        </w:rPr>
+        <w:t>terdapat</w:t>
+      </w:r>
+      <w:proofErr w:type="spellEnd"/>
+      <w:r>
+        <w:rPr>
+          <w:rFonts w:ascii="Times New Roman" w:hAnsi="Times New Roman" w:cs="Times New Roman"/>
+        </w:rPr>
+        <w:t xml:space="preserve"> </w:t>
+      </w:r>
+      <w:proofErr w:type="spellStart"/>
+      <w:r>
+        <w:rPr>
+          <w:rFonts w:ascii="Times New Roman" w:hAnsi="Times New Roman" w:cs="Times New Roman"/>
+        </w:rPr>
+        <w:t>aktivitas</w:t>
+      </w:r>
+      <w:proofErr w:type="spellEnd"/>
+      <w:r>
+        <w:rPr>
+          <w:rFonts w:ascii="Times New Roman" w:hAnsi="Times New Roman" w:cs="Times New Roman"/>
+        </w:rPr>
+        <w:t xml:space="preserve"> </w:t>
+      </w:r>
+      <w:proofErr w:type="spellStart"/>
+      <w:r>
+        <w:rPr>
+          <w:rFonts w:ascii="Times New Roman" w:hAnsi="Times New Roman" w:cs="Times New Roman"/>
+        </w:rPr>
+        <w:t>seperti</w:t>
+      </w:r>
+      <w:proofErr w:type="spellEnd"/>
+      <w:r>
+        <w:rPr>
+          <w:rFonts w:ascii="Times New Roman" w:hAnsi="Times New Roman" w:cs="Times New Roman"/>
+        </w:rPr>
+        <w:t xml:space="preserve"> </w:t>
+      </w:r>
+      <w:proofErr w:type="spellStart"/>
+      <w:r>
+        <w:rPr>
+          <w:rFonts w:ascii="Times New Roman" w:hAnsi="Times New Roman" w:cs="Times New Roman"/>
+        </w:rPr>
+        <w:t>peminjaman</w:t>
+      </w:r>
+      <w:proofErr w:type="spellEnd"/>
+      <w:r>
+        <w:rPr>
+          <w:rFonts w:ascii="Times New Roman" w:hAnsi="Times New Roman" w:cs="Times New Roman"/>
+        </w:rPr>
+        <w:t xml:space="preserve"> </w:t>
+      </w:r>
+      <w:proofErr w:type="spellStart"/>
+      <w:r>
+        <w:rPr>
+          <w:rFonts w:ascii="Times New Roman" w:hAnsi="Times New Roman" w:cs="Times New Roman"/>
+        </w:rPr>
+        <w:t>dan</w:t>
+      </w:r>
+      <w:proofErr w:type="spellEnd"/>
+      <w:r>
+        <w:rPr>
+          <w:rFonts w:ascii="Times New Roman" w:hAnsi="Times New Roman" w:cs="Times New Roman"/>
+        </w:rPr>
+        <w:t xml:space="preserve"> </w:t>
+      </w:r>
+      <w:proofErr w:type="spellStart"/>
+      <w:r>
+        <w:rPr>
+          <w:rFonts w:ascii="Times New Roman" w:hAnsi="Times New Roman" w:cs="Times New Roman"/>
+        </w:rPr>
+        <w:t>pengadaan</w:t>
+      </w:r>
+      <w:proofErr w:type="spellEnd"/>
+      <w:r>
+        <w:rPr>
+          <w:rFonts w:ascii="Times New Roman" w:hAnsi="Times New Roman" w:cs="Times New Roman"/>
+        </w:rPr>
+        <w:t xml:space="preserve">. </w:t>
+      </w:r>
+      <w:proofErr w:type="spellStart"/>
+      <w:proofErr w:type="gramStart"/>
+      <w:r>
+        <w:rPr>
+          <w:rFonts w:ascii="Times New Roman" w:hAnsi="Times New Roman" w:cs="Times New Roman"/>
+        </w:rPr>
+        <w:t>Alur</w:t>
+      </w:r>
+      <w:proofErr w:type="spellEnd"/>
+      <w:r>
+        <w:rPr>
+          <w:rFonts w:ascii="Times New Roman" w:hAnsi="Times New Roman" w:cs="Times New Roman"/>
+        </w:rPr>
+        <w:t xml:space="preserve"> </w:t>
+      </w:r>
+      <w:proofErr w:type="spellStart"/>
+      <w:r>
+        <w:rPr>
+          <w:rFonts w:ascii="Times New Roman" w:hAnsi="Times New Roman" w:cs="Times New Roman"/>
+        </w:rPr>
+        <w:t>logistik</w:t>
+      </w:r>
+      <w:proofErr w:type="spellEnd"/>
+      <w:r>
+        <w:rPr>
+          <w:rFonts w:ascii="Times New Roman" w:hAnsi="Times New Roman" w:cs="Times New Roman"/>
+        </w:rPr>
+        <w:t xml:space="preserve"> </w:t>
+      </w:r>
+      <w:proofErr w:type="spellStart"/>
+      <w:r>
+        <w:rPr>
+          <w:rFonts w:ascii="Times New Roman" w:hAnsi="Times New Roman" w:cs="Times New Roman"/>
+        </w:rPr>
+        <w:t>berupa</w:t>
+      </w:r>
+      <w:proofErr w:type="spellEnd"/>
+      <w:r>
+        <w:rPr>
+          <w:rFonts w:ascii="Times New Roman" w:hAnsi="Times New Roman" w:cs="Times New Roman"/>
+        </w:rPr>
+        <w:t xml:space="preserve"> </w:t>
+      </w:r>
+      <w:proofErr w:type="spellStart"/>
+      <w:r>
+        <w:rPr>
+          <w:rFonts w:ascii="Times New Roman" w:hAnsi="Times New Roman" w:cs="Times New Roman"/>
+        </w:rPr>
+        <w:t>peminjaman</w:t>
+      </w:r>
+      <w:proofErr w:type="spellEnd"/>
+      <w:r>
+        <w:rPr>
+          <w:rFonts w:ascii="Times New Roman" w:hAnsi="Times New Roman" w:cs="Times New Roman"/>
+        </w:rPr>
+        <w:t xml:space="preserve"> </w:t>
+      </w:r>
+      <w:proofErr w:type="spellStart"/>
+      <w:r>
+        <w:rPr>
+          <w:rFonts w:ascii="Times New Roman" w:hAnsi="Times New Roman" w:cs="Times New Roman"/>
+        </w:rPr>
+        <w:t>dan</w:t>
+      </w:r>
+      <w:proofErr w:type="spellEnd"/>
+      <w:r>
+        <w:rPr>
+          <w:rFonts w:ascii="Times New Roman" w:hAnsi="Times New Roman" w:cs="Times New Roman"/>
+        </w:rPr>
+        <w:t xml:space="preserve"> </w:t>
+      </w:r>
+      <w:proofErr w:type="spellStart"/>
+      <w:r>
+        <w:rPr>
+          <w:rFonts w:ascii="Times New Roman" w:hAnsi="Times New Roman" w:cs="Times New Roman"/>
+        </w:rPr>
+        <w:t>pengadaan</w:t>
+      </w:r>
+      <w:proofErr w:type="spellEnd"/>
+      <w:r>
+        <w:rPr>
+          <w:rFonts w:ascii="Times New Roman" w:hAnsi="Times New Roman" w:cs="Times New Roman"/>
+        </w:rPr>
+        <w:t xml:space="preserve"> </w:t>
+      </w:r>
+      <w:proofErr w:type="spellStart"/>
+      <w:r>
+        <w:rPr>
+          <w:rFonts w:ascii="Times New Roman" w:hAnsi="Times New Roman" w:cs="Times New Roman"/>
+        </w:rPr>
+        <w:t>pada</w:t>
+      </w:r>
+      <w:proofErr w:type="spellEnd"/>
+      <w:r>
+        <w:rPr>
+          <w:rFonts w:ascii="Times New Roman" w:hAnsi="Times New Roman" w:cs="Times New Roman"/>
+        </w:rPr>
+        <w:t xml:space="preserve"> </w:t>
+      </w:r>
+      <w:proofErr w:type="spellStart"/>
+      <w:r>
+        <w:rPr>
+          <w:rFonts w:ascii="Times New Roman" w:hAnsi="Times New Roman" w:cs="Times New Roman"/>
+        </w:rPr>
+        <w:t>laboratorium</w:t>
+      </w:r>
+      <w:proofErr w:type="spellEnd"/>
+      <w:r>
+        <w:rPr>
+          <w:rFonts w:ascii="Times New Roman" w:hAnsi="Times New Roman" w:cs="Times New Roman"/>
+        </w:rPr>
+        <w:t xml:space="preserve"> EAD </w:t>
+      </w:r>
+      <w:proofErr w:type="spellStart"/>
+      <w:r>
+        <w:rPr>
+          <w:rFonts w:ascii="Times New Roman" w:hAnsi="Times New Roman" w:cs="Times New Roman"/>
+        </w:rPr>
+        <w:t>masih</w:t>
+      </w:r>
+      <w:proofErr w:type="spellEnd"/>
+      <w:r>
+        <w:rPr>
+          <w:rFonts w:ascii="Times New Roman" w:hAnsi="Times New Roman" w:cs="Times New Roman"/>
+        </w:rPr>
+        <w:t xml:space="preserve"> </w:t>
+      </w:r>
+      <w:proofErr w:type="spellStart"/>
+      <w:r>
+        <w:rPr>
+          <w:rFonts w:ascii="Times New Roman" w:hAnsi="Times New Roman" w:cs="Times New Roman"/>
+        </w:rPr>
+        <w:t>terbilang</w:t>
+      </w:r>
+      <w:proofErr w:type="spellEnd"/>
+      <w:r>
+        <w:rPr>
+          <w:rFonts w:ascii="Times New Roman" w:hAnsi="Times New Roman" w:cs="Times New Roman"/>
+        </w:rPr>
+        <w:t xml:space="preserve"> manual </w:t>
+      </w:r>
+      <w:proofErr w:type="spellStart"/>
+      <w:r>
+        <w:rPr>
+          <w:rFonts w:ascii="Times New Roman" w:hAnsi="Times New Roman" w:cs="Times New Roman"/>
+        </w:rPr>
+        <w:t>dan</w:t>
+      </w:r>
+      <w:proofErr w:type="spellEnd"/>
+      <w:r>
+        <w:rPr>
+          <w:rFonts w:ascii="Times New Roman" w:hAnsi="Times New Roman" w:cs="Times New Roman"/>
+        </w:rPr>
+        <w:t xml:space="preserve"> </w:t>
+      </w:r>
+      <w:proofErr w:type="spellStart"/>
+      <w:r>
+        <w:rPr>
+          <w:rFonts w:ascii="Times New Roman" w:hAnsi="Times New Roman" w:cs="Times New Roman"/>
+        </w:rPr>
+        <w:t>kuno</w:t>
+      </w:r>
+      <w:proofErr w:type="spellEnd"/>
+      <w:r>
+        <w:rPr>
+          <w:rFonts w:ascii="Times New Roman" w:hAnsi="Times New Roman" w:cs="Times New Roman"/>
+        </w:rPr>
+        <w:t xml:space="preserve"> </w:t>
+      </w:r>
+      <w:proofErr w:type="spellStart"/>
+      <w:r>
+        <w:rPr>
+          <w:rFonts w:ascii="Times New Roman" w:hAnsi="Times New Roman" w:cs="Times New Roman"/>
+        </w:rPr>
+        <w:t>karena</w:t>
+      </w:r>
+      <w:proofErr w:type="spellEnd"/>
+      <w:r>
+        <w:rPr>
+          <w:rFonts w:ascii="Times New Roman" w:hAnsi="Times New Roman" w:cs="Times New Roman"/>
+        </w:rPr>
+        <w:t xml:space="preserve"> </w:t>
+      </w:r>
+      <w:proofErr w:type="spellStart"/>
+      <w:r>
+        <w:rPr>
+          <w:rFonts w:ascii="Times New Roman" w:hAnsi="Times New Roman" w:cs="Times New Roman"/>
+        </w:rPr>
+        <w:t>masih</w:t>
+      </w:r>
+      <w:proofErr w:type="spellEnd"/>
+      <w:r>
+        <w:rPr>
+          <w:rFonts w:ascii="Times New Roman" w:hAnsi="Times New Roman" w:cs="Times New Roman"/>
+        </w:rPr>
+        <w:t xml:space="preserve"> </w:t>
+      </w:r>
+      <w:proofErr w:type="spellStart"/>
+      <w:r>
+        <w:rPr>
+          <w:rFonts w:ascii="Times New Roman" w:hAnsi="Times New Roman" w:cs="Times New Roman"/>
+        </w:rPr>
+        <w:t>menggunakan</w:t>
+      </w:r>
+      <w:proofErr w:type="spellEnd"/>
+      <w:r>
+        <w:rPr>
+          <w:rFonts w:ascii="Times New Roman" w:hAnsi="Times New Roman" w:cs="Times New Roman"/>
+        </w:rPr>
+        <w:t xml:space="preserve"> </w:t>
+      </w:r>
+      <w:proofErr w:type="spellStart"/>
+      <w:r>
+        <w:rPr>
+          <w:rFonts w:ascii="Times New Roman" w:hAnsi="Times New Roman" w:cs="Times New Roman"/>
+        </w:rPr>
+        <w:t>kertas</w:t>
+      </w:r>
+      <w:proofErr w:type="spellEnd"/>
       <w:r>
         <w:rPr>
           <w:rFonts w:ascii="Times New Roman" w:hAnsi="Times New Roman" w:cs="Times New Roman"/>
         </w:rPr>
         <w:t>.</w:t>
       </w:r>
-      <w:r>
-        <w:rPr>
-          <w:rFonts w:ascii="Times New Roman" w:hAnsi="Times New Roman" w:cs="Times New Roman"/>
-        </w:rPr>
-        <w:t xml:space="preserve"> Alur </w:t>
-      </w:r>
+      <w:proofErr w:type="gramEnd"/>
+      <w:r>
+        <w:rPr>
+          <w:rFonts w:ascii="Times New Roman" w:hAnsi="Times New Roman" w:cs="Times New Roman"/>
+        </w:rPr>
+        <w:t xml:space="preserve"> </w:t>
+      </w:r>
+      <w:proofErr w:type="spellStart"/>
+      <w:r>
+        <w:rPr>
+          <w:rFonts w:ascii="Times New Roman" w:hAnsi="Times New Roman" w:cs="Times New Roman"/>
+        </w:rPr>
+        <w:t>Aplikasi</w:t>
+      </w:r>
+      <w:proofErr w:type="spellEnd"/>
+      <w:r>
+        <w:rPr>
+          <w:rFonts w:ascii="Times New Roman" w:hAnsi="Times New Roman" w:cs="Times New Roman"/>
+        </w:rPr>
+        <w:t xml:space="preserve"> </w:t>
+      </w:r>
+      <w:proofErr w:type="spellStart"/>
       <w:r>
         <w:rPr>
           <w:rFonts w:ascii="Times New Roman" w:hAnsi="Times New Roman" w:cs="Times New Roman"/>
         </w:rPr>
         <w:t>logistik</w:t>
       </w:r>
-      <w:r>
-        <w:rPr>
-          <w:rFonts w:ascii="Times New Roman" w:hAnsi="Times New Roman" w:cs="Times New Roman"/>
-        </w:rPr>
-        <w:t xml:space="preserve"> berupa peminjaman dan pengadaan pada laboratorium EAD masih terbilang manual dan kuno karena masih menggunakan kertas. Aplikasi </w:t>
-      </w:r>
+      <w:proofErr w:type="spellEnd"/>
+      <w:r>
+        <w:rPr>
+          <w:rFonts w:ascii="Times New Roman" w:hAnsi="Times New Roman" w:cs="Times New Roman"/>
+        </w:rPr>
+        <w:t xml:space="preserve"> </w:t>
+      </w:r>
+      <w:proofErr w:type="spellStart"/>
+      <w:r>
+        <w:rPr>
+          <w:rFonts w:ascii="Times New Roman" w:hAnsi="Times New Roman" w:cs="Times New Roman"/>
+        </w:rPr>
+        <w:t>adalah</w:t>
+      </w:r>
+      <w:proofErr w:type="spellEnd"/>
+      <w:r>
+        <w:rPr>
+          <w:rFonts w:ascii="Times New Roman" w:hAnsi="Times New Roman" w:cs="Times New Roman"/>
+        </w:rPr>
+        <w:t xml:space="preserve"> </w:t>
+      </w:r>
+      <w:proofErr w:type="spellStart"/>
+      <w:r>
+        <w:rPr>
+          <w:rFonts w:ascii="Times New Roman" w:hAnsi="Times New Roman" w:cs="Times New Roman"/>
+        </w:rPr>
+        <w:t>aplikasi</w:t>
+      </w:r>
+      <w:proofErr w:type="spellEnd"/>
+      <w:r>
+        <w:rPr>
+          <w:rFonts w:ascii="Times New Roman" w:hAnsi="Times New Roman" w:cs="Times New Roman"/>
+        </w:rPr>
+        <w:t xml:space="preserve"> </w:t>
+      </w:r>
+      <w:proofErr w:type="spellStart"/>
+      <w:r>
+        <w:rPr>
+          <w:rFonts w:ascii="Times New Roman" w:hAnsi="Times New Roman" w:cs="Times New Roman"/>
+        </w:rPr>
+        <w:t>berbasis</w:t>
+      </w:r>
+      <w:proofErr w:type="spellEnd"/>
+      <w:r>
+        <w:rPr>
+          <w:rFonts w:ascii="Times New Roman" w:hAnsi="Times New Roman" w:cs="Times New Roman"/>
+        </w:rPr>
+        <w:t xml:space="preserve"> website yang </w:t>
+      </w:r>
+      <w:proofErr w:type="spellStart"/>
+      <w:r>
+        <w:rPr>
+          <w:rFonts w:ascii="Times New Roman" w:hAnsi="Times New Roman" w:cs="Times New Roman"/>
+        </w:rPr>
+        <w:t>diberikan</w:t>
+      </w:r>
+      <w:proofErr w:type="spellEnd"/>
+      <w:r>
+        <w:rPr>
+          <w:rFonts w:ascii="Times New Roman" w:hAnsi="Times New Roman" w:cs="Times New Roman"/>
+        </w:rPr>
+        <w:t xml:space="preserve"> </w:t>
+      </w:r>
+      <w:proofErr w:type="spellStart"/>
+      <w:r>
+        <w:rPr>
+          <w:rFonts w:ascii="Times New Roman" w:hAnsi="Times New Roman" w:cs="Times New Roman"/>
+        </w:rPr>
+        <w:t>dengan</w:t>
+      </w:r>
+      <w:proofErr w:type="spellEnd"/>
+      <w:r>
+        <w:rPr>
+          <w:rFonts w:ascii="Times New Roman" w:hAnsi="Times New Roman" w:cs="Times New Roman"/>
+        </w:rPr>
+        <w:t xml:space="preserve"> </w:t>
+      </w:r>
+      <w:proofErr w:type="spellStart"/>
+      <w:proofErr w:type="gramStart"/>
+      <w:r>
+        <w:rPr>
+          <w:rFonts w:ascii="Times New Roman" w:hAnsi="Times New Roman" w:cs="Times New Roman"/>
+        </w:rPr>
+        <w:t>nama</w:t>
+      </w:r>
+      <w:proofErr w:type="spellEnd"/>
+      <w:r>
+        <w:rPr>
+          <w:rFonts w:ascii="Times New Roman" w:hAnsi="Times New Roman" w:cs="Times New Roman"/>
+        </w:rPr>
+        <w:t xml:space="preserve">  L</w:t>
+      </w:r>
+      <w:proofErr w:type="gramEnd"/>
+      <w:r>
+        <w:rPr>
+          <w:rFonts w:ascii="Times New Roman" w:hAnsi="Times New Roman" w:cs="Times New Roman"/>
+        </w:rPr>
+        <w:t xml:space="preserve">-EAD </w:t>
+      </w:r>
+      <w:proofErr w:type="spellStart"/>
+      <w:r>
+        <w:rPr>
+          <w:rFonts w:ascii="Times New Roman" w:hAnsi="Times New Roman" w:cs="Times New Roman"/>
+        </w:rPr>
+        <w:t>yaitu</w:t>
+      </w:r>
+      <w:proofErr w:type="spellEnd"/>
+      <w:r>
+        <w:rPr>
+          <w:rFonts w:ascii="Times New Roman" w:hAnsi="Times New Roman" w:cs="Times New Roman"/>
+        </w:rPr>
+        <w:t xml:space="preserve"> </w:t>
+      </w:r>
+      <w:proofErr w:type="spellStart"/>
+      <w:r>
+        <w:rPr>
+          <w:rFonts w:ascii="Times New Roman" w:hAnsi="Times New Roman" w:cs="Times New Roman"/>
+        </w:rPr>
+        <w:t>singkatan</w:t>
+      </w:r>
+      <w:proofErr w:type="spellEnd"/>
+      <w:r>
+        <w:rPr>
+          <w:rFonts w:ascii="Times New Roman" w:hAnsi="Times New Roman" w:cs="Times New Roman"/>
+        </w:rPr>
+        <w:t xml:space="preserve"> </w:t>
+      </w:r>
+      <w:proofErr w:type="spellStart"/>
+      <w:r>
+        <w:rPr>
+          <w:rFonts w:ascii="Times New Roman" w:hAnsi="Times New Roman" w:cs="Times New Roman"/>
+        </w:rPr>
+        <w:t>dari</w:t>
+      </w:r>
+      <w:proofErr w:type="spellEnd"/>
+      <w:r>
+        <w:rPr>
+          <w:rFonts w:ascii="Times New Roman" w:hAnsi="Times New Roman" w:cs="Times New Roman"/>
+        </w:rPr>
+        <w:t xml:space="preserve"> </w:t>
+      </w:r>
+      <w:proofErr w:type="spellStart"/>
       <w:r>
         <w:rPr>
           <w:rFonts w:ascii="Times New Roman" w:hAnsi="Times New Roman" w:cs="Times New Roman"/>
         </w:rPr>
         <w:t>logistik</w:t>
       </w:r>
-      <w:r>
-        <w:rPr>
-          <w:rFonts w:ascii="Times New Roman" w:hAnsi="Times New Roman" w:cs="Times New Roman"/>
-        </w:rPr>
-        <w:t xml:space="preserve"> adalah aplikasi berbasis website yang diberikan dengan nama  L-EAD yaitu</w:t>
-      </w:r>
-      <w:r>
-        <w:rPr>
-          <w:rFonts w:ascii="Times New Roman" w:hAnsi="Times New Roman" w:cs="Times New Roman"/>
-        </w:rPr>
-        <w:t xml:space="preserve"> singkatan dari</w:t>
-      </w:r>
-      <w:r>
-        <w:rPr>
-          <w:rFonts w:ascii="Times New Roman" w:hAnsi="Times New Roman" w:cs="Times New Roman"/>
-        </w:rPr>
-        <w:t xml:space="preserve"> </w:t>
-      </w:r>
+      <w:proofErr w:type="spellEnd"/>
+      <w:r>
+        <w:rPr>
+          <w:rFonts w:ascii="Times New Roman" w:hAnsi="Times New Roman" w:cs="Times New Roman"/>
+        </w:rPr>
+        <w:t xml:space="preserve"> EAD. </w:t>
+      </w:r>
+      <w:proofErr w:type="gramStart"/>
+      <w:r>
+        <w:rPr>
+          <w:rFonts w:ascii="Times New Roman" w:hAnsi="Times New Roman" w:cs="Times New Roman"/>
+        </w:rPr>
+        <w:t xml:space="preserve">L-EAD </w:t>
+      </w:r>
+      <w:proofErr w:type="spellStart"/>
+      <w:r>
+        <w:rPr>
+          <w:rFonts w:ascii="Times New Roman" w:hAnsi="Times New Roman" w:cs="Times New Roman"/>
+        </w:rPr>
+        <w:t>ini</w:t>
+      </w:r>
+      <w:proofErr w:type="spellEnd"/>
+      <w:r>
+        <w:rPr>
+          <w:rFonts w:ascii="Times New Roman" w:hAnsi="Times New Roman" w:cs="Times New Roman"/>
+        </w:rPr>
+        <w:t xml:space="preserve"> </w:t>
+      </w:r>
+      <w:proofErr w:type="spellStart"/>
+      <w:r>
+        <w:rPr>
+          <w:rFonts w:ascii="Times New Roman" w:hAnsi="Times New Roman" w:cs="Times New Roman"/>
+        </w:rPr>
+        <w:t>dikelola</w:t>
+      </w:r>
+      <w:proofErr w:type="spellEnd"/>
+      <w:r>
+        <w:rPr>
+          <w:rFonts w:ascii="Times New Roman" w:hAnsi="Times New Roman" w:cs="Times New Roman"/>
+        </w:rPr>
+        <w:t xml:space="preserve"> </w:t>
+      </w:r>
+      <w:proofErr w:type="spellStart"/>
+      <w:r>
+        <w:rPr>
+          <w:rFonts w:ascii="Times New Roman" w:hAnsi="Times New Roman" w:cs="Times New Roman"/>
+        </w:rPr>
+        <w:t>langsung</w:t>
+      </w:r>
+      <w:proofErr w:type="spellEnd"/>
+      <w:r>
+        <w:rPr>
+          <w:rFonts w:ascii="Times New Roman" w:hAnsi="Times New Roman" w:cs="Times New Roman"/>
+        </w:rPr>
+        <w:t xml:space="preserve"> </w:t>
+      </w:r>
+      <w:proofErr w:type="spellStart"/>
+      <w:r>
+        <w:rPr>
+          <w:rFonts w:ascii="Times New Roman" w:hAnsi="Times New Roman" w:cs="Times New Roman"/>
+        </w:rPr>
+        <w:t>dengan</w:t>
+      </w:r>
+      <w:proofErr w:type="spellEnd"/>
+      <w:r>
+        <w:rPr>
+          <w:rFonts w:ascii="Times New Roman" w:hAnsi="Times New Roman" w:cs="Times New Roman"/>
+        </w:rPr>
+        <w:t xml:space="preserve"> </w:t>
+      </w:r>
+      <w:proofErr w:type="spellStart"/>
+      <w:r>
+        <w:rPr>
+          <w:rFonts w:ascii="Times New Roman" w:hAnsi="Times New Roman" w:cs="Times New Roman"/>
+        </w:rPr>
+        <w:t>divisi</w:t>
+      </w:r>
+      <w:proofErr w:type="spellEnd"/>
+      <w:r>
+        <w:rPr>
+          <w:rFonts w:ascii="Times New Roman" w:hAnsi="Times New Roman" w:cs="Times New Roman"/>
+        </w:rPr>
+        <w:t xml:space="preserve"> </w:t>
+      </w:r>
+      <w:proofErr w:type="spellStart"/>
       <w:r>
         <w:rPr>
           <w:rFonts w:ascii="Times New Roman" w:hAnsi="Times New Roman" w:cs="Times New Roman"/>
         </w:rPr>
         <w:t>logistik</w:t>
       </w:r>
-      <w:r>
-        <w:rPr>
-          <w:rFonts w:ascii="Times New Roman" w:hAnsi="Times New Roman" w:cs="Times New Roman"/>
-        </w:rPr>
-        <w:t xml:space="preserve"> EAD. </w:t>
-      </w:r>
-      <w:r>
-        <w:rPr>
-          <w:rFonts w:ascii="Times New Roman" w:hAnsi="Times New Roman" w:cs="Times New Roman"/>
-        </w:rPr>
-        <w:t xml:space="preserve">L-EAD ini dikelola langsung dengan divisi </w:t>
-      </w:r>
+      <w:proofErr w:type="spellEnd"/>
+      <w:r>
+        <w:rPr>
+          <w:rFonts w:ascii="Times New Roman" w:hAnsi="Times New Roman" w:cs="Times New Roman"/>
+        </w:rPr>
+        <w:t xml:space="preserve"> </w:t>
+      </w:r>
+      <w:proofErr w:type="spellStart"/>
+      <w:r>
+        <w:rPr>
+          <w:rFonts w:ascii="Times New Roman" w:hAnsi="Times New Roman" w:cs="Times New Roman"/>
+        </w:rPr>
+        <w:t>laboratorium</w:t>
+      </w:r>
+      <w:proofErr w:type="spellEnd"/>
+      <w:r>
+        <w:rPr>
+          <w:rFonts w:ascii="Times New Roman" w:hAnsi="Times New Roman" w:cs="Times New Roman"/>
+        </w:rPr>
+        <w:t xml:space="preserve"> EAD.</w:t>
+      </w:r>
+      <w:proofErr w:type="gramEnd"/>
+      <w:r>
+        <w:rPr>
+          <w:rFonts w:ascii="Times New Roman" w:hAnsi="Times New Roman" w:cs="Times New Roman"/>
+        </w:rPr>
+        <w:t xml:space="preserve"> Proses </w:t>
+      </w:r>
+      <w:proofErr w:type="spellStart"/>
+      <w:r>
+        <w:rPr>
+          <w:rFonts w:ascii="Times New Roman" w:hAnsi="Times New Roman" w:cs="Times New Roman"/>
+        </w:rPr>
+        <w:t>peminjaman</w:t>
+      </w:r>
+      <w:proofErr w:type="spellEnd"/>
+      <w:r>
+        <w:rPr>
+          <w:rFonts w:ascii="Times New Roman" w:hAnsi="Times New Roman" w:cs="Times New Roman"/>
+        </w:rPr>
+        <w:t xml:space="preserve"> </w:t>
+      </w:r>
+      <w:proofErr w:type="spellStart"/>
+      <w:r>
+        <w:rPr>
+          <w:rFonts w:ascii="Times New Roman" w:hAnsi="Times New Roman" w:cs="Times New Roman"/>
+        </w:rPr>
+        <w:t>nya</w:t>
+      </w:r>
+      <w:proofErr w:type="spellEnd"/>
+      <w:r>
+        <w:rPr>
+          <w:rFonts w:ascii="Times New Roman" w:hAnsi="Times New Roman" w:cs="Times New Roman"/>
+        </w:rPr>
+        <w:t xml:space="preserve"> </w:t>
+      </w:r>
+      <w:proofErr w:type="spellStart"/>
+      <w:r>
+        <w:rPr>
+          <w:rFonts w:ascii="Times New Roman" w:hAnsi="Times New Roman" w:cs="Times New Roman"/>
+        </w:rPr>
+        <w:t>dapat</w:t>
+      </w:r>
+      <w:proofErr w:type="spellEnd"/>
+      <w:r>
+        <w:rPr>
+          <w:rFonts w:ascii="Times New Roman" w:hAnsi="Times New Roman" w:cs="Times New Roman"/>
+        </w:rPr>
+        <w:t xml:space="preserve"> </w:t>
+      </w:r>
+      <w:proofErr w:type="spellStart"/>
+      <w:r>
+        <w:rPr>
+          <w:rFonts w:ascii="Times New Roman" w:hAnsi="Times New Roman" w:cs="Times New Roman"/>
+        </w:rPr>
+        <w:t>dilakukan</w:t>
+      </w:r>
+      <w:proofErr w:type="spellEnd"/>
+      <w:r>
+        <w:rPr>
+          <w:rFonts w:ascii="Times New Roman" w:hAnsi="Times New Roman" w:cs="Times New Roman"/>
+        </w:rPr>
+        <w:t xml:space="preserve"> </w:t>
+      </w:r>
+      <w:proofErr w:type="spellStart"/>
+      <w:r>
+        <w:rPr>
+          <w:rFonts w:ascii="Times New Roman" w:hAnsi="Times New Roman" w:cs="Times New Roman"/>
+        </w:rPr>
+        <w:t>oleh</w:t>
+      </w:r>
+      <w:proofErr w:type="spellEnd"/>
+      <w:r>
+        <w:rPr>
+          <w:rFonts w:ascii="Times New Roman" w:hAnsi="Times New Roman" w:cs="Times New Roman"/>
+        </w:rPr>
+        <w:t xml:space="preserve"> </w:t>
+      </w:r>
+      <w:proofErr w:type="spellStart"/>
+      <w:r>
+        <w:rPr>
+          <w:rFonts w:ascii="Times New Roman" w:hAnsi="Times New Roman" w:cs="Times New Roman"/>
+        </w:rPr>
+        <w:t>laboratorium</w:t>
+      </w:r>
+      <w:proofErr w:type="spellEnd"/>
+      <w:r>
+        <w:rPr>
+          <w:rFonts w:ascii="Times New Roman" w:hAnsi="Times New Roman" w:cs="Times New Roman"/>
+        </w:rPr>
+        <w:t xml:space="preserve"> </w:t>
+      </w:r>
+      <w:proofErr w:type="spellStart"/>
+      <w:r>
+        <w:rPr>
+          <w:rFonts w:ascii="Times New Roman" w:hAnsi="Times New Roman" w:cs="Times New Roman"/>
+        </w:rPr>
+        <w:t>lain</w:t>
+      </w:r>
+      <w:proofErr w:type="spellEnd"/>
+      <w:r>
+        <w:rPr>
+          <w:rFonts w:ascii="Times New Roman" w:hAnsi="Times New Roman" w:cs="Times New Roman"/>
+        </w:rPr>
+        <w:t xml:space="preserve">, </w:t>
+      </w:r>
+      <w:proofErr w:type="spellStart"/>
+      <w:r>
+        <w:rPr>
+          <w:rFonts w:ascii="Times New Roman" w:hAnsi="Times New Roman" w:cs="Times New Roman"/>
+        </w:rPr>
+        <w:t>sehingga</w:t>
+      </w:r>
+      <w:proofErr w:type="spellEnd"/>
+      <w:r>
+        <w:rPr>
+          <w:rFonts w:ascii="Times New Roman" w:hAnsi="Times New Roman" w:cs="Times New Roman"/>
+        </w:rPr>
+        <w:t xml:space="preserve"> </w:t>
+      </w:r>
+      <w:proofErr w:type="spellStart"/>
+      <w:r>
+        <w:rPr>
+          <w:rFonts w:ascii="Times New Roman" w:hAnsi="Times New Roman" w:cs="Times New Roman"/>
+        </w:rPr>
+        <w:t>laboratorium</w:t>
+      </w:r>
+      <w:proofErr w:type="spellEnd"/>
+      <w:r>
+        <w:rPr>
+          <w:rFonts w:ascii="Times New Roman" w:hAnsi="Times New Roman" w:cs="Times New Roman"/>
+        </w:rPr>
+        <w:t xml:space="preserve"> lain </w:t>
+      </w:r>
+      <w:proofErr w:type="spellStart"/>
+      <w:r>
+        <w:rPr>
+          <w:rFonts w:ascii="Times New Roman" w:hAnsi="Times New Roman" w:cs="Times New Roman"/>
+        </w:rPr>
+        <w:t>juga</w:t>
+      </w:r>
+      <w:proofErr w:type="spellEnd"/>
+      <w:r>
+        <w:rPr>
+          <w:rFonts w:ascii="Times New Roman" w:hAnsi="Times New Roman" w:cs="Times New Roman"/>
+        </w:rPr>
+        <w:t xml:space="preserve"> </w:t>
+      </w:r>
+      <w:proofErr w:type="spellStart"/>
+      <w:r>
+        <w:rPr>
+          <w:rFonts w:ascii="Times New Roman" w:hAnsi="Times New Roman" w:cs="Times New Roman"/>
+        </w:rPr>
+        <w:t>dapat</w:t>
+      </w:r>
+      <w:proofErr w:type="spellEnd"/>
+      <w:r>
+        <w:rPr>
+          <w:rFonts w:ascii="Times New Roman" w:hAnsi="Times New Roman" w:cs="Times New Roman"/>
+        </w:rPr>
+        <w:t xml:space="preserve"> </w:t>
+      </w:r>
+      <w:proofErr w:type="spellStart"/>
+      <w:r>
+        <w:rPr>
+          <w:rFonts w:ascii="Times New Roman" w:hAnsi="Times New Roman" w:cs="Times New Roman"/>
+        </w:rPr>
+        <w:t>mengakses</w:t>
+      </w:r>
+      <w:proofErr w:type="spellEnd"/>
+      <w:r>
+        <w:rPr>
+          <w:rFonts w:ascii="Times New Roman" w:hAnsi="Times New Roman" w:cs="Times New Roman"/>
+        </w:rPr>
+        <w:t xml:space="preserve"> website L-EAD </w:t>
+      </w:r>
+      <w:proofErr w:type="spellStart"/>
+      <w:r>
+        <w:rPr>
+          <w:rFonts w:ascii="Times New Roman" w:hAnsi="Times New Roman" w:cs="Times New Roman"/>
+        </w:rPr>
+        <w:t>dan</w:t>
+      </w:r>
+      <w:proofErr w:type="spellEnd"/>
+      <w:r>
+        <w:rPr>
+          <w:rFonts w:ascii="Times New Roman" w:hAnsi="Times New Roman" w:cs="Times New Roman"/>
+        </w:rPr>
+        <w:t xml:space="preserve"> </w:t>
+      </w:r>
+      <w:proofErr w:type="spellStart"/>
+      <w:r>
+        <w:rPr>
+          <w:rFonts w:ascii="Times New Roman" w:hAnsi="Times New Roman" w:cs="Times New Roman"/>
+        </w:rPr>
+        <w:t>pengadaan</w:t>
+      </w:r>
+      <w:proofErr w:type="spellEnd"/>
+      <w:r>
+        <w:rPr>
+          <w:rFonts w:ascii="Times New Roman" w:hAnsi="Times New Roman" w:cs="Times New Roman"/>
+        </w:rPr>
+        <w:t xml:space="preserve"> </w:t>
+      </w:r>
+      <w:proofErr w:type="spellStart"/>
+      <w:r>
+        <w:rPr>
+          <w:rFonts w:ascii="Times New Roman" w:hAnsi="Times New Roman" w:cs="Times New Roman"/>
+        </w:rPr>
+        <w:t>barang</w:t>
+      </w:r>
+      <w:proofErr w:type="spellEnd"/>
+      <w:r>
+        <w:rPr>
+          <w:rFonts w:ascii="Times New Roman" w:hAnsi="Times New Roman" w:cs="Times New Roman"/>
+        </w:rPr>
+        <w:t xml:space="preserve"> </w:t>
+      </w:r>
+      <w:proofErr w:type="spellStart"/>
+      <w:r>
+        <w:rPr>
+          <w:rFonts w:ascii="Times New Roman" w:hAnsi="Times New Roman" w:cs="Times New Roman"/>
+        </w:rPr>
+        <w:t>nya</w:t>
+      </w:r>
+      <w:proofErr w:type="spellEnd"/>
+      <w:r>
+        <w:rPr>
+          <w:rFonts w:ascii="Times New Roman" w:hAnsi="Times New Roman" w:cs="Times New Roman"/>
+        </w:rPr>
+        <w:t xml:space="preserve"> </w:t>
+      </w:r>
+      <w:proofErr w:type="spellStart"/>
+      <w:r>
+        <w:rPr>
+          <w:rFonts w:ascii="Times New Roman" w:hAnsi="Times New Roman" w:cs="Times New Roman"/>
+        </w:rPr>
+        <w:t>dapat</w:t>
+      </w:r>
+      <w:proofErr w:type="spellEnd"/>
+      <w:r>
+        <w:rPr>
+          <w:rFonts w:ascii="Times New Roman" w:hAnsi="Times New Roman" w:cs="Times New Roman"/>
+        </w:rPr>
+        <w:t xml:space="preserve"> </w:t>
+      </w:r>
+      <w:proofErr w:type="spellStart"/>
+      <w:r>
+        <w:rPr>
+          <w:rFonts w:ascii="Times New Roman" w:hAnsi="Times New Roman" w:cs="Times New Roman"/>
+        </w:rPr>
+        <w:t>dilakukan</w:t>
+      </w:r>
+      <w:proofErr w:type="spellEnd"/>
+      <w:r>
+        <w:rPr>
+          <w:rFonts w:ascii="Times New Roman" w:hAnsi="Times New Roman" w:cs="Times New Roman"/>
+        </w:rPr>
+        <w:t xml:space="preserve"> </w:t>
+      </w:r>
+      <w:proofErr w:type="spellStart"/>
+      <w:r>
+        <w:rPr>
+          <w:rFonts w:ascii="Times New Roman" w:hAnsi="Times New Roman" w:cs="Times New Roman"/>
+        </w:rPr>
+        <w:t>oleh</w:t>
+      </w:r>
+      <w:proofErr w:type="spellEnd"/>
+      <w:r>
+        <w:rPr>
+          <w:rFonts w:ascii="Times New Roman" w:hAnsi="Times New Roman" w:cs="Times New Roman"/>
+        </w:rPr>
+        <w:t xml:space="preserve"> </w:t>
+      </w:r>
+      <w:proofErr w:type="spellStart"/>
+      <w:r>
+        <w:rPr>
+          <w:rFonts w:ascii="Times New Roman" w:hAnsi="Times New Roman" w:cs="Times New Roman"/>
+        </w:rPr>
+        <w:t>divisi</w:t>
+      </w:r>
+      <w:proofErr w:type="spellEnd"/>
+      <w:r>
+        <w:rPr>
+          <w:rFonts w:ascii="Times New Roman" w:hAnsi="Times New Roman" w:cs="Times New Roman"/>
+        </w:rPr>
+        <w:t xml:space="preserve"> </w:t>
+      </w:r>
+      <w:proofErr w:type="spellStart"/>
       <w:r>
         <w:rPr>
           <w:rFonts w:ascii="Times New Roman" w:hAnsi="Times New Roman" w:cs="Times New Roman"/>
         </w:rPr>
         <w:t>logistik</w:t>
       </w:r>
-      <w:r>
-        <w:rPr>
-          <w:rFonts w:ascii="Times New Roman" w:hAnsi="Times New Roman" w:cs="Times New Roman"/>
-        </w:rPr>
-        <w:t xml:space="preserve"> laboratorium EAD. Proses peminjaman nya dapat dilakukan oleh laboratorium lain, sehingga laboratorium lain juga dapat mengakses website L-EAD dan pengadaan barang nya dapat dilakukan oleh divisi </w:t>
-      </w:r>
-      <w:r>
-        <w:rPr>
-          <w:rFonts w:ascii="Times New Roman" w:hAnsi="Times New Roman" w:cs="Times New Roman"/>
-        </w:rPr>
-        <w:t>logistik</w:t>
-      </w:r>
-      <w:r>
-        <w:rPr>
-          <w:rFonts w:ascii="Times New Roman" w:hAnsi="Times New Roman" w:cs="Times New Roman"/>
-        </w:rPr>
-        <w:t xml:space="preserve"> dengan membuatkan surat melalui website L-EAD yang nantinya bisa diserahkan kepada pihak admin FRI. Deng</w:t>
-      </w:r>
-      <w:r>
-        <w:rPr>
-          <w:rFonts w:ascii="Times New Roman" w:hAnsi="Times New Roman" w:cs="Times New Roman"/>
-        </w:rPr>
-        <w:t xml:space="preserve">an adanya </w:t>
-      </w:r>
-      <w:r>
-        <w:rPr>
-          <w:rFonts w:ascii="Times New Roman" w:hAnsi="Times New Roman" w:cs="Times New Roman"/>
-        </w:rPr>
-        <w:t>website ini kami mengharapkan untuk tingkat kemudahan dalam proses peminjaman dan pengadaan lebih praktis, lebih jelas, tersimpan dengan baik serta terstruktur dengan rapih.</w:t>
+      <w:proofErr w:type="spellEnd"/>
+      <w:r>
+        <w:rPr>
+          <w:rFonts w:ascii="Times New Roman" w:hAnsi="Times New Roman" w:cs="Times New Roman"/>
+        </w:rPr>
+        <w:t xml:space="preserve"> </w:t>
+      </w:r>
+      <w:proofErr w:type="spellStart"/>
+      <w:r>
+        <w:rPr>
+          <w:rFonts w:ascii="Times New Roman" w:hAnsi="Times New Roman" w:cs="Times New Roman"/>
+        </w:rPr>
+        <w:t>kepada</w:t>
+      </w:r>
+      <w:proofErr w:type="spellEnd"/>
+      <w:r>
+        <w:rPr>
+          <w:rFonts w:ascii="Times New Roman" w:hAnsi="Times New Roman" w:cs="Times New Roman"/>
+        </w:rPr>
+        <w:t xml:space="preserve"> admin FRI</w:t>
+      </w:r>
+      <w:r>
+        <w:rPr>
+          <w:rFonts w:ascii="Times New Roman" w:hAnsi="Times New Roman" w:cs="Times New Roman"/>
+        </w:rPr>
+        <w:t xml:space="preserve">. </w:t>
+      </w:r>
+      <w:proofErr w:type="spellStart"/>
+      <w:r>
+        <w:rPr>
+          <w:rFonts w:ascii="Times New Roman" w:hAnsi="Times New Roman" w:cs="Times New Roman"/>
+        </w:rPr>
+        <w:t>Deng</w:t>
+      </w:r>
+      <w:r>
+        <w:rPr>
+          <w:rFonts w:ascii="Times New Roman" w:hAnsi="Times New Roman" w:cs="Times New Roman"/>
+        </w:rPr>
+        <w:t>an</w:t>
+      </w:r>
+      <w:proofErr w:type="spellEnd"/>
+      <w:r>
+        <w:rPr>
+          <w:rFonts w:ascii="Times New Roman" w:hAnsi="Times New Roman" w:cs="Times New Roman"/>
+        </w:rPr>
+        <w:t xml:space="preserve"> </w:t>
+      </w:r>
+      <w:proofErr w:type="spellStart"/>
+      <w:r>
+        <w:rPr>
+          <w:rFonts w:ascii="Times New Roman" w:hAnsi="Times New Roman" w:cs="Times New Roman"/>
+        </w:rPr>
+        <w:t>adanya</w:t>
+      </w:r>
+      <w:proofErr w:type="spellEnd"/>
+      <w:r>
+        <w:rPr>
+          <w:rFonts w:ascii="Times New Roman" w:hAnsi="Times New Roman" w:cs="Times New Roman"/>
+        </w:rPr>
+        <w:t xml:space="preserve"> </w:t>
+      </w:r>
+      <w:r>
+        <w:rPr>
+          <w:rFonts w:ascii="Times New Roman" w:hAnsi="Times New Roman" w:cs="Times New Roman"/>
+        </w:rPr>
+        <w:t xml:space="preserve">website </w:t>
+      </w:r>
+      <w:proofErr w:type="spellStart"/>
+      <w:r>
+        <w:rPr>
+          <w:rFonts w:ascii="Times New Roman" w:hAnsi="Times New Roman" w:cs="Times New Roman"/>
+        </w:rPr>
+        <w:t>ini</w:t>
+      </w:r>
+      <w:proofErr w:type="spellEnd"/>
+      <w:r>
+        <w:rPr>
+          <w:rFonts w:ascii="Times New Roman" w:hAnsi="Times New Roman" w:cs="Times New Roman"/>
+        </w:rPr>
+        <w:t xml:space="preserve"> kami </w:t>
+      </w:r>
+      <w:proofErr w:type="spellStart"/>
+      <w:r>
+        <w:rPr>
+          <w:rFonts w:ascii="Times New Roman" w:hAnsi="Times New Roman" w:cs="Times New Roman"/>
+        </w:rPr>
+        <w:t>mengharapkan</w:t>
+      </w:r>
+      <w:proofErr w:type="spellEnd"/>
+      <w:r>
+        <w:rPr>
+          <w:rFonts w:ascii="Times New Roman" w:hAnsi="Times New Roman" w:cs="Times New Roman"/>
+        </w:rPr>
+        <w:t xml:space="preserve"> </w:t>
+      </w:r>
+      <w:proofErr w:type="spellStart"/>
+      <w:r>
+        <w:rPr>
+          <w:rFonts w:ascii="Times New Roman" w:hAnsi="Times New Roman" w:cs="Times New Roman"/>
+        </w:rPr>
+        <w:t>untuk</w:t>
+      </w:r>
+      <w:proofErr w:type="spellEnd"/>
+      <w:r>
+        <w:rPr>
+          <w:rFonts w:ascii="Times New Roman" w:hAnsi="Times New Roman" w:cs="Times New Roman"/>
+        </w:rPr>
+        <w:t xml:space="preserve"> </w:t>
+      </w:r>
+      <w:proofErr w:type="spellStart"/>
+      <w:r>
+        <w:rPr>
+          <w:rFonts w:ascii="Times New Roman" w:hAnsi="Times New Roman" w:cs="Times New Roman"/>
+        </w:rPr>
+        <w:t>tingkat</w:t>
+      </w:r>
+      <w:proofErr w:type="spellEnd"/>
+      <w:r>
+        <w:rPr>
+          <w:rFonts w:ascii="Times New Roman" w:hAnsi="Times New Roman" w:cs="Times New Roman"/>
+        </w:rPr>
+        <w:t xml:space="preserve"> </w:t>
+      </w:r>
+      <w:proofErr w:type="spellStart"/>
+      <w:r>
+        <w:rPr>
+          <w:rFonts w:ascii="Times New Roman" w:hAnsi="Times New Roman" w:cs="Times New Roman"/>
+        </w:rPr>
+        <w:t>kemudahan</w:t>
+      </w:r>
+      <w:proofErr w:type="spellEnd"/>
+      <w:r>
+        <w:rPr>
+          <w:rFonts w:ascii="Times New Roman" w:hAnsi="Times New Roman" w:cs="Times New Roman"/>
+        </w:rPr>
+        <w:t xml:space="preserve"> </w:t>
+      </w:r>
+      <w:proofErr w:type="spellStart"/>
+      <w:r>
+        <w:rPr>
+          <w:rFonts w:ascii="Times New Roman" w:hAnsi="Times New Roman" w:cs="Times New Roman"/>
+        </w:rPr>
+        <w:t>dalam</w:t>
+      </w:r>
+      <w:proofErr w:type="spellEnd"/>
+      <w:r>
+        <w:rPr>
+          <w:rFonts w:ascii="Times New Roman" w:hAnsi="Times New Roman" w:cs="Times New Roman"/>
+        </w:rPr>
+        <w:t xml:space="preserve"> proses </w:t>
+      </w:r>
+      <w:proofErr w:type="spellStart"/>
+      <w:r>
+        <w:rPr>
+          <w:rFonts w:ascii="Times New Roman" w:hAnsi="Times New Roman" w:cs="Times New Roman"/>
+        </w:rPr>
+        <w:t>peminjaman</w:t>
+      </w:r>
+      <w:proofErr w:type="spellEnd"/>
+      <w:r>
+        <w:rPr>
+          <w:rFonts w:ascii="Times New Roman" w:hAnsi="Times New Roman" w:cs="Times New Roman"/>
+        </w:rPr>
+        <w:t xml:space="preserve"> </w:t>
+      </w:r>
+      <w:proofErr w:type="spellStart"/>
+      <w:r>
+        <w:rPr>
+          <w:rFonts w:ascii="Times New Roman" w:hAnsi="Times New Roman" w:cs="Times New Roman"/>
+        </w:rPr>
+        <w:t>dan</w:t>
+      </w:r>
+      <w:proofErr w:type="spellEnd"/>
+      <w:r>
+        <w:rPr>
+          <w:rFonts w:ascii="Times New Roman" w:hAnsi="Times New Roman" w:cs="Times New Roman"/>
+        </w:rPr>
+        <w:t xml:space="preserve"> </w:t>
+      </w:r>
+      <w:proofErr w:type="spellStart"/>
+      <w:r>
+        <w:rPr>
+          <w:rFonts w:ascii="Times New Roman" w:hAnsi="Times New Roman" w:cs="Times New Roman"/>
+        </w:rPr>
+        <w:t>pengadaan</w:t>
+      </w:r>
+      <w:proofErr w:type="spellEnd"/>
+      <w:r>
+        <w:rPr>
+          <w:rFonts w:ascii="Times New Roman" w:hAnsi="Times New Roman" w:cs="Times New Roman"/>
+        </w:rPr>
+        <w:t xml:space="preserve"> </w:t>
+      </w:r>
+      <w:proofErr w:type="spellStart"/>
+      <w:r>
+        <w:rPr>
+          <w:rFonts w:ascii="Times New Roman" w:hAnsi="Times New Roman" w:cs="Times New Roman"/>
+        </w:rPr>
+        <w:t>lebih</w:t>
+      </w:r>
+      <w:proofErr w:type="spellEnd"/>
+      <w:r>
+        <w:rPr>
+          <w:rFonts w:ascii="Times New Roman" w:hAnsi="Times New Roman" w:cs="Times New Roman"/>
+        </w:rPr>
+        <w:t xml:space="preserve"> </w:t>
+      </w:r>
+      <w:proofErr w:type="spellStart"/>
+      <w:r>
+        <w:rPr>
+          <w:rFonts w:ascii="Times New Roman" w:hAnsi="Times New Roman" w:cs="Times New Roman"/>
+        </w:rPr>
+        <w:t>praktis</w:t>
+      </w:r>
+      <w:proofErr w:type="spellEnd"/>
+      <w:r>
+        <w:rPr>
+          <w:rFonts w:ascii="Times New Roman" w:hAnsi="Times New Roman" w:cs="Times New Roman"/>
+        </w:rPr>
+        <w:t xml:space="preserve">, </w:t>
+      </w:r>
+      <w:proofErr w:type="spellStart"/>
+      <w:r>
+        <w:rPr>
+          <w:rFonts w:ascii="Times New Roman" w:hAnsi="Times New Roman" w:cs="Times New Roman"/>
+        </w:rPr>
+        <w:t>lebih</w:t>
+      </w:r>
+      <w:proofErr w:type="spellEnd"/>
+      <w:r>
+        <w:rPr>
+          <w:rFonts w:ascii="Times New Roman" w:hAnsi="Times New Roman" w:cs="Times New Roman"/>
+        </w:rPr>
+        <w:t xml:space="preserve"> </w:t>
+      </w:r>
+      <w:proofErr w:type="spellStart"/>
+      <w:r>
+        <w:rPr>
+          <w:rFonts w:ascii="Times New Roman" w:hAnsi="Times New Roman" w:cs="Times New Roman"/>
+        </w:rPr>
+        <w:t>jelas</w:t>
+      </w:r>
+      <w:proofErr w:type="spellEnd"/>
+      <w:r>
+        <w:rPr>
+          <w:rFonts w:ascii="Times New Roman" w:hAnsi="Times New Roman" w:cs="Times New Roman"/>
+        </w:rPr>
+        <w:t xml:space="preserve">, </w:t>
+      </w:r>
+      <w:proofErr w:type="spellStart"/>
+      <w:r>
+        <w:rPr>
+          <w:rFonts w:ascii="Times New Roman" w:hAnsi="Times New Roman" w:cs="Times New Roman"/>
+        </w:rPr>
+        <w:t>tersimpan</w:t>
+      </w:r>
+      <w:proofErr w:type="spellEnd"/>
+      <w:r>
+        <w:rPr>
+          <w:rFonts w:ascii="Times New Roman" w:hAnsi="Times New Roman" w:cs="Times New Roman"/>
+        </w:rPr>
+        <w:t xml:space="preserve"> </w:t>
+      </w:r>
+      <w:proofErr w:type="spellStart"/>
+      <w:r>
+        <w:rPr>
+          <w:rFonts w:ascii="Times New Roman" w:hAnsi="Times New Roman" w:cs="Times New Roman"/>
+        </w:rPr>
+        <w:t>dengan</w:t>
+      </w:r>
+      <w:proofErr w:type="spellEnd"/>
+      <w:r>
+        <w:rPr>
+          <w:rFonts w:ascii="Times New Roman" w:hAnsi="Times New Roman" w:cs="Times New Roman"/>
+        </w:rPr>
+        <w:t xml:space="preserve"> </w:t>
+      </w:r>
+      <w:proofErr w:type="spellStart"/>
+      <w:r>
+        <w:rPr>
+          <w:rFonts w:ascii="Times New Roman" w:hAnsi="Times New Roman" w:cs="Times New Roman"/>
+        </w:rPr>
+        <w:t>baik</w:t>
+      </w:r>
+      <w:proofErr w:type="spellEnd"/>
+      <w:r>
+        <w:rPr>
+          <w:rFonts w:ascii="Times New Roman" w:hAnsi="Times New Roman" w:cs="Times New Roman"/>
+        </w:rPr>
+        <w:t xml:space="preserve"> </w:t>
+      </w:r>
+      <w:proofErr w:type="spellStart"/>
+      <w:r>
+        <w:rPr>
+          <w:rFonts w:ascii="Times New Roman" w:hAnsi="Times New Roman" w:cs="Times New Roman"/>
+        </w:rPr>
+        <w:t>serta</w:t>
+      </w:r>
+      <w:proofErr w:type="spellEnd"/>
+      <w:r>
+        <w:rPr>
+          <w:rFonts w:ascii="Times New Roman" w:hAnsi="Times New Roman" w:cs="Times New Roman"/>
+        </w:rPr>
+        <w:t xml:space="preserve"> </w:t>
+      </w:r>
+      <w:proofErr w:type="spellStart"/>
+      <w:r>
+        <w:rPr>
+          <w:rFonts w:ascii="Times New Roman" w:hAnsi="Times New Roman" w:cs="Times New Roman"/>
+        </w:rPr>
+        <w:t>terstruktur</w:t>
+      </w:r>
+      <w:proofErr w:type="spellEnd"/>
+      <w:r>
+        <w:rPr>
+          <w:rFonts w:ascii="Times New Roman" w:hAnsi="Times New Roman" w:cs="Times New Roman"/>
+        </w:rPr>
+        <w:t xml:space="preserve"> </w:t>
+      </w:r>
+      <w:proofErr w:type="spellStart"/>
+      <w:r>
+        <w:rPr>
+          <w:rFonts w:ascii="Times New Roman" w:hAnsi="Times New Roman" w:cs="Times New Roman"/>
+        </w:rPr>
+        <w:t>dengan</w:t>
+      </w:r>
+      <w:proofErr w:type="spellEnd"/>
+      <w:r>
+        <w:rPr>
+          <w:rFonts w:ascii="Times New Roman" w:hAnsi="Times New Roman" w:cs="Times New Roman"/>
+        </w:rPr>
+        <w:t xml:space="preserve"> </w:t>
+      </w:r>
+      <w:proofErr w:type="spellStart"/>
+      <w:r>
+        <w:rPr>
+          <w:rFonts w:ascii="Times New Roman" w:hAnsi="Times New Roman" w:cs="Times New Roman"/>
+        </w:rPr>
+        <w:t>rapih</w:t>
+      </w:r>
+      <w:proofErr w:type="spellEnd"/>
+      <w:r>
+        <w:rPr>
+          <w:rFonts w:ascii="Times New Roman" w:hAnsi="Times New Roman" w:cs="Times New Roman"/>
+        </w:rPr>
+        <w:t>.</w:t>
       </w:r>
     </w:p>
     <w:p>
@@ -951,13 +4854,31 @@
           <w:b/>
         </w:rPr>
       </w:pPr>
+      <w:proofErr w:type="spellStart"/>
       <w:r>
         <w:rPr>
           <w:rFonts w:ascii="Times New Roman" w:hAnsi="Times New Roman" w:cs="Times New Roman"/>
           <w:b/>
         </w:rPr>
-        <w:t>Rumusan Masalah</w:t>
-      </w:r>
+        <w:t>Rumusan</w:t>
+      </w:r>
+      <w:proofErr w:type="spellEnd"/>
+      <w:r>
+        <w:rPr>
+          <w:rFonts w:ascii="Times New Roman" w:hAnsi="Times New Roman" w:cs="Times New Roman"/>
+          <w:b/>
+        </w:rPr>
+        <w:t xml:space="preserve"> </w:t>
+      </w:r>
+      <w:proofErr w:type="spellStart"/>
+      <w:r>
+        <w:rPr>
+          <w:rFonts w:ascii="Times New Roman" w:hAnsi="Times New Roman" w:cs="Times New Roman"/>
+          <w:b/>
+        </w:rPr>
+        <w:t>Masalah</w:t>
+      </w:r>
+      <w:proofErr w:type="spellEnd"/>
     </w:p>
     <w:p>
       <w:pPr>
@@ -971,17 +4892,67 @@
           <w:rFonts w:ascii="Times New Roman" w:hAnsi="Times New Roman" w:cs="Times New Roman"/>
         </w:rPr>
       </w:pPr>
-      <w:r>
-        <w:rPr>
-          <w:rFonts w:ascii="Times New Roman" w:hAnsi="Times New Roman" w:cs="Times New Roman"/>
-        </w:rPr>
-        <w:t>Bagaimana deskripsi dari website</w:t>
-      </w:r>
-      <w:r>
-        <w:rPr>
-          <w:rFonts w:ascii="Times New Roman" w:hAnsi="Times New Roman" w:cs="Times New Roman"/>
-        </w:rPr>
-        <w:t xml:space="preserve"> Logistik EAD</w:t>
+      <w:proofErr w:type="spellStart"/>
+      <w:r>
+        <w:rPr>
+          <w:rFonts w:ascii="Times New Roman" w:hAnsi="Times New Roman" w:cs="Times New Roman"/>
+        </w:rPr>
+        <w:t>Bagaimana</w:t>
+      </w:r>
+      <w:proofErr w:type="spellEnd"/>
+      <w:r>
+        <w:rPr>
+          <w:rFonts w:ascii="Times New Roman" w:hAnsi="Times New Roman" w:cs="Times New Roman"/>
+        </w:rPr>
+        <w:t xml:space="preserve"> </w:t>
+      </w:r>
+      <w:proofErr w:type="spellStart"/>
+      <w:r>
+        <w:rPr>
+          <w:rFonts w:ascii="Times New Roman" w:hAnsi="Times New Roman" w:cs="Times New Roman"/>
+        </w:rPr>
+        <w:t>deskripsi</w:t>
+      </w:r>
+      <w:proofErr w:type="spellEnd"/>
+      <w:r>
+        <w:rPr>
+          <w:rFonts w:ascii="Times New Roman" w:hAnsi="Times New Roman" w:cs="Times New Roman"/>
+        </w:rPr>
+        <w:t xml:space="preserve"> </w:t>
+      </w:r>
+      <w:proofErr w:type="spellStart"/>
+      <w:r>
+        <w:rPr>
+          <w:rFonts w:ascii="Times New Roman" w:hAnsi="Times New Roman" w:cs="Times New Roman"/>
+        </w:rPr>
+        <w:t>dari</w:t>
+      </w:r>
+      <w:proofErr w:type="spellEnd"/>
+      <w:r>
+        <w:rPr>
+          <w:rFonts w:ascii="Times New Roman" w:hAnsi="Times New Roman" w:cs="Times New Roman"/>
+        </w:rPr>
+        <w:t xml:space="preserve"> website</w:t>
+      </w:r>
+      <w:r>
+        <w:rPr>
+          <w:rFonts w:ascii="Times New Roman" w:hAnsi="Times New Roman" w:cs="Times New Roman"/>
+        </w:rPr>
+        <w:t xml:space="preserve"> </w:t>
+      </w:r>
+      <w:proofErr w:type="spellStart"/>
+      <w:r>
+        <w:rPr>
+          <w:rFonts w:ascii="Times New Roman" w:hAnsi="Times New Roman" w:cs="Times New Roman"/>
+        </w:rPr>
+        <w:t>Logistik</w:t>
+      </w:r>
+      <w:proofErr w:type="spellEnd"/>
+      <w:r>
+        <w:rPr>
+          <w:rFonts w:ascii="Times New Roman" w:hAnsi="Times New Roman" w:cs="Times New Roman"/>
+        </w:rPr>
+        <w:t xml:space="preserve"> EAD</w:t>
       </w:r>
       <w:r>
         <w:rPr>
@@ -1001,6 +4972,7 @@
         </w:rPr>
         <w:t>L-EAD</w:t>
       </w:r>
+      <w:proofErr w:type="gramStart"/>
       <w:r>
         <w:rPr>
           <w:rFonts w:ascii="Times New Roman" w:hAnsi="Times New Roman" w:cs="Times New Roman"/>
@@ -1013,6 +4985,7 @@
         </w:rPr>
         <w:t xml:space="preserve"> ?</w:t>
       </w:r>
+      <w:proofErr w:type="gramEnd"/>
     </w:p>
     <w:p>
       <w:pPr>
@@ -1026,17 +4999,74 @@
           <w:rFonts w:ascii="Times New Roman" w:hAnsi="Times New Roman" w:cs="Times New Roman"/>
         </w:rPr>
       </w:pPr>
-      <w:r>
-        <w:rPr>
-          <w:rFonts w:ascii="Times New Roman" w:hAnsi="Times New Roman" w:cs="Times New Roman"/>
-        </w:rPr>
-        <w:t>Bagaimana use case diagram dari pembuatan website</w:t>
-      </w:r>
-      <w:r>
-        <w:rPr>
-          <w:rFonts w:ascii="Times New Roman" w:hAnsi="Times New Roman" w:cs="Times New Roman"/>
-        </w:rPr>
-        <w:t xml:space="preserve"> Logistik EAD</w:t>
+      <w:proofErr w:type="spellStart"/>
+      <w:r>
+        <w:rPr>
+          <w:rFonts w:ascii="Times New Roman" w:hAnsi="Times New Roman" w:cs="Times New Roman"/>
+        </w:rPr>
+        <w:t>Bagaimana</w:t>
+      </w:r>
+      <w:proofErr w:type="spellEnd"/>
+      <w:r>
+        <w:rPr>
+          <w:rFonts w:ascii="Times New Roman" w:hAnsi="Times New Roman" w:cs="Times New Roman"/>
+        </w:rPr>
+        <w:t xml:space="preserve"> </w:t>
+      </w:r>
+      <w:r>
+        <w:rPr>
+          <w:rFonts w:ascii="Times New Roman" w:hAnsi="Times New Roman" w:cs="Times New Roman"/>
+          <w:i/>
+        </w:rPr>
+        <w:t xml:space="preserve">use case diagram </w:t>
+      </w:r>
+      <w:proofErr w:type="spellStart"/>
+      <w:r>
+        <w:rPr>
+          <w:rFonts w:ascii="Times New Roman" w:hAnsi="Times New Roman" w:cs="Times New Roman"/>
+        </w:rPr>
+        <w:t>dari</w:t>
+      </w:r>
+      <w:proofErr w:type="spellEnd"/>
+      <w:r>
+        <w:rPr>
+          <w:rFonts w:ascii="Times New Roman" w:hAnsi="Times New Roman" w:cs="Times New Roman"/>
+        </w:rPr>
+        <w:t xml:space="preserve"> </w:t>
+      </w:r>
+      <w:proofErr w:type="spellStart"/>
+      <w:r>
+        <w:rPr>
+          <w:rFonts w:ascii="Times New Roman" w:hAnsi="Times New Roman" w:cs="Times New Roman"/>
+        </w:rPr>
+        <w:t>pembuatan</w:t>
+      </w:r>
+      <w:proofErr w:type="spellEnd"/>
+      <w:r>
+        <w:rPr>
+          <w:rFonts w:ascii="Times New Roman" w:hAnsi="Times New Roman" w:cs="Times New Roman"/>
+        </w:rPr>
+        <w:t xml:space="preserve"> website</w:t>
+      </w:r>
+      <w:r>
+        <w:rPr>
+          <w:rFonts w:ascii="Times New Roman" w:hAnsi="Times New Roman" w:cs="Times New Roman"/>
+        </w:rPr>
+        <w:t xml:space="preserve"> </w:t>
+      </w:r>
+      <w:proofErr w:type="spellStart"/>
+      <w:r>
+        <w:rPr>
+          <w:rFonts w:ascii="Times New Roman" w:hAnsi="Times New Roman" w:cs="Times New Roman"/>
+        </w:rPr>
+        <w:t>Logistik</w:t>
+      </w:r>
+      <w:proofErr w:type="spellEnd"/>
+      <w:r>
+        <w:rPr>
+          <w:rFonts w:ascii="Times New Roman" w:hAnsi="Times New Roman" w:cs="Times New Roman"/>
+        </w:rPr>
+        <w:t xml:space="preserve"> EAD</w:t>
       </w:r>
       <w:r>
         <w:rPr>
@@ -1081,17 +5111,68 @@
           <w:rFonts w:ascii="Times New Roman" w:hAnsi="Times New Roman" w:cs="Times New Roman"/>
         </w:rPr>
       </w:pPr>
-      <w:r>
-        <w:rPr>
-          <w:rFonts w:ascii="Times New Roman" w:hAnsi="Times New Roman" w:cs="Times New Roman"/>
-        </w:rPr>
-        <w:t xml:space="preserve">Bagaimana activity diagram dari pembuatan website </w:t>
-      </w:r>
-      <w:r>
-        <w:rPr>
-          <w:rFonts w:ascii="Times New Roman" w:hAnsi="Times New Roman" w:cs="Times New Roman"/>
-        </w:rPr>
-        <w:t>Logistik EAD (</w:t>
+      <w:proofErr w:type="spellStart"/>
+      <w:r>
+        <w:rPr>
+          <w:rFonts w:ascii="Times New Roman" w:hAnsi="Times New Roman" w:cs="Times New Roman"/>
+        </w:rPr>
+        <w:t>Bagaimana</w:t>
+      </w:r>
+      <w:proofErr w:type="spellEnd"/>
+      <w:r>
+        <w:rPr>
+          <w:rFonts w:ascii="Times New Roman" w:hAnsi="Times New Roman" w:cs="Times New Roman"/>
+        </w:rPr>
+        <w:t xml:space="preserve"> </w:t>
+      </w:r>
+      <w:r>
+        <w:rPr>
+          <w:rFonts w:ascii="Times New Roman" w:hAnsi="Times New Roman" w:cs="Times New Roman"/>
+          <w:i/>
+        </w:rPr>
+        <w:t xml:space="preserve">activity diagram </w:t>
+      </w:r>
+      <w:proofErr w:type="spellStart"/>
+      <w:r>
+        <w:rPr>
+          <w:rFonts w:ascii="Times New Roman" w:hAnsi="Times New Roman" w:cs="Times New Roman"/>
+        </w:rPr>
+        <w:t>dari</w:t>
+      </w:r>
+      <w:proofErr w:type="spellEnd"/>
+      <w:r>
+        <w:rPr>
+          <w:rFonts w:ascii="Times New Roman" w:hAnsi="Times New Roman" w:cs="Times New Roman"/>
+        </w:rPr>
+        <w:t xml:space="preserve"> </w:t>
+      </w:r>
+      <w:proofErr w:type="spellStart"/>
+      <w:r>
+        <w:rPr>
+          <w:rFonts w:ascii="Times New Roman" w:hAnsi="Times New Roman" w:cs="Times New Roman"/>
+        </w:rPr>
+        <w:t>pembuatan</w:t>
+      </w:r>
+      <w:proofErr w:type="spellEnd"/>
+      <w:r>
+        <w:rPr>
+          <w:rFonts w:ascii="Times New Roman" w:hAnsi="Times New Roman" w:cs="Times New Roman"/>
+        </w:rPr>
+        <w:t xml:space="preserve"> website </w:t>
+      </w:r>
+      <w:proofErr w:type="spellStart"/>
+      <w:r>
+        <w:rPr>
+          <w:rFonts w:ascii="Times New Roman" w:hAnsi="Times New Roman" w:cs="Times New Roman"/>
+        </w:rPr>
+        <w:t>Logistik</w:t>
+      </w:r>
+      <w:proofErr w:type="spellEnd"/>
+      <w:r>
+        <w:rPr>
+          <w:rFonts w:ascii="Times New Roman" w:hAnsi="Times New Roman" w:cs="Times New Roman"/>
+        </w:rPr>
+        <w:t xml:space="preserve"> EAD (</w:t>
       </w:r>
       <w:r>
         <w:rPr>
@@ -1124,17 +5205,67 @@
           <w:rFonts w:ascii="Times New Roman" w:hAnsi="Times New Roman" w:cs="Times New Roman"/>
         </w:rPr>
       </w:pPr>
-      <w:r>
-        <w:rPr>
-          <w:rFonts w:ascii="Times New Roman" w:hAnsi="Times New Roman" w:cs="Times New Roman"/>
-        </w:rPr>
-        <w:t>Bagaimana ERD dari pembuatan website</w:t>
-      </w:r>
-      <w:r>
-        <w:rPr>
-          <w:rFonts w:ascii="Times New Roman" w:hAnsi="Times New Roman" w:cs="Times New Roman"/>
-        </w:rPr>
-        <w:t xml:space="preserve"> Logistik EAD</w:t>
+      <w:proofErr w:type="spellStart"/>
+      <w:r>
+        <w:rPr>
+          <w:rFonts w:ascii="Times New Roman" w:hAnsi="Times New Roman" w:cs="Times New Roman"/>
+        </w:rPr>
+        <w:t>Bagaimana</w:t>
+      </w:r>
+      <w:proofErr w:type="spellEnd"/>
+      <w:r>
+        <w:rPr>
+          <w:rFonts w:ascii="Times New Roman" w:hAnsi="Times New Roman" w:cs="Times New Roman"/>
+        </w:rPr>
+        <w:t xml:space="preserve"> ERD </w:t>
+      </w:r>
+      <w:proofErr w:type="spellStart"/>
+      <w:r>
+        <w:rPr>
+          <w:rFonts w:ascii="Times New Roman" w:hAnsi="Times New Roman" w:cs="Times New Roman"/>
+        </w:rPr>
+        <w:t>dari</w:t>
+      </w:r>
+      <w:proofErr w:type="spellEnd"/>
+      <w:r>
+        <w:rPr>
+          <w:rFonts w:ascii="Times New Roman" w:hAnsi="Times New Roman" w:cs="Times New Roman"/>
+        </w:rPr>
+        <w:t xml:space="preserve"> </w:t>
+      </w:r>
+      <w:proofErr w:type="spellStart"/>
+      <w:r>
+        <w:rPr>
+          <w:rFonts w:ascii="Times New Roman" w:hAnsi="Times New Roman" w:cs="Times New Roman"/>
+        </w:rPr>
+        <w:t>pembuatan</w:t>
+      </w:r>
+      <w:proofErr w:type="spellEnd"/>
+      <w:r>
+        <w:rPr>
+          <w:rFonts w:ascii="Times New Roman" w:hAnsi="Times New Roman" w:cs="Times New Roman"/>
+        </w:rPr>
+        <w:t xml:space="preserve"> website</w:t>
+      </w:r>
+      <w:r>
+        <w:rPr>
+          <w:rFonts w:ascii="Times New Roman" w:hAnsi="Times New Roman" w:cs="Times New Roman"/>
+        </w:rPr>
+        <w:t xml:space="preserve"> </w:t>
+      </w:r>
+      <w:proofErr w:type="spellStart"/>
+      <w:r>
+        <w:rPr>
+          <w:rFonts w:ascii="Times New Roman" w:hAnsi="Times New Roman" w:cs="Times New Roman"/>
+        </w:rPr>
+        <w:t>Logistik</w:t>
+      </w:r>
+      <w:proofErr w:type="spellEnd"/>
+      <w:r>
+        <w:rPr>
+          <w:rFonts w:ascii="Times New Roman" w:hAnsi="Times New Roman" w:cs="Times New Roman"/>
+        </w:rPr>
+        <w:t xml:space="preserve"> EAD</w:t>
       </w:r>
       <w:r>
         <w:rPr>
@@ -1179,17 +5310,74 @@
           <w:rFonts w:ascii="Times New Roman" w:hAnsi="Times New Roman" w:cs="Times New Roman"/>
         </w:rPr>
       </w:pPr>
-      <w:r>
-        <w:rPr>
-          <w:rFonts w:ascii="Times New Roman" w:hAnsi="Times New Roman" w:cs="Times New Roman"/>
-        </w:rPr>
-        <w:t xml:space="preserve">Bagaimana flowchart dari pembuatan website </w:t>
-      </w:r>
-      <w:r>
-        <w:rPr>
-          <w:rFonts w:ascii="Times New Roman" w:hAnsi="Times New Roman" w:cs="Times New Roman"/>
-        </w:rPr>
-        <w:t>Logistik EAD (</w:t>
+      <w:proofErr w:type="spellStart"/>
+      <w:r>
+        <w:rPr>
+          <w:rFonts w:ascii="Times New Roman" w:hAnsi="Times New Roman" w:cs="Times New Roman"/>
+        </w:rPr>
+        <w:t>Bagaimana</w:t>
+      </w:r>
+      <w:proofErr w:type="spellEnd"/>
+      <w:r>
+        <w:rPr>
+          <w:rFonts w:ascii="Times New Roman" w:hAnsi="Times New Roman" w:cs="Times New Roman"/>
+        </w:rPr>
+        <w:t xml:space="preserve"> </w:t>
+      </w:r>
+      <w:r>
+        <w:rPr>
+          <w:rFonts w:ascii="Times New Roman" w:hAnsi="Times New Roman" w:cs="Times New Roman"/>
+          <w:i/>
+        </w:rPr>
+        <w:t>State Transition Diagram</w:t>
+      </w:r>
+      <w:r>
+        <w:rPr>
+          <w:rFonts w:ascii="Times New Roman" w:hAnsi="Times New Roman" w:cs="Times New Roman"/>
+        </w:rPr>
+        <w:t xml:space="preserve"> </w:t>
+      </w:r>
+      <w:proofErr w:type="spellStart"/>
+      <w:r>
+        <w:rPr>
+          <w:rFonts w:ascii="Times New Roman" w:hAnsi="Times New Roman" w:cs="Times New Roman"/>
+        </w:rPr>
+        <w:t>dari</w:t>
+      </w:r>
+      <w:proofErr w:type="spellEnd"/>
+      <w:r>
+        <w:rPr>
+          <w:rFonts w:ascii="Times New Roman" w:hAnsi="Times New Roman" w:cs="Times New Roman"/>
+        </w:rPr>
+        <w:t xml:space="preserve"> </w:t>
+      </w:r>
+      <w:proofErr w:type="spellStart"/>
+      <w:r>
+        <w:rPr>
+          <w:rFonts w:ascii="Times New Roman" w:hAnsi="Times New Roman" w:cs="Times New Roman"/>
+        </w:rPr>
+        <w:t>pembuatan</w:t>
+      </w:r>
+      <w:proofErr w:type="spellEnd"/>
+      <w:r>
+        <w:rPr>
+          <w:rFonts w:ascii="Times New Roman" w:hAnsi="Times New Roman" w:cs="Times New Roman"/>
+        </w:rPr>
+        <w:t xml:space="preserve"> website </w:t>
+      </w:r>
+      <w:proofErr w:type="spellStart"/>
+      <w:r>
+        <w:rPr>
+          <w:rFonts w:ascii="Times New Roman" w:hAnsi="Times New Roman" w:cs="Times New Roman"/>
+        </w:rPr>
+        <w:t>Logistik</w:t>
+      </w:r>
+      <w:proofErr w:type="spellEnd"/>
+      <w:r>
+        <w:rPr>
+          <w:rFonts w:ascii="Times New Roman" w:hAnsi="Times New Roman" w:cs="Times New Roman"/>
+        </w:rPr>
+        <w:t xml:space="preserve"> EAD (</w:t>
       </w:r>
       <w:r>
         <w:rPr>
@@ -1232,12 +5420,21 @@
           <w:b/>
         </w:rPr>
       </w:pPr>
+      <w:proofErr w:type="spellStart"/>
       <w:r>
         <w:rPr>
           <w:rFonts w:ascii="Times New Roman" w:hAnsi="Times New Roman" w:cs="Times New Roman"/>
           <w:b/>
         </w:rPr>
-        <w:t xml:space="preserve">Tujuan </w:t>
+        <w:t>Tujuan</w:t>
+      </w:r>
+      <w:proofErr w:type="spellEnd"/>
+      <w:r>
+        <w:rPr>
+          <w:rFonts w:ascii="Times New Roman" w:hAnsi="Times New Roman" w:cs="Times New Roman"/>
+          <w:b/>
+        </w:rPr>
+        <w:t xml:space="preserve"> </w:t>
       </w:r>
     </w:p>
     <w:p>
@@ -1252,17 +5449,81 @@
           <w:rFonts w:ascii="Times New Roman" w:hAnsi="Times New Roman" w:cs="Times New Roman"/>
         </w:rPr>
       </w:pPr>
-      <w:r>
-        <w:rPr>
-          <w:rFonts w:ascii="Times New Roman" w:hAnsi="Times New Roman" w:cs="Times New Roman"/>
-        </w:rPr>
-        <w:t>Dapat memahami alur kerja website</w:t>
-      </w:r>
-      <w:r>
-        <w:rPr>
-          <w:rFonts w:ascii="Times New Roman" w:hAnsi="Times New Roman" w:cs="Times New Roman"/>
-        </w:rPr>
-        <w:t xml:space="preserve"> Logistik EAD (</w:t>
+      <w:proofErr w:type="spellStart"/>
+      <w:r>
+        <w:rPr>
+          <w:rFonts w:ascii="Times New Roman" w:hAnsi="Times New Roman" w:cs="Times New Roman"/>
+        </w:rPr>
+        <w:t>Dapat</w:t>
+      </w:r>
+      <w:proofErr w:type="spellEnd"/>
+      <w:r>
+        <w:rPr>
+          <w:rFonts w:ascii="Times New Roman" w:hAnsi="Times New Roman" w:cs="Times New Roman"/>
+        </w:rPr>
+        <w:t xml:space="preserve"> </w:t>
+      </w:r>
+      <w:proofErr w:type="spellStart"/>
+      <w:r>
+        <w:rPr>
+          <w:rFonts w:ascii="Times New Roman" w:hAnsi="Times New Roman" w:cs="Times New Roman"/>
+        </w:rPr>
+        <w:t>memahami</w:t>
+      </w:r>
+      <w:proofErr w:type="spellEnd"/>
+      <w:r>
+        <w:rPr>
+          <w:rFonts w:ascii="Times New Roman" w:hAnsi="Times New Roman" w:cs="Times New Roman"/>
+        </w:rPr>
+        <w:t xml:space="preserve"> </w:t>
+      </w:r>
+      <w:proofErr w:type="spellStart"/>
+      <w:r>
+        <w:rPr>
+          <w:rFonts w:ascii="Times New Roman" w:hAnsi="Times New Roman" w:cs="Times New Roman"/>
+        </w:rPr>
+        <w:t>alur</w:t>
+      </w:r>
+      <w:proofErr w:type="spellEnd"/>
+      <w:r>
+        <w:rPr>
+          <w:rFonts w:ascii="Times New Roman" w:hAnsi="Times New Roman" w:cs="Times New Roman"/>
+        </w:rPr>
+        <w:t xml:space="preserve"> </w:t>
+      </w:r>
+      <w:proofErr w:type="spellStart"/>
+      <w:r>
+        <w:rPr>
+          <w:rFonts w:ascii="Times New Roman" w:hAnsi="Times New Roman" w:cs="Times New Roman"/>
+        </w:rPr>
+        <w:t>kerja</w:t>
+      </w:r>
+      <w:proofErr w:type="spellEnd"/>
+      <w:r>
+        <w:rPr>
+          <w:rFonts w:ascii="Times New Roman" w:hAnsi="Times New Roman" w:cs="Times New Roman"/>
+        </w:rPr>
+        <w:t xml:space="preserve"> website</w:t>
+      </w:r>
+      <w:r>
+        <w:rPr>
+          <w:rFonts w:ascii="Times New Roman" w:hAnsi="Times New Roman" w:cs="Times New Roman"/>
+        </w:rPr>
+        <w:t xml:space="preserve"> </w:t>
+      </w:r>
+      <w:proofErr w:type="spellStart"/>
+      <w:r>
+        <w:rPr>
+          <w:rFonts w:ascii="Times New Roman" w:hAnsi="Times New Roman" w:cs="Times New Roman"/>
+        </w:rPr>
+        <w:t>Logistik</w:t>
+      </w:r>
+      <w:proofErr w:type="spellEnd"/>
+      <w:r>
+        <w:rPr>
+          <w:rFonts w:ascii="Times New Roman" w:hAnsi="Times New Roman" w:cs="Times New Roman"/>
+        </w:rPr>
+        <w:t xml:space="preserve"> EAD (</w:t>
       </w:r>
       <w:r>
         <w:rPr>
@@ -1280,7 +5541,35 @@
         <w:rPr>
           <w:rFonts w:ascii="Times New Roman" w:hAnsi="Times New Roman" w:cs="Times New Roman"/>
         </w:rPr>
-        <w:t xml:space="preserve"> melalui deskripsi website</w:t>
+        <w:t xml:space="preserve"> </w:t>
+      </w:r>
+      <w:proofErr w:type="spellStart"/>
+      <w:r>
+        <w:rPr>
+          <w:rFonts w:ascii="Times New Roman" w:hAnsi="Times New Roman" w:cs="Times New Roman"/>
+        </w:rPr>
+        <w:t>melalui</w:t>
+      </w:r>
+      <w:proofErr w:type="spellEnd"/>
+      <w:r>
+        <w:rPr>
+          <w:rFonts w:ascii="Times New Roman" w:hAnsi="Times New Roman" w:cs="Times New Roman"/>
+        </w:rPr>
+        <w:t xml:space="preserve"> </w:t>
+      </w:r>
+      <w:proofErr w:type="spellStart"/>
+      <w:r>
+        <w:rPr>
+          <w:rFonts w:ascii="Times New Roman" w:hAnsi="Times New Roman" w:cs="Times New Roman"/>
+        </w:rPr>
+        <w:t>deskripsi</w:t>
+      </w:r>
+      <w:proofErr w:type="spellEnd"/>
+      <w:r>
+        <w:rPr>
+          <w:rFonts w:ascii="Times New Roman" w:hAnsi="Times New Roman" w:cs="Times New Roman"/>
+        </w:rPr>
+        <w:t xml:space="preserve"> website</w:t>
       </w:r>
     </w:p>
     <w:p>
@@ -1295,29 +5584,151 @@
           <w:rFonts w:ascii="Times New Roman" w:hAnsi="Times New Roman" w:cs="Times New Roman"/>
         </w:rPr>
       </w:pPr>
+      <w:proofErr w:type="spellStart"/>
       <w:r>
         <w:rPr>
           <w:rFonts w:ascii="Times New Roman" w:hAnsi="Times New Roman" w:cs="Times New Roman"/>
         </w:rPr>
         <w:t>Dapat</w:t>
       </w:r>
-      <w:r>
-        <w:rPr>
-          <w:rFonts w:ascii="Times New Roman" w:hAnsi="Times New Roman" w:cs="Times New Roman"/>
-        </w:rPr>
-        <w:t xml:space="preserve"> membuat serta </w:t>
-      </w:r>
-      <w:r>
-        <w:rPr>
-          <w:rFonts w:ascii="Times New Roman" w:hAnsi="Times New Roman" w:cs="Times New Roman"/>
-        </w:rPr>
-        <w:t xml:space="preserve"> memahami fungsi apa saja yang ada pada website </w:t>
-      </w:r>
-      <w:r>
-        <w:rPr>
-          <w:rFonts w:ascii="Times New Roman" w:hAnsi="Times New Roman" w:cs="Times New Roman"/>
-        </w:rPr>
-        <w:t>Logistik EAD  (</w:t>
+      <w:proofErr w:type="spellEnd"/>
+      <w:r>
+        <w:rPr>
+          <w:rFonts w:ascii="Times New Roman" w:hAnsi="Times New Roman" w:cs="Times New Roman"/>
+        </w:rPr>
+        <w:t xml:space="preserve"> </w:t>
+      </w:r>
+      <w:proofErr w:type="spellStart"/>
+      <w:r>
+        <w:rPr>
+          <w:rFonts w:ascii="Times New Roman" w:hAnsi="Times New Roman" w:cs="Times New Roman"/>
+        </w:rPr>
+        <w:t>membuat</w:t>
+      </w:r>
+      <w:proofErr w:type="spellEnd"/>
+      <w:r>
+        <w:rPr>
+          <w:rFonts w:ascii="Times New Roman" w:hAnsi="Times New Roman" w:cs="Times New Roman"/>
+        </w:rPr>
+        <w:t xml:space="preserve"> </w:t>
+      </w:r>
+      <w:proofErr w:type="spellStart"/>
+      <w:r>
+        <w:rPr>
+          <w:rFonts w:ascii="Times New Roman" w:hAnsi="Times New Roman" w:cs="Times New Roman"/>
+        </w:rPr>
+        <w:t>serta</w:t>
+      </w:r>
+      <w:proofErr w:type="spellEnd"/>
+      <w:r>
+        <w:rPr>
+          <w:rFonts w:ascii="Times New Roman" w:hAnsi="Times New Roman" w:cs="Times New Roman"/>
+        </w:rPr>
+        <w:t xml:space="preserve"> </w:t>
+      </w:r>
+      <w:r>
+        <w:rPr>
+          <w:rFonts w:ascii="Times New Roman" w:hAnsi="Times New Roman" w:cs="Times New Roman"/>
+        </w:rPr>
+        <w:t xml:space="preserve"> </w:t>
+      </w:r>
+      <w:proofErr w:type="spellStart"/>
+      <w:r>
+        <w:rPr>
+          <w:rFonts w:ascii="Times New Roman" w:hAnsi="Times New Roman" w:cs="Times New Roman"/>
+        </w:rPr>
+        <w:t>memahami</w:t>
+      </w:r>
+      <w:proofErr w:type="spellEnd"/>
+      <w:r>
+        <w:rPr>
+          <w:rFonts w:ascii="Times New Roman" w:hAnsi="Times New Roman" w:cs="Times New Roman"/>
+        </w:rPr>
+        <w:t xml:space="preserve"> </w:t>
+      </w:r>
+      <w:proofErr w:type="spellStart"/>
+      <w:r>
+        <w:rPr>
+          <w:rFonts w:ascii="Times New Roman" w:hAnsi="Times New Roman" w:cs="Times New Roman"/>
+        </w:rPr>
+        <w:t>fungsi</w:t>
+      </w:r>
+      <w:proofErr w:type="spellEnd"/>
+      <w:r>
+        <w:rPr>
+          <w:rFonts w:ascii="Times New Roman" w:hAnsi="Times New Roman" w:cs="Times New Roman"/>
+        </w:rPr>
+        <w:t xml:space="preserve"> </w:t>
+      </w:r>
+      <w:proofErr w:type="spellStart"/>
+      <w:r>
+        <w:rPr>
+          <w:rFonts w:ascii="Times New Roman" w:hAnsi="Times New Roman" w:cs="Times New Roman"/>
+        </w:rPr>
+        <w:t>apa</w:t>
+      </w:r>
+      <w:proofErr w:type="spellEnd"/>
+      <w:r>
+        <w:rPr>
+          <w:rFonts w:ascii="Times New Roman" w:hAnsi="Times New Roman" w:cs="Times New Roman"/>
+        </w:rPr>
+        <w:t xml:space="preserve"> </w:t>
+      </w:r>
+      <w:proofErr w:type="spellStart"/>
+      <w:r>
+        <w:rPr>
+          <w:rFonts w:ascii="Times New Roman" w:hAnsi="Times New Roman" w:cs="Times New Roman"/>
+        </w:rPr>
+        <w:t>saja</w:t>
+      </w:r>
+      <w:proofErr w:type="spellEnd"/>
+      <w:r>
+        <w:rPr>
+          <w:rFonts w:ascii="Times New Roman" w:hAnsi="Times New Roman" w:cs="Times New Roman"/>
+        </w:rPr>
+        <w:t xml:space="preserve"> yang </w:t>
+      </w:r>
+      <w:proofErr w:type="spellStart"/>
+      <w:r>
+        <w:rPr>
+          <w:rFonts w:ascii="Times New Roman" w:hAnsi="Times New Roman" w:cs="Times New Roman"/>
+        </w:rPr>
+        <w:t>ada</w:t>
+      </w:r>
+      <w:proofErr w:type="spellEnd"/>
+      <w:r>
+        <w:rPr>
+          <w:rFonts w:ascii="Times New Roman" w:hAnsi="Times New Roman" w:cs="Times New Roman"/>
+        </w:rPr>
+        <w:t xml:space="preserve"> </w:t>
+      </w:r>
+      <w:proofErr w:type="spellStart"/>
+      <w:r>
+        <w:rPr>
+          <w:rFonts w:ascii="Times New Roman" w:hAnsi="Times New Roman" w:cs="Times New Roman"/>
+        </w:rPr>
+        <w:t>pada</w:t>
+      </w:r>
+      <w:proofErr w:type="spellEnd"/>
+      <w:r>
+        <w:rPr>
+          <w:rFonts w:ascii="Times New Roman" w:hAnsi="Times New Roman" w:cs="Times New Roman"/>
+        </w:rPr>
+        <w:t xml:space="preserve"> website </w:t>
+      </w:r>
+      <w:proofErr w:type="spellStart"/>
+      <w:r>
+        <w:rPr>
+          <w:rFonts w:ascii="Times New Roman" w:hAnsi="Times New Roman" w:cs="Times New Roman"/>
+        </w:rPr>
+        <w:t>Logistik</w:t>
+      </w:r>
+      <w:proofErr w:type="spellEnd"/>
+      <w:r>
+        <w:rPr>
+          <w:rFonts w:ascii="Times New Roman" w:hAnsi="Times New Roman" w:cs="Times New Roman"/>
+        </w:rPr>
+        <w:t xml:space="preserve"> EAD  (</w:t>
       </w:r>
       <w:r>
         <w:rPr>
@@ -1335,7 +5746,35 @@
         <w:rPr>
           <w:rFonts w:ascii="Times New Roman" w:hAnsi="Times New Roman" w:cs="Times New Roman"/>
         </w:rPr>
-        <w:t xml:space="preserve"> melalui use case  diagram</w:t>
+        <w:t xml:space="preserve"> </w:t>
+      </w:r>
+      <w:proofErr w:type="spellStart"/>
+      <w:r>
+        <w:rPr>
+          <w:rFonts w:ascii="Times New Roman" w:hAnsi="Times New Roman" w:cs="Times New Roman"/>
+        </w:rPr>
+        <w:t>melalui</w:t>
+      </w:r>
+      <w:proofErr w:type="spellEnd"/>
+      <w:r>
+        <w:rPr>
+          <w:rFonts w:ascii="Times New Roman" w:hAnsi="Times New Roman" w:cs="Times New Roman"/>
+        </w:rPr>
+        <w:t xml:space="preserve"> </w:t>
+      </w:r>
+      <w:r>
+        <w:rPr>
+          <w:rFonts w:ascii="Times New Roman" w:hAnsi="Times New Roman" w:cs="Times New Roman"/>
+          <w:i/>
+        </w:rPr>
+        <w:t xml:space="preserve">use case </w:t>
+      </w:r>
+      <w:r>
+        <w:rPr>
+          <w:rFonts w:ascii="Times New Roman" w:hAnsi="Times New Roman" w:cs="Times New Roman"/>
+          <w:i/>
+        </w:rPr>
+        <w:t>diagram</w:t>
       </w:r>
     </w:p>
     <w:p>
@@ -1350,29 +5789,117 @@
           <w:rFonts w:ascii="Times New Roman" w:hAnsi="Times New Roman" w:cs="Times New Roman"/>
         </w:rPr>
       </w:pPr>
+      <w:proofErr w:type="spellStart"/>
       <w:r>
         <w:rPr>
           <w:rFonts w:ascii="Times New Roman" w:hAnsi="Times New Roman" w:cs="Times New Roman"/>
         </w:rPr>
         <w:t>Dapat</w:t>
       </w:r>
-      <w:r>
-        <w:rPr>
-          <w:rFonts w:ascii="Times New Roman" w:hAnsi="Times New Roman" w:cs="Times New Roman"/>
-        </w:rPr>
-        <w:t xml:space="preserve"> membuat serta</w:t>
-      </w:r>
-      <w:r>
-        <w:rPr>
-          <w:rFonts w:ascii="Times New Roman" w:hAnsi="Times New Roman" w:cs="Times New Roman"/>
-        </w:rPr>
-        <w:t xml:space="preserve"> memahami aktivitas yang ada pada website </w:t>
-      </w:r>
-      <w:r>
-        <w:rPr>
-          <w:rFonts w:ascii="Times New Roman" w:hAnsi="Times New Roman" w:cs="Times New Roman"/>
-        </w:rPr>
-        <w:t>Logistik EAD  (</w:t>
+      <w:proofErr w:type="spellEnd"/>
+      <w:r>
+        <w:rPr>
+          <w:rFonts w:ascii="Times New Roman" w:hAnsi="Times New Roman" w:cs="Times New Roman"/>
+        </w:rPr>
+        <w:t xml:space="preserve"> </w:t>
+      </w:r>
+      <w:proofErr w:type="spellStart"/>
+      <w:r>
+        <w:rPr>
+          <w:rFonts w:ascii="Times New Roman" w:hAnsi="Times New Roman" w:cs="Times New Roman"/>
+        </w:rPr>
+        <w:t>membuat</w:t>
+      </w:r>
+      <w:proofErr w:type="spellEnd"/>
+      <w:r>
+        <w:rPr>
+          <w:rFonts w:ascii="Times New Roman" w:hAnsi="Times New Roman" w:cs="Times New Roman"/>
+        </w:rPr>
+        <w:t xml:space="preserve"> </w:t>
+      </w:r>
+      <w:proofErr w:type="spellStart"/>
+      <w:r>
+        <w:rPr>
+          <w:rFonts w:ascii="Times New Roman" w:hAnsi="Times New Roman" w:cs="Times New Roman"/>
+        </w:rPr>
+        <w:t>serta</w:t>
+      </w:r>
+      <w:proofErr w:type="spellEnd"/>
+      <w:r>
+        <w:rPr>
+          <w:rFonts w:ascii="Times New Roman" w:hAnsi="Times New Roman" w:cs="Times New Roman"/>
+        </w:rPr>
+        <w:t xml:space="preserve"> </w:t>
+      </w:r>
+      <w:proofErr w:type="spellStart"/>
+      <w:r>
+        <w:rPr>
+          <w:rFonts w:ascii="Times New Roman" w:hAnsi="Times New Roman" w:cs="Times New Roman"/>
+        </w:rPr>
+        <w:t>memahami</w:t>
+      </w:r>
+      <w:proofErr w:type="spellEnd"/>
+      <w:r>
+        <w:rPr>
+          <w:rFonts w:ascii="Times New Roman" w:hAnsi="Times New Roman" w:cs="Times New Roman"/>
+        </w:rPr>
+        <w:t xml:space="preserve"> </w:t>
+      </w:r>
+      <w:proofErr w:type="spellStart"/>
+      <w:r>
+        <w:rPr>
+          <w:rFonts w:ascii="Times New Roman" w:hAnsi="Times New Roman" w:cs="Times New Roman"/>
+        </w:rPr>
+        <w:t>aktivitas</w:t>
+      </w:r>
+      <w:proofErr w:type="spellEnd"/>
+      <w:r>
+        <w:rPr>
+          <w:rFonts w:ascii="Times New Roman" w:hAnsi="Times New Roman" w:cs="Times New Roman"/>
+        </w:rPr>
+        <w:t xml:space="preserve"> yang </w:t>
+      </w:r>
+      <w:proofErr w:type="spellStart"/>
+      <w:r>
+        <w:rPr>
+          <w:rFonts w:ascii="Times New Roman" w:hAnsi="Times New Roman" w:cs="Times New Roman"/>
+        </w:rPr>
+        <w:t>ada</w:t>
+      </w:r>
+      <w:proofErr w:type="spellEnd"/>
+      <w:r>
+        <w:rPr>
+          <w:rFonts w:ascii="Times New Roman" w:hAnsi="Times New Roman" w:cs="Times New Roman"/>
+        </w:rPr>
+        <w:t xml:space="preserve"> </w:t>
+      </w:r>
+      <w:proofErr w:type="spellStart"/>
+      <w:r>
+        <w:rPr>
+          <w:rFonts w:ascii="Times New Roman" w:hAnsi="Times New Roman" w:cs="Times New Roman"/>
+        </w:rPr>
+        <w:t>pada</w:t>
+      </w:r>
+      <w:proofErr w:type="spellEnd"/>
+      <w:r>
+        <w:rPr>
+          <w:rFonts w:ascii="Times New Roman" w:hAnsi="Times New Roman" w:cs="Times New Roman"/>
+        </w:rPr>
+        <w:t xml:space="preserve"> website </w:t>
+      </w:r>
+      <w:proofErr w:type="spellStart"/>
+      <w:r>
+        <w:rPr>
+          <w:rFonts w:ascii="Times New Roman" w:hAnsi="Times New Roman" w:cs="Times New Roman"/>
+        </w:rPr>
+        <w:t>Logistik</w:t>
+      </w:r>
+      <w:proofErr w:type="spellEnd"/>
+      <w:r>
+        <w:rPr>
+          <w:rFonts w:ascii="Times New Roman" w:hAnsi="Times New Roman" w:cs="Times New Roman"/>
+        </w:rPr>
+        <w:t xml:space="preserve"> EAD  (</w:t>
       </w:r>
       <w:r>
         <w:rPr>
@@ -1390,7 +5917,28 @@
         <w:rPr>
           <w:rFonts w:ascii="Times New Roman" w:hAnsi="Times New Roman" w:cs="Times New Roman"/>
         </w:rPr>
-        <w:t xml:space="preserve"> melalui activity diagram</w:t>
+        <w:t xml:space="preserve"> </w:t>
+      </w:r>
+      <w:proofErr w:type="spellStart"/>
+      <w:r>
+        <w:rPr>
+          <w:rFonts w:ascii="Times New Roman" w:hAnsi="Times New Roman" w:cs="Times New Roman"/>
+        </w:rPr>
+        <w:t>melalui</w:t>
+      </w:r>
+      <w:proofErr w:type="spellEnd"/>
+      <w:r>
+        <w:rPr>
+          <w:rFonts w:ascii="Times New Roman" w:hAnsi="Times New Roman" w:cs="Times New Roman"/>
+        </w:rPr>
+        <w:t xml:space="preserve"> </w:t>
+      </w:r>
+      <w:r>
+        <w:rPr>
+          <w:rFonts w:ascii="Times New Roman" w:hAnsi="Times New Roman" w:cs="Times New Roman"/>
+          <w:i/>
+        </w:rPr>
+        <w:t>activity diagram</w:t>
       </w:r>
     </w:p>
     <w:p>
@@ -1405,18 +5953,49 @@
           <w:rFonts w:ascii="Times New Roman" w:hAnsi="Times New Roman" w:cs="Times New Roman"/>
         </w:rPr>
       </w:pPr>
-      <w:r>
-        <w:rPr>
-          <w:rFonts w:ascii="Times New Roman" w:hAnsi="Times New Roman" w:cs="Times New Roman"/>
-        </w:rPr>
-        <w:t xml:space="preserve">Dapat </w:t>
-      </w:r>
-      <w:r>
-        <w:rPr>
-          <w:rFonts w:ascii="Times New Roman" w:hAnsi="Times New Roman" w:cs="Times New Roman"/>
-        </w:rPr>
-        <w:t xml:space="preserve">membuat serta </w:t>
-      </w:r>
+      <w:proofErr w:type="spellStart"/>
+      <w:r>
+        <w:rPr>
+          <w:rFonts w:ascii="Times New Roman" w:hAnsi="Times New Roman" w:cs="Times New Roman"/>
+        </w:rPr>
+        <w:t>Dapat</w:t>
+      </w:r>
+      <w:proofErr w:type="spellEnd"/>
+      <w:r>
+        <w:rPr>
+          <w:rFonts w:ascii="Times New Roman" w:hAnsi="Times New Roman" w:cs="Times New Roman"/>
+        </w:rPr>
+        <w:t xml:space="preserve"> </w:t>
+      </w:r>
+      <w:proofErr w:type="spellStart"/>
+      <w:r>
+        <w:rPr>
+          <w:rFonts w:ascii="Times New Roman" w:hAnsi="Times New Roman" w:cs="Times New Roman"/>
+        </w:rPr>
+        <w:t>membuat</w:t>
+      </w:r>
+      <w:proofErr w:type="spellEnd"/>
+      <w:r>
+        <w:rPr>
+          <w:rFonts w:ascii="Times New Roman" w:hAnsi="Times New Roman" w:cs="Times New Roman"/>
+        </w:rPr>
+        <w:t xml:space="preserve"> </w:t>
+      </w:r>
+      <w:proofErr w:type="spellStart"/>
+      <w:r>
+        <w:rPr>
+          <w:rFonts w:ascii="Times New Roman" w:hAnsi="Times New Roman" w:cs="Times New Roman"/>
+        </w:rPr>
+        <w:t>serta</w:t>
+      </w:r>
+      <w:proofErr w:type="spellEnd"/>
+      <w:r>
+        <w:rPr>
+          <w:rFonts w:ascii="Times New Roman" w:hAnsi="Times New Roman" w:cs="Times New Roman"/>
+        </w:rPr>
+        <w:t xml:space="preserve"> </w:t>
+      </w:r>
+      <w:proofErr w:type="spellStart"/>
       <w:r>
         <w:rPr>
           <w:rFonts w:ascii="Times New Roman" w:hAnsi="Times New Roman" w:cs="Times New Roman"/>
@@ -1427,13 +6006,132 @@
         <w:rPr>
           <w:rFonts w:ascii="Times New Roman" w:hAnsi="Times New Roman" w:cs="Times New Roman"/>
         </w:rPr>
-        <w:t>ami untuk memodelkan struktur data dan  hubungan antar data melalui ERD website</w:t>
-      </w:r>
-      <w:r>
-        <w:rPr>
-          <w:rFonts w:ascii="Times New Roman" w:hAnsi="Times New Roman" w:cs="Times New Roman"/>
-        </w:rPr>
-        <w:t xml:space="preserve"> Logistik EAD</w:t>
+        <w:t>ami</w:t>
+      </w:r>
+      <w:proofErr w:type="spellEnd"/>
+      <w:r>
+        <w:rPr>
+          <w:rFonts w:ascii="Times New Roman" w:hAnsi="Times New Roman" w:cs="Times New Roman"/>
+        </w:rPr>
+        <w:t xml:space="preserve"> </w:t>
+      </w:r>
+      <w:proofErr w:type="spellStart"/>
+      <w:r>
+        <w:rPr>
+          <w:rFonts w:ascii="Times New Roman" w:hAnsi="Times New Roman" w:cs="Times New Roman"/>
+        </w:rPr>
+        <w:t>untuk</w:t>
+      </w:r>
+      <w:proofErr w:type="spellEnd"/>
+      <w:r>
+        <w:rPr>
+          <w:rFonts w:ascii="Times New Roman" w:hAnsi="Times New Roman" w:cs="Times New Roman"/>
+        </w:rPr>
+        <w:t xml:space="preserve"> </w:t>
+      </w:r>
+      <w:proofErr w:type="spellStart"/>
+      <w:r>
+        <w:rPr>
+          <w:rFonts w:ascii="Times New Roman" w:hAnsi="Times New Roman" w:cs="Times New Roman"/>
+        </w:rPr>
+        <w:t>memodelkan</w:t>
+      </w:r>
+      <w:proofErr w:type="spellEnd"/>
+      <w:r>
+        <w:rPr>
+          <w:rFonts w:ascii="Times New Roman" w:hAnsi="Times New Roman" w:cs="Times New Roman"/>
+        </w:rPr>
+        <w:t xml:space="preserve"> </w:t>
+      </w:r>
+      <w:proofErr w:type="spellStart"/>
+      <w:r>
+        <w:rPr>
+          <w:rFonts w:ascii="Times New Roman" w:hAnsi="Times New Roman" w:cs="Times New Roman"/>
+        </w:rPr>
+        <w:t>struktur</w:t>
+      </w:r>
+      <w:proofErr w:type="spellEnd"/>
+      <w:r>
+        <w:rPr>
+          <w:rFonts w:ascii="Times New Roman" w:hAnsi="Times New Roman" w:cs="Times New Roman"/>
+        </w:rPr>
+        <w:t xml:space="preserve"> data </w:t>
+      </w:r>
+      <w:proofErr w:type="spellStart"/>
+      <w:r>
+        <w:rPr>
+          <w:rFonts w:ascii="Times New Roman" w:hAnsi="Times New Roman" w:cs="Times New Roman"/>
+        </w:rPr>
+        <w:t>dan</w:t>
+      </w:r>
+      <w:proofErr w:type="spellEnd"/>
+      <w:r>
+        <w:rPr>
+          <w:rFonts w:ascii="Times New Roman" w:hAnsi="Times New Roman" w:cs="Times New Roman"/>
+        </w:rPr>
+        <w:t xml:space="preserve">  </w:t>
+      </w:r>
+      <w:proofErr w:type="spellStart"/>
+      <w:r>
+        <w:rPr>
+          <w:rFonts w:ascii="Times New Roman" w:hAnsi="Times New Roman" w:cs="Times New Roman"/>
+        </w:rPr>
+        <w:t>hubungan</w:t>
+      </w:r>
+      <w:proofErr w:type="spellEnd"/>
+      <w:r>
+        <w:rPr>
+          <w:rFonts w:ascii="Times New Roman" w:hAnsi="Times New Roman" w:cs="Times New Roman"/>
+        </w:rPr>
+        <w:t xml:space="preserve"> </w:t>
+      </w:r>
+      <w:proofErr w:type="spellStart"/>
+      <w:r>
+        <w:rPr>
+          <w:rFonts w:ascii="Times New Roman" w:hAnsi="Times New Roman" w:cs="Times New Roman"/>
+        </w:rPr>
+        <w:t>antar</w:t>
+      </w:r>
+      <w:proofErr w:type="spellEnd"/>
+      <w:r>
+        <w:rPr>
+          <w:rFonts w:ascii="Times New Roman" w:hAnsi="Times New Roman" w:cs="Times New Roman"/>
+        </w:rPr>
+        <w:t xml:space="preserve"> data </w:t>
+      </w:r>
+      <w:proofErr w:type="spellStart"/>
+      <w:r>
+        <w:rPr>
+          <w:rFonts w:ascii="Times New Roman" w:hAnsi="Times New Roman" w:cs="Times New Roman"/>
+        </w:rPr>
+        <w:t>melalui</w:t>
+      </w:r>
+      <w:proofErr w:type="spellEnd"/>
+      <w:r>
+        <w:rPr>
+          <w:rFonts w:ascii="Times New Roman" w:hAnsi="Times New Roman" w:cs="Times New Roman"/>
+        </w:rPr>
+        <w:t xml:space="preserve"> ERD website</w:t>
+      </w:r>
+      <w:r>
+        <w:rPr>
+          <w:rFonts w:ascii="Times New Roman" w:hAnsi="Times New Roman" w:cs="Times New Roman"/>
+        </w:rPr>
+        <w:t xml:space="preserve"> </w:t>
+      </w:r>
+      <w:proofErr w:type="spellStart"/>
+      <w:r>
+        <w:rPr>
+          <w:rFonts w:ascii="Times New Roman" w:hAnsi="Times New Roman" w:cs="Times New Roman"/>
+        </w:rPr>
+        <w:t>Logistik</w:t>
+      </w:r>
+      <w:proofErr w:type="spellEnd"/>
+      <w:r>
+        <w:rPr>
+          <w:rFonts w:ascii="Times New Roman" w:hAnsi="Times New Roman" w:cs="Times New Roman"/>
+        </w:rPr>
+        <w:t xml:space="preserve"> EAD</w:t>
       </w:r>
       <w:r>
         <w:rPr>
@@ -1472,17 +6170,131 @@
           <w:rFonts w:ascii="Times New Roman" w:hAnsi="Times New Roman" w:cs="Times New Roman"/>
         </w:rPr>
       </w:pPr>
-      <w:r>
-        <w:rPr>
-          <w:rFonts w:ascii="Times New Roman" w:hAnsi="Times New Roman" w:cs="Times New Roman"/>
-        </w:rPr>
-        <w:t xml:space="preserve">Dapat membuat serta memahami rangkaian proses atau prosedur dari website </w:t>
-      </w:r>
-      <w:r>
-        <w:rPr>
-          <w:rFonts w:ascii="Times New Roman" w:hAnsi="Times New Roman" w:cs="Times New Roman"/>
-        </w:rPr>
-        <w:t>Logistik EAD (</w:t>
+      <w:proofErr w:type="spellStart"/>
+      <w:r>
+        <w:rPr>
+          <w:rFonts w:ascii="Times New Roman" w:hAnsi="Times New Roman" w:cs="Times New Roman"/>
+        </w:rPr>
+        <w:t>Dapat</w:t>
+      </w:r>
+      <w:proofErr w:type="spellEnd"/>
+      <w:r>
+        <w:rPr>
+          <w:rFonts w:ascii="Times New Roman" w:hAnsi="Times New Roman" w:cs="Times New Roman"/>
+        </w:rPr>
+        <w:t xml:space="preserve"> </w:t>
+      </w:r>
+      <w:proofErr w:type="spellStart"/>
+      <w:r>
+        <w:rPr>
+          <w:rFonts w:ascii="Times New Roman" w:hAnsi="Times New Roman" w:cs="Times New Roman"/>
+        </w:rPr>
+        <w:t>membuat</w:t>
+      </w:r>
+      <w:proofErr w:type="spellEnd"/>
+      <w:r>
+        <w:rPr>
+          <w:rFonts w:ascii="Times New Roman" w:hAnsi="Times New Roman" w:cs="Times New Roman"/>
+        </w:rPr>
+        <w:t xml:space="preserve"> </w:t>
+      </w:r>
+      <w:proofErr w:type="spellStart"/>
+      <w:r>
+        <w:rPr>
+          <w:rFonts w:ascii="Times New Roman" w:hAnsi="Times New Roman" w:cs="Times New Roman"/>
+        </w:rPr>
+        <w:t>serta</w:t>
+      </w:r>
+      <w:proofErr w:type="spellEnd"/>
+      <w:r>
+        <w:rPr>
+          <w:rFonts w:ascii="Times New Roman" w:hAnsi="Times New Roman" w:cs="Times New Roman"/>
+        </w:rPr>
+        <w:t xml:space="preserve"> </w:t>
+      </w:r>
+      <w:proofErr w:type="spellStart"/>
+      <w:r>
+        <w:rPr>
+          <w:rFonts w:ascii="Times New Roman" w:hAnsi="Times New Roman" w:cs="Times New Roman"/>
+        </w:rPr>
+        <w:t>memahami</w:t>
+      </w:r>
+      <w:proofErr w:type="spellEnd"/>
+      <w:r>
+        <w:rPr>
+          <w:rFonts w:ascii="Times New Roman" w:hAnsi="Times New Roman" w:cs="Times New Roman"/>
+        </w:rPr>
+        <w:t xml:space="preserve"> </w:t>
+      </w:r>
+      <w:proofErr w:type="spellStart"/>
+      <w:r>
+        <w:rPr>
+          <w:rFonts w:ascii="Times New Roman" w:hAnsi="Times New Roman" w:cs="Times New Roman"/>
+        </w:rPr>
+        <w:t>rangkaian</w:t>
+      </w:r>
+      <w:proofErr w:type="spellEnd"/>
+      <w:r>
+        <w:rPr>
+          <w:rFonts w:ascii="Times New Roman" w:hAnsi="Times New Roman" w:cs="Times New Roman"/>
+        </w:rPr>
+        <w:t xml:space="preserve"> proses </w:t>
+      </w:r>
+      <w:proofErr w:type="spellStart"/>
+      <w:r>
+        <w:rPr>
+          <w:rFonts w:ascii="Times New Roman" w:hAnsi="Times New Roman" w:cs="Times New Roman"/>
+        </w:rPr>
+        <w:t>atau</w:t>
+      </w:r>
+      <w:proofErr w:type="spellEnd"/>
+      <w:r>
+        <w:rPr>
+          <w:rFonts w:ascii="Times New Roman" w:hAnsi="Times New Roman" w:cs="Times New Roman"/>
+        </w:rPr>
+        <w:t xml:space="preserve"> </w:t>
+      </w:r>
+      <w:proofErr w:type="spellStart"/>
+      <w:r>
+        <w:rPr>
+          <w:rFonts w:ascii="Times New Roman" w:hAnsi="Times New Roman" w:cs="Times New Roman"/>
+        </w:rPr>
+        <w:t>prosedur</w:t>
+      </w:r>
+      <w:proofErr w:type="spellEnd"/>
+      <w:r>
+        <w:rPr>
+          <w:rFonts w:ascii="Times New Roman" w:hAnsi="Times New Roman" w:cs="Times New Roman"/>
+        </w:rPr>
+        <w:t xml:space="preserve"> </w:t>
+      </w:r>
+      <w:proofErr w:type="spellStart"/>
+      <w:r>
+        <w:rPr>
+          <w:rFonts w:ascii="Times New Roman" w:hAnsi="Times New Roman" w:cs="Times New Roman"/>
+        </w:rPr>
+        <w:t>dari</w:t>
+      </w:r>
+      <w:proofErr w:type="spellEnd"/>
+      <w:r>
+        <w:rPr>
+          <w:rFonts w:ascii="Times New Roman" w:hAnsi="Times New Roman" w:cs="Times New Roman"/>
+        </w:rPr>
+        <w:t xml:space="preserve"> website </w:t>
+      </w:r>
+      <w:proofErr w:type="spellStart"/>
+      <w:r>
+        <w:rPr>
+          <w:rFonts w:ascii="Times New Roman" w:hAnsi="Times New Roman" w:cs="Times New Roman"/>
+        </w:rPr>
+        <w:t>Logistik</w:t>
+      </w:r>
+      <w:proofErr w:type="spellEnd"/>
+      <w:r>
+        <w:rPr>
+          <w:rFonts w:ascii="Times New Roman" w:hAnsi="Times New Roman" w:cs="Times New Roman"/>
+        </w:rPr>
+        <w:t xml:space="preserve"> EAD (</w:t>
       </w:r>
       <w:r>
         <w:rPr>
@@ -1494,8 +6306,57 @@
         <w:rPr>
           <w:rFonts w:ascii="Times New Roman" w:hAnsi="Times New Roman" w:cs="Times New Roman"/>
         </w:rPr>
-        <w:t>) melalui flowchart yang telah dibuat</w:t>
-      </w:r>
+        <w:t xml:space="preserve">) </w:t>
+      </w:r>
+      <w:proofErr w:type="spellStart"/>
+      <w:r>
+        <w:rPr>
+          <w:rFonts w:ascii="Times New Roman" w:hAnsi="Times New Roman" w:cs="Times New Roman"/>
+        </w:rPr>
+        <w:t>melalui</w:t>
+      </w:r>
+      <w:proofErr w:type="spellEnd"/>
+      <w:r>
+        <w:rPr>
+          <w:rFonts w:ascii="Times New Roman" w:hAnsi="Times New Roman" w:cs="Times New Roman"/>
+        </w:rPr>
+        <w:t xml:space="preserve"> </w:t>
+      </w:r>
+      <w:r>
+        <w:rPr>
+          <w:rFonts w:ascii="Times New Roman" w:hAnsi="Times New Roman" w:cs="Times New Roman"/>
+          <w:i/>
+        </w:rPr>
+        <w:t>state transition diagram</w:t>
+      </w:r>
+      <w:r>
+        <w:rPr>
+          <w:rFonts w:ascii="Times New Roman" w:hAnsi="Times New Roman" w:cs="Times New Roman"/>
+        </w:rPr>
+        <w:t xml:space="preserve"> yang </w:t>
+      </w:r>
+      <w:proofErr w:type="spellStart"/>
+      <w:r>
+        <w:rPr>
+          <w:rFonts w:ascii="Times New Roman" w:hAnsi="Times New Roman" w:cs="Times New Roman"/>
+        </w:rPr>
+        <w:t>telah</w:t>
+      </w:r>
+      <w:proofErr w:type="spellEnd"/>
+      <w:r>
+        <w:rPr>
+          <w:rFonts w:ascii="Times New Roman" w:hAnsi="Times New Roman" w:cs="Times New Roman"/>
+        </w:rPr>
+        <w:t xml:space="preserve"> </w:t>
+      </w:r>
+      <w:proofErr w:type="spellStart"/>
+      <w:r>
+        <w:rPr>
+          <w:rFonts w:ascii="Times New Roman" w:hAnsi="Times New Roman" w:cs="Times New Roman"/>
+        </w:rPr>
+        <w:t>dibuat</w:t>
+      </w:r>
+      <w:proofErr w:type="spellEnd"/>
     </w:p>
     <w:p>
       <w:pPr>
@@ -1576,16 +6437,2596 @@
         </w:rPr>
         <w:t>DESKRIPSI WEBSITE</w:t>
       </w:r>
+    </w:p>
+    <w:p>
+      <w:pPr>
+        <w:ind w:firstLine="720"/>
+        <w:jc w:val="both"/>
+        <w:rPr>
+          <w:rFonts w:ascii="Times New Roman" w:hAnsi="Times New Roman" w:cs="Times New Roman"/>
+          <w:sz w:val="24"/>
+        </w:rPr>
+      </w:pPr>
+      <w:r>
+        <w:rPr>
+          <w:rFonts w:ascii="Times New Roman" w:hAnsi="Times New Roman" w:cs="Times New Roman"/>
+          <w:sz w:val="24"/>
+        </w:rPr>
+        <w:t xml:space="preserve">Website </w:t>
+      </w:r>
+      <w:proofErr w:type="spellStart"/>
+      <w:r>
+        <w:rPr>
+          <w:rFonts w:ascii="Times New Roman" w:hAnsi="Times New Roman" w:cs="Times New Roman"/>
+          <w:sz w:val="24"/>
+        </w:rPr>
+        <w:t>Logistik</w:t>
+      </w:r>
+      <w:proofErr w:type="spellEnd"/>
+      <w:r>
+        <w:rPr>
+          <w:rFonts w:ascii="Times New Roman" w:hAnsi="Times New Roman" w:cs="Times New Roman"/>
+          <w:sz w:val="24"/>
+        </w:rPr>
+        <w:t xml:space="preserve"> EAD </w:t>
+      </w:r>
+      <w:proofErr w:type="spellStart"/>
+      <w:r>
+        <w:rPr>
+          <w:rFonts w:ascii="Times New Roman" w:hAnsi="Times New Roman" w:cs="Times New Roman"/>
+          <w:sz w:val="24"/>
+        </w:rPr>
+        <w:t>ini</w:t>
+      </w:r>
+      <w:proofErr w:type="spellEnd"/>
+      <w:r>
+        <w:rPr>
+          <w:rFonts w:ascii="Times New Roman" w:hAnsi="Times New Roman" w:cs="Times New Roman"/>
+          <w:sz w:val="24"/>
+        </w:rPr>
+        <w:t xml:space="preserve"> </w:t>
+      </w:r>
+      <w:proofErr w:type="spellStart"/>
+      <w:r>
+        <w:rPr>
+          <w:rFonts w:ascii="Times New Roman" w:hAnsi="Times New Roman" w:cs="Times New Roman"/>
+          <w:sz w:val="24"/>
+        </w:rPr>
+        <w:t>adalah</w:t>
+      </w:r>
+      <w:proofErr w:type="spellEnd"/>
+      <w:r>
+        <w:rPr>
+          <w:rFonts w:ascii="Times New Roman" w:hAnsi="Times New Roman" w:cs="Times New Roman"/>
+          <w:sz w:val="24"/>
+        </w:rPr>
+        <w:t xml:space="preserve"> </w:t>
+      </w:r>
+      <w:proofErr w:type="spellStart"/>
+      <w:r>
+        <w:rPr>
+          <w:rFonts w:ascii="Times New Roman" w:hAnsi="Times New Roman" w:cs="Times New Roman"/>
+          <w:sz w:val="24"/>
+        </w:rPr>
+        <w:t>suatu</w:t>
+      </w:r>
+      <w:proofErr w:type="spellEnd"/>
+      <w:r>
+        <w:rPr>
+          <w:rFonts w:ascii="Times New Roman" w:hAnsi="Times New Roman" w:cs="Times New Roman"/>
+          <w:sz w:val="24"/>
+        </w:rPr>
+        <w:t xml:space="preserve"> website </w:t>
+      </w:r>
+      <w:proofErr w:type="spellStart"/>
+      <w:proofErr w:type="gramStart"/>
+      <w:r>
+        <w:rPr>
+          <w:rFonts w:ascii="Times New Roman" w:hAnsi="Times New Roman" w:cs="Times New Roman"/>
+          <w:sz w:val="24"/>
+        </w:rPr>
+        <w:t>penunjang</w:t>
+      </w:r>
+      <w:proofErr w:type="spellEnd"/>
+      <w:r>
+        <w:rPr>
+          <w:rFonts w:ascii="Times New Roman" w:hAnsi="Times New Roman" w:cs="Times New Roman"/>
+          <w:sz w:val="24"/>
+        </w:rPr>
+        <w:t xml:space="preserve">  </w:t>
+      </w:r>
+      <w:proofErr w:type="spellStart"/>
+      <w:r>
+        <w:rPr>
+          <w:rFonts w:ascii="Times New Roman" w:hAnsi="Times New Roman" w:cs="Times New Roman"/>
+          <w:sz w:val="24"/>
+        </w:rPr>
+        <w:t>untuk</w:t>
+      </w:r>
+      <w:proofErr w:type="spellEnd"/>
+      <w:proofErr w:type="gramEnd"/>
+      <w:r>
+        <w:rPr>
+          <w:rFonts w:ascii="Times New Roman" w:hAnsi="Times New Roman" w:cs="Times New Roman"/>
+          <w:sz w:val="24"/>
+        </w:rPr>
+        <w:t xml:space="preserve"> proses </w:t>
+      </w:r>
+      <w:proofErr w:type="spellStart"/>
+      <w:r>
+        <w:rPr>
+          <w:rFonts w:ascii="Times New Roman" w:hAnsi="Times New Roman" w:cs="Times New Roman"/>
+          <w:sz w:val="24"/>
+        </w:rPr>
+        <w:t>peminjaman</w:t>
+      </w:r>
+      <w:proofErr w:type="spellEnd"/>
+      <w:r>
+        <w:rPr>
+          <w:rFonts w:ascii="Times New Roman" w:hAnsi="Times New Roman" w:cs="Times New Roman"/>
+          <w:sz w:val="24"/>
+        </w:rPr>
+        <w:t xml:space="preserve"> </w:t>
+      </w:r>
+      <w:proofErr w:type="spellStart"/>
+      <w:r>
+        <w:rPr>
+          <w:rFonts w:ascii="Times New Roman" w:hAnsi="Times New Roman" w:cs="Times New Roman"/>
+          <w:sz w:val="24"/>
+        </w:rPr>
+        <w:t>barang</w:t>
+      </w:r>
+      <w:proofErr w:type="spellEnd"/>
+      <w:r>
+        <w:rPr>
+          <w:rFonts w:ascii="Times New Roman" w:hAnsi="Times New Roman" w:cs="Times New Roman"/>
+          <w:sz w:val="24"/>
+        </w:rPr>
+        <w:t xml:space="preserve"> </w:t>
+      </w:r>
+      <w:proofErr w:type="spellStart"/>
+      <w:r>
+        <w:rPr>
+          <w:rFonts w:ascii="Times New Roman" w:hAnsi="Times New Roman" w:cs="Times New Roman"/>
+          <w:sz w:val="24"/>
+        </w:rPr>
+        <w:t>dan</w:t>
+      </w:r>
+      <w:proofErr w:type="spellEnd"/>
+      <w:r>
+        <w:rPr>
+          <w:rFonts w:ascii="Times New Roman" w:hAnsi="Times New Roman" w:cs="Times New Roman"/>
+          <w:sz w:val="24"/>
+        </w:rPr>
+        <w:t xml:space="preserve"> </w:t>
+      </w:r>
+      <w:proofErr w:type="spellStart"/>
+      <w:r>
+        <w:rPr>
+          <w:rFonts w:ascii="Times New Roman" w:hAnsi="Times New Roman" w:cs="Times New Roman"/>
+          <w:sz w:val="24"/>
+        </w:rPr>
+        <w:t>pengadaan</w:t>
+      </w:r>
+      <w:proofErr w:type="spellEnd"/>
+      <w:r>
+        <w:rPr>
+          <w:rFonts w:ascii="Times New Roman" w:hAnsi="Times New Roman" w:cs="Times New Roman"/>
+          <w:sz w:val="24"/>
+        </w:rPr>
+        <w:t xml:space="preserve"> </w:t>
+      </w:r>
+      <w:proofErr w:type="spellStart"/>
+      <w:r>
+        <w:rPr>
+          <w:rFonts w:ascii="Times New Roman" w:hAnsi="Times New Roman" w:cs="Times New Roman"/>
+          <w:sz w:val="24"/>
+        </w:rPr>
+        <w:t>barang</w:t>
+      </w:r>
+      <w:proofErr w:type="spellEnd"/>
+      <w:r>
+        <w:rPr>
+          <w:rFonts w:ascii="Times New Roman" w:hAnsi="Times New Roman" w:cs="Times New Roman"/>
+          <w:sz w:val="24"/>
+        </w:rPr>
+        <w:t xml:space="preserve"> yang </w:t>
+      </w:r>
+      <w:proofErr w:type="spellStart"/>
+      <w:r>
+        <w:rPr>
+          <w:rFonts w:ascii="Times New Roman" w:hAnsi="Times New Roman" w:cs="Times New Roman"/>
+          <w:sz w:val="24"/>
+        </w:rPr>
+        <w:t>dikelola</w:t>
+      </w:r>
+      <w:proofErr w:type="spellEnd"/>
+      <w:r>
+        <w:rPr>
+          <w:rFonts w:ascii="Times New Roman" w:hAnsi="Times New Roman" w:cs="Times New Roman"/>
+          <w:sz w:val="24"/>
+        </w:rPr>
+        <w:t xml:space="preserve">  </w:t>
+      </w:r>
+      <w:proofErr w:type="spellStart"/>
+      <w:r>
+        <w:rPr>
+          <w:rFonts w:ascii="Times New Roman" w:hAnsi="Times New Roman" w:cs="Times New Roman"/>
+          <w:sz w:val="24"/>
+        </w:rPr>
+        <w:t>langsung</w:t>
+      </w:r>
+      <w:proofErr w:type="spellEnd"/>
+      <w:r>
+        <w:rPr>
+          <w:rFonts w:ascii="Times New Roman" w:hAnsi="Times New Roman" w:cs="Times New Roman"/>
+          <w:sz w:val="24"/>
+        </w:rPr>
+        <w:t xml:space="preserve"> </w:t>
+      </w:r>
+      <w:proofErr w:type="spellStart"/>
+      <w:r>
+        <w:rPr>
+          <w:rFonts w:ascii="Times New Roman" w:hAnsi="Times New Roman" w:cs="Times New Roman"/>
+          <w:sz w:val="24"/>
+        </w:rPr>
+        <w:t>oleh</w:t>
+      </w:r>
+      <w:proofErr w:type="spellEnd"/>
+      <w:r>
+        <w:rPr>
+          <w:rFonts w:ascii="Times New Roman" w:hAnsi="Times New Roman" w:cs="Times New Roman"/>
+          <w:sz w:val="24"/>
+        </w:rPr>
+        <w:t xml:space="preserve"> </w:t>
+      </w:r>
+      <w:proofErr w:type="spellStart"/>
+      <w:r>
+        <w:rPr>
+          <w:rFonts w:ascii="Times New Roman" w:hAnsi="Times New Roman" w:cs="Times New Roman"/>
+          <w:sz w:val="24"/>
+        </w:rPr>
+        <w:t>bagian</w:t>
+      </w:r>
+      <w:proofErr w:type="spellEnd"/>
+      <w:r>
+        <w:rPr>
+          <w:rFonts w:ascii="Times New Roman" w:hAnsi="Times New Roman" w:cs="Times New Roman"/>
+          <w:sz w:val="24"/>
+        </w:rPr>
+        <w:t xml:space="preserve"> logistic </w:t>
+      </w:r>
+      <w:proofErr w:type="spellStart"/>
+      <w:r>
+        <w:rPr>
+          <w:rFonts w:ascii="Times New Roman" w:hAnsi="Times New Roman" w:cs="Times New Roman"/>
+          <w:sz w:val="24"/>
+        </w:rPr>
+        <w:t>laboratorium</w:t>
+      </w:r>
+      <w:proofErr w:type="spellEnd"/>
+      <w:r>
+        <w:rPr>
+          <w:rFonts w:ascii="Times New Roman" w:hAnsi="Times New Roman" w:cs="Times New Roman"/>
+          <w:sz w:val="24"/>
+        </w:rPr>
+        <w:t xml:space="preserve"> EAD. </w:t>
+      </w:r>
+      <w:proofErr w:type="gramStart"/>
+      <w:r>
+        <w:rPr>
+          <w:rFonts w:ascii="Times New Roman" w:hAnsi="Times New Roman" w:cs="Times New Roman"/>
+          <w:sz w:val="24"/>
+        </w:rPr>
+        <w:t xml:space="preserve">Website </w:t>
+      </w:r>
+      <w:proofErr w:type="spellStart"/>
+      <w:r>
+        <w:rPr>
+          <w:rFonts w:ascii="Times New Roman" w:hAnsi="Times New Roman" w:cs="Times New Roman"/>
+          <w:sz w:val="24"/>
+        </w:rPr>
+        <w:t>ini</w:t>
+      </w:r>
+      <w:proofErr w:type="spellEnd"/>
+      <w:r>
+        <w:rPr>
+          <w:rFonts w:ascii="Times New Roman" w:hAnsi="Times New Roman" w:cs="Times New Roman"/>
+          <w:sz w:val="24"/>
+        </w:rPr>
+        <w:t xml:space="preserve"> </w:t>
+      </w:r>
+      <w:proofErr w:type="spellStart"/>
+      <w:r>
+        <w:rPr>
+          <w:rFonts w:ascii="Times New Roman" w:hAnsi="Times New Roman" w:cs="Times New Roman"/>
+          <w:sz w:val="24"/>
+        </w:rPr>
+        <w:t>dapat</w:t>
+      </w:r>
+      <w:proofErr w:type="spellEnd"/>
+      <w:r>
+        <w:rPr>
+          <w:rFonts w:ascii="Times New Roman" w:hAnsi="Times New Roman" w:cs="Times New Roman"/>
+          <w:sz w:val="24"/>
+        </w:rPr>
+        <w:t xml:space="preserve"> </w:t>
+      </w:r>
+      <w:proofErr w:type="spellStart"/>
+      <w:r>
+        <w:rPr>
+          <w:rFonts w:ascii="Times New Roman" w:hAnsi="Times New Roman" w:cs="Times New Roman"/>
+          <w:sz w:val="24"/>
+        </w:rPr>
+        <w:t>diakses</w:t>
+      </w:r>
+      <w:proofErr w:type="spellEnd"/>
+      <w:r>
+        <w:rPr>
+          <w:rFonts w:ascii="Times New Roman" w:hAnsi="Times New Roman" w:cs="Times New Roman"/>
+          <w:sz w:val="24"/>
+        </w:rPr>
+        <w:t xml:space="preserve"> </w:t>
+      </w:r>
+      <w:proofErr w:type="spellStart"/>
+      <w:r>
+        <w:rPr>
+          <w:rFonts w:ascii="Times New Roman" w:hAnsi="Times New Roman" w:cs="Times New Roman"/>
+          <w:sz w:val="24"/>
+        </w:rPr>
+        <w:t>oleh</w:t>
+      </w:r>
+      <w:proofErr w:type="spellEnd"/>
+      <w:r>
+        <w:rPr>
+          <w:rFonts w:ascii="Times New Roman" w:hAnsi="Times New Roman" w:cs="Times New Roman"/>
+          <w:sz w:val="24"/>
+        </w:rPr>
+        <w:t xml:space="preserve"> admin logistic </w:t>
+      </w:r>
+      <w:proofErr w:type="spellStart"/>
+      <w:r>
+        <w:rPr>
+          <w:rFonts w:ascii="Times New Roman" w:hAnsi="Times New Roman" w:cs="Times New Roman"/>
+          <w:sz w:val="24"/>
+        </w:rPr>
+        <w:t>laboratorium</w:t>
+      </w:r>
+      <w:proofErr w:type="spellEnd"/>
+      <w:r>
+        <w:rPr>
+          <w:rFonts w:ascii="Times New Roman" w:hAnsi="Times New Roman" w:cs="Times New Roman"/>
+          <w:sz w:val="24"/>
+        </w:rPr>
+        <w:t xml:space="preserve"> EAD </w:t>
+      </w:r>
+      <w:proofErr w:type="spellStart"/>
+      <w:r>
+        <w:rPr>
+          <w:rFonts w:ascii="Times New Roman" w:hAnsi="Times New Roman" w:cs="Times New Roman"/>
+          <w:sz w:val="24"/>
+        </w:rPr>
+        <w:t>dan</w:t>
+      </w:r>
+      <w:proofErr w:type="spellEnd"/>
+      <w:r>
+        <w:rPr>
+          <w:rFonts w:ascii="Times New Roman" w:hAnsi="Times New Roman" w:cs="Times New Roman"/>
+          <w:sz w:val="24"/>
+        </w:rPr>
+        <w:t xml:space="preserve"> </w:t>
+      </w:r>
+      <w:proofErr w:type="spellStart"/>
+      <w:r>
+        <w:rPr>
+          <w:rFonts w:ascii="Times New Roman" w:hAnsi="Times New Roman" w:cs="Times New Roman"/>
+          <w:sz w:val="24"/>
+        </w:rPr>
+        <w:t>eksternal</w:t>
+      </w:r>
+      <w:proofErr w:type="spellEnd"/>
+      <w:r>
+        <w:rPr>
+          <w:rFonts w:ascii="Times New Roman" w:hAnsi="Times New Roman" w:cs="Times New Roman"/>
+          <w:sz w:val="24"/>
+        </w:rPr>
+        <w:t xml:space="preserve"> </w:t>
+      </w:r>
+      <w:proofErr w:type="spellStart"/>
+      <w:r>
+        <w:rPr>
+          <w:rFonts w:ascii="Times New Roman" w:hAnsi="Times New Roman" w:cs="Times New Roman"/>
+          <w:sz w:val="24"/>
+        </w:rPr>
+        <w:t>seperti</w:t>
+      </w:r>
+      <w:proofErr w:type="spellEnd"/>
+      <w:r>
+        <w:rPr>
+          <w:rFonts w:ascii="Times New Roman" w:hAnsi="Times New Roman" w:cs="Times New Roman"/>
+          <w:sz w:val="24"/>
+        </w:rPr>
+        <w:t xml:space="preserve"> </w:t>
+      </w:r>
+      <w:proofErr w:type="spellStart"/>
+      <w:r>
+        <w:rPr>
+          <w:rFonts w:ascii="Times New Roman" w:hAnsi="Times New Roman" w:cs="Times New Roman"/>
+          <w:sz w:val="24"/>
+        </w:rPr>
+        <w:t>laboratorium</w:t>
+      </w:r>
+      <w:proofErr w:type="spellEnd"/>
+      <w:r>
+        <w:rPr>
+          <w:rFonts w:ascii="Times New Roman" w:hAnsi="Times New Roman" w:cs="Times New Roman"/>
+          <w:sz w:val="24"/>
+        </w:rPr>
+        <w:t xml:space="preserve"> </w:t>
+      </w:r>
+      <w:proofErr w:type="spellStart"/>
+      <w:r>
+        <w:rPr>
+          <w:rFonts w:ascii="Times New Roman" w:hAnsi="Times New Roman" w:cs="Times New Roman"/>
+          <w:sz w:val="24"/>
+        </w:rPr>
+        <w:t>selain</w:t>
+      </w:r>
+      <w:proofErr w:type="spellEnd"/>
+      <w:r>
+        <w:rPr>
+          <w:rFonts w:ascii="Times New Roman" w:hAnsi="Times New Roman" w:cs="Times New Roman"/>
+          <w:sz w:val="24"/>
+        </w:rPr>
+        <w:t xml:space="preserve"> EAD </w:t>
+      </w:r>
+      <w:proofErr w:type="spellStart"/>
+      <w:r>
+        <w:rPr>
+          <w:rFonts w:ascii="Times New Roman" w:hAnsi="Times New Roman" w:cs="Times New Roman"/>
+          <w:sz w:val="24"/>
+        </w:rPr>
+        <w:t>dengan</w:t>
+      </w:r>
+      <w:proofErr w:type="spellEnd"/>
+      <w:r>
+        <w:rPr>
+          <w:rFonts w:ascii="Times New Roman" w:hAnsi="Times New Roman" w:cs="Times New Roman"/>
+          <w:sz w:val="24"/>
+        </w:rPr>
+        <w:t xml:space="preserve"> </w:t>
+      </w:r>
+      <w:proofErr w:type="spellStart"/>
+      <w:r>
+        <w:rPr>
+          <w:rFonts w:ascii="Times New Roman" w:hAnsi="Times New Roman" w:cs="Times New Roman"/>
+          <w:sz w:val="24"/>
+        </w:rPr>
+        <w:t>melakukan</w:t>
+      </w:r>
+      <w:proofErr w:type="spellEnd"/>
+      <w:r>
+        <w:rPr>
+          <w:rFonts w:ascii="Times New Roman" w:hAnsi="Times New Roman" w:cs="Times New Roman"/>
+          <w:sz w:val="24"/>
+        </w:rPr>
+        <w:t xml:space="preserve"> </w:t>
+      </w:r>
+      <w:r>
+        <w:rPr>
+          <w:rFonts w:ascii="Times New Roman" w:hAnsi="Times New Roman" w:cs="Times New Roman"/>
+          <w:i/>
+          <w:sz w:val="24"/>
+        </w:rPr>
+        <w:t>login</w:t>
+      </w:r>
+      <w:r>
+        <w:rPr>
+          <w:rFonts w:ascii="Times New Roman" w:hAnsi="Times New Roman" w:cs="Times New Roman"/>
+          <w:sz w:val="24"/>
+        </w:rPr>
+        <w:t xml:space="preserve"> yang </w:t>
+      </w:r>
+      <w:proofErr w:type="spellStart"/>
+      <w:r>
+        <w:rPr>
+          <w:rFonts w:ascii="Times New Roman" w:hAnsi="Times New Roman" w:cs="Times New Roman"/>
+          <w:sz w:val="24"/>
+        </w:rPr>
+        <w:t>mengisikan</w:t>
+      </w:r>
+      <w:proofErr w:type="spellEnd"/>
+      <w:r>
+        <w:rPr>
+          <w:rFonts w:ascii="Times New Roman" w:hAnsi="Times New Roman" w:cs="Times New Roman"/>
+          <w:sz w:val="24"/>
+        </w:rPr>
+        <w:t xml:space="preserve"> </w:t>
+      </w:r>
+      <w:r>
+        <w:rPr>
+          <w:rFonts w:ascii="Times New Roman" w:hAnsi="Times New Roman" w:cs="Times New Roman"/>
+          <w:i/>
+          <w:sz w:val="24"/>
+        </w:rPr>
+        <w:t>username</w:t>
+      </w:r>
+      <w:r>
+        <w:rPr>
+          <w:rFonts w:ascii="Times New Roman" w:hAnsi="Times New Roman" w:cs="Times New Roman"/>
+          <w:sz w:val="24"/>
+        </w:rPr>
+        <w:t xml:space="preserve"> </w:t>
+      </w:r>
+      <w:proofErr w:type="spellStart"/>
+      <w:r>
+        <w:rPr>
+          <w:rFonts w:ascii="Times New Roman" w:hAnsi="Times New Roman" w:cs="Times New Roman"/>
+          <w:sz w:val="24"/>
+        </w:rPr>
+        <w:t>dan</w:t>
+      </w:r>
+      <w:proofErr w:type="spellEnd"/>
+      <w:r>
+        <w:rPr>
+          <w:rFonts w:ascii="Times New Roman" w:hAnsi="Times New Roman" w:cs="Times New Roman"/>
+          <w:sz w:val="24"/>
+        </w:rPr>
+        <w:t xml:space="preserve"> </w:t>
+      </w:r>
+      <w:r>
+        <w:rPr>
+          <w:rFonts w:ascii="Times New Roman" w:hAnsi="Times New Roman" w:cs="Times New Roman"/>
+          <w:i/>
+          <w:sz w:val="24"/>
+        </w:rPr>
+        <w:t>password</w:t>
+      </w:r>
+      <w:r>
+        <w:rPr>
+          <w:rFonts w:ascii="Times New Roman" w:hAnsi="Times New Roman" w:cs="Times New Roman"/>
+          <w:sz w:val="24"/>
+        </w:rPr>
+        <w:t>.</w:t>
+      </w:r>
+      <w:proofErr w:type="gramEnd"/>
+      <w:r>
+        <w:rPr>
+          <w:rFonts w:ascii="Times New Roman" w:hAnsi="Times New Roman" w:cs="Times New Roman"/>
+          <w:sz w:val="24"/>
+        </w:rPr>
+        <w:t xml:space="preserve"> </w:t>
+      </w:r>
+      <w:proofErr w:type="spellStart"/>
+      <w:proofErr w:type="gramStart"/>
+      <w:r>
+        <w:rPr>
+          <w:rFonts w:ascii="Times New Roman" w:hAnsi="Times New Roman" w:cs="Times New Roman"/>
+          <w:sz w:val="24"/>
+        </w:rPr>
+        <w:t>Pada</w:t>
+      </w:r>
+      <w:proofErr w:type="spellEnd"/>
+      <w:r>
+        <w:rPr>
+          <w:rFonts w:ascii="Times New Roman" w:hAnsi="Times New Roman" w:cs="Times New Roman"/>
+          <w:sz w:val="24"/>
+        </w:rPr>
+        <w:t xml:space="preserve"> </w:t>
+      </w:r>
+      <w:proofErr w:type="spellStart"/>
+      <w:r>
+        <w:rPr>
+          <w:rFonts w:ascii="Times New Roman" w:hAnsi="Times New Roman" w:cs="Times New Roman"/>
+          <w:sz w:val="24"/>
+        </w:rPr>
+        <w:t>halaman</w:t>
+      </w:r>
+      <w:proofErr w:type="spellEnd"/>
+      <w:r>
+        <w:rPr>
+          <w:rFonts w:ascii="Times New Roman" w:hAnsi="Times New Roman" w:cs="Times New Roman"/>
+          <w:sz w:val="24"/>
+        </w:rPr>
+        <w:t xml:space="preserve"> admin </w:t>
+      </w:r>
+      <w:proofErr w:type="spellStart"/>
+      <w:r>
+        <w:rPr>
+          <w:rFonts w:ascii="Times New Roman" w:hAnsi="Times New Roman" w:cs="Times New Roman"/>
+          <w:sz w:val="24"/>
+        </w:rPr>
+        <w:t>berisikan</w:t>
+      </w:r>
+      <w:proofErr w:type="spellEnd"/>
+      <w:r>
+        <w:rPr>
+          <w:rFonts w:ascii="Times New Roman" w:hAnsi="Times New Roman" w:cs="Times New Roman"/>
+          <w:sz w:val="24"/>
+        </w:rPr>
+        <w:t xml:space="preserve"> </w:t>
+      </w:r>
+      <w:proofErr w:type="spellStart"/>
+      <w:r>
+        <w:rPr>
+          <w:rFonts w:ascii="Times New Roman" w:hAnsi="Times New Roman" w:cs="Times New Roman"/>
+          <w:sz w:val="24"/>
+        </w:rPr>
+        <w:t>empat</w:t>
+      </w:r>
+      <w:proofErr w:type="spellEnd"/>
+      <w:r>
+        <w:rPr>
+          <w:rFonts w:ascii="Times New Roman" w:hAnsi="Times New Roman" w:cs="Times New Roman"/>
+          <w:sz w:val="24"/>
+        </w:rPr>
+        <w:t xml:space="preserve"> menu </w:t>
+      </w:r>
+      <w:proofErr w:type="spellStart"/>
+      <w:r>
+        <w:rPr>
+          <w:rFonts w:ascii="Times New Roman" w:hAnsi="Times New Roman" w:cs="Times New Roman"/>
+          <w:sz w:val="24"/>
+        </w:rPr>
+        <w:t>utama</w:t>
+      </w:r>
+      <w:proofErr w:type="spellEnd"/>
+      <w:r>
+        <w:rPr>
+          <w:rFonts w:ascii="Times New Roman" w:hAnsi="Times New Roman" w:cs="Times New Roman"/>
+          <w:sz w:val="24"/>
+        </w:rPr>
+        <w:t xml:space="preserve"> </w:t>
+      </w:r>
+      <w:proofErr w:type="spellStart"/>
+      <w:r>
+        <w:rPr>
+          <w:rFonts w:ascii="Times New Roman" w:hAnsi="Times New Roman" w:cs="Times New Roman"/>
+          <w:sz w:val="24"/>
+        </w:rPr>
+        <w:t>yaitu</w:t>
+      </w:r>
+      <w:proofErr w:type="spellEnd"/>
+      <w:r>
+        <w:rPr>
+          <w:rFonts w:ascii="Times New Roman" w:hAnsi="Times New Roman" w:cs="Times New Roman"/>
+          <w:sz w:val="24"/>
+        </w:rPr>
+        <w:t xml:space="preserve"> menu dashboard, menu data </w:t>
+      </w:r>
+      <w:proofErr w:type="spellStart"/>
+      <w:r>
+        <w:rPr>
+          <w:rFonts w:ascii="Times New Roman" w:hAnsi="Times New Roman" w:cs="Times New Roman"/>
+          <w:sz w:val="24"/>
+        </w:rPr>
+        <w:t>barang</w:t>
+      </w:r>
+      <w:proofErr w:type="spellEnd"/>
+      <w:r>
+        <w:rPr>
+          <w:rFonts w:ascii="Times New Roman" w:hAnsi="Times New Roman" w:cs="Times New Roman"/>
+          <w:sz w:val="24"/>
+        </w:rPr>
+        <w:t xml:space="preserve">, menu </w:t>
+      </w:r>
+      <w:proofErr w:type="spellStart"/>
+      <w:r>
+        <w:rPr>
+          <w:rFonts w:ascii="Times New Roman" w:hAnsi="Times New Roman" w:cs="Times New Roman"/>
+          <w:sz w:val="24"/>
+        </w:rPr>
+        <w:t>pengadaan</w:t>
+      </w:r>
+      <w:proofErr w:type="spellEnd"/>
+      <w:r>
+        <w:rPr>
+          <w:rFonts w:ascii="Times New Roman" w:hAnsi="Times New Roman" w:cs="Times New Roman"/>
+          <w:sz w:val="24"/>
+        </w:rPr>
+        <w:t xml:space="preserve"> </w:t>
+      </w:r>
+      <w:proofErr w:type="spellStart"/>
+      <w:r>
+        <w:rPr>
+          <w:rFonts w:ascii="Times New Roman" w:hAnsi="Times New Roman" w:cs="Times New Roman"/>
+          <w:sz w:val="24"/>
+        </w:rPr>
+        <w:t>dan</w:t>
+      </w:r>
+      <w:proofErr w:type="spellEnd"/>
+      <w:r>
+        <w:rPr>
+          <w:rFonts w:ascii="Times New Roman" w:hAnsi="Times New Roman" w:cs="Times New Roman"/>
+          <w:sz w:val="24"/>
+        </w:rPr>
+        <w:t xml:space="preserve"> menu request.</w:t>
+      </w:r>
+      <w:proofErr w:type="gramEnd"/>
+      <w:r>
+        <w:rPr>
+          <w:rFonts w:ascii="Times New Roman" w:hAnsi="Times New Roman" w:cs="Times New Roman"/>
+          <w:sz w:val="24"/>
+        </w:rPr>
+        <w:t xml:space="preserve"> </w:t>
+      </w:r>
+      <w:proofErr w:type="gramStart"/>
+      <w:r>
+        <w:rPr>
+          <w:rFonts w:ascii="Times New Roman" w:hAnsi="Times New Roman" w:cs="Times New Roman"/>
+          <w:sz w:val="24"/>
+        </w:rPr>
+        <w:t xml:space="preserve">Menu dashboard </w:t>
+      </w:r>
+      <w:proofErr w:type="spellStart"/>
+      <w:r>
+        <w:rPr>
+          <w:rFonts w:ascii="Times New Roman" w:hAnsi="Times New Roman" w:cs="Times New Roman"/>
+          <w:sz w:val="24"/>
+        </w:rPr>
+        <w:t>untuk</w:t>
+      </w:r>
+      <w:proofErr w:type="spellEnd"/>
+      <w:r>
+        <w:rPr>
+          <w:rFonts w:ascii="Times New Roman" w:hAnsi="Times New Roman" w:cs="Times New Roman"/>
+          <w:sz w:val="24"/>
+        </w:rPr>
+        <w:t xml:space="preserve"> </w:t>
+      </w:r>
+      <w:proofErr w:type="spellStart"/>
+      <w:r>
+        <w:rPr>
+          <w:rFonts w:ascii="Times New Roman" w:hAnsi="Times New Roman" w:cs="Times New Roman"/>
+          <w:sz w:val="24"/>
+        </w:rPr>
+        <w:t>melihat</w:t>
+      </w:r>
+      <w:proofErr w:type="spellEnd"/>
+      <w:r>
+        <w:rPr>
+          <w:rFonts w:ascii="Times New Roman" w:hAnsi="Times New Roman" w:cs="Times New Roman"/>
+          <w:sz w:val="24"/>
+        </w:rPr>
+        <w:t xml:space="preserve"> </w:t>
+      </w:r>
+      <w:proofErr w:type="spellStart"/>
+      <w:r>
+        <w:rPr>
+          <w:rFonts w:ascii="Times New Roman" w:hAnsi="Times New Roman" w:cs="Times New Roman"/>
+          <w:sz w:val="24"/>
+        </w:rPr>
+        <w:t>tampilan</w:t>
+      </w:r>
+      <w:proofErr w:type="spellEnd"/>
+      <w:r>
+        <w:rPr>
+          <w:rFonts w:ascii="Times New Roman" w:hAnsi="Times New Roman" w:cs="Times New Roman"/>
+          <w:sz w:val="24"/>
+        </w:rPr>
+        <w:t xml:space="preserve"> </w:t>
+      </w:r>
+      <w:proofErr w:type="spellStart"/>
+      <w:r>
+        <w:rPr>
+          <w:rFonts w:ascii="Times New Roman" w:hAnsi="Times New Roman" w:cs="Times New Roman"/>
+          <w:sz w:val="24"/>
+        </w:rPr>
+        <w:t>awal</w:t>
+      </w:r>
+      <w:proofErr w:type="spellEnd"/>
+      <w:r>
+        <w:rPr>
+          <w:rFonts w:ascii="Times New Roman" w:hAnsi="Times New Roman" w:cs="Times New Roman"/>
+          <w:sz w:val="24"/>
+        </w:rPr>
+        <w:t xml:space="preserve">, </w:t>
+      </w:r>
+      <w:proofErr w:type="spellStart"/>
+      <w:r>
+        <w:rPr>
+          <w:rFonts w:ascii="Times New Roman" w:hAnsi="Times New Roman" w:cs="Times New Roman"/>
+          <w:sz w:val="24"/>
+        </w:rPr>
+        <w:t>kemudian</w:t>
+      </w:r>
+      <w:proofErr w:type="spellEnd"/>
+      <w:r>
+        <w:rPr>
+          <w:rFonts w:ascii="Times New Roman" w:hAnsi="Times New Roman" w:cs="Times New Roman"/>
+          <w:sz w:val="24"/>
+        </w:rPr>
+        <w:t xml:space="preserve"> menu data </w:t>
+      </w:r>
+      <w:proofErr w:type="spellStart"/>
+      <w:r>
+        <w:rPr>
+          <w:rFonts w:ascii="Times New Roman" w:hAnsi="Times New Roman" w:cs="Times New Roman"/>
+          <w:sz w:val="24"/>
+        </w:rPr>
+        <w:t>barang</w:t>
+      </w:r>
+      <w:proofErr w:type="spellEnd"/>
+      <w:r>
+        <w:rPr>
+          <w:rFonts w:ascii="Times New Roman" w:hAnsi="Times New Roman" w:cs="Times New Roman"/>
+          <w:sz w:val="24"/>
+        </w:rPr>
+        <w:t xml:space="preserve"> </w:t>
+      </w:r>
+      <w:proofErr w:type="spellStart"/>
+      <w:r>
+        <w:rPr>
+          <w:rFonts w:ascii="Times New Roman" w:hAnsi="Times New Roman" w:cs="Times New Roman"/>
+          <w:sz w:val="24"/>
+        </w:rPr>
+        <w:t>berisikan</w:t>
+      </w:r>
+      <w:proofErr w:type="spellEnd"/>
+      <w:r>
+        <w:rPr>
+          <w:rFonts w:ascii="Times New Roman" w:hAnsi="Times New Roman" w:cs="Times New Roman"/>
+          <w:sz w:val="24"/>
+        </w:rPr>
+        <w:t xml:space="preserve"> </w:t>
+      </w:r>
+      <w:proofErr w:type="spellStart"/>
+      <w:r>
+        <w:rPr>
+          <w:rFonts w:ascii="Times New Roman" w:hAnsi="Times New Roman" w:cs="Times New Roman"/>
+          <w:sz w:val="24"/>
+        </w:rPr>
+        <w:t>dua</w:t>
+      </w:r>
+      <w:proofErr w:type="spellEnd"/>
+      <w:r>
+        <w:rPr>
+          <w:rFonts w:ascii="Times New Roman" w:hAnsi="Times New Roman" w:cs="Times New Roman"/>
+          <w:sz w:val="24"/>
+        </w:rPr>
+        <w:t xml:space="preserve"> sub menu </w:t>
+      </w:r>
+      <w:proofErr w:type="spellStart"/>
+      <w:r>
+        <w:rPr>
+          <w:rFonts w:ascii="Times New Roman" w:hAnsi="Times New Roman" w:cs="Times New Roman"/>
+          <w:sz w:val="24"/>
+        </w:rPr>
+        <w:t>yaitu</w:t>
+      </w:r>
+      <w:proofErr w:type="spellEnd"/>
+      <w:r>
+        <w:rPr>
+          <w:rFonts w:ascii="Times New Roman" w:hAnsi="Times New Roman" w:cs="Times New Roman"/>
+          <w:sz w:val="24"/>
+        </w:rPr>
+        <w:t xml:space="preserve"> menu </w:t>
+      </w:r>
+      <w:proofErr w:type="spellStart"/>
+      <w:r>
+        <w:rPr>
+          <w:rFonts w:ascii="Times New Roman" w:hAnsi="Times New Roman" w:cs="Times New Roman"/>
+          <w:sz w:val="24"/>
+        </w:rPr>
+        <w:t>inventaris</w:t>
+      </w:r>
+      <w:proofErr w:type="spellEnd"/>
+      <w:r>
+        <w:rPr>
+          <w:rFonts w:ascii="Times New Roman" w:hAnsi="Times New Roman" w:cs="Times New Roman"/>
+          <w:sz w:val="24"/>
+        </w:rPr>
+        <w:t xml:space="preserve"> </w:t>
+      </w:r>
+      <w:proofErr w:type="spellStart"/>
+      <w:r>
+        <w:rPr>
+          <w:rFonts w:ascii="Times New Roman" w:hAnsi="Times New Roman" w:cs="Times New Roman"/>
+          <w:sz w:val="24"/>
+        </w:rPr>
+        <w:t>dan</w:t>
+      </w:r>
+      <w:proofErr w:type="spellEnd"/>
+      <w:r>
+        <w:rPr>
+          <w:rFonts w:ascii="Times New Roman" w:hAnsi="Times New Roman" w:cs="Times New Roman"/>
+          <w:sz w:val="24"/>
+        </w:rPr>
+        <w:t xml:space="preserve"> menu </w:t>
+      </w:r>
+      <w:proofErr w:type="spellStart"/>
+      <w:r>
+        <w:rPr>
+          <w:rFonts w:ascii="Times New Roman" w:hAnsi="Times New Roman" w:cs="Times New Roman"/>
+          <w:sz w:val="24"/>
+        </w:rPr>
+        <w:t>barang</w:t>
+      </w:r>
+      <w:proofErr w:type="spellEnd"/>
+      <w:r>
+        <w:rPr>
+          <w:rFonts w:ascii="Times New Roman" w:hAnsi="Times New Roman" w:cs="Times New Roman"/>
+          <w:sz w:val="24"/>
+        </w:rPr>
+        <w:t xml:space="preserve"> </w:t>
+      </w:r>
+      <w:proofErr w:type="spellStart"/>
+      <w:r>
+        <w:rPr>
+          <w:rFonts w:ascii="Times New Roman" w:hAnsi="Times New Roman" w:cs="Times New Roman"/>
+          <w:sz w:val="24"/>
+        </w:rPr>
+        <w:t>eksternal</w:t>
+      </w:r>
+      <w:proofErr w:type="spellEnd"/>
+      <w:r>
+        <w:rPr>
+          <w:rFonts w:ascii="Times New Roman" w:hAnsi="Times New Roman" w:cs="Times New Roman"/>
+          <w:sz w:val="24"/>
+        </w:rPr>
+        <w:t>.</w:t>
+      </w:r>
+      <w:proofErr w:type="gramEnd"/>
+      <w:r>
+        <w:rPr>
+          <w:rFonts w:ascii="Times New Roman" w:hAnsi="Times New Roman" w:cs="Times New Roman"/>
+          <w:sz w:val="24"/>
+        </w:rPr>
+        <w:t xml:space="preserve"> </w:t>
+      </w:r>
+      <w:proofErr w:type="spellStart"/>
+      <w:proofErr w:type="gramStart"/>
+      <w:r>
+        <w:rPr>
+          <w:rFonts w:ascii="Times New Roman" w:hAnsi="Times New Roman" w:cs="Times New Roman"/>
+          <w:sz w:val="24"/>
+        </w:rPr>
+        <w:t>Dimana</w:t>
+      </w:r>
+      <w:proofErr w:type="spellEnd"/>
+      <w:r>
+        <w:rPr>
+          <w:rFonts w:ascii="Times New Roman" w:hAnsi="Times New Roman" w:cs="Times New Roman"/>
+          <w:sz w:val="24"/>
+        </w:rPr>
+        <w:t xml:space="preserve"> menu </w:t>
+      </w:r>
+      <w:proofErr w:type="spellStart"/>
+      <w:r>
+        <w:rPr>
+          <w:rFonts w:ascii="Times New Roman" w:hAnsi="Times New Roman" w:cs="Times New Roman"/>
+          <w:sz w:val="24"/>
+        </w:rPr>
+        <w:t>inventaris</w:t>
+      </w:r>
+      <w:proofErr w:type="spellEnd"/>
+      <w:r>
+        <w:rPr>
+          <w:rFonts w:ascii="Times New Roman" w:hAnsi="Times New Roman" w:cs="Times New Roman"/>
+          <w:sz w:val="24"/>
+        </w:rPr>
+        <w:t xml:space="preserve"> </w:t>
+      </w:r>
+      <w:proofErr w:type="spellStart"/>
+      <w:r>
+        <w:rPr>
+          <w:rFonts w:ascii="Times New Roman" w:hAnsi="Times New Roman" w:cs="Times New Roman"/>
+          <w:sz w:val="24"/>
+        </w:rPr>
+        <w:t>digunakan</w:t>
+      </w:r>
+      <w:proofErr w:type="spellEnd"/>
+      <w:r>
+        <w:rPr>
+          <w:rFonts w:ascii="Times New Roman" w:hAnsi="Times New Roman" w:cs="Times New Roman"/>
+          <w:sz w:val="24"/>
+        </w:rPr>
+        <w:t xml:space="preserve"> </w:t>
+      </w:r>
+      <w:proofErr w:type="spellStart"/>
+      <w:r>
+        <w:rPr>
+          <w:rFonts w:ascii="Times New Roman" w:hAnsi="Times New Roman" w:cs="Times New Roman"/>
+          <w:sz w:val="24"/>
+        </w:rPr>
+        <w:t>untuk</w:t>
+      </w:r>
+      <w:proofErr w:type="spellEnd"/>
+      <w:r>
+        <w:rPr>
+          <w:rFonts w:ascii="Times New Roman" w:hAnsi="Times New Roman" w:cs="Times New Roman"/>
+          <w:sz w:val="24"/>
+        </w:rPr>
+        <w:t xml:space="preserve"> </w:t>
+      </w:r>
+      <w:proofErr w:type="spellStart"/>
+      <w:r>
+        <w:rPr>
+          <w:rFonts w:ascii="Times New Roman" w:hAnsi="Times New Roman" w:cs="Times New Roman"/>
+          <w:sz w:val="24"/>
+        </w:rPr>
+        <w:t>melihat</w:t>
+      </w:r>
+      <w:proofErr w:type="spellEnd"/>
+      <w:r>
+        <w:rPr>
+          <w:rFonts w:ascii="Times New Roman" w:hAnsi="Times New Roman" w:cs="Times New Roman"/>
+          <w:sz w:val="24"/>
+        </w:rPr>
+        <w:t xml:space="preserve"> </w:t>
+      </w:r>
+      <w:proofErr w:type="spellStart"/>
+      <w:r>
+        <w:rPr>
+          <w:rFonts w:ascii="Times New Roman" w:hAnsi="Times New Roman" w:cs="Times New Roman"/>
+          <w:sz w:val="24"/>
+        </w:rPr>
+        <w:t>barang</w:t>
+      </w:r>
+      <w:proofErr w:type="spellEnd"/>
+      <w:r>
+        <w:rPr>
+          <w:rFonts w:ascii="Times New Roman" w:hAnsi="Times New Roman" w:cs="Times New Roman"/>
+          <w:sz w:val="24"/>
+        </w:rPr>
+        <w:t xml:space="preserve"> yang </w:t>
+      </w:r>
+      <w:proofErr w:type="spellStart"/>
+      <w:r>
+        <w:rPr>
+          <w:rFonts w:ascii="Times New Roman" w:hAnsi="Times New Roman" w:cs="Times New Roman"/>
+          <w:sz w:val="24"/>
+        </w:rPr>
+        <w:t>dimiliki</w:t>
+      </w:r>
+      <w:proofErr w:type="spellEnd"/>
+      <w:r>
+        <w:rPr>
+          <w:rFonts w:ascii="Times New Roman" w:hAnsi="Times New Roman" w:cs="Times New Roman"/>
+          <w:sz w:val="24"/>
+        </w:rPr>
+        <w:t xml:space="preserve"> </w:t>
+      </w:r>
+      <w:proofErr w:type="spellStart"/>
+      <w:r>
+        <w:rPr>
+          <w:rFonts w:ascii="Times New Roman" w:hAnsi="Times New Roman" w:cs="Times New Roman"/>
+          <w:sz w:val="24"/>
+        </w:rPr>
+        <w:t>laboratorium</w:t>
+      </w:r>
+      <w:proofErr w:type="spellEnd"/>
+      <w:r>
+        <w:rPr>
+          <w:rFonts w:ascii="Times New Roman" w:hAnsi="Times New Roman" w:cs="Times New Roman"/>
+          <w:sz w:val="24"/>
+        </w:rPr>
+        <w:t xml:space="preserve"> EAD </w:t>
+      </w:r>
+      <w:proofErr w:type="spellStart"/>
+      <w:r>
+        <w:rPr>
+          <w:rFonts w:ascii="Times New Roman" w:hAnsi="Times New Roman" w:cs="Times New Roman"/>
+          <w:sz w:val="24"/>
+        </w:rPr>
+        <w:t>dan</w:t>
+      </w:r>
+      <w:proofErr w:type="spellEnd"/>
+      <w:r>
+        <w:rPr>
+          <w:rFonts w:ascii="Times New Roman" w:hAnsi="Times New Roman" w:cs="Times New Roman"/>
+          <w:sz w:val="24"/>
+        </w:rPr>
+        <w:t xml:space="preserve"> menu </w:t>
+      </w:r>
+      <w:proofErr w:type="spellStart"/>
+      <w:r>
+        <w:rPr>
+          <w:rFonts w:ascii="Times New Roman" w:hAnsi="Times New Roman" w:cs="Times New Roman"/>
+          <w:sz w:val="24"/>
+        </w:rPr>
+        <w:t>barang</w:t>
+      </w:r>
+      <w:proofErr w:type="spellEnd"/>
+      <w:r>
+        <w:rPr>
+          <w:rFonts w:ascii="Times New Roman" w:hAnsi="Times New Roman" w:cs="Times New Roman"/>
+          <w:sz w:val="24"/>
+        </w:rPr>
+        <w:t xml:space="preserve"> </w:t>
+      </w:r>
+      <w:proofErr w:type="spellStart"/>
+      <w:r>
+        <w:rPr>
+          <w:rFonts w:ascii="Times New Roman" w:hAnsi="Times New Roman" w:cs="Times New Roman"/>
+          <w:sz w:val="24"/>
+        </w:rPr>
+        <w:t>eksternal</w:t>
+      </w:r>
+      <w:proofErr w:type="spellEnd"/>
+      <w:r>
+        <w:rPr>
+          <w:rFonts w:ascii="Times New Roman" w:hAnsi="Times New Roman" w:cs="Times New Roman"/>
+          <w:sz w:val="24"/>
+        </w:rPr>
+        <w:t xml:space="preserve"> </w:t>
+      </w:r>
+      <w:proofErr w:type="spellStart"/>
+      <w:r>
+        <w:rPr>
+          <w:rFonts w:ascii="Times New Roman" w:hAnsi="Times New Roman" w:cs="Times New Roman"/>
+          <w:sz w:val="24"/>
+        </w:rPr>
+        <w:t>untuk</w:t>
+      </w:r>
+      <w:proofErr w:type="spellEnd"/>
+      <w:r>
+        <w:rPr>
+          <w:rFonts w:ascii="Times New Roman" w:hAnsi="Times New Roman" w:cs="Times New Roman"/>
+          <w:sz w:val="24"/>
+        </w:rPr>
+        <w:t xml:space="preserve"> </w:t>
+      </w:r>
+      <w:proofErr w:type="spellStart"/>
+      <w:r>
+        <w:rPr>
+          <w:rFonts w:ascii="Times New Roman" w:hAnsi="Times New Roman" w:cs="Times New Roman"/>
+          <w:sz w:val="24"/>
+        </w:rPr>
+        <w:t>rekapan</w:t>
+      </w:r>
+      <w:proofErr w:type="spellEnd"/>
+      <w:r>
+        <w:rPr>
+          <w:rFonts w:ascii="Times New Roman" w:hAnsi="Times New Roman" w:cs="Times New Roman"/>
+          <w:sz w:val="24"/>
+        </w:rPr>
+        <w:t xml:space="preserve"> data </w:t>
+      </w:r>
+      <w:proofErr w:type="spellStart"/>
+      <w:r>
+        <w:rPr>
+          <w:rFonts w:ascii="Times New Roman" w:hAnsi="Times New Roman" w:cs="Times New Roman"/>
+          <w:sz w:val="24"/>
+        </w:rPr>
+        <w:t>mengenai</w:t>
+      </w:r>
+      <w:proofErr w:type="spellEnd"/>
+      <w:r>
+        <w:rPr>
+          <w:rFonts w:ascii="Times New Roman" w:hAnsi="Times New Roman" w:cs="Times New Roman"/>
+          <w:sz w:val="24"/>
+        </w:rPr>
+        <w:t xml:space="preserve"> </w:t>
+      </w:r>
+      <w:proofErr w:type="spellStart"/>
+      <w:r>
+        <w:rPr>
+          <w:rFonts w:ascii="Times New Roman" w:hAnsi="Times New Roman" w:cs="Times New Roman"/>
+          <w:sz w:val="24"/>
+        </w:rPr>
+        <w:t>peminjaman</w:t>
+      </w:r>
+      <w:proofErr w:type="spellEnd"/>
+      <w:r>
+        <w:rPr>
+          <w:rFonts w:ascii="Times New Roman" w:hAnsi="Times New Roman" w:cs="Times New Roman"/>
+          <w:sz w:val="24"/>
+        </w:rPr>
+        <w:t xml:space="preserve"> </w:t>
+      </w:r>
+      <w:proofErr w:type="spellStart"/>
+      <w:r>
+        <w:rPr>
+          <w:rFonts w:ascii="Times New Roman" w:hAnsi="Times New Roman" w:cs="Times New Roman"/>
+          <w:sz w:val="24"/>
+        </w:rPr>
+        <w:t>barang</w:t>
+      </w:r>
+      <w:proofErr w:type="spellEnd"/>
+      <w:r>
+        <w:rPr>
+          <w:rFonts w:ascii="Times New Roman" w:hAnsi="Times New Roman" w:cs="Times New Roman"/>
+          <w:sz w:val="24"/>
+        </w:rPr>
+        <w:t xml:space="preserve"> </w:t>
+      </w:r>
+      <w:proofErr w:type="spellStart"/>
+      <w:r>
+        <w:rPr>
+          <w:rFonts w:ascii="Times New Roman" w:hAnsi="Times New Roman" w:cs="Times New Roman"/>
+          <w:sz w:val="24"/>
+        </w:rPr>
+        <w:t>ke</w:t>
+      </w:r>
+      <w:proofErr w:type="spellEnd"/>
+      <w:r>
+        <w:rPr>
+          <w:rFonts w:ascii="Times New Roman" w:hAnsi="Times New Roman" w:cs="Times New Roman"/>
+          <w:sz w:val="24"/>
+        </w:rPr>
+        <w:t xml:space="preserve"> </w:t>
+      </w:r>
+      <w:proofErr w:type="spellStart"/>
+      <w:r>
+        <w:rPr>
+          <w:rFonts w:ascii="Times New Roman" w:hAnsi="Times New Roman" w:cs="Times New Roman"/>
+          <w:sz w:val="24"/>
+        </w:rPr>
+        <w:t>eksternal</w:t>
+      </w:r>
+      <w:proofErr w:type="spellEnd"/>
+      <w:r>
+        <w:rPr>
+          <w:rFonts w:ascii="Times New Roman" w:hAnsi="Times New Roman" w:cs="Times New Roman"/>
+          <w:sz w:val="24"/>
+        </w:rPr>
+        <w:t>.</w:t>
+      </w:r>
+      <w:proofErr w:type="gramEnd"/>
+      <w:r>
+        <w:rPr>
+          <w:rFonts w:ascii="Times New Roman" w:hAnsi="Times New Roman" w:cs="Times New Roman"/>
+          <w:sz w:val="24"/>
+        </w:rPr>
+        <w:t xml:space="preserve"> </w:t>
+      </w:r>
+      <w:proofErr w:type="spellStart"/>
+      <w:r>
+        <w:rPr>
+          <w:rFonts w:ascii="Times New Roman" w:hAnsi="Times New Roman" w:cs="Times New Roman"/>
+          <w:sz w:val="24"/>
+        </w:rPr>
+        <w:t>Lalu</w:t>
+      </w:r>
+      <w:proofErr w:type="spellEnd"/>
+      <w:r>
+        <w:rPr>
+          <w:rFonts w:ascii="Times New Roman" w:hAnsi="Times New Roman" w:cs="Times New Roman"/>
+          <w:sz w:val="24"/>
+        </w:rPr>
+        <w:t xml:space="preserve"> menu </w:t>
+      </w:r>
+      <w:proofErr w:type="spellStart"/>
+      <w:r>
+        <w:rPr>
+          <w:rFonts w:ascii="Times New Roman" w:hAnsi="Times New Roman" w:cs="Times New Roman"/>
+          <w:sz w:val="24"/>
+        </w:rPr>
+        <w:t>pengadaan</w:t>
+      </w:r>
+      <w:proofErr w:type="spellEnd"/>
+      <w:r>
+        <w:rPr>
+          <w:rFonts w:ascii="Times New Roman" w:hAnsi="Times New Roman" w:cs="Times New Roman"/>
+          <w:sz w:val="24"/>
+        </w:rPr>
+        <w:t xml:space="preserve"> </w:t>
+      </w:r>
+      <w:proofErr w:type="spellStart"/>
+      <w:r>
+        <w:rPr>
+          <w:rFonts w:ascii="Times New Roman" w:hAnsi="Times New Roman" w:cs="Times New Roman"/>
+          <w:sz w:val="24"/>
+        </w:rPr>
+        <w:t>juga</w:t>
+      </w:r>
+      <w:proofErr w:type="spellEnd"/>
+      <w:r>
+        <w:rPr>
+          <w:rFonts w:ascii="Times New Roman" w:hAnsi="Times New Roman" w:cs="Times New Roman"/>
+          <w:sz w:val="24"/>
+        </w:rPr>
+        <w:t xml:space="preserve"> </w:t>
+      </w:r>
+      <w:proofErr w:type="spellStart"/>
+      <w:r>
+        <w:rPr>
+          <w:rFonts w:ascii="Times New Roman" w:hAnsi="Times New Roman" w:cs="Times New Roman"/>
+          <w:sz w:val="24"/>
+        </w:rPr>
+        <w:t>berisikan</w:t>
+      </w:r>
+      <w:proofErr w:type="spellEnd"/>
+      <w:r>
+        <w:rPr>
+          <w:rFonts w:ascii="Times New Roman" w:hAnsi="Times New Roman" w:cs="Times New Roman"/>
+          <w:sz w:val="24"/>
+        </w:rPr>
+        <w:t xml:space="preserve"> </w:t>
+      </w:r>
+      <w:proofErr w:type="spellStart"/>
+      <w:r>
+        <w:rPr>
+          <w:rFonts w:ascii="Times New Roman" w:hAnsi="Times New Roman" w:cs="Times New Roman"/>
+          <w:sz w:val="24"/>
+        </w:rPr>
+        <w:t>dua</w:t>
+      </w:r>
+      <w:proofErr w:type="spellEnd"/>
+      <w:r>
+        <w:rPr>
+          <w:rFonts w:ascii="Times New Roman" w:hAnsi="Times New Roman" w:cs="Times New Roman"/>
+          <w:sz w:val="24"/>
+        </w:rPr>
+        <w:t xml:space="preserve"> sub menu </w:t>
+      </w:r>
+      <w:proofErr w:type="spellStart"/>
+      <w:r>
+        <w:rPr>
+          <w:rFonts w:ascii="Times New Roman" w:hAnsi="Times New Roman" w:cs="Times New Roman"/>
+          <w:sz w:val="24"/>
+        </w:rPr>
+        <w:t>yaitu</w:t>
+      </w:r>
+      <w:proofErr w:type="spellEnd"/>
+      <w:r>
+        <w:rPr>
+          <w:rFonts w:ascii="Times New Roman" w:hAnsi="Times New Roman" w:cs="Times New Roman"/>
+          <w:sz w:val="24"/>
+        </w:rPr>
+        <w:t xml:space="preserve"> menu </w:t>
+      </w:r>
+      <w:proofErr w:type="spellStart"/>
+      <w:r>
+        <w:rPr>
+          <w:rFonts w:ascii="Times New Roman" w:hAnsi="Times New Roman" w:cs="Times New Roman"/>
+          <w:sz w:val="24"/>
+        </w:rPr>
+        <w:t>pengadaan</w:t>
+      </w:r>
+      <w:proofErr w:type="spellEnd"/>
+      <w:r>
+        <w:rPr>
+          <w:rFonts w:ascii="Times New Roman" w:hAnsi="Times New Roman" w:cs="Times New Roman"/>
+          <w:sz w:val="24"/>
+        </w:rPr>
+        <w:t xml:space="preserve"> </w:t>
+      </w:r>
+      <w:proofErr w:type="spellStart"/>
+      <w:r>
+        <w:rPr>
+          <w:rFonts w:ascii="Times New Roman" w:hAnsi="Times New Roman" w:cs="Times New Roman"/>
+          <w:sz w:val="24"/>
+        </w:rPr>
+        <w:t>barang</w:t>
+      </w:r>
+      <w:proofErr w:type="spellEnd"/>
+      <w:r>
+        <w:rPr>
+          <w:rFonts w:ascii="Times New Roman" w:hAnsi="Times New Roman" w:cs="Times New Roman"/>
+          <w:sz w:val="24"/>
+        </w:rPr>
+        <w:t xml:space="preserve"> </w:t>
+      </w:r>
+      <w:proofErr w:type="spellStart"/>
+      <w:r>
+        <w:rPr>
+          <w:rFonts w:ascii="Times New Roman" w:hAnsi="Times New Roman" w:cs="Times New Roman"/>
+          <w:sz w:val="24"/>
+        </w:rPr>
+        <w:t>baru</w:t>
+      </w:r>
+      <w:proofErr w:type="spellEnd"/>
+      <w:r>
+        <w:rPr>
+          <w:rFonts w:ascii="Times New Roman" w:hAnsi="Times New Roman" w:cs="Times New Roman"/>
+          <w:sz w:val="24"/>
+        </w:rPr>
+        <w:t xml:space="preserve"> </w:t>
+      </w:r>
+      <w:proofErr w:type="spellStart"/>
+      <w:r>
+        <w:rPr>
+          <w:rFonts w:ascii="Times New Roman" w:hAnsi="Times New Roman" w:cs="Times New Roman"/>
+          <w:sz w:val="24"/>
+        </w:rPr>
+        <w:t>dan</w:t>
+      </w:r>
+      <w:proofErr w:type="spellEnd"/>
+      <w:r>
+        <w:rPr>
+          <w:rFonts w:ascii="Times New Roman" w:hAnsi="Times New Roman" w:cs="Times New Roman"/>
+          <w:sz w:val="24"/>
+        </w:rPr>
+        <w:t xml:space="preserve"> menu data </w:t>
+      </w:r>
+      <w:proofErr w:type="spellStart"/>
+      <w:r>
+        <w:rPr>
+          <w:rFonts w:ascii="Times New Roman" w:hAnsi="Times New Roman" w:cs="Times New Roman"/>
+          <w:sz w:val="24"/>
+        </w:rPr>
+        <w:t>pengadaan</w:t>
+      </w:r>
+      <w:proofErr w:type="spellEnd"/>
+      <w:r>
+        <w:rPr>
+          <w:rFonts w:ascii="Times New Roman" w:hAnsi="Times New Roman" w:cs="Times New Roman"/>
+          <w:sz w:val="24"/>
+        </w:rPr>
+        <w:t xml:space="preserve"> </w:t>
+      </w:r>
+      <w:proofErr w:type="spellStart"/>
+      <w:r>
+        <w:rPr>
+          <w:rFonts w:ascii="Times New Roman" w:hAnsi="Times New Roman" w:cs="Times New Roman"/>
+          <w:sz w:val="24"/>
+        </w:rPr>
+        <w:t>barang</w:t>
+      </w:r>
+      <w:proofErr w:type="spellEnd"/>
+      <w:r>
+        <w:rPr>
+          <w:rFonts w:ascii="Times New Roman" w:hAnsi="Times New Roman" w:cs="Times New Roman"/>
+          <w:sz w:val="24"/>
+        </w:rPr>
+        <w:t xml:space="preserve">. </w:t>
+      </w:r>
+      <w:proofErr w:type="spellStart"/>
+      <w:r>
+        <w:rPr>
+          <w:rFonts w:ascii="Times New Roman" w:hAnsi="Times New Roman" w:cs="Times New Roman"/>
+          <w:sz w:val="24"/>
+        </w:rPr>
+        <w:t>Mengenai</w:t>
+      </w:r>
+      <w:proofErr w:type="spellEnd"/>
+      <w:r>
+        <w:rPr>
+          <w:rFonts w:ascii="Times New Roman" w:hAnsi="Times New Roman" w:cs="Times New Roman"/>
+          <w:sz w:val="24"/>
+        </w:rPr>
+        <w:t xml:space="preserve"> menu </w:t>
+      </w:r>
+      <w:proofErr w:type="spellStart"/>
+      <w:r>
+        <w:rPr>
+          <w:rFonts w:ascii="Times New Roman" w:hAnsi="Times New Roman" w:cs="Times New Roman"/>
+          <w:sz w:val="24"/>
+        </w:rPr>
+        <w:t>pengadaan</w:t>
+      </w:r>
+      <w:proofErr w:type="spellEnd"/>
+      <w:r>
+        <w:rPr>
+          <w:rFonts w:ascii="Times New Roman" w:hAnsi="Times New Roman" w:cs="Times New Roman"/>
+          <w:sz w:val="24"/>
+        </w:rPr>
+        <w:t xml:space="preserve"> </w:t>
+      </w:r>
+      <w:proofErr w:type="spellStart"/>
+      <w:r>
+        <w:rPr>
+          <w:rFonts w:ascii="Times New Roman" w:hAnsi="Times New Roman" w:cs="Times New Roman"/>
+          <w:sz w:val="24"/>
+        </w:rPr>
+        <w:t>barang</w:t>
+      </w:r>
+      <w:proofErr w:type="spellEnd"/>
+      <w:r>
+        <w:rPr>
+          <w:rFonts w:ascii="Times New Roman" w:hAnsi="Times New Roman" w:cs="Times New Roman"/>
+          <w:sz w:val="24"/>
+        </w:rPr>
+        <w:t xml:space="preserve"> </w:t>
+      </w:r>
+      <w:proofErr w:type="spellStart"/>
+      <w:r>
+        <w:rPr>
+          <w:rFonts w:ascii="Times New Roman" w:hAnsi="Times New Roman" w:cs="Times New Roman"/>
+          <w:sz w:val="24"/>
+        </w:rPr>
+        <w:t>baru</w:t>
+      </w:r>
+      <w:proofErr w:type="spellEnd"/>
+      <w:r>
+        <w:rPr>
+          <w:rFonts w:ascii="Times New Roman" w:hAnsi="Times New Roman" w:cs="Times New Roman"/>
+          <w:sz w:val="24"/>
+        </w:rPr>
+        <w:t xml:space="preserve"> </w:t>
+      </w:r>
+      <w:proofErr w:type="spellStart"/>
+      <w:r>
+        <w:rPr>
+          <w:rFonts w:ascii="Times New Roman" w:hAnsi="Times New Roman" w:cs="Times New Roman"/>
+          <w:sz w:val="24"/>
+        </w:rPr>
+        <w:t>yaitu</w:t>
+      </w:r>
+      <w:proofErr w:type="spellEnd"/>
+      <w:r>
+        <w:rPr>
+          <w:rFonts w:ascii="Times New Roman" w:hAnsi="Times New Roman" w:cs="Times New Roman"/>
+          <w:sz w:val="24"/>
+        </w:rPr>
+        <w:t xml:space="preserve"> </w:t>
+      </w:r>
+      <w:proofErr w:type="spellStart"/>
+      <w:r>
+        <w:rPr>
+          <w:rFonts w:ascii="Times New Roman" w:hAnsi="Times New Roman" w:cs="Times New Roman"/>
+          <w:sz w:val="24"/>
+        </w:rPr>
+        <w:t>untuk</w:t>
+      </w:r>
+      <w:proofErr w:type="spellEnd"/>
+      <w:r>
+        <w:rPr>
+          <w:rFonts w:ascii="Times New Roman" w:hAnsi="Times New Roman" w:cs="Times New Roman"/>
+          <w:sz w:val="24"/>
+        </w:rPr>
+        <w:t xml:space="preserve"> </w:t>
+      </w:r>
+      <w:proofErr w:type="spellStart"/>
+      <w:r>
+        <w:rPr>
+          <w:rFonts w:ascii="Times New Roman" w:hAnsi="Times New Roman" w:cs="Times New Roman"/>
+          <w:sz w:val="24"/>
+        </w:rPr>
+        <w:t>melakukan</w:t>
+      </w:r>
+      <w:proofErr w:type="spellEnd"/>
+      <w:r>
+        <w:rPr>
+          <w:rFonts w:ascii="Times New Roman" w:hAnsi="Times New Roman" w:cs="Times New Roman"/>
+          <w:sz w:val="24"/>
+        </w:rPr>
+        <w:t xml:space="preserve"> </w:t>
+      </w:r>
+      <w:r>
+        <w:rPr>
+          <w:rFonts w:ascii="Times New Roman" w:hAnsi="Times New Roman" w:cs="Times New Roman"/>
+          <w:i/>
+          <w:sz w:val="24"/>
+        </w:rPr>
+        <w:t>input</w:t>
+      </w:r>
+      <w:r>
+        <w:rPr>
+          <w:rFonts w:ascii="Times New Roman" w:hAnsi="Times New Roman" w:cs="Times New Roman"/>
+          <w:sz w:val="24"/>
+        </w:rPr>
+        <w:t xml:space="preserve"> data </w:t>
+      </w:r>
+      <w:proofErr w:type="spellStart"/>
+      <w:r>
+        <w:rPr>
+          <w:rFonts w:ascii="Times New Roman" w:hAnsi="Times New Roman" w:cs="Times New Roman"/>
+          <w:sz w:val="24"/>
+        </w:rPr>
+        <w:t>pengadaan</w:t>
+      </w:r>
+      <w:proofErr w:type="spellEnd"/>
+      <w:r>
+        <w:rPr>
+          <w:rFonts w:ascii="Times New Roman" w:hAnsi="Times New Roman" w:cs="Times New Roman"/>
+          <w:sz w:val="24"/>
+        </w:rPr>
+        <w:t xml:space="preserve"> </w:t>
+      </w:r>
+      <w:proofErr w:type="spellStart"/>
+      <w:r>
+        <w:rPr>
+          <w:rFonts w:ascii="Times New Roman" w:hAnsi="Times New Roman" w:cs="Times New Roman"/>
+          <w:sz w:val="24"/>
+        </w:rPr>
+        <w:t>barang</w:t>
+      </w:r>
+      <w:proofErr w:type="spellEnd"/>
+      <w:r>
+        <w:rPr>
+          <w:rFonts w:ascii="Times New Roman" w:hAnsi="Times New Roman" w:cs="Times New Roman"/>
+          <w:sz w:val="24"/>
+        </w:rPr>
+        <w:t xml:space="preserve"> </w:t>
+      </w:r>
+      <w:proofErr w:type="spellStart"/>
+      <w:r>
+        <w:rPr>
+          <w:rFonts w:ascii="Times New Roman" w:hAnsi="Times New Roman" w:cs="Times New Roman"/>
+          <w:sz w:val="24"/>
+        </w:rPr>
+        <w:t>baru</w:t>
+      </w:r>
+      <w:proofErr w:type="spellEnd"/>
+      <w:proofErr w:type="gramStart"/>
+      <w:r>
+        <w:rPr>
+          <w:rFonts w:ascii="Times New Roman" w:hAnsi="Times New Roman" w:cs="Times New Roman"/>
+          <w:sz w:val="24"/>
+        </w:rPr>
+        <w:t xml:space="preserve">,  </w:t>
+      </w:r>
+      <w:proofErr w:type="spellStart"/>
+      <w:r>
+        <w:rPr>
+          <w:rFonts w:ascii="Times New Roman" w:hAnsi="Times New Roman" w:cs="Times New Roman"/>
+          <w:sz w:val="24"/>
+        </w:rPr>
+        <w:t>dan</w:t>
+      </w:r>
+      <w:proofErr w:type="spellEnd"/>
+      <w:proofErr w:type="gramEnd"/>
+      <w:r>
+        <w:rPr>
+          <w:rFonts w:ascii="Times New Roman" w:hAnsi="Times New Roman" w:cs="Times New Roman"/>
+          <w:sz w:val="24"/>
+        </w:rPr>
+        <w:t xml:space="preserve"> menu data </w:t>
+      </w:r>
+      <w:proofErr w:type="spellStart"/>
+      <w:r>
+        <w:rPr>
+          <w:rFonts w:ascii="Times New Roman" w:hAnsi="Times New Roman" w:cs="Times New Roman"/>
+          <w:sz w:val="24"/>
+        </w:rPr>
+        <w:t>pengadaan</w:t>
+      </w:r>
+      <w:proofErr w:type="spellEnd"/>
+      <w:r>
+        <w:rPr>
+          <w:rFonts w:ascii="Times New Roman" w:hAnsi="Times New Roman" w:cs="Times New Roman"/>
+          <w:sz w:val="24"/>
+        </w:rPr>
+        <w:t xml:space="preserve"> </w:t>
+      </w:r>
+      <w:proofErr w:type="spellStart"/>
+      <w:r>
+        <w:rPr>
+          <w:rFonts w:ascii="Times New Roman" w:hAnsi="Times New Roman" w:cs="Times New Roman"/>
+          <w:sz w:val="24"/>
+        </w:rPr>
+        <w:t>barang</w:t>
+      </w:r>
+      <w:proofErr w:type="spellEnd"/>
+      <w:r>
+        <w:rPr>
+          <w:rFonts w:ascii="Times New Roman" w:hAnsi="Times New Roman" w:cs="Times New Roman"/>
+          <w:sz w:val="24"/>
+        </w:rPr>
+        <w:t xml:space="preserve"> </w:t>
+      </w:r>
+      <w:proofErr w:type="spellStart"/>
+      <w:r>
+        <w:rPr>
+          <w:rFonts w:ascii="Times New Roman" w:hAnsi="Times New Roman" w:cs="Times New Roman"/>
+          <w:sz w:val="24"/>
+        </w:rPr>
+        <w:t>digunakan</w:t>
+      </w:r>
+      <w:proofErr w:type="spellEnd"/>
+      <w:r>
+        <w:rPr>
+          <w:rFonts w:ascii="Times New Roman" w:hAnsi="Times New Roman" w:cs="Times New Roman"/>
+          <w:sz w:val="24"/>
+        </w:rPr>
+        <w:t xml:space="preserve"> </w:t>
+      </w:r>
+      <w:proofErr w:type="spellStart"/>
+      <w:r>
+        <w:rPr>
+          <w:rFonts w:ascii="Times New Roman" w:hAnsi="Times New Roman" w:cs="Times New Roman"/>
+          <w:sz w:val="24"/>
+        </w:rPr>
+        <w:t>untuk</w:t>
+      </w:r>
+      <w:proofErr w:type="spellEnd"/>
+      <w:r>
+        <w:rPr>
+          <w:rFonts w:ascii="Times New Roman" w:hAnsi="Times New Roman" w:cs="Times New Roman"/>
+          <w:sz w:val="24"/>
+        </w:rPr>
+        <w:t xml:space="preserve"> </w:t>
+      </w:r>
+      <w:proofErr w:type="spellStart"/>
+      <w:r>
+        <w:rPr>
+          <w:rFonts w:ascii="Times New Roman" w:hAnsi="Times New Roman" w:cs="Times New Roman"/>
+          <w:sz w:val="24"/>
+        </w:rPr>
+        <w:t>melihat</w:t>
+      </w:r>
+      <w:proofErr w:type="spellEnd"/>
+      <w:r>
+        <w:rPr>
+          <w:rFonts w:ascii="Times New Roman" w:hAnsi="Times New Roman" w:cs="Times New Roman"/>
+          <w:sz w:val="24"/>
+        </w:rPr>
+        <w:t xml:space="preserve"> </w:t>
+      </w:r>
+      <w:proofErr w:type="spellStart"/>
+      <w:r>
+        <w:rPr>
+          <w:rFonts w:ascii="Times New Roman" w:hAnsi="Times New Roman" w:cs="Times New Roman"/>
+          <w:sz w:val="24"/>
+        </w:rPr>
+        <w:t>hasil</w:t>
+      </w:r>
+      <w:proofErr w:type="spellEnd"/>
+      <w:r>
+        <w:rPr>
+          <w:rFonts w:ascii="Times New Roman" w:hAnsi="Times New Roman" w:cs="Times New Roman"/>
+          <w:sz w:val="24"/>
+        </w:rPr>
+        <w:t xml:space="preserve"> data-data </w:t>
+      </w:r>
+      <w:proofErr w:type="spellStart"/>
+      <w:r>
+        <w:rPr>
+          <w:rFonts w:ascii="Times New Roman" w:hAnsi="Times New Roman" w:cs="Times New Roman"/>
+          <w:sz w:val="24"/>
+        </w:rPr>
+        <w:t>pengadaan</w:t>
+      </w:r>
+      <w:proofErr w:type="spellEnd"/>
+      <w:r>
+        <w:rPr>
+          <w:rFonts w:ascii="Times New Roman" w:hAnsi="Times New Roman" w:cs="Times New Roman"/>
+          <w:sz w:val="24"/>
+        </w:rPr>
+        <w:t xml:space="preserve"> yang </w:t>
+      </w:r>
+      <w:proofErr w:type="spellStart"/>
+      <w:r>
+        <w:rPr>
+          <w:rFonts w:ascii="Times New Roman" w:hAnsi="Times New Roman" w:cs="Times New Roman"/>
+          <w:sz w:val="24"/>
+        </w:rPr>
+        <w:t>telah</w:t>
+      </w:r>
+      <w:proofErr w:type="spellEnd"/>
+      <w:r>
+        <w:rPr>
+          <w:rFonts w:ascii="Times New Roman" w:hAnsi="Times New Roman" w:cs="Times New Roman"/>
+          <w:sz w:val="24"/>
+        </w:rPr>
+        <w:t xml:space="preserve"> </w:t>
+      </w:r>
+      <w:proofErr w:type="spellStart"/>
+      <w:r>
+        <w:rPr>
+          <w:rFonts w:ascii="Times New Roman" w:hAnsi="Times New Roman" w:cs="Times New Roman"/>
+          <w:sz w:val="24"/>
+        </w:rPr>
+        <w:t>diisikan</w:t>
+      </w:r>
+      <w:proofErr w:type="spellEnd"/>
+      <w:r>
+        <w:rPr>
+          <w:rFonts w:ascii="Times New Roman" w:hAnsi="Times New Roman" w:cs="Times New Roman"/>
+          <w:sz w:val="24"/>
+        </w:rPr>
+        <w:t xml:space="preserve">. </w:t>
+      </w:r>
+      <w:proofErr w:type="gramStart"/>
+      <w:r>
+        <w:rPr>
+          <w:rFonts w:ascii="Times New Roman" w:hAnsi="Times New Roman" w:cs="Times New Roman"/>
+          <w:sz w:val="24"/>
+        </w:rPr>
+        <w:t xml:space="preserve">Menu </w:t>
+      </w:r>
+      <w:proofErr w:type="spellStart"/>
+      <w:r>
+        <w:rPr>
+          <w:rFonts w:ascii="Times New Roman" w:hAnsi="Times New Roman" w:cs="Times New Roman"/>
+          <w:sz w:val="24"/>
+        </w:rPr>
+        <w:t>terakhir</w:t>
+      </w:r>
+      <w:proofErr w:type="spellEnd"/>
+      <w:r>
+        <w:rPr>
+          <w:rFonts w:ascii="Times New Roman" w:hAnsi="Times New Roman" w:cs="Times New Roman"/>
+          <w:sz w:val="24"/>
+        </w:rPr>
+        <w:t xml:space="preserve"> </w:t>
+      </w:r>
+      <w:proofErr w:type="spellStart"/>
+      <w:r>
+        <w:rPr>
+          <w:rFonts w:ascii="Times New Roman" w:hAnsi="Times New Roman" w:cs="Times New Roman"/>
+          <w:sz w:val="24"/>
+        </w:rPr>
+        <w:t>adalah</w:t>
+      </w:r>
+      <w:proofErr w:type="spellEnd"/>
+      <w:r>
+        <w:rPr>
+          <w:rFonts w:ascii="Times New Roman" w:hAnsi="Times New Roman" w:cs="Times New Roman"/>
+          <w:sz w:val="24"/>
+        </w:rPr>
+        <w:t xml:space="preserve"> menu request </w:t>
+      </w:r>
+      <w:proofErr w:type="spellStart"/>
+      <w:r>
+        <w:rPr>
+          <w:rFonts w:ascii="Times New Roman" w:hAnsi="Times New Roman" w:cs="Times New Roman"/>
+          <w:sz w:val="24"/>
+        </w:rPr>
+        <w:t>yaitu</w:t>
+      </w:r>
+      <w:proofErr w:type="spellEnd"/>
+      <w:r>
+        <w:rPr>
+          <w:rFonts w:ascii="Times New Roman" w:hAnsi="Times New Roman" w:cs="Times New Roman"/>
+          <w:sz w:val="24"/>
+        </w:rPr>
+        <w:t xml:space="preserve"> </w:t>
+      </w:r>
+      <w:proofErr w:type="spellStart"/>
+      <w:r>
+        <w:rPr>
+          <w:rFonts w:ascii="Times New Roman" w:hAnsi="Times New Roman" w:cs="Times New Roman"/>
+          <w:sz w:val="24"/>
+        </w:rPr>
+        <w:t>untuk</w:t>
+      </w:r>
+      <w:proofErr w:type="spellEnd"/>
+      <w:r>
+        <w:rPr>
+          <w:rFonts w:ascii="Times New Roman" w:hAnsi="Times New Roman" w:cs="Times New Roman"/>
+          <w:sz w:val="24"/>
+        </w:rPr>
+        <w:t xml:space="preserve"> </w:t>
+      </w:r>
+      <w:proofErr w:type="spellStart"/>
+      <w:r>
+        <w:rPr>
+          <w:rFonts w:ascii="Times New Roman" w:hAnsi="Times New Roman" w:cs="Times New Roman"/>
+          <w:sz w:val="24"/>
+        </w:rPr>
+        <w:t>melihat</w:t>
+      </w:r>
+      <w:proofErr w:type="spellEnd"/>
+      <w:r>
+        <w:rPr>
+          <w:rFonts w:ascii="Times New Roman" w:hAnsi="Times New Roman" w:cs="Times New Roman"/>
+          <w:sz w:val="24"/>
+        </w:rPr>
+        <w:t xml:space="preserve"> request </w:t>
+      </w:r>
+      <w:proofErr w:type="spellStart"/>
+      <w:r>
+        <w:rPr>
+          <w:rFonts w:ascii="Times New Roman" w:hAnsi="Times New Roman" w:cs="Times New Roman"/>
+          <w:sz w:val="24"/>
+        </w:rPr>
+        <w:t>peminjaman</w:t>
+      </w:r>
+      <w:proofErr w:type="spellEnd"/>
+      <w:r>
+        <w:rPr>
+          <w:rFonts w:ascii="Times New Roman" w:hAnsi="Times New Roman" w:cs="Times New Roman"/>
+          <w:sz w:val="24"/>
+        </w:rPr>
+        <w:t xml:space="preserve"> </w:t>
+      </w:r>
+      <w:proofErr w:type="spellStart"/>
+      <w:r>
+        <w:rPr>
+          <w:rFonts w:ascii="Times New Roman" w:hAnsi="Times New Roman" w:cs="Times New Roman"/>
+          <w:sz w:val="24"/>
+        </w:rPr>
+        <w:t>barang</w:t>
+      </w:r>
+      <w:proofErr w:type="spellEnd"/>
+      <w:r>
+        <w:rPr>
+          <w:rFonts w:ascii="Times New Roman" w:hAnsi="Times New Roman" w:cs="Times New Roman"/>
+          <w:sz w:val="24"/>
+        </w:rPr>
+        <w:t xml:space="preserve"> </w:t>
+      </w:r>
+      <w:proofErr w:type="spellStart"/>
+      <w:r>
+        <w:rPr>
+          <w:rFonts w:ascii="Times New Roman" w:hAnsi="Times New Roman" w:cs="Times New Roman"/>
+          <w:sz w:val="24"/>
+        </w:rPr>
+        <w:t>dari</w:t>
+      </w:r>
+      <w:proofErr w:type="spellEnd"/>
+      <w:r>
+        <w:rPr>
+          <w:rFonts w:ascii="Times New Roman" w:hAnsi="Times New Roman" w:cs="Times New Roman"/>
+          <w:sz w:val="24"/>
+        </w:rPr>
+        <w:t xml:space="preserve"> </w:t>
+      </w:r>
+      <w:proofErr w:type="spellStart"/>
+      <w:r>
+        <w:rPr>
+          <w:rFonts w:ascii="Times New Roman" w:hAnsi="Times New Roman" w:cs="Times New Roman"/>
+          <w:sz w:val="24"/>
+        </w:rPr>
+        <w:t>eksternal</w:t>
+      </w:r>
+      <w:proofErr w:type="spellEnd"/>
+      <w:r>
+        <w:rPr>
+          <w:rFonts w:ascii="Times New Roman" w:hAnsi="Times New Roman" w:cs="Times New Roman"/>
+          <w:sz w:val="24"/>
+        </w:rPr>
+        <w:t>.</w:t>
+      </w:r>
+      <w:proofErr w:type="gramEnd"/>
+    </w:p>
+    <w:p>
+      <w:pPr>
+        <w:ind w:firstLine="720"/>
+        <w:jc w:val="both"/>
+        <w:rPr>
+          <w:rFonts w:ascii="Times New Roman" w:hAnsi="Times New Roman" w:cs="Times New Roman"/>
+          <w:sz w:val="24"/>
+        </w:rPr>
+      </w:pPr>
+      <w:proofErr w:type="spellStart"/>
+      <w:proofErr w:type="gramStart"/>
+      <w:r>
+        <w:rPr>
+          <w:rFonts w:ascii="Times New Roman" w:hAnsi="Times New Roman" w:cs="Times New Roman"/>
+          <w:sz w:val="24"/>
+        </w:rPr>
+        <w:t>Pada</w:t>
+      </w:r>
+      <w:proofErr w:type="spellEnd"/>
+      <w:r>
+        <w:rPr>
+          <w:rFonts w:ascii="Times New Roman" w:hAnsi="Times New Roman" w:cs="Times New Roman"/>
+          <w:sz w:val="24"/>
+        </w:rPr>
+        <w:t xml:space="preserve"> </w:t>
+      </w:r>
+      <w:proofErr w:type="spellStart"/>
+      <w:r>
+        <w:rPr>
+          <w:rFonts w:ascii="Times New Roman" w:hAnsi="Times New Roman" w:cs="Times New Roman"/>
+          <w:sz w:val="24"/>
+        </w:rPr>
+        <w:t>halaman</w:t>
+      </w:r>
+      <w:proofErr w:type="spellEnd"/>
+      <w:r>
+        <w:rPr>
+          <w:rFonts w:ascii="Times New Roman" w:hAnsi="Times New Roman" w:cs="Times New Roman"/>
+          <w:sz w:val="24"/>
+        </w:rPr>
+        <w:t xml:space="preserve"> user </w:t>
+      </w:r>
+      <w:proofErr w:type="spellStart"/>
+      <w:r>
+        <w:rPr>
+          <w:rFonts w:ascii="Times New Roman" w:hAnsi="Times New Roman" w:cs="Times New Roman"/>
+          <w:sz w:val="24"/>
+        </w:rPr>
+        <w:t>yaitu</w:t>
+      </w:r>
+      <w:proofErr w:type="spellEnd"/>
+      <w:r>
+        <w:rPr>
+          <w:rFonts w:ascii="Times New Roman" w:hAnsi="Times New Roman" w:cs="Times New Roman"/>
+          <w:sz w:val="24"/>
+        </w:rPr>
+        <w:t xml:space="preserve"> </w:t>
+      </w:r>
+      <w:proofErr w:type="spellStart"/>
+      <w:r>
+        <w:rPr>
+          <w:rFonts w:ascii="Times New Roman" w:hAnsi="Times New Roman" w:cs="Times New Roman"/>
+          <w:sz w:val="24"/>
+        </w:rPr>
+        <w:t>berisikan</w:t>
+      </w:r>
+      <w:proofErr w:type="spellEnd"/>
+      <w:r>
+        <w:rPr>
+          <w:rFonts w:ascii="Times New Roman" w:hAnsi="Times New Roman" w:cs="Times New Roman"/>
+          <w:sz w:val="24"/>
+        </w:rPr>
+        <w:t xml:space="preserve"> </w:t>
+      </w:r>
+      <w:proofErr w:type="spellStart"/>
+      <w:r>
+        <w:rPr>
+          <w:rFonts w:ascii="Times New Roman" w:hAnsi="Times New Roman" w:cs="Times New Roman"/>
+          <w:sz w:val="24"/>
+        </w:rPr>
+        <w:t>tiga</w:t>
+      </w:r>
+      <w:proofErr w:type="spellEnd"/>
+      <w:r>
+        <w:rPr>
+          <w:rFonts w:ascii="Times New Roman" w:hAnsi="Times New Roman" w:cs="Times New Roman"/>
+          <w:sz w:val="24"/>
+        </w:rPr>
+        <w:t xml:space="preserve"> menu </w:t>
+      </w:r>
+      <w:proofErr w:type="spellStart"/>
+      <w:r>
+        <w:rPr>
+          <w:rFonts w:ascii="Times New Roman" w:hAnsi="Times New Roman" w:cs="Times New Roman"/>
+          <w:sz w:val="24"/>
+        </w:rPr>
+        <w:t>utama</w:t>
+      </w:r>
+      <w:proofErr w:type="spellEnd"/>
+      <w:r>
+        <w:rPr>
+          <w:rFonts w:ascii="Times New Roman" w:hAnsi="Times New Roman" w:cs="Times New Roman"/>
+          <w:sz w:val="24"/>
+        </w:rPr>
+        <w:t xml:space="preserve"> </w:t>
+      </w:r>
+      <w:proofErr w:type="spellStart"/>
+      <w:r>
+        <w:rPr>
+          <w:rFonts w:ascii="Times New Roman" w:hAnsi="Times New Roman" w:cs="Times New Roman"/>
+          <w:sz w:val="24"/>
+        </w:rPr>
+        <w:t>yaitu</w:t>
+      </w:r>
+      <w:proofErr w:type="spellEnd"/>
+      <w:r>
+        <w:rPr>
+          <w:rFonts w:ascii="Times New Roman" w:hAnsi="Times New Roman" w:cs="Times New Roman"/>
+          <w:sz w:val="24"/>
+        </w:rPr>
+        <w:t xml:space="preserve"> menu d</w:t>
+      </w:r>
+      <w:r>
+        <w:rPr>
+          <w:rFonts w:ascii="Times New Roman" w:hAnsi="Times New Roman" w:cs="Times New Roman"/>
+          <w:sz w:val="24"/>
+        </w:rPr>
+        <w:t xml:space="preserve">ashboard, menu </w:t>
+      </w:r>
+      <w:proofErr w:type="spellStart"/>
+      <w:r>
+        <w:rPr>
+          <w:rFonts w:ascii="Times New Roman" w:hAnsi="Times New Roman" w:cs="Times New Roman"/>
+          <w:sz w:val="24"/>
+        </w:rPr>
+        <w:t>peminjaman</w:t>
+      </w:r>
+      <w:proofErr w:type="spellEnd"/>
+      <w:r>
+        <w:rPr>
+          <w:rFonts w:ascii="Times New Roman" w:hAnsi="Times New Roman" w:cs="Times New Roman"/>
+          <w:sz w:val="24"/>
+        </w:rPr>
+        <w:t xml:space="preserve"> </w:t>
+      </w:r>
+      <w:proofErr w:type="spellStart"/>
+      <w:r>
+        <w:rPr>
+          <w:rFonts w:ascii="Times New Roman" w:hAnsi="Times New Roman" w:cs="Times New Roman"/>
+          <w:sz w:val="24"/>
+        </w:rPr>
+        <w:t>baru</w:t>
+      </w:r>
+      <w:proofErr w:type="spellEnd"/>
+      <w:r>
+        <w:rPr>
+          <w:rFonts w:ascii="Times New Roman" w:hAnsi="Times New Roman" w:cs="Times New Roman"/>
+          <w:sz w:val="24"/>
+        </w:rPr>
+        <w:t xml:space="preserve">, </w:t>
+      </w:r>
+      <w:proofErr w:type="spellStart"/>
+      <w:r>
+        <w:rPr>
+          <w:rFonts w:ascii="Times New Roman" w:hAnsi="Times New Roman" w:cs="Times New Roman"/>
+          <w:sz w:val="24"/>
+        </w:rPr>
+        <w:t>dan</w:t>
+      </w:r>
+      <w:proofErr w:type="spellEnd"/>
+      <w:r>
+        <w:rPr>
+          <w:rFonts w:ascii="Times New Roman" w:hAnsi="Times New Roman" w:cs="Times New Roman"/>
+          <w:sz w:val="24"/>
+        </w:rPr>
+        <w:t xml:space="preserve"> menu data </w:t>
+      </w:r>
+      <w:proofErr w:type="spellStart"/>
+      <w:r>
+        <w:rPr>
+          <w:rFonts w:ascii="Times New Roman" w:hAnsi="Times New Roman" w:cs="Times New Roman"/>
+          <w:sz w:val="24"/>
+        </w:rPr>
+        <w:t>peminjaman</w:t>
+      </w:r>
+      <w:proofErr w:type="spellEnd"/>
+      <w:r>
+        <w:rPr>
+          <w:rFonts w:ascii="Times New Roman" w:hAnsi="Times New Roman" w:cs="Times New Roman"/>
+          <w:sz w:val="24"/>
+        </w:rPr>
+        <w:t>.</w:t>
+      </w:r>
+      <w:proofErr w:type="gramEnd"/>
+      <w:r>
+        <w:rPr>
+          <w:rFonts w:ascii="Times New Roman" w:hAnsi="Times New Roman" w:cs="Times New Roman"/>
+          <w:sz w:val="24"/>
+        </w:rPr>
+        <w:t xml:space="preserve"> Menu </w:t>
+      </w:r>
+      <w:r>
+        <w:rPr>
+          <w:rFonts w:ascii="Times New Roman" w:hAnsi="Times New Roman" w:cs="Times New Roman"/>
+          <w:i/>
+          <w:sz w:val="24"/>
+        </w:rPr>
+        <w:t>dashboard</w:t>
+      </w:r>
+      <w:r>
+        <w:rPr>
+          <w:rFonts w:ascii="Times New Roman" w:hAnsi="Times New Roman" w:cs="Times New Roman"/>
+          <w:sz w:val="24"/>
+        </w:rPr>
+        <w:t xml:space="preserve"> </w:t>
+      </w:r>
+      <w:proofErr w:type="spellStart"/>
+      <w:r>
+        <w:rPr>
+          <w:rFonts w:ascii="Times New Roman" w:hAnsi="Times New Roman" w:cs="Times New Roman"/>
+          <w:sz w:val="24"/>
+        </w:rPr>
+        <w:t>untuk</w:t>
+      </w:r>
+      <w:proofErr w:type="spellEnd"/>
+      <w:r>
+        <w:rPr>
+          <w:rFonts w:ascii="Times New Roman" w:hAnsi="Times New Roman" w:cs="Times New Roman"/>
+          <w:sz w:val="24"/>
+        </w:rPr>
+        <w:t xml:space="preserve"> </w:t>
+      </w:r>
+      <w:proofErr w:type="spellStart"/>
+      <w:r>
+        <w:rPr>
+          <w:rFonts w:ascii="Times New Roman" w:hAnsi="Times New Roman" w:cs="Times New Roman"/>
+          <w:sz w:val="24"/>
+        </w:rPr>
+        <w:t>melihat</w:t>
+      </w:r>
+      <w:proofErr w:type="spellEnd"/>
+      <w:r>
+        <w:rPr>
+          <w:rFonts w:ascii="Times New Roman" w:hAnsi="Times New Roman" w:cs="Times New Roman"/>
+          <w:sz w:val="24"/>
+        </w:rPr>
+        <w:t xml:space="preserve"> </w:t>
+      </w:r>
+      <w:proofErr w:type="spellStart"/>
+      <w:r>
+        <w:rPr>
+          <w:rFonts w:ascii="Times New Roman" w:hAnsi="Times New Roman" w:cs="Times New Roman"/>
+          <w:sz w:val="24"/>
+        </w:rPr>
+        <w:t>tampilan</w:t>
+      </w:r>
+      <w:proofErr w:type="spellEnd"/>
+      <w:r>
+        <w:rPr>
+          <w:rFonts w:ascii="Times New Roman" w:hAnsi="Times New Roman" w:cs="Times New Roman"/>
+          <w:sz w:val="24"/>
+        </w:rPr>
+        <w:t xml:space="preserve"> </w:t>
+      </w:r>
+      <w:proofErr w:type="spellStart"/>
+      <w:r>
+        <w:rPr>
+          <w:rFonts w:ascii="Times New Roman" w:hAnsi="Times New Roman" w:cs="Times New Roman"/>
+          <w:sz w:val="24"/>
+        </w:rPr>
+        <w:t>awal</w:t>
+      </w:r>
+      <w:proofErr w:type="spellEnd"/>
+      <w:r>
+        <w:rPr>
+          <w:rFonts w:ascii="Times New Roman" w:hAnsi="Times New Roman" w:cs="Times New Roman"/>
+          <w:sz w:val="24"/>
+        </w:rPr>
+        <w:t xml:space="preserve">, </w:t>
+      </w:r>
+      <w:proofErr w:type="spellStart"/>
+      <w:r>
+        <w:rPr>
+          <w:rFonts w:ascii="Times New Roman" w:hAnsi="Times New Roman" w:cs="Times New Roman"/>
+          <w:sz w:val="24"/>
+        </w:rPr>
+        <w:t>kemudia</w:t>
+      </w:r>
+      <w:r>
+        <w:rPr>
+          <w:rFonts w:ascii="Times New Roman" w:hAnsi="Times New Roman" w:cs="Times New Roman"/>
+          <w:sz w:val="24"/>
+        </w:rPr>
+        <w:t>n</w:t>
+      </w:r>
+      <w:proofErr w:type="spellEnd"/>
+      <w:r>
+        <w:rPr>
+          <w:rFonts w:ascii="Times New Roman" w:hAnsi="Times New Roman" w:cs="Times New Roman"/>
+          <w:sz w:val="24"/>
+        </w:rPr>
+        <w:t xml:space="preserve"> menu </w:t>
+      </w:r>
+      <w:proofErr w:type="spellStart"/>
+      <w:r>
+        <w:rPr>
+          <w:rFonts w:ascii="Times New Roman" w:hAnsi="Times New Roman" w:cs="Times New Roman"/>
+          <w:sz w:val="24"/>
+        </w:rPr>
+        <w:t>peminjaman</w:t>
+      </w:r>
+      <w:proofErr w:type="spellEnd"/>
+      <w:r>
+        <w:rPr>
+          <w:rFonts w:ascii="Times New Roman" w:hAnsi="Times New Roman" w:cs="Times New Roman"/>
+          <w:sz w:val="24"/>
+        </w:rPr>
+        <w:t xml:space="preserve"> </w:t>
+      </w:r>
+      <w:proofErr w:type="spellStart"/>
+      <w:r>
+        <w:rPr>
+          <w:rFonts w:ascii="Times New Roman" w:hAnsi="Times New Roman" w:cs="Times New Roman"/>
+          <w:sz w:val="24"/>
+        </w:rPr>
+        <w:t>baru</w:t>
+      </w:r>
+      <w:proofErr w:type="spellEnd"/>
+      <w:r>
+        <w:rPr>
+          <w:rFonts w:ascii="Times New Roman" w:hAnsi="Times New Roman" w:cs="Times New Roman"/>
+          <w:sz w:val="24"/>
+        </w:rPr>
+        <w:t xml:space="preserve"> </w:t>
+      </w:r>
+      <w:proofErr w:type="spellStart"/>
+      <w:r>
+        <w:rPr>
+          <w:rFonts w:ascii="Times New Roman" w:hAnsi="Times New Roman" w:cs="Times New Roman"/>
+          <w:sz w:val="24"/>
+        </w:rPr>
+        <w:t>digunakan</w:t>
+      </w:r>
+      <w:proofErr w:type="spellEnd"/>
+      <w:r>
+        <w:rPr>
+          <w:rFonts w:ascii="Times New Roman" w:hAnsi="Times New Roman" w:cs="Times New Roman"/>
+          <w:sz w:val="24"/>
+        </w:rPr>
+        <w:t xml:space="preserve"> </w:t>
+      </w:r>
+      <w:proofErr w:type="spellStart"/>
+      <w:r>
+        <w:rPr>
+          <w:rFonts w:ascii="Times New Roman" w:hAnsi="Times New Roman" w:cs="Times New Roman"/>
+          <w:sz w:val="24"/>
+        </w:rPr>
+        <w:t>untuk</w:t>
+      </w:r>
+      <w:proofErr w:type="spellEnd"/>
+      <w:r>
+        <w:rPr>
+          <w:rFonts w:ascii="Times New Roman" w:hAnsi="Times New Roman" w:cs="Times New Roman"/>
+          <w:sz w:val="24"/>
+        </w:rPr>
+        <w:t xml:space="preserve"> </w:t>
+      </w:r>
+      <w:proofErr w:type="spellStart"/>
+      <w:r>
+        <w:rPr>
+          <w:rFonts w:ascii="Times New Roman" w:hAnsi="Times New Roman" w:cs="Times New Roman"/>
+          <w:sz w:val="24"/>
+        </w:rPr>
+        <w:t>melakukan</w:t>
+      </w:r>
+      <w:proofErr w:type="spellEnd"/>
+      <w:r>
+        <w:rPr>
+          <w:rFonts w:ascii="Times New Roman" w:hAnsi="Times New Roman" w:cs="Times New Roman"/>
+          <w:sz w:val="24"/>
+        </w:rPr>
+        <w:t xml:space="preserve"> proses </w:t>
+      </w:r>
+      <w:proofErr w:type="spellStart"/>
+      <w:r>
+        <w:rPr>
+          <w:rFonts w:ascii="Times New Roman" w:hAnsi="Times New Roman" w:cs="Times New Roman"/>
+          <w:sz w:val="24"/>
+        </w:rPr>
+        <w:t>peminjaman</w:t>
+      </w:r>
+      <w:proofErr w:type="spellEnd"/>
+      <w:r>
+        <w:rPr>
+          <w:rFonts w:ascii="Times New Roman" w:hAnsi="Times New Roman" w:cs="Times New Roman"/>
+          <w:sz w:val="24"/>
+        </w:rPr>
+        <w:t xml:space="preserve"> </w:t>
+      </w:r>
+      <w:proofErr w:type="spellStart"/>
+      <w:r>
+        <w:rPr>
+          <w:rFonts w:ascii="Times New Roman" w:hAnsi="Times New Roman" w:cs="Times New Roman"/>
+          <w:sz w:val="24"/>
+        </w:rPr>
+        <w:t>barang</w:t>
+      </w:r>
+      <w:proofErr w:type="spellEnd"/>
+      <w:r>
+        <w:rPr>
+          <w:rFonts w:ascii="Times New Roman" w:hAnsi="Times New Roman" w:cs="Times New Roman"/>
+          <w:sz w:val="24"/>
+        </w:rPr>
+        <w:t xml:space="preserve"> </w:t>
+      </w:r>
+      <w:proofErr w:type="spellStart"/>
+      <w:r>
+        <w:rPr>
+          <w:rFonts w:ascii="Times New Roman" w:hAnsi="Times New Roman" w:cs="Times New Roman"/>
+          <w:sz w:val="24"/>
+        </w:rPr>
+        <w:t>ke</w:t>
+      </w:r>
+      <w:proofErr w:type="spellEnd"/>
+      <w:r>
+        <w:rPr>
+          <w:rFonts w:ascii="Times New Roman" w:hAnsi="Times New Roman" w:cs="Times New Roman"/>
+          <w:sz w:val="24"/>
+        </w:rPr>
+        <w:t xml:space="preserve"> </w:t>
+      </w:r>
+      <w:proofErr w:type="spellStart"/>
+      <w:r>
+        <w:rPr>
+          <w:rFonts w:ascii="Times New Roman" w:hAnsi="Times New Roman" w:cs="Times New Roman"/>
+          <w:sz w:val="24"/>
+        </w:rPr>
+        <w:t>laboratorium</w:t>
+      </w:r>
+      <w:proofErr w:type="spellEnd"/>
+      <w:r>
+        <w:rPr>
+          <w:rFonts w:ascii="Times New Roman" w:hAnsi="Times New Roman" w:cs="Times New Roman"/>
+          <w:sz w:val="24"/>
+        </w:rPr>
+        <w:t xml:space="preserve"> EAD. Dan menu </w:t>
+      </w:r>
+      <w:proofErr w:type="spellStart"/>
+      <w:r>
+        <w:rPr>
+          <w:rFonts w:ascii="Times New Roman" w:hAnsi="Times New Roman" w:cs="Times New Roman"/>
+          <w:sz w:val="24"/>
+        </w:rPr>
+        <w:t>ke</w:t>
+      </w:r>
+      <w:proofErr w:type="spellEnd"/>
+      <w:r>
+        <w:rPr>
+          <w:rFonts w:ascii="Times New Roman" w:hAnsi="Times New Roman" w:cs="Times New Roman"/>
+          <w:sz w:val="24"/>
+        </w:rPr>
+        <w:t xml:space="preserve"> </w:t>
+      </w:r>
+      <w:proofErr w:type="spellStart"/>
+      <w:r>
+        <w:rPr>
+          <w:rFonts w:ascii="Times New Roman" w:hAnsi="Times New Roman" w:cs="Times New Roman"/>
+          <w:sz w:val="24"/>
+        </w:rPr>
+        <w:t>tiga</w:t>
+      </w:r>
+      <w:proofErr w:type="spellEnd"/>
+      <w:r>
+        <w:rPr>
+          <w:rFonts w:ascii="Times New Roman" w:hAnsi="Times New Roman" w:cs="Times New Roman"/>
+          <w:sz w:val="24"/>
+        </w:rPr>
+        <w:t xml:space="preserve"> </w:t>
+      </w:r>
+      <w:proofErr w:type="spellStart"/>
+      <w:r>
+        <w:rPr>
+          <w:rFonts w:ascii="Times New Roman" w:hAnsi="Times New Roman" w:cs="Times New Roman"/>
+          <w:sz w:val="24"/>
+        </w:rPr>
+        <w:t>yaitu</w:t>
+      </w:r>
+      <w:proofErr w:type="spellEnd"/>
+      <w:r>
+        <w:rPr>
+          <w:rFonts w:ascii="Times New Roman" w:hAnsi="Times New Roman" w:cs="Times New Roman"/>
+          <w:sz w:val="24"/>
+        </w:rPr>
+        <w:t xml:space="preserve"> menu data </w:t>
+      </w:r>
+      <w:proofErr w:type="spellStart"/>
+      <w:r>
+        <w:rPr>
+          <w:rFonts w:ascii="Times New Roman" w:hAnsi="Times New Roman" w:cs="Times New Roman"/>
+          <w:sz w:val="24"/>
+        </w:rPr>
+        <w:t>peminjaman</w:t>
+      </w:r>
+      <w:proofErr w:type="spellEnd"/>
+      <w:r>
+        <w:rPr>
+          <w:rFonts w:ascii="Times New Roman" w:hAnsi="Times New Roman" w:cs="Times New Roman"/>
+          <w:sz w:val="24"/>
+        </w:rPr>
+        <w:t xml:space="preserve"> </w:t>
+      </w:r>
+      <w:proofErr w:type="spellStart"/>
+      <w:r>
+        <w:rPr>
+          <w:rFonts w:ascii="Times New Roman" w:hAnsi="Times New Roman" w:cs="Times New Roman"/>
+          <w:sz w:val="24"/>
+        </w:rPr>
+        <w:t>yaitu</w:t>
+      </w:r>
+      <w:proofErr w:type="spellEnd"/>
+      <w:r>
+        <w:rPr>
+          <w:rFonts w:ascii="Times New Roman" w:hAnsi="Times New Roman" w:cs="Times New Roman"/>
+          <w:sz w:val="24"/>
+        </w:rPr>
+        <w:t xml:space="preserve"> </w:t>
+      </w:r>
+      <w:proofErr w:type="spellStart"/>
+      <w:r>
+        <w:rPr>
+          <w:rFonts w:ascii="Times New Roman" w:hAnsi="Times New Roman" w:cs="Times New Roman"/>
+          <w:sz w:val="24"/>
+        </w:rPr>
+        <w:t>untuk</w:t>
+      </w:r>
+      <w:proofErr w:type="spellEnd"/>
+      <w:r>
+        <w:rPr>
+          <w:rFonts w:ascii="Times New Roman" w:hAnsi="Times New Roman" w:cs="Times New Roman"/>
+          <w:sz w:val="24"/>
+        </w:rPr>
+        <w:t xml:space="preserve"> </w:t>
+      </w:r>
+      <w:proofErr w:type="spellStart"/>
+      <w:r>
+        <w:rPr>
+          <w:rFonts w:ascii="Times New Roman" w:hAnsi="Times New Roman" w:cs="Times New Roman"/>
+          <w:sz w:val="24"/>
+        </w:rPr>
+        <w:t>melihat</w:t>
+      </w:r>
+      <w:proofErr w:type="spellEnd"/>
+      <w:r>
+        <w:rPr>
+          <w:rFonts w:ascii="Times New Roman" w:hAnsi="Times New Roman" w:cs="Times New Roman"/>
+          <w:sz w:val="24"/>
+        </w:rPr>
+        <w:t xml:space="preserve"> </w:t>
+      </w:r>
+      <w:proofErr w:type="spellStart"/>
+      <w:r>
+        <w:rPr>
+          <w:rFonts w:ascii="Times New Roman" w:hAnsi="Times New Roman" w:cs="Times New Roman"/>
+          <w:sz w:val="24"/>
+        </w:rPr>
+        <w:t>rekapan</w:t>
+      </w:r>
+      <w:proofErr w:type="spellEnd"/>
+      <w:r>
+        <w:rPr>
+          <w:rFonts w:ascii="Times New Roman" w:hAnsi="Times New Roman" w:cs="Times New Roman"/>
+          <w:sz w:val="24"/>
+        </w:rPr>
+        <w:t xml:space="preserve"> data </w:t>
+      </w:r>
+      <w:proofErr w:type="spellStart"/>
+      <w:r>
+        <w:rPr>
+          <w:rFonts w:ascii="Times New Roman" w:hAnsi="Times New Roman" w:cs="Times New Roman"/>
+          <w:sz w:val="24"/>
+        </w:rPr>
+        <w:t>peminjaman</w:t>
+      </w:r>
+      <w:proofErr w:type="spellEnd"/>
+      <w:r>
+        <w:rPr>
+          <w:rFonts w:ascii="Times New Roman" w:hAnsi="Times New Roman" w:cs="Times New Roman"/>
+          <w:sz w:val="24"/>
+        </w:rPr>
+        <w:t xml:space="preserve"> </w:t>
+      </w:r>
+      <w:proofErr w:type="spellStart"/>
+      <w:r>
+        <w:rPr>
+          <w:rFonts w:ascii="Times New Roman" w:hAnsi="Times New Roman" w:cs="Times New Roman"/>
+          <w:sz w:val="24"/>
+        </w:rPr>
+        <w:t>barang</w:t>
+      </w:r>
+      <w:proofErr w:type="spellEnd"/>
+      <w:r>
+        <w:rPr>
+          <w:rFonts w:ascii="Times New Roman" w:hAnsi="Times New Roman" w:cs="Times New Roman"/>
+          <w:sz w:val="24"/>
+        </w:rPr>
+        <w:t xml:space="preserve"> </w:t>
+      </w:r>
+      <w:proofErr w:type="spellStart"/>
+      <w:r>
+        <w:rPr>
+          <w:rFonts w:ascii="Times New Roman" w:hAnsi="Times New Roman" w:cs="Times New Roman"/>
+          <w:sz w:val="24"/>
+        </w:rPr>
+        <w:t>serta</w:t>
+      </w:r>
+      <w:proofErr w:type="spellEnd"/>
+      <w:r>
+        <w:rPr>
+          <w:rFonts w:ascii="Times New Roman" w:hAnsi="Times New Roman" w:cs="Times New Roman"/>
+          <w:sz w:val="24"/>
+        </w:rPr>
+        <w:t xml:space="preserve"> </w:t>
+      </w:r>
+      <w:proofErr w:type="spellStart"/>
+      <w:r>
+        <w:rPr>
+          <w:rFonts w:ascii="Times New Roman" w:hAnsi="Times New Roman" w:cs="Times New Roman"/>
+          <w:sz w:val="24"/>
+        </w:rPr>
+        <w:t>melihat</w:t>
+      </w:r>
+      <w:proofErr w:type="spellEnd"/>
+      <w:r>
+        <w:rPr>
+          <w:rFonts w:ascii="Times New Roman" w:hAnsi="Times New Roman" w:cs="Times New Roman"/>
+          <w:sz w:val="24"/>
+        </w:rPr>
+        <w:t xml:space="preserve"> status </w:t>
+      </w:r>
+      <w:proofErr w:type="spellStart"/>
+      <w:r>
+        <w:rPr>
+          <w:rFonts w:ascii="Times New Roman" w:hAnsi="Times New Roman" w:cs="Times New Roman"/>
+          <w:sz w:val="24"/>
+        </w:rPr>
+        <w:t>peminjaman</w:t>
+      </w:r>
+      <w:proofErr w:type="spellEnd"/>
+      <w:r>
+        <w:rPr>
+          <w:rFonts w:ascii="Times New Roman" w:hAnsi="Times New Roman" w:cs="Times New Roman"/>
+          <w:sz w:val="24"/>
+        </w:rPr>
+        <w:t xml:space="preserve"> </w:t>
+      </w:r>
+      <w:proofErr w:type="spellStart"/>
+      <w:r>
+        <w:rPr>
+          <w:rFonts w:ascii="Times New Roman" w:hAnsi="Times New Roman" w:cs="Times New Roman"/>
+          <w:sz w:val="24"/>
+        </w:rPr>
+        <w:t>barang</w:t>
+      </w:r>
+      <w:proofErr w:type="spellEnd"/>
+    </w:p>
+    <w:p>
+      <w:pPr>
+        <w:rPr>
+          <w:rFonts w:ascii="Times New Roman" w:hAnsi="Times New Roman" w:cs="Times New Roman"/>
+        </w:rPr>
+      </w:pPr>
       <w:bookmarkStart w:id="0" w:name="_GoBack"/>
       <w:bookmarkEnd w:id="0"/>
-    </w:p>
-    <w:p>
-      <w:pPr>
-        <w:jc w:val="center"/>
-        <w:rPr>
-          <w:rFonts w:ascii="Times New Roman" w:hAnsi="Times New Roman" w:cs="Times New Roman"/>
-        </w:rPr>
-      </w:pPr>
     </w:p>
     <w:sectPr>
       <w:pgSz w:w="11906" w:h="16838"/>

--- a/Laporan Aplikasi Logistik.docx
+++ b/Laporan Aplikasi Logistik.docx
@@ -1,6 +1,6 @@
 
 <file path=word/document.xml><?xml version="1.0" encoding="utf-8"?>
-<w:document xmlns:wpc="http://schemas.microsoft.com/office/word/2010/wordprocessingCanvas" xmlns:mc="http://schemas.openxmlformats.org/markup-compatibility/2006" xmlns:o="urn:schemas-microsoft-com:office:office" xmlns:r="http://schemas.openxmlformats.org/officeDocument/2006/relationships" xmlns:m="http://schemas.openxmlformats.org/officeDocument/2006/math" xmlns:v="urn:schemas-microsoft-com:vml" xmlns:wp14="http://schemas.microsoft.com/office/word/2010/wordprocessingDrawing" xmlns:wp="http://schemas.openxmlformats.org/drawingml/2006/wordprocessingDrawing" xmlns:w10="urn:schemas-microsoft-com:office:word" xmlns:w="http://schemas.openxmlformats.org/wordprocessingml/2006/main" xmlns:w14="http://schemas.microsoft.com/office/word/2010/wordml" xmlns:wpg="http://schemas.microsoft.com/office/word/2010/wordprocessingGroup" xmlns:wpi="http://schemas.microsoft.com/office/word/2010/wordprocessingInk" xmlns:wne="http://schemas.microsoft.com/office/word/2006/wordml" xmlns:wps="http://schemas.microsoft.com/office/word/2010/wordprocessingShape" mc:Ignorable="w14 wp14">
+<w:document xmlns:wpc="http://schemas.microsoft.com/office/word/2010/wordprocessingCanvas" xmlns:mc="http://schemas.openxmlformats.org/markup-compatibility/2006" xmlns:o="urn:schemas-microsoft-com:office:office" xmlns:r="http://schemas.openxmlformats.org/officeDocument/2006/relationships" xmlns:m="http://schemas.openxmlformats.org/officeDocument/2006/math" xmlns:v="urn:schemas-microsoft-com:vml" xmlns:wp14="http://schemas.microsoft.com/office/word/2010/wordprocessingDrawing" xmlns:wp="http://schemas.openxmlformats.org/drawingml/2006/wordprocessingDrawing" xmlns:w10="urn:schemas-microsoft-com:office:word" xmlns:w="http://schemas.openxmlformats.org/wordprocessingml/2006/main" xmlns:w14="http://schemas.microsoft.com/office/word/2010/wordml" xmlns:w15="http://schemas.microsoft.com/office/word/2012/wordml" xmlns:wpg="http://schemas.microsoft.com/office/word/2010/wordprocessingGroup" xmlns:wpi="http://schemas.microsoft.com/office/word/2010/wordprocessingInk" xmlns:wne="http://schemas.microsoft.com/office/word/2006/wordml" xmlns:wps="http://schemas.microsoft.com/office/word/2010/wordprocessingShape" mc:Ignorable="w14 w15 wp14">
   <w:body>
     <w:p>
       <w:pPr>
@@ -49,7 +49,7 @@
         <w:rPr>
           <w:rFonts w:ascii="Times New Roman" w:hAnsi="Times New Roman" w:cs="Times New Roman"/>
           <w:noProof/>
-          <w:lang w:eastAsia="en-GB"/>
+          <w:lang w:val="id-ID" w:eastAsia="id-ID"/>
         </w:rPr>
         <w:drawing>
           <wp:inline distT="0" distB="0" distL="0" distR="0" wp14:anchorId="6D633407" wp14:editId="11CFD480">
@@ -69,7 +69,7 @@
                     </pic:cNvPicPr>
                   </pic:nvPicPr>
                   <pic:blipFill>
-                    <a:blip r:embed="rId7"/>
+                    <a:blip r:embed="rId6"/>
                     <a:srcRect l="-56" t="-42" r="-56" b="-42"/>
                     <a:stretch>
                       <a:fillRect/>
@@ -138,6 +138,13 @@
         </w:rPr>
         <w:t>Fauzan Rafidan Shidiq K. (NIM</w:t>
       </w:r>
+      <w:r>
+        <w:rPr>
+          <w:rFonts w:ascii="Times New Roman" w:hAnsi="Times New Roman" w:cs="Times New Roman"/>
+          <w:sz w:val="24"/>
+        </w:rPr>
+        <w:t xml:space="preserve"> 1202170188)</w:t>
+      </w:r>
     </w:p>
     <w:p>
       <w:pPr>
@@ -342,25 +349,26 @@
           <w:sz w:val="24"/>
           <w:szCs w:val="24"/>
         </w:rPr>
-        <w:t xml:space="preserve">Puji syukur kami ucapkan ke hadirat Allah SWT. </w:t>
+        <w:t>Puji syukur kami ucapkan ke hadirat Allah SWT. karena berkat rahmat-Nya lah project tahapan rekruitasi laboratorium EAD  dapat kami selesaikan sesuai dengan waktu yang telah ditentukan. Project ini, membahas mengenai pembuatan aplikasi berbasis website L-EAD (logistic EAD) seperti adanya penjelasan deskripsi website, pembuatan use case diagram, activity diagram, ERD dan flowchart.</w:t>
       </w:r>
-      <w:proofErr w:type="gramStart"/>
-      <w:r>
+    </w:p>
+    <w:p>
+      <w:pPr>
+        <w:ind w:firstLine="720"/>
+        <w:jc w:val="both"/>
         <w:rPr>
           <w:rFonts w:ascii="Times New Roman" w:hAnsi="Times New Roman" w:cs="Times New Roman"/>
           <w:sz w:val="24"/>
           <w:szCs w:val="24"/>
         </w:rPr>
-        <w:t>karena</w:t>
-      </w:r>
-      <w:proofErr w:type="gramEnd"/>
+      </w:pPr>
       <w:r>
         <w:rPr>
           <w:rFonts w:ascii="Times New Roman" w:hAnsi="Times New Roman" w:cs="Times New Roman"/>
           <w:sz w:val="24"/>
           <w:szCs w:val="24"/>
         </w:rPr>
-        <w:t xml:space="preserve"> berkat rahmat-Nya lah project tahapan rekruitasi laboratorium EAD  dapat kami selesaikan sesuai dengan waktu yang telah ditentukan. Project ini, membahas mengenai pembuatan aplikasi berbasis website L-EAD (logistic EAD) seperti adanya penjelasan deskripsi website, pembuatan use case diagram, activity diagram, ERD dan flowchart.</w:t>
+        <w:t>Dalam proses penyusunan pembuatan website ini, tentunya kami mendapatkan bimbingan, arahan, koreksi, dan saran berupa informasi dari teman kelompok, serta asisten laboratorium EAD yaitu Fadel Achmed Ganesha  (GAG) , Fiko Redha Febiansyah (RED) dan Retna Taqiyyah Adiba (RTA). Untuk itu kami mengucapkan terimakasih kepada teman kelompok serta kakak asisten yang telah membantu dalam penyelesaian project ini.</w:t>
       </w:r>
     </w:p>
     <w:p>
@@ -379,55 +387,18 @@
           <w:sz w:val="24"/>
           <w:szCs w:val="24"/>
         </w:rPr>
-        <w:t xml:space="preserve">Dalam proses penyusunan pembuatan website ini, tentunya kami mendapatkan bimbingan, arahan, koreksi, dan saran berupa informasi dari teman kelompok, serta asisten laboratorium EAD yaitu Fadel Achmed </w:t>
+        <w:t>Kami menyadari bahwa project ini masih terdapat banyak kekurangan, untuk itu kami menerima kritik maupun saran dari para pembaca. Kami berharap project ini dapat bermanfaat baik untuk pembaca maupun penulis sendiri.</w:t>
       </w:r>
-      <w:proofErr w:type="gramStart"/>
-      <w:r>
+    </w:p>
+    <w:p>
+      <w:pPr>
+        <w:ind w:firstLine="720"/>
+        <w:jc w:val="both"/>
         <w:rPr>
           <w:rFonts w:ascii="Times New Roman" w:hAnsi="Times New Roman" w:cs="Times New Roman"/>
           <w:sz w:val="24"/>
           <w:szCs w:val="24"/>
         </w:rPr>
-        <w:t>Ganesha  (</w:t>
-      </w:r>
-      <w:proofErr w:type="gramEnd"/>
-      <w:r>
-        <w:rPr>
-          <w:rFonts w:ascii="Times New Roman" w:hAnsi="Times New Roman" w:cs="Times New Roman"/>
-          <w:sz w:val="24"/>
-          <w:szCs w:val="24"/>
-        </w:rPr>
-        <w:t>GAG) , Fiko Redha Febiansyah (RED) dan Retna Taqiyyah Adiba (RTA). Untuk itu kami mengucapkan terimakasih kepada teman kelompok serta kakak asisten yang telah membantu dalam penyelesaian project ini.</w:t>
-      </w:r>
-    </w:p>
-    <w:p>
-      <w:pPr>
-        <w:ind w:firstLine="720"/>
-        <w:jc w:val="both"/>
-        <w:rPr>
-          <w:rFonts w:ascii="Times New Roman" w:hAnsi="Times New Roman" w:cs="Times New Roman"/>
-          <w:sz w:val="24"/>
-          <w:szCs w:val="24"/>
-        </w:rPr>
-      </w:pPr>
-      <w:r>
-        <w:rPr>
-          <w:rFonts w:ascii="Times New Roman" w:hAnsi="Times New Roman" w:cs="Times New Roman"/>
-          <w:sz w:val="24"/>
-          <w:szCs w:val="24"/>
-        </w:rPr>
-        <w:t>Kami menyadari bahwa project ini masih terdapat banyak kekurangan, untuk itu kami menerima kritik maupun saran dari para pembaca. Kami berharap project ini dapat bermanfaat baik untuk pembaca maupun penulis sendiri.</w:t>
-      </w:r>
-    </w:p>
-    <w:p>
-      <w:pPr>
-        <w:ind w:firstLine="720"/>
-        <w:jc w:val="both"/>
-        <w:rPr>
-          <w:rFonts w:ascii="Times New Roman" w:hAnsi="Times New Roman" w:cs="Times New Roman"/>
-          <w:sz w:val="24"/>
-          <w:szCs w:val="24"/>
-        </w:rPr>
       </w:pPr>
     </w:p>
     <w:p>
@@ -564,6 +535,12 @@
     </w:p>
     <w:sdt>
       <w:sdtPr>
+        <w:rPr>
+          <w:rFonts w:asciiTheme="minorHAnsi" w:eastAsiaTheme="minorHAnsi" w:hAnsiTheme="minorHAnsi" w:cstheme="minorBidi"/>
+          <w:color w:val="auto"/>
+          <w:sz w:val="22"/>
+          <w:szCs w:val="22"/>
+        </w:rPr>
         <w:id w:val="1414357214"/>
         <w:docPartObj>
           <w:docPartGallery w:val="Table of Contents"/>
@@ -572,13 +549,9 @@
       </w:sdtPr>
       <w:sdtEndPr>
         <w:rPr>
-          <w:rFonts w:asciiTheme="minorHAnsi" w:eastAsiaTheme="minorHAnsi" w:hAnsiTheme="minorHAnsi" w:cstheme="minorBidi"/>
           <w:b/>
           <w:bCs/>
           <w:noProof/>
-          <w:color w:val="auto"/>
-          <w:sz w:val="22"/>
-          <w:szCs w:val="22"/>
         </w:rPr>
       </w:sdtEndPr>
       <w:sdtContent>
@@ -1599,21 +1572,7 @@
         <w:rPr>
           <w:rFonts w:ascii="Times New Roman" w:hAnsi="Times New Roman" w:cs="Times New Roman"/>
         </w:rPr>
-        <w:t xml:space="preserve"> adalah aplikasi berbasis website yang diberikan dengan </w:t>
-      </w:r>
-      <w:proofErr w:type="gramStart"/>
-      <w:r>
-        <w:rPr>
-          <w:rFonts w:ascii="Times New Roman" w:hAnsi="Times New Roman" w:cs="Times New Roman"/>
-        </w:rPr>
-        <w:t>nama  L</w:t>
-      </w:r>
-      <w:proofErr w:type="gramEnd"/>
-      <w:r>
-        <w:rPr>
-          <w:rFonts w:ascii="Times New Roman" w:hAnsi="Times New Roman" w:cs="Times New Roman"/>
-        </w:rPr>
-        <w:t>-EAD yaitu</w:t>
+        <w:t xml:space="preserve"> adalah aplikasi berbasis website yang diberikan dengan nama  L-EAD yaitu</w:t>
       </w:r>
       <w:r>
         <w:rPr>
@@ -1761,7 +1720,6 @@
         </w:rPr>
         <w:t>L-EAD</w:t>
       </w:r>
-      <w:proofErr w:type="gramStart"/>
       <w:r>
         <w:rPr>
           <w:rFonts w:ascii="Times New Roman" w:hAnsi="Times New Roman" w:cs="Times New Roman"/>
@@ -1774,7 +1732,6 @@
         </w:rPr>
         <w:t xml:space="preserve"> ?</w:t>
       </w:r>
-      <w:proofErr w:type="gramEnd"/>
     </w:p>
     <w:p>
       <w:pPr>
@@ -2478,23 +2435,7 @@
           <w:rFonts w:ascii="Times New Roman" w:hAnsi="Times New Roman" w:cs="Times New Roman"/>
           <w:sz w:val="24"/>
         </w:rPr>
-        <w:t xml:space="preserve">Website Logistik EAD ini adalah suatu website </w:t>
-      </w:r>
-      <w:proofErr w:type="gramStart"/>
-      <w:r>
-        <w:rPr>
-          <w:rFonts w:ascii="Times New Roman" w:hAnsi="Times New Roman" w:cs="Times New Roman"/>
-          <w:sz w:val="24"/>
-        </w:rPr>
-        <w:t>penunjang  untuk</w:t>
-      </w:r>
-      <w:proofErr w:type="gramEnd"/>
-      <w:r>
-        <w:rPr>
-          <w:rFonts w:ascii="Times New Roman" w:hAnsi="Times New Roman" w:cs="Times New Roman"/>
-          <w:sz w:val="24"/>
-        </w:rPr>
-        <w:t xml:space="preserve"> proses peminjaman barang dan pengadaan barang yang dikelola  langsung oleh bagian logistic laboratorium EAD. Website ini dapat diakses oleh admin logistic laboratorium EAD dan eksternal seperti laboratorium selain EAD dengan melakukan </w:t>
+        <w:t xml:space="preserve">Website Logistik EAD ini adalah suatu website penunjang  untuk proses peminjaman barang dan pengadaan barang yang dikelola  langsung oleh bagian logistic laboratorium EAD. Website ini dapat diakses oleh admin logistic laboratorium EAD dan eksternal seperti laboratorium selain EAD dengan melakukan </w:t>
       </w:r>
       <w:r>
         <w:rPr>
@@ -2554,23 +2495,7 @@
           <w:rFonts w:ascii="Times New Roman" w:hAnsi="Times New Roman" w:cs="Times New Roman"/>
           <w:sz w:val="24"/>
         </w:rPr>
-        <w:t xml:space="preserve"> data pengadaan barang baru</w:t>
-      </w:r>
-      <w:proofErr w:type="gramStart"/>
-      <w:r>
-        <w:rPr>
-          <w:rFonts w:ascii="Times New Roman" w:hAnsi="Times New Roman" w:cs="Times New Roman"/>
-          <w:sz w:val="24"/>
-        </w:rPr>
-        <w:t>,  dan</w:t>
-      </w:r>
-      <w:proofErr w:type="gramEnd"/>
-      <w:r>
-        <w:rPr>
-          <w:rFonts w:ascii="Times New Roman" w:hAnsi="Times New Roman" w:cs="Times New Roman"/>
-          <w:sz w:val="24"/>
-        </w:rPr>
-        <w:t xml:space="preserve"> menu data pengadaan barang digunakan untuk melihat hasil data-data pengadaan yang telah diisikan. Menu terakhir adalah menu request yaitu untuk melihat request peminjaman barang dari eksternal.</w:t>
+        <w:t xml:space="preserve"> data pengadaan barang baru,  dan menu data pengadaan barang digunakan untuk melihat hasil data-data pengadaan yang telah diisikan. Menu terakhir adalah menu request yaitu untuk melihat request peminjaman barang dari eksternal.</w:t>
       </w:r>
     </w:p>
     <w:p>
@@ -2696,7 +2621,7 @@
       <w:r>
         <w:rPr>
           <w:noProof/>
-          <w:lang w:eastAsia="en-GB"/>
+          <w:lang w:val="id-ID" w:eastAsia="id-ID"/>
         </w:rPr>
         <w:drawing>
           <wp:inline distT="0" distB="0" distL="0" distR="0" wp14:anchorId="799980F8" wp14:editId="49BE5A68">
@@ -2714,7 +2639,7 @@
                     <pic:cNvPicPr/>
                   </pic:nvPicPr>
                   <pic:blipFill>
-                    <a:blip r:embed="rId8"/>
+                    <a:blip r:embed="rId7"/>
                     <a:stretch>
                       <a:fillRect/>
                     </a:stretch>
@@ -2757,7 +2682,7 @@
     </w:p>
     <w:tbl>
       <w:tblPr>
-        <w:tblStyle w:val="GridTable1LightAccent5"/>
+        <w:tblStyle w:val="GridTable1Light-Accent51"/>
         <w:tblW w:w="0" w:type="auto"/>
         <w:tblLook w:val="04A0" w:firstRow="1" w:lastRow="0" w:firstColumn="1" w:lastColumn="0" w:noHBand="0" w:noVBand="1"/>
       </w:tblPr>
@@ -3216,7 +3141,7 @@
     </w:p>
     <w:tbl>
       <w:tblPr>
-        <w:tblStyle w:val="GridTable4Accent5"/>
+        <w:tblStyle w:val="GridTable4-Accent51"/>
         <w:tblW w:w="0" w:type="auto"/>
         <w:tblBorders>
           <w:top w:val="single" w:sz="4" w:space="0" w:color="auto"/>
@@ -3877,7 +3802,7 @@
     </w:p>
     <w:tbl>
       <w:tblPr>
-        <w:tblStyle w:val="GridTable1LightAccent5"/>
+        <w:tblStyle w:val="GridTable1Light-Accent51"/>
         <w:tblW w:w="0" w:type="auto"/>
         <w:tblLook w:val="04A0" w:firstRow="1" w:lastRow="0" w:firstColumn="1" w:lastColumn="0" w:noHBand="0" w:noVBand="1"/>
       </w:tblPr>
@@ -4328,7 +4253,7 @@
     </w:p>
     <w:tbl>
       <w:tblPr>
-        <w:tblStyle w:val="GridTable4Accent5"/>
+        <w:tblStyle w:val="GridTable4-Accent51"/>
         <w:tblW w:w="0" w:type="auto"/>
         <w:tblBorders>
           <w:top w:val="single" w:sz="4" w:space="0" w:color="auto"/>
@@ -5085,7 +5010,7 @@
     </w:p>
     <w:tbl>
       <w:tblPr>
-        <w:tblStyle w:val="GridTable1LightAccent5"/>
+        <w:tblStyle w:val="GridTable1Light-Accent51"/>
         <w:tblW w:w="0" w:type="auto"/>
         <w:tblLook w:val="04A0" w:firstRow="1" w:lastRow="0" w:firstColumn="1" w:lastColumn="0" w:noHBand="0" w:noVBand="1"/>
       </w:tblPr>
@@ -5535,7 +5460,7 @@
     </w:p>
     <w:tbl>
       <w:tblPr>
-        <w:tblStyle w:val="GridTable4Accent5"/>
+        <w:tblStyle w:val="GridTable4-Accent51"/>
         <w:tblW w:w="0" w:type="auto"/>
         <w:tblBorders>
           <w:top w:val="single" w:sz="4" w:space="0" w:color="auto"/>
@@ -6326,7 +6251,7 @@
     </w:p>
     <w:tbl>
       <w:tblPr>
-        <w:tblStyle w:val="GridTable1LightAccent5"/>
+        <w:tblStyle w:val="GridTable1Light-Accent51"/>
         <w:tblW w:w="0" w:type="auto"/>
         <w:tblLook w:val="04A0" w:firstRow="1" w:lastRow="0" w:firstColumn="1" w:lastColumn="0" w:noHBand="0" w:noVBand="1"/>
       </w:tblPr>
@@ -6788,7 +6713,7 @@
     </w:p>
     <w:tbl>
       <w:tblPr>
-        <w:tblStyle w:val="GridTable4Accent5"/>
+        <w:tblStyle w:val="GridTable4-Accent51"/>
         <w:tblW w:w="0" w:type="auto"/>
         <w:tblBorders>
           <w:top w:val="single" w:sz="4" w:space="0" w:color="auto"/>
@@ -7403,7 +7328,7 @@
     </w:p>
     <w:tbl>
       <w:tblPr>
-        <w:tblStyle w:val="GridTable1LightAccent5"/>
+        <w:tblStyle w:val="GridTable1Light-Accent51"/>
         <w:tblW w:w="9535" w:type="dxa"/>
         <w:tblLook w:val="04A0" w:firstRow="1" w:lastRow="0" w:firstColumn="1" w:lastColumn="0" w:noHBand="0" w:noVBand="1"/>
       </w:tblPr>
@@ -7872,7 +7797,7 @@
     </w:p>
     <w:tbl>
       <w:tblPr>
-        <w:tblStyle w:val="GridTable4Accent5"/>
+        <w:tblStyle w:val="GridTable4-Accent51"/>
         <w:tblW w:w="0" w:type="auto"/>
         <w:tblBorders>
           <w:top w:val="single" w:sz="4" w:space="0" w:color="auto"/>
@@ -8546,7 +8471,7 @@
     </w:p>
     <w:tbl>
       <w:tblPr>
-        <w:tblStyle w:val="GridTable1LightAccent5"/>
+        <w:tblStyle w:val="GridTable1Light-Accent51"/>
         <w:tblW w:w="9535" w:type="dxa"/>
         <w:tblLook w:val="04A0" w:firstRow="1" w:lastRow="0" w:firstColumn="1" w:lastColumn="0" w:noHBand="0" w:noVBand="1"/>
       </w:tblPr>
@@ -9001,7 +8926,7 @@
     </w:p>
     <w:tbl>
       <w:tblPr>
-        <w:tblStyle w:val="GridTable4Accent5"/>
+        <w:tblStyle w:val="GridTable4-Accent51"/>
         <w:tblW w:w="0" w:type="auto"/>
         <w:tblBorders>
           <w:top w:val="single" w:sz="4" w:space="0" w:color="auto"/>
@@ -9623,7 +9548,7 @@
     </w:p>
     <w:tbl>
       <w:tblPr>
-        <w:tblStyle w:val="GridTable1LightAccent5"/>
+        <w:tblStyle w:val="GridTable1Light-Accent51"/>
         <w:tblW w:w="9535" w:type="dxa"/>
         <w:tblLook w:val="04A0" w:firstRow="1" w:lastRow="0" w:firstColumn="1" w:lastColumn="0" w:noHBand="0" w:noVBand="1"/>
       </w:tblPr>
@@ -10078,7 +10003,7 @@
     </w:p>
     <w:tbl>
       <w:tblPr>
-        <w:tblStyle w:val="GridTable4Accent5"/>
+        <w:tblStyle w:val="GridTable4-Accent51"/>
         <w:tblW w:w="0" w:type="auto"/>
         <w:tblBorders>
           <w:top w:val="single" w:sz="4" w:space="0" w:color="auto"/>
@@ -10742,7 +10667,7 @@
     </w:p>
     <w:tbl>
       <w:tblPr>
-        <w:tblStyle w:val="GridTable1LightAccent5"/>
+        <w:tblStyle w:val="GridTable1Light-Accent51"/>
         <w:tblW w:w="9346" w:type="dxa"/>
         <w:tblLook w:val="04A0" w:firstRow="1" w:lastRow="0" w:firstColumn="1" w:lastColumn="0" w:noHBand="0" w:noVBand="1"/>
       </w:tblPr>
@@ -11268,7 +11193,7 @@
     </w:p>
     <w:tbl>
       <w:tblPr>
-        <w:tblStyle w:val="GridTable4Accent5"/>
+        <w:tblStyle w:val="GridTable4-Accent51"/>
         <w:tblW w:w="9360" w:type="dxa"/>
         <w:tblLook w:val="04A0" w:firstRow="1" w:lastRow="0" w:firstColumn="1" w:lastColumn="0" w:noHBand="0" w:noVBand="1"/>
       </w:tblPr>
@@ -11770,7 +11695,7 @@
     </w:p>
     <w:tbl>
       <w:tblPr>
-        <w:tblStyle w:val="GridTable1LightAccent5"/>
+        <w:tblStyle w:val="GridTable1Light-Accent51"/>
         <w:tblW w:w="9381" w:type="dxa"/>
         <w:tblLook w:val="04A0" w:firstRow="1" w:lastRow="0" w:firstColumn="1" w:lastColumn="0" w:noHBand="0" w:noVBand="1"/>
       </w:tblPr>
@@ -12296,7 +12221,7 @@
     </w:p>
     <w:tbl>
       <w:tblPr>
-        <w:tblStyle w:val="GridTable4Accent5"/>
+        <w:tblStyle w:val="GridTable4-Accent51"/>
         <w:tblW w:w="9360" w:type="dxa"/>
         <w:tblLook w:val="04A0" w:firstRow="1" w:lastRow="0" w:firstColumn="1" w:lastColumn="0" w:noHBand="0" w:noVBand="1"/>
       </w:tblPr>
@@ -12876,7 +12801,7 @@
     </w:p>
     <w:tbl>
       <w:tblPr>
-        <w:tblStyle w:val="GridTable1LightAccent5"/>
+        <w:tblStyle w:val="GridTable1Light-Accent51"/>
         <w:tblW w:w="9247" w:type="dxa"/>
         <w:tblLook w:val="04A0" w:firstRow="1" w:lastRow="0" w:firstColumn="1" w:lastColumn="0" w:noHBand="0" w:noVBand="1"/>
       </w:tblPr>
@@ -13410,7 +13335,7 @@
     </w:p>
     <w:tbl>
       <w:tblPr>
-        <w:tblStyle w:val="GridTable4Accent5"/>
+        <w:tblStyle w:val="GridTable4-Accent51"/>
         <w:tblW w:w="9360" w:type="dxa"/>
         <w:tblLook w:val="04A0" w:firstRow="1" w:lastRow="0" w:firstColumn="1" w:lastColumn="0" w:noHBand="0" w:noVBand="1"/>
       </w:tblPr>
@@ -13764,7 +13689,7 @@
     </w:p>
     <w:tbl>
       <w:tblPr>
-        <w:tblStyle w:val="GridTable1LightAccent5"/>
+        <w:tblStyle w:val="GridTable1Light-Accent51"/>
         <w:tblW w:w="9308" w:type="dxa"/>
         <w:tblLook w:val="04A0" w:firstRow="1" w:lastRow="0" w:firstColumn="1" w:lastColumn="0" w:noHBand="0" w:noVBand="1"/>
       </w:tblPr>
@@ -14289,7 +14214,7 @@
     </w:p>
     <w:tbl>
       <w:tblPr>
-        <w:tblStyle w:val="GridTable4Accent5"/>
+        <w:tblStyle w:val="GridTable4-Accent51"/>
         <w:tblW w:w="9360" w:type="dxa"/>
         <w:tblLook w:val="04A0" w:firstRow="1" w:lastRow="0" w:firstColumn="1" w:lastColumn="0" w:noHBand="0" w:noVBand="1"/>
       </w:tblPr>
@@ -14744,7 +14669,7 @@
     </w:p>
     <w:tbl>
       <w:tblPr>
-        <w:tblStyle w:val="GridTable1LightAccent5"/>
+        <w:tblStyle w:val="GridTable1Light-Accent51"/>
         <w:tblW w:w="9409" w:type="dxa"/>
         <w:tblLook w:val="04A0" w:firstRow="1" w:lastRow="0" w:firstColumn="1" w:lastColumn="0" w:noHBand="0" w:noVBand="1"/>
       </w:tblPr>
@@ -15278,7 +15203,7 @@
     </w:p>
     <w:tbl>
       <w:tblPr>
-        <w:tblStyle w:val="GridTable4Accent5"/>
+        <w:tblStyle w:val="GridTable4-Accent51"/>
         <w:tblW w:w="9360" w:type="dxa"/>
         <w:tblLook w:val="04A0" w:firstRow="1" w:lastRow="0" w:firstColumn="1" w:lastColumn="0" w:noHBand="0" w:noVBand="1"/>
       </w:tblPr>
@@ -15799,7 +15724,7 @@
     </w:p>
     <w:tbl>
       <w:tblPr>
-        <w:tblStyle w:val="GridTable1LightAccent5"/>
+        <w:tblStyle w:val="GridTable1Light-Accent51"/>
         <w:tblW w:w="9258" w:type="dxa"/>
         <w:tblLook w:val="04A0" w:firstRow="1" w:lastRow="0" w:firstColumn="1" w:lastColumn="0" w:noHBand="0" w:noVBand="1"/>
       </w:tblPr>
@@ -16325,7 +16250,7 @@
     </w:p>
     <w:tbl>
       <w:tblPr>
-        <w:tblStyle w:val="GridTable4Accent5"/>
+        <w:tblStyle w:val="GridTable4-Accent51"/>
         <w:tblW w:w="9360" w:type="dxa"/>
         <w:tblLook w:val="04A0" w:firstRow="1" w:lastRow="0" w:firstColumn="1" w:lastColumn="0" w:noHBand="0" w:noVBand="1"/>
       </w:tblPr>
@@ -16714,7 +16639,7 @@
     </w:p>
     <w:tbl>
       <w:tblPr>
-        <w:tblStyle w:val="GridTable1LightAccent5"/>
+        <w:tblStyle w:val="GridTable1Light-Accent51"/>
         <w:tblW w:w="9388" w:type="dxa"/>
         <w:tblLook w:val="04A0" w:firstRow="1" w:lastRow="0" w:firstColumn="1" w:lastColumn="0" w:noHBand="0" w:noVBand="1"/>
       </w:tblPr>
@@ -17223,7 +17148,7 @@
     </w:p>
     <w:tbl>
       <w:tblPr>
-        <w:tblStyle w:val="GridTable4Accent5"/>
+        <w:tblStyle w:val="GridTable4-Accent51"/>
         <w:tblW w:w="9360" w:type="dxa"/>
         <w:tblLook w:val="04A0" w:firstRow="1" w:lastRow="0" w:firstColumn="1" w:lastColumn="0" w:noHBand="0" w:noVBand="1"/>
       </w:tblPr>
@@ -17837,7 +17762,7 @@
     </w:p>
     <w:tbl>
       <w:tblPr>
-        <w:tblStyle w:val="GridTable1LightAccent5"/>
+        <w:tblStyle w:val="GridTable1Light-Accent51"/>
         <w:tblW w:w="9273" w:type="dxa"/>
         <w:tblLook w:val="04A0" w:firstRow="1" w:lastRow="0" w:firstColumn="1" w:lastColumn="0" w:noHBand="0" w:noVBand="1"/>
       </w:tblPr>
@@ -18362,7 +18287,7 @@
     </w:p>
     <w:tbl>
       <w:tblPr>
-        <w:tblStyle w:val="GridTable4Accent5"/>
+        <w:tblStyle w:val="GridTable4-Accent51"/>
         <w:tblW w:w="9360" w:type="dxa"/>
         <w:tblLook w:val="04A0" w:firstRow="1" w:lastRow="0" w:firstColumn="1" w:lastColumn="0" w:noHBand="0" w:noVBand="1"/>
       </w:tblPr>
@@ -18890,7 +18815,7 @@
     </w:p>
     <w:tbl>
       <w:tblPr>
-        <w:tblStyle w:val="GridTable1LightAccent5"/>
+        <w:tblStyle w:val="GridTable1Light-Accent51"/>
         <w:tblW w:w="9287" w:type="dxa"/>
         <w:tblLook w:val="04A0" w:firstRow="1" w:lastRow="0" w:firstColumn="1" w:lastColumn="0" w:noHBand="0" w:noVBand="1"/>
       </w:tblPr>
@@ -19349,7 +19274,7 @@
     </w:p>
     <w:tbl>
       <w:tblPr>
-        <w:tblStyle w:val="GridTable4Accent5"/>
+        <w:tblStyle w:val="GridTable4-Accent51"/>
         <w:tblW w:w="9360" w:type="dxa"/>
         <w:tblLook w:val="04A0" w:firstRow="1" w:lastRow="0" w:firstColumn="1" w:lastColumn="0" w:noHBand="0" w:noVBand="1"/>
       </w:tblPr>
@@ -19759,7 +19684,7 @@
       <w:r>
         <w:rPr>
           <w:noProof/>
-          <w:lang w:eastAsia="en-GB"/>
+          <w:lang w:val="id-ID" w:eastAsia="id-ID"/>
         </w:rPr>
         <w:drawing>
           <wp:inline distT="0" distB="0" distL="0" distR="0" wp14:anchorId="71765CFD" wp14:editId="64DA3B23">
@@ -19779,7 +19704,7 @@
                     </pic:cNvPicPr>
                   </pic:nvPicPr>
                   <pic:blipFill>
-                    <a:blip r:embed="rId9">
+                    <a:blip r:embed="rId8">
                       <a:extLst>
                         <a:ext uri="{28A0092B-C50C-407E-A947-70E740481C1C}">
                           <a14:useLocalDpi xmlns:a14="http://schemas.microsoft.com/office/drawing/2010/main" val="0"/>
@@ -19831,7 +19756,7 @@
       <w:r>
         <w:rPr>
           <w:noProof/>
-          <w:lang w:eastAsia="en-GB"/>
+          <w:lang w:val="id-ID" w:eastAsia="id-ID"/>
         </w:rPr>
         <w:drawing>
           <wp:inline distT="0" distB="0" distL="0" distR="0" wp14:anchorId="231B96D7" wp14:editId="747689DF">
@@ -19851,7 +19776,7 @@
                     </pic:cNvPicPr>
                   </pic:nvPicPr>
                   <pic:blipFill>
-                    <a:blip r:embed="rId10">
+                    <a:blip r:embed="rId9">
                       <a:extLst>
                         <a:ext uri="{28A0092B-C50C-407E-A947-70E740481C1C}">
                           <a14:useLocalDpi xmlns:a14="http://schemas.microsoft.com/office/drawing/2010/main" val="0"/>
@@ -19951,7 +19876,7 @@
       <w:r>
         <w:rPr>
           <w:noProof/>
-          <w:lang w:eastAsia="en-GB"/>
+          <w:lang w:val="id-ID" w:eastAsia="id-ID"/>
         </w:rPr>
         <mc:AlternateContent>
           <mc:Choice Requires="wpg">
@@ -19989,7 +19914,7 @@
                           </pic:cNvPicPr>
                         </pic:nvPicPr>
                         <pic:blipFill>
-                          <a:blip r:embed="rId11">
+                          <a:blip r:embed="rId10">
                             <a:extLst>
                               <a:ext uri="{28A0092B-C50C-407E-A947-70E740481C1C}">
                                 <a14:useLocalDpi xmlns:a14="http://schemas.microsoft.com/office/drawing/2010/main" val="0"/>
@@ -20023,7 +19948,7 @@
                           </pic:cNvPicPr>
                         </pic:nvPicPr>
                         <pic:blipFill>
-                          <a:blip r:embed="rId11">
+                          <a:blip r:embed="rId10">
                             <a:extLst>
                               <a:ext uri="{28A0092B-C50C-407E-A947-70E740481C1C}">
                                 <a14:useLocalDpi xmlns:a14="http://schemas.microsoft.com/office/drawing/2010/main" val="0"/>
@@ -20057,7 +19982,7 @@
                           </pic:cNvPicPr>
                         </pic:nvPicPr>
                         <pic:blipFill>
-                          <a:blip r:embed="rId12">
+                          <a:blip r:embed="rId11">
                             <a:extLst>
                               <a:ext uri="{28A0092B-C50C-407E-A947-70E740481C1C}">
                                 <a14:useLocalDpi xmlns:a14="http://schemas.microsoft.com/office/drawing/2010/main" val="0"/>
@@ -20091,7 +20016,7 @@
                           </pic:cNvPicPr>
                         </pic:nvPicPr>
                         <pic:blipFill>
-                          <a:blip r:embed="rId13">
+                          <a:blip r:embed="rId12">
                             <a:extLst>
                               <a:ext uri="{28A0092B-C50C-407E-A947-70E740481C1C}">
                                 <a14:useLocalDpi xmlns:a14="http://schemas.microsoft.com/office/drawing/2010/main" val="0"/>
@@ -20125,7 +20050,7 @@
                           </pic:cNvPicPr>
                         </pic:nvPicPr>
                         <pic:blipFill>
-                          <a:blip r:embed="rId14">
+                          <a:blip r:embed="rId13">
                             <a:extLst>
                               <a:ext uri="{28A0092B-C50C-407E-A947-70E740481C1C}">
                                 <a14:useLocalDpi xmlns:a14="http://schemas.microsoft.com/office/drawing/2010/main" val="0"/>
@@ -20159,7 +20084,7 @@
                           </pic:cNvPicPr>
                         </pic:nvPicPr>
                         <pic:blipFill>
-                          <a:blip r:embed="rId14">
+                          <a:blip r:embed="rId13">
                             <a:extLst>
                               <a:ext uri="{28A0092B-C50C-407E-A947-70E740481C1C}">
                                 <a14:useLocalDpi xmlns:a14="http://schemas.microsoft.com/office/drawing/2010/main" val="0"/>
@@ -20226,9 +20151,9 @@
               </wp:anchor>
             </w:drawing>
           </mc:Choice>
-          <mc:Fallback xmlns:w16se="http://schemas.microsoft.com/office/word/2015/wordml/symex" xmlns:w16cid="http://schemas.microsoft.com/office/word/2016/wordml/cid" xmlns:w15="http://schemas.microsoft.com/office/word/2012/wordml" xmlns:am3d="http://schemas.microsoft.com/office/drawing/2017/model3d" xmlns:aink="http://schemas.microsoft.com/office/drawing/2016/ink" xmlns:cx8="http://schemas.microsoft.com/office/drawing/2016/5/14/chartex" xmlns:cx7="http://schemas.microsoft.com/office/drawing/2016/5/13/chartex" xmlns:cx6="http://schemas.microsoft.com/office/drawing/2016/5/12/chartex" xmlns:cx5="http://schemas.microsoft.com/office/drawing/2016/5/11/chartex" xmlns:cx4="http://schemas.microsoft.com/office/drawing/2016/5/10/chartex" xmlns:cx3="http://schemas.microsoft.com/office/drawing/2016/5/9/chartex" xmlns:cx2="http://schemas.microsoft.com/office/drawing/2015/10/21/chartex" xmlns:cx1="http://schemas.microsoft.com/office/drawing/2015/9/8/chartex" xmlns:cx="http://schemas.microsoft.com/office/drawing/2014/chartex">
+          <mc:Fallback>
             <w:pict>
-              <v:group w14:anchorId="75742210" id="Group 42" o:spid="_x0000_s1026" style="position:absolute;margin-left:106.65pt;margin-top:337.35pt;width:291.7pt;height:189.8pt;z-index:251656704;mso-width-relative:margin;mso-height-relative:margin" coordsize="39533,25292" o:gfxdata="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">
+              <v:group w14:anchorId="45A4DB61" id="Group 42" o:spid="_x0000_s1026" style="position:absolute;margin-left:106.65pt;margin-top:337.35pt;width:291.7pt;height:189.8pt;z-index:251656704;mso-width-relative:margin;mso-height-relative:margin" coordsize="39533,25292" o:gfxdata="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">
                 <v:shapetype id="_x0000_t75" coordsize="21600,21600" o:spt="75" o:preferrelative="t" path="m@4@5l@4@11@9@11@9@5xe" filled="f" stroked="f">
                   <v:stroke joinstyle="miter"/>
                   <v:formulas>
@@ -20248,25 +20173,31 @@
                   <v:path o:extrusionok="f" gradientshapeok="t" o:connecttype="rect"/>
                   <o:lock v:ext="edit" aspectratio="t"/>
                 </v:shapetype>
-                <v:shape id="Picture 31" o:spid="_x0000_s1027" type="#_x0000_t75" style="position:absolute;left:5937;width:22752;height:5949;visibility:visible;mso-wrap-style:square" o:gfxdata="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">
+                <v:shape id="Picture 31" o:spid="_x0000_s1027" type="#_x0000_t75" style="position:absolute;left:5937;width:22752;height:5949;visibility:visible;mso-wrap-style:square" o:gfxdata="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">
+                  <v:imagedata r:id="rId14" o:title=""/>
+                  <v:path arrowok="t"/>
+                </v:shape>
+                <v:shape id="Picture 32" o:spid="_x0000_s1028" type="#_x0000_t75" style="position:absolute;top:9144;width:29444;height:5943;visibility:visible;mso-wrap-style:square" o:gfxdata="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">
+                  <v:imagedata r:id="rId14" o:title=""/>
+                  <v:path arrowok="t"/>
+                </v:shape>
+                <v:shape id="Picture 34" o:spid="_x0000_s1029" type="#_x0000_t75" style="position:absolute;top:14012;width:16478;height:4572;visibility:visible;mso-wrap-style:square" o:gfxdata="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">
                   <v:imagedata r:id="rId15" o:title=""/>
+                  <v:path arrowok="t"/>
                 </v:shape>
-                <v:shape id="Picture 32" o:spid="_x0000_s1028" type="#_x0000_t75" style="position:absolute;top:9144;width:29444;height:5943;visibility:visible;mso-wrap-style:square" o:gfxdata="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">
-                  <v:imagedata r:id="rId15" o:title=""/>
+                <v:shape id="Picture 37" o:spid="_x0000_s1030" type="#_x0000_t75" style="position:absolute;left:237;top:22206;width:26689;height:3086;visibility:visible;mso-wrap-style:square" o:gfxdata="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">
+                  <v:imagedata r:id="rId16" o:title=""/>
+                  <v:path arrowok="t"/>
                 </v:shape>
-                <v:shape id="Picture 34" o:spid="_x0000_s1029" type="#_x0000_t75" style="position:absolute;top:14012;width:16478;height:4572;visibility:visible;mso-wrap-style:square" o:gfxdata="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">
-                  <v:imagedata r:id="rId16" o:title=""/>
+                <v:shape id="Picture 40" o:spid="_x0000_s1031" type="#_x0000_t75" style="position:absolute;left:237;top:4512;width:18498;height:5848;visibility:visible;mso-wrap-style:square" o:gfxdata="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">
+                  <v:imagedata r:id="rId17" o:title=""/>
+                  <v:path arrowok="t"/>
                 </v:shape>
-                <v:shape id="Picture 37" o:spid="_x0000_s1030" type="#_x0000_t75" style="position:absolute;left:237;top:22206;width:26689;height:3086;visibility:visible;mso-wrap-style:square" o:gfxdata="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">
+                <v:shape id="Picture 39" o:spid="_x0000_s1032" type="#_x0000_t75" style="position:absolute;left:28322;top:9797;width:16580;height:5842;rotation:90;visibility:visible;mso-wrap-style:square" o:gfxdata="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">
                   <v:imagedata r:id="rId17" o:title=""/>
+                  <v:path arrowok="t"/>
                 </v:shape>
-                <v:shape id="Picture 40" o:spid="_x0000_s1031" type="#_x0000_t75" style="position:absolute;left:237;top:4512;width:18498;height:5848;visibility:visible;mso-wrap-style:square" o:gfxdata="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">
-                  <v:imagedata r:id="rId18" o:title=""/>
-                </v:shape>
-                <v:shape id="Picture 39" o:spid="_x0000_s1032" type="#_x0000_t75" style="position:absolute;left:28322;top:9797;width:16580;height:5842;rotation:90;visibility:visible;mso-wrap-style:square" o:gfxdata="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">
-                  <v:imagedata r:id="rId18" o:title=""/>
-                </v:shape>
-                <v:line id="Straight Connector 41" o:spid="_x0000_s1033" style="position:absolute;visibility:visible;mso-wrap-style:square" from="4868,20188" to="39318,20188" o:connectortype="straight" o:gfxdata="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" strokecolor="#4579b8 [3044]"/>
+                <v:line id="Straight Connector 41" o:spid="_x0000_s1033" style="position:absolute;visibility:visible;mso-wrap-style:square" from="4868,20188" to="39318,20188" o:connectortype="straight" o:gfxdata="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" strokecolor="#4579b8 [3044]"/>
               </v:group>
             </w:pict>
           </mc:Fallback>
@@ -20275,7 +20206,7 @@
       <w:r>
         <w:rPr>
           <w:noProof/>
-          <w:lang w:eastAsia="en-GB"/>
+          <w:lang w:val="id-ID" w:eastAsia="id-ID"/>
         </w:rPr>
         <mc:AlternateContent>
           <mc:Choice Requires="wps">
@@ -20352,7 +20283,7 @@
           </mc:Choice>
           <mc:Fallback>
             <w:pict>
-              <v:shapetype id="_x0000_t202" coordsize="21600,21600" o:spt="202" path="m,l,21600r21600,l21600,xe">
+              <v:shapetype w14:anchorId="02943311" id="_x0000_t202" coordsize="21600,21600" o:spt="202" path="m,l,21600r21600,l21600,xe">
                 <v:stroke joinstyle="miter"/>
                 <v:path gradientshapeok="t" o:connecttype="rect"/>
               </v:shapetype>
@@ -20383,7 +20314,7 @@
       <w:r>
         <w:rPr>
           <w:noProof/>
-          <w:lang w:eastAsia="en-GB"/>
+          <w:lang w:val="id-ID" w:eastAsia="id-ID"/>
         </w:rPr>
         <w:drawing>
           <wp:inline distT="0" distB="0" distL="0" distR="0" wp14:anchorId="27B43126" wp14:editId="46CE4CE1">
@@ -20403,7 +20334,7 @@
                     </pic:cNvPicPr>
                   </pic:nvPicPr>
                   <pic:blipFill>
-                    <a:blip r:embed="rId19">
+                    <a:blip r:embed="rId18">
                       <a:extLst>
                         <a:ext uri="{28A0092B-C50C-407E-A947-70E740481C1C}">
                           <a14:useLocalDpi xmlns:a14="http://schemas.microsoft.com/office/drawing/2010/main" val="0"/>
@@ -20487,7 +20418,7 @@
       <w:r>
         <w:rPr>
           <w:noProof/>
-          <w:lang w:eastAsia="en-GB"/>
+          <w:lang w:val="id-ID" w:eastAsia="id-ID"/>
         </w:rPr>
         <w:drawing>
           <wp:inline distT="0" distB="0" distL="0" distR="0" wp14:anchorId="736837EA" wp14:editId="00360698">
@@ -20507,7 +20438,7 @@
                     </pic:cNvPicPr>
                   </pic:nvPicPr>
                   <pic:blipFill>
-                    <a:blip r:embed="rId20">
+                    <a:blip r:embed="rId19">
                       <a:extLst>
                         <a:ext uri="{28A0092B-C50C-407E-A947-70E740481C1C}">
                           <a14:useLocalDpi xmlns:a14="http://schemas.microsoft.com/office/drawing/2010/main" val="0"/>
@@ -20687,7 +20618,7 @@
       <w:r>
         <w:rPr>
           <w:noProof/>
-          <w:lang w:eastAsia="en-GB"/>
+          <w:lang w:val="id-ID" w:eastAsia="id-ID"/>
         </w:rPr>
         <w:drawing>
           <wp:inline distT="0" distB="0" distL="0" distR="0" wp14:anchorId="33A7AEFD" wp14:editId="42F0FB79">
@@ -20707,7 +20638,7 @@
                     </pic:cNvPicPr>
                   </pic:nvPicPr>
                   <pic:blipFill>
-                    <a:blip r:embed="rId21">
+                    <a:blip r:embed="rId20">
                       <a:extLst>
                         <a:ext uri="{28A0092B-C50C-407E-A947-70E740481C1C}">
                           <a14:useLocalDpi xmlns:a14="http://schemas.microsoft.com/office/drawing/2010/main" val="0"/>
@@ -20789,7 +20720,7 @@
       <w:r>
         <w:rPr>
           <w:noProof/>
-          <w:lang w:eastAsia="en-GB"/>
+          <w:lang w:val="id-ID" w:eastAsia="id-ID"/>
         </w:rPr>
         <w:drawing>
           <wp:inline distT="0" distB="0" distL="0" distR="0" wp14:anchorId="31EC37D6" wp14:editId="4E26CF47">
@@ -20809,7 +20740,7 @@
                     </pic:cNvPicPr>
                   </pic:nvPicPr>
                   <pic:blipFill>
-                    <a:blip r:embed="rId22">
+                    <a:blip r:embed="rId21">
                       <a:extLst>
                         <a:ext uri="{28A0092B-C50C-407E-A947-70E740481C1C}">
                           <a14:useLocalDpi xmlns:a14="http://schemas.microsoft.com/office/drawing/2010/main" val="0"/>
@@ -20916,7 +20847,7 @@
       <w:r>
         <w:rPr>
           <w:noProof/>
-          <w:lang w:eastAsia="en-GB"/>
+          <w:lang w:val="id-ID" w:eastAsia="id-ID"/>
         </w:rPr>
         <w:drawing>
           <wp:anchor distT="0" distB="0" distL="114300" distR="114300" simplePos="0" relativeHeight="251663872" behindDoc="0" locked="0" layoutInCell="1" allowOverlap="1" wp14:anchorId="41EABC05" wp14:editId="653BF4DD">
@@ -20944,7 +20875,7 @@
                     </pic:cNvPicPr>
                   </pic:nvPicPr>
                   <pic:blipFill>
-                    <a:blip r:embed="rId23">
+                    <a:blip r:embed="rId22">
                       <a:extLst>
                         <a:ext uri="{28A0092B-C50C-407E-A947-70E740481C1C}">
                           <a14:useLocalDpi xmlns:a14="http://schemas.microsoft.com/office/drawing/2010/main" val="0"/>
@@ -20984,7 +20915,7 @@
       <w:r>
         <w:rPr>
           <w:noProof/>
-          <w:lang w:eastAsia="en-GB"/>
+          <w:lang w:val="id-ID" w:eastAsia="id-ID"/>
         </w:rPr>
         <w:drawing>
           <wp:inline distT="0" distB="0" distL="0" distR="0" wp14:anchorId="482DB573" wp14:editId="1C96DD96">
@@ -21004,7 +20935,7 @@
                     </pic:cNvPicPr>
                   </pic:nvPicPr>
                   <pic:blipFill>
-                    <a:blip r:embed="rId24">
+                    <a:blip r:embed="rId23">
                       <a:extLst>
                         <a:ext uri="{28A0092B-C50C-407E-A947-70E740481C1C}">
                           <a14:useLocalDpi xmlns:a14="http://schemas.microsoft.com/office/drawing/2010/main" val="0"/>
@@ -21110,7 +21041,7 @@
       <w:r>
         <w:rPr>
           <w:noProof/>
-          <w:lang w:eastAsia="en-GB"/>
+          <w:lang w:val="id-ID" w:eastAsia="id-ID"/>
         </w:rPr>
         <w:drawing>
           <wp:inline distT="0" distB="0" distL="0" distR="0" wp14:anchorId="62BF910B" wp14:editId="6A2C2CC2">
@@ -21130,7 +21061,7 @@
                     </pic:cNvPicPr>
                   </pic:nvPicPr>
                   <pic:blipFill>
-                    <a:blip r:embed="rId25">
+                    <a:blip r:embed="rId24">
                       <a:extLst>
                         <a:ext uri="{28A0092B-C50C-407E-A947-70E740481C1C}">
                           <a14:useLocalDpi xmlns:a14="http://schemas.microsoft.com/office/drawing/2010/main" val="0"/>
@@ -21263,7 +21194,7 @@
       <w:r>
         <w:rPr>
           <w:noProof/>
-          <w:lang w:eastAsia="en-GB"/>
+          <w:lang w:val="id-ID" w:eastAsia="id-ID"/>
         </w:rPr>
         <w:drawing>
           <wp:inline distT="0" distB="0" distL="0" distR="0" wp14:anchorId="3BBDFF8B" wp14:editId="03015503">
@@ -21283,7 +21214,7 @@
                     </pic:cNvPicPr>
                   </pic:nvPicPr>
                   <pic:blipFill>
-                    <a:blip r:embed="rId26">
+                    <a:blip r:embed="rId25">
                       <a:extLst>
                         <a:ext uri="{28A0092B-C50C-407E-A947-70E740481C1C}">
                           <a14:useLocalDpi xmlns:a14="http://schemas.microsoft.com/office/drawing/2010/main" val="0"/>
@@ -21396,7 +21327,7 @@
       <w:r>
         <w:rPr>
           <w:noProof/>
-          <w:lang w:eastAsia="en-GB"/>
+          <w:lang w:val="id-ID" w:eastAsia="id-ID"/>
         </w:rPr>
         <w:drawing>
           <wp:inline distT="0" distB="0" distL="0" distR="0" wp14:anchorId="6526FB93" wp14:editId="238E2C0B">
@@ -21416,7 +21347,7 @@
                     </pic:cNvPicPr>
                   </pic:nvPicPr>
                   <pic:blipFill>
-                    <a:blip r:embed="rId27">
+                    <a:blip r:embed="rId26">
                       <a:extLst>
                         <a:ext uri="{28A0092B-C50C-407E-A947-70E740481C1C}">
                           <a14:useLocalDpi xmlns:a14="http://schemas.microsoft.com/office/drawing/2010/main" val="0"/>
@@ -21611,7 +21542,7 @@
       <w:r>
         <w:rPr>
           <w:noProof/>
-          <w:lang w:eastAsia="en-GB"/>
+          <w:lang w:val="id-ID" w:eastAsia="id-ID"/>
         </w:rPr>
         <w:drawing>
           <wp:inline distT="0" distB="0" distL="0" distR="0" wp14:anchorId="203C7338" wp14:editId="4A1D0149">
@@ -21631,7 +21562,7 @@
                     </pic:cNvPicPr>
                   </pic:nvPicPr>
                   <pic:blipFill>
-                    <a:blip r:embed="rId28">
+                    <a:blip r:embed="rId27">
                       <a:extLst>
                         <a:ext uri="{28A0092B-C50C-407E-A947-70E740481C1C}">
                           <a14:useLocalDpi xmlns:a14="http://schemas.microsoft.com/office/drawing/2010/main" val="0"/>
@@ -21828,7 +21759,7 @@
           <w:color w:val="000000"/>
           <w:sz w:val="24"/>
           <w:szCs w:val="24"/>
-          <w:lang w:eastAsia="en-GB"/>
+          <w:lang w:val="id-ID" w:eastAsia="id-ID"/>
         </w:rPr>
         <w:drawing>
           <wp:inline distT="0" distB="0" distL="0" distR="0" wp14:anchorId="55C73478" wp14:editId="5634CF76">
@@ -21848,7 +21779,7 @@
                     </pic:cNvPicPr>
                   </pic:nvPicPr>
                   <pic:blipFill>
-                    <a:blip r:embed="rId29">
+                    <a:blip r:embed="rId28">
                       <a:extLst>
                         <a:ext uri="{28A0092B-C50C-407E-A947-70E740481C1C}">
                           <a14:useLocalDpi xmlns:a14="http://schemas.microsoft.com/office/drawing/2010/main" val="0"/>
@@ -21985,7 +21916,7 @@
       <w:r>
         <w:rPr>
           <w:noProof/>
-          <w:lang w:eastAsia="en-GB"/>
+          <w:lang w:val="id-ID" w:eastAsia="id-ID"/>
         </w:rPr>
         <w:drawing>
           <wp:inline distT="0" distB="0" distL="0" distR="0" wp14:anchorId="4307C2F9" wp14:editId="1BCFB3E2">
@@ -22005,7 +21936,7 @@
                     </pic:cNvPicPr>
                   </pic:nvPicPr>
                   <pic:blipFill>
-                    <a:blip r:embed="rId30">
+                    <a:blip r:embed="rId29">
                       <a:extLst>
                         <a:ext uri="{28A0092B-C50C-407E-A947-70E740481C1C}">
                           <a14:useLocalDpi xmlns:a14="http://schemas.microsoft.com/office/drawing/2010/main" val="0"/>
@@ -22104,7 +22035,7 @@
       <w:r>
         <w:rPr>
           <w:noProof/>
-          <w:lang w:eastAsia="en-GB"/>
+          <w:lang w:val="id-ID" w:eastAsia="id-ID"/>
         </w:rPr>
         <w:drawing>
           <wp:inline distT="0" distB="0" distL="0" distR="0" wp14:anchorId="0A34AE63" wp14:editId="2212B1CE">
@@ -22124,7 +22055,7 @@
                     </pic:cNvPicPr>
                   </pic:nvPicPr>
                   <pic:blipFill>
-                    <a:blip r:embed="rId31">
+                    <a:blip r:embed="rId30">
                       <a:extLst>
                         <a:ext uri="{28A0092B-C50C-407E-A947-70E740481C1C}">
                           <a14:useLocalDpi xmlns:a14="http://schemas.microsoft.com/office/drawing/2010/main" val="0"/>
@@ -22192,7 +22123,7 @@
       <w:r>
         <w:rPr>
           <w:noProof/>
-          <w:lang w:eastAsia="en-GB"/>
+          <w:lang w:val="id-ID" w:eastAsia="id-ID"/>
         </w:rPr>
         <w:drawing>
           <wp:inline distT="0" distB="0" distL="0" distR="0" wp14:anchorId="423BFB43" wp14:editId="12230180">
@@ -22212,7 +22143,7 @@
                     </pic:cNvPicPr>
                   </pic:nvPicPr>
                   <pic:blipFill>
-                    <a:blip r:embed="rId32">
+                    <a:blip r:embed="rId31">
                       <a:extLst>
                         <a:ext uri="{28A0092B-C50C-407E-A947-70E740481C1C}">
                           <a14:useLocalDpi xmlns:a14="http://schemas.microsoft.com/office/drawing/2010/main" val="0"/>
@@ -22283,7 +22214,7 @@
       <w:r>
         <w:rPr>
           <w:noProof/>
-          <w:lang w:eastAsia="en-GB"/>
+          <w:lang w:val="id-ID" w:eastAsia="id-ID"/>
         </w:rPr>
         <w:drawing>
           <wp:inline distT="0" distB="0" distL="0" distR="0" wp14:anchorId="63FD3BE7" wp14:editId="04EFF3CC">
@@ -22303,7 +22234,7 @@
                     </pic:cNvPicPr>
                   </pic:nvPicPr>
                   <pic:blipFill>
-                    <a:blip r:embed="rId33">
+                    <a:blip r:embed="rId32">
                       <a:extLst>
                         <a:ext uri="{28A0092B-C50C-407E-A947-70E740481C1C}">
                           <a14:useLocalDpi xmlns:a14="http://schemas.microsoft.com/office/drawing/2010/main" val="0"/>
@@ -22364,6 +22295,7 @@
           <w:sz w:val="24"/>
           <w:lang w:val="id-ID"/>
         </w:rPr>
+        <w:lastRenderedPageBreak/>
         <w:t>2.4 Entity Relationship Diagram</w:t>
       </w:r>
       <w:bookmarkEnd w:id="7"/>
@@ -22376,6 +22308,105 @@
           <w:sz w:val="20"/>
         </w:rPr>
       </w:pPr>
+      <w:r>
+        <w:rPr>
+          <w:rFonts w:ascii="Times New Roman" w:hAnsi="Times New Roman" w:cs="Times New Roman"/>
+          <w:b/>
+          <w:noProof/>
+          <w:sz w:val="20"/>
+          <w:lang w:val="id-ID" w:eastAsia="id-ID"/>
+        </w:rPr>
+        <w:drawing>
+          <wp:inline distT="0" distB="0" distL="0" distR="0">
+            <wp:extent cx="5400040" cy="4875530"/>
+            <wp:effectExtent l="0" t="0" r="0" b="1270"/>
+            <wp:docPr id="19" name="Picture 19"/>
+            <wp:cNvGraphicFramePr>
+              <a:graphicFrameLocks xmlns:a="http://schemas.openxmlformats.org/drawingml/2006/main" noChangeAspect="1"/>
+            </wp:cNvGraphicFramePr>
+            <a:graphic xmlns:a="http://schemas.openxmlformats.org/drawingml/2006/main">
+              <a:graphicData uri="http://schemas.openxmlformats.org/drawingml/2006/picture">
+                <pic:pic xmlns:pic="http://schemas.openxmlformats.org/drawingml/2006/picture">
+                  <pic:nvPicPr>
+                    <pic:cNvPr id="19" name="Diagram Logistik ERD.jpg"/>
+                    <pic:cNvPicPr/>
+                  </pic:nvPicPr>
+                  <pic:blipFill>
+                    <a:blip r:embed="rId33" cstate="print">
+                      <a:extLst>
+                        <a:ext uri="{28A0092B-C50C-407E-A947-70E740481C1C}">
+                          <a14:useLocalDpi xmlns:a14="http://schemas.microsoft.com/office/drawing/2010/main" val="0"/>
+                        </a:ext>
+                      </a:extLst>
+                    </a:blip>
+                    <a:stretch>
+                      <a:fillRect/>
+                    </a:stretch>
+                  </pic:blipFill>
+                  <pic:spPr>
+                    <a:xfrm>
+                      <a:off x="0" y="0"/>
+                      <a:ext cx="5400040" cy="4875530"/>
+                    </a:xfrm>
+                    <a:prstGeom prst="rect">
+                      <a:avLst/>
+                    </a:prstGeom>
+                  </pic:spPr>
+                </pic:pic>
+              </a:graphicData>
+            </a:graphic>
+          </wp:inline>
+        </w:drawing>
+      </w:r>
+      <w:bookmarkStart w:id="8" w:name="_GoBack"/>
+      <w:bookmarkEnd w:id="8"/>
+    </w:p>
+    <w:p>
+      <w:pPr>
+        <w:tabs>
+          <w:tab w:val="left" w:pos="3422"/>
+        </w:tabs>
+        <w:rPr>
+          <w:rFonts w:ascii="Times New Roman" w:hAnsi="Times New Roman" w:cs="Times New Roman"/>
+          <w:b/>
+          <w:sz w:val="20"/>
+        </w:rPr>
+      </w:pPr>
+      <w:r>
+        <w:rPr>
+          <w:rFonts w:ascii="Times New Roman" w:hAnsi="Times New Roman" w:cs="Times New Roman"/>
+          <w:b/>
+          <w:sz w:val="20"/>
+        </w:rPr>
+        <w:tab/>
+      </w:r>
+    </w:p>
+    <w:p>
+      <w:pPr>
+        <w:rPr>
+          <w:rFonts w:ascii="Times New Roman" w:hAnsi="Times New Roman" w:cs="Times New Roman"/>
+          <w:b/>
+          <w:sz w:val="20"/>
+        </w:rPr>
+      </w:pPr>
+    </w:p>
+    <w:p>
+      <w:pPr>
+        <w:rPr>
+          <w:rFonts w:ascii="Times New Roman" w:hAnsi="Times New Roman" w:cs="Times New Roman"/>
+          <w:b/>
+          <w:sz w:val="20"/>
+        </w:rPr>
+      </w:pPr>
+    </w:p>
+    <w:p>
+      <w:pPr>
+        <w:rPr>
+          <w:rFonts w:ascii="Times New Roman" w:hAnsi="Times New Roman" w:cs="Times New Roman"/>
+          <w:b/>
+          <w:sz w:val="20"/>
+        </w:rPr>
+      </w:pPr>
     </w:p>
     <w:p>
       <w:pPr>
@@ -22432,7 +22463,7 @@
           <w:sz w:val="24"/>
         </w:rPr>
       </w:pPr>
-      <w:bookmarkStart w:id="8" w:name="_Toc5385502"/>
+      <w:bookmarkStart w:id="9" w:name="_Toc5385502"/>
       <w:r>
         <w:rPr>
           <w:rFonts w:ascii="Times New Roman" w:hAnsi="Times New Roman" w:cs="Times New Roman"/>
@@ -22444,7 +22475,7 @@
         <w:lastRenderedPageBreak/>
         <w:t>2.5 State Transition Diagram</w:t>
       </w:r>
-      <w:bookmarkEnd w:id="8"/>
+      <w:bookmarkEnd w:id="9"/>
     </w:p>
     <w:p>
       <w:pPr>
@@ -22465,7 +22496,7 @@
       <w:r>
         <w:rPr>
           <w:noProof/>
-          <w:lang w:eastAsia="en-GB"/>
+          <w:lang w:val="id-ID" w:eastAsia="id-ID"/>
         </w:rPr>
         <w:drawing>
           <wp:inline distT="0" distB="0" distL="0" distR="0" wp14:anchorId="09661FF7" wp14:editId="2DE500EA">
@@ -22552,7 +22583,7 @@
       <w:r>
         <w:rPr>
           <w:noProof/>
-          <w:lang w:eastAsia="en-GB"/>
+          <w:lang w:val="id-ID" w:eastAsia="id-ID"/>
         </w:rPr>
         <w:drawing>
           <wp:inline distT="0" distB="0" distL="0" distR="0" wp14:anchorId="4560D95A" wp14:editId="2F7F26B4">
@@ -22628,7 +22659,7 @@
       <w:r>
         <w:rPr>
           <w:noProof/>
-          <w:lang w:eastAsia="en-GB"/>
+          <w:lang w:val="id-ID" w:eastAsia="id-ID"/>
         </w:rPr>
         <w:drawing>
           <wp:inline distT="0" distB="0" distL="0" distR="0" wp14:anchorId="3BFC90D2" wp14:editId="634CA26D">
@@ -22706,7 +22737,7 @@
       <w:r>
         <w:rPr>
           <w:noProof/>
-          <w:lang w:eastAsia="en-GB"/>
+          <w:lang w:val="id-ID" w:eastAsia="id-ID"/>
         </w:rPr>
         <w:drawing>
           <wp:inline distT="0" distB="0" distL="0" distR="0" wp14:anchorId="0E001D25" wp14:editId="356ADD59">
@@ -22796,7 +22827,7 @@
       <w:r>
         <w:rPr>
           <w:noProof/>
-          <w:lang w:eastAsia="en-GB"/>
+          <w:lang w:val="id-ID" w:eastAsia="id-ID"/>
         </w:rPr>
         <w:drawing>
           <wp:inline distT="0" distB="0" distL="0" distR="0" wp14:anchorId="5FBA6F0E" wp14:editId="0E43501E">
@@ -22873,7 +22904,7 @@
       <w:r>
         <w:rPr>
           <w:noProof/>
-          <w:lang w:eastAsia="en-GB"/>
+          <w:lang w:val="id-ID" w:eastAsia="id-ID"/>
         </w:rPr>
         <w:drawing>
           <wp:inline distT="0" distB="0" distL="0" distR="0" wp14:anchorId="4765552E" wp14:editId="1581AE17">
@@ -22980,7 +23011,7 @@
       <w:r>
         <w:rPr>
           <w:noProof/>
-          <w:lang w:eastAsia="en-GB"/>
+          <w:lang w:val="id-ID" w:eastAsia="id-ID"/>
         </w:rPr>
         <w:drawing>
           <wp:inline distT="0" distB="0" distL="0" distR="0" wp14:anchorId="2B005CCF" wp14:editId="47F52A5F">
@@ -23069,7 +23100,7 @@
       <w:r>
         <w:rPr>
           <w:noProof/>
-          <w:lang w:eastAsia="en-GB"/>
+          <w:lang w:val="id-ID" w:eastAsia="id-ID"/>
         </w:rPr>
         <w:drawing>
           <wp:inline distT="0" distB="0" distL="0" distR="0" wp14:anchorId="236748B1" wp14:editId="4C5C8165">
@@ -23162,7 +23193,7 @@
       <w:r>
         <w:rPr>
           <w:noProof/>
-          <w:lang w:eastAsia="en-GB"/>
+          <w:lang w:val="id-ID" w:eastAsia="id-ID"/>
         </w:rPr>
         <w:drawing>
           <wp:inline distT="0" distB="0" distL="0" distR="0" wp14:anchorId="13DCEA64" wp14:editId="1D18CAFB">
@@ -23252,7 +23283,7 @@
       <w:r>
         <w:rPr>
           <w:noProof/>
-          <w:lang w:eastAsia="en-GB"/>
+          <w:lang w:val="id-ID" w:eastAsia="id-ID"/>
         </w:rPr>
         <w:drawing>
           <wp:inline distT="0" distB="0" distL="0" distR="0" wp14:anchorId="5B2FD20E" wp14:editId="549A38E1">
@@ -23324,7 +23355,7 @@
       <w:r>
         <w:rPr>
           <w:noProof/>
-          <w:lang w:eastAsia="en-GB"/>
+          <w:lang w:val="id-ID" w:eastAsia="id-ID"/>
         </w:rPr>
         <w:drawing>
           <wp:inline distT="0" distB="0" distL="0" distR="0" wp14:anchorId="3B84E8C1" wp14:editId="74E205DB">
@@ -23398,7 +23429,7 @@
       <w:r>
         <w:rPr>
           <w:noProof/>
-          <w:lang w:eastAsia="en-GB"/>
+          <w:lang w:val="id-ID" w:eastAsia="id-ID"/>
         </w:rPr>
         <w:drawing>
           <wp:inline distT="0" distB="0" distL="0" distR="0" wp14:anchorId="1E07A948" wp14:editId="26F5F943">
@@ -23479,7 +23510,7 @@
       <w:r>
         <w:rPr>
           <w:noProof/>
-          <w:lang w:eastAsia="en-GB"/>
+          <w:lang w:val="id-ID" w:eastAsia="id-ID"/>
         </w:rPr>
         <w:drawing>
           <wp:inline distT="0" distB="0" distL="0" distR="0" wp14:anchorId="45684B78" wp14:editId="4D24030D">
@@ -23566,7 +23597,7 @@
       <w:r>
         <w:rPr>
           <w:noProof/>
-          <w:lang w:eastAsia="en-GB"/>
+          <w:lang w:val="id-ID" w:eastAsia="id-ID"/>
         </w:rPr>
         <w:drawing>
           <wp:inline distT="0" distB="0" distL="0" distR="0" wp14:anchorId="7995D5FF" wp14:editId="043F9465">
@@ -23651,7 +23682,7 @@
       <w:r>
         <w:rPr>
           <w:noProof/>
-          <w:lang w:eastAsia="en-GB"/>
+          <w:lang w:val="id-ID" w:eastAsia="id-ID"/>
         </w:rPr>
         <w:drawing>
           <wp:inline distT="0" distB="0" distL="0" distR="0" wp14:anchorId="162CAACE" wp14:editId="4AA15895">
@@ -23728,7 +23759,6 @@
           <w:szCs w:val="24"/>
         </w:rPr>
       </w:pPr>
-      <w:proofErr w:type="gramStart"/>
       <w:r>
         <w:rPr>
           <w:rFonts w:ascii="Times New Roman" w:hAnsi="Times New Roman" w:cs="Times New Roman"/>
@@ -23737,17 +23767,7 @@
           <w:szCs w:val="24"/>
         </w:rPr>
         <w:lastRenderedPageBreak/>
-        <w:t>mengecheck</w:t>
-      </w:r>
-      <w:proofErr w:type="gramEnd"/>
-      <w:r>
-        <w:rPr>
-          <w:rFonts w:ascii="Times New Roman" w:hAnsi="Times New Roman" w:cs="Times New Roman"/>
-          <w:color w:val="000000"/>
-          <w:sz w:val="24"/>
-          <w:szCs w:val="24"/>
-        </w:rPr>
-        <w:t xml:space="preserve"> status peminjaman</w:t>
+        <w:t>mengecheck status peminjaman</w:t>
       </w:r>
     </w:p>
     <w:p>
@@ -23762,7 +23782,7 @@
           <w:rFonts w:ascii="Arial" w:hAnsi="Arial" w:cs="Arial"/>
           <w:noProof/>
           <w:color w:val="000000"/>
-          <w:lang w:eastAsia="en-GB"/>
+          <w:lang w:val="id-ID" w:eastAsia="id-ID"/>
         </w:rPr>
         <w:drawing>
           <wp:inline distT="0" distB="0" distL="0" distR="0" wp14:anchorId="2AD02B5D" wp14:editId="0F1C6375">
@@ -23919,7 +23939,7 @@
           <w:lang w:val="id-ID"/>
         </w:rPr>
       </w:pPr>
-      <w:bookmarkStart w:id="9" w:name="_Toc5385503"/>
+      <w:bookmarkStart w:id="10" w:name="_Toc5385503"/>
       <w:r>
         <w:rPr>
           <w:rFonts w:ascii="Times New Roman" w:hAnsi="Times New Roman" w:cs="Times New Roman"/>
@@ -23951,7 +23971,7 @@
         </w:rPr>
         <w:t>KESIMPULAN DAN SARAN</w:t>
       </w:r>
-      <w:bookmarkEnd w:id="9"/>
+      <w:bookmarkEnd w:id="10"/>
     </w:p>
     <w:p>
       <w:pPr>
@@ -24098,10 +24118,7 @@
         <w:t>DAFTAR PUSTAKA</w:t>
       </w:r>
     </w:p>
-    <w:p>
-      <w:bookmarkStart w:id="10" w:name="_GoBack"/>
-      <w:bookmarkEnd w:id="10"/>
-    </w:p>
+    <w:p/>
     <w:p>
       <w:pPr>
         <w:rPr>
@@ -24131,7 +24148,7 @@
 </file>
 
 <file path=word/numbering.xml><?xml version="1.0" encoding="utf-8"?>
-<w:numbering xmlns:wpc="http://schemas.microsoft.com/office/word/2010/wordprocessingCanvas" xmlns:mc="http://schemas.openxmlformats.org/markup-compatibility/2006" xmlns:o="urn:schemas-microsoft-com:office:office" xmlns:r="http://schemas.openxmlformats.org/officeDocument/2006/relationships" xmlns:m="http://schemas.openxmlformats.org/officeDocument/2006/math" xmlns:v="urn:schemas-microsoft-com:vml" xmlns:wp14="http://schemas.microsoft.com/office/word/2010/wordprocessingDrawing" xmlns:wp="http://schemas.openxmlformats.org/drawingml/2006/wordprocessingDrawing" xmlns:w10="urn:schemas-microsoft-com:office:word" xmlns:w="http://schemas.openxmlformats.org/wordprocessingml/2006/main" xmlns:w14="http://schemas.microsoft.com/office/word/2010/wordml" xmlns:wpg="http://schemas.microsoft.com/office/word/2010/wordprocessingGroup" xmlns:wpi="http://schemas.microsoft.com/office/word/2010/wordprocessingInk" xmlns:wne="http://schemas.microsoft.com/office/word/2006/wordml" xmlns:wps="http://schemas.microsoft.com/office/word/2010/wordprocessingShape" mc:Ignorable="w14 wp14">
+<w:numbering xmlns:wpc="http://schemas.microsoft.com/office/word/2010/wordprocessingCanvas" xmlns:mc="http://schemas.openxmlformats.org/markup-compatibility/2006" xmlns:o="urn:schemas-microsoft-com:office:office" xmlns:r="http://schemas.openxmlformats.org/officeDocument/2006/relationships" xmlns:m="http://schemas.openxmlformats.org/officeDocument/2006/math" xmlns:v="urn:schemas-microsoft-com:vml" xmlns:wp14="http://schemas.microsoft.com/office/word/2010/wordprocessingDrawing" xmlns:wp="http://schemas.openxmlformats.org/drawingml/2006/wordprocessingDrawing" xmlns:w10="urn:schemas-microsoft-com:office:word" xmlns:w="http://schemas.openxmlformats.org/wordprocessingml/2006/main" xmlns:w14="http://schemas.microsoft.com/office/word/2010/wordml" xmlns:w15="http://schemas.microsoft.com/office/word/2012/wordml" xmlns:wpg="http://schemas.microsoft.com/office/word/2010/wordprocessingGroup" xmlns:wpi="http://schemas.microsoft.com/office/word/2010/wordprocessingInk" xmlns:wne="http://schemas.microsoft.com/office/word/2006/wordml" xmlns:wps="http://schemas.microsoft.com/office/word/2010/wordprocessingShape" mc:Ignorable="w14 w15 wp14">
   <w:abstractNum w:abstractNumId="0">
     <w:nsid w:val="02E9627E"/>
     <w:multiLevelType w:val="multilevel"/>
@@ -27441,7 +27458,7 @@
 </file>
 
 <file path=word/styles.xml><?xml version="1.0" encoding="utf-8"?>
-<w:styles xmlns:mc="http://schemas.openxmlformats.org/markup-compatibility/2006" xmlns:r="http://schemas.openxmlformats.org/officeDocument/2006/relationships" xmlns:w="http://schemas.openxmlformats.org/wordprocessingml/2006/main" xmlns:w14="http://schemas.microsoft.com/office/word/2010/wordml" mc:Ignorable="w14">
+<w:styles xmlns:mc="http://schemas.openxmlformats.org/markup-compatibility/2006" xmlns:r="http://schemas.openxmlformats.org/officeDocument/2006/relationships" xmlns:w="http://schemas.openxmlformats.org/wordprocessingml/2006/main" xmlns:w14="http://schemas.microsoft.com/office/word/2010/wordml" xmlns:w15="http://schemas.microsoft.com/office/word/2012/wordml" mc:Ignorable="w14 w15">
   <w:docDefaults>
     <w:rPrDefault>
       <w:rPr>
@@ -27457,144 +27474,378 @@
       </w:pPr>
     </w:pPrDefault>
   </w:docDefaults>
-  <w:latentStyles w:defLockedState="0" w:defUIPriority="99" w:defSemiHidden="1" w:defUnhideWhenUsed="1" w:defQFormat="0" w:count="267">
-    <w:lsdException w:name="Normal" w:semiHidden="0" w:uiPriority="0" w:unhideWhenUsed="0" w:qFormat="1"/>
-    <w:lsdException w:name="heading 1" w:semiHidden="0" w:uiPriority="9" w:unhideWhenUsed="0" w:qFormat="1"/>
-    <w:lsdException w:name="heading 2" w:uiPriority="9" w:qFormat="1"/>
-    <w:lsdException w:name="heading 3" w:uiPriority="9" w:qFormat="1"/>
-    <w:lsdException w:name="heading 4" w:uiPriority="9" w:qFormat="1"/>
-    <w:lsdException w:name="heading 5" w:uiPriority="9" w:qFormat="1"/>
-    <w:lsdException w:name="heading 6" w:uiPriority="9" w:qFormat="1"/>
-    <w:lsdException w:name="heading 7" w:uiPriority="9" w:qFormat="1"/>
-    <w:lsdException w:name="heading 8" w:uiPriority="9" w:qFormat="1"/>
-    <w:lsdException w:name="heading 9" w:uiPriority="9" w:qFormat="1"/>
-    <w:lsdException w:name="toc 1" w:uiPriority="39"/>
-    <w:lsdException w:name="toc 2" w:uiPriority="39"/>
-    <w:lsdException w:name="toc 3" w:uiPriority="39"/>
-    <w:lsdException w:name="toc 4" w:uiPriority="39"/>
-    <w:lsdException w:name="toc 5" w:uiPriority="39"/>
-    <w:lsdException w:name="toc 6" w:uiPriority="39"/>
-    <w:lsdException w:name="toc 7" w:uiPriority="39"/>
-    <w:lsdException w:name="toc 8" w:uiPriority="39"/>
-    <w:lsdException w:name="toc 9" w:uiPriority="39"/>
-    <w:lsdException w:name="caption" w:uiPriority="35" w:qFormat="1"/>
-    <w:lsdException w:name="Title" w:semiHidden="0" w:uiPriority="10" w:unhideWhenUsed="0" w:qFormat="1"/>
-    <w:lsdException w:name="Default Paragraph Font" w:uiPriority="1"/>
-    <w:lsdException w:name="Subtitle" w:semiHidden="0" w:uiPriority="11" w:unhideWhenUsed="0" w:qFormat="1"/>
-    <w:lsdException w:name="Strong" w:semiHidden="0" w:uiPriority="22" w:unhideWhenUsed="0" w:qFormat="1"/>
-    <w:lsdException w:name="Emphasis" w:semiHidden="0" w:uiPriority="20" w:unhideWhenUsed="0" w:qFormat="1"/>
+  <w:latentStyles w:defLockedState="0" w:defUIPriority="99" w:defSemiHidden="0" w:defUnhideWhenUsed="0" w:defQFormat="0" w:count="371">
+    <w:lsdException w:name="Normal" w:uiPriority="0" w:qFormat="1"/>
+    <w:lsdException w:name="heading 1" w:uiPriority="9" w:qFormat="1"/>
+    <w:lsdException w:name="heading 2" w:semiHidden="1" w:uiPriority="9" w:unhideWhenUsed="1" w:qFormat="1"/>
+    <w:lsdException w:name="heading 3" w:semiHidden="1" w:uiPriority="9" w:unhideWhenUsed="1" w:qFormat="1"/>
+    <w:lsdException w:name="heading 4" w:semiHidden="1" w:uiPriority="9" w:unhideWhenUsed="1" w:qFormat="1"/>
+    <w:lsdException w:name="heading 5" w:semiHidden="1" w:uiPriority="9" w:unhideWhenUsed="1" w:qFormat="1"/>
+    <w:lsdException w:name="heading 6" w:semiHidden="1" w:uiPriority="9" w:unhideWhenUsed="1" w:qFormat="1"/>
+    <w:lsdException w:name="heading 7" w:semiHidden="1" w:uiPriority="9" w:unhideWhenUsed="1" w:qFormat="1"/>
+    <w:lsdException w:name="heading 8" w:semiHidden="1" w:uiPriority="9" w:unhideWhenUsed="1" w:qFormat="1"/>
+    <w:lsdException w:name="heading 9" w:semiHidden="1" w:uiPriority="9" w:unhideWhenUsed="1" w:qFormat="1"/>
+    <w:lsdException w:name="index 1" w:semiHidden="1" w:unhideWhenUsed="1"/>
+    <w:lsdException w:name="index 2" w:semiHidden="1" w:unhideWhenUsed="1"/>
+    <w:lsdException w:name="index 3" w:semiHidden="1" w:unhideWhenUsed="1"/>
+    <w:lsdException w:name="index 4" w:semiHidden="1" w:unhideWhenUsed="1"/>
+    <w:lsdException w:name="index 5" w:semiHidden="1" w:unhideWhenUsed="1"/>
+    <w:lsdException w:name="index 6" w:semiHidden="1" w:unhideWhenUsed="1"/>
+    <w:lsdException w:name="index 7" w:semiHidden="1" w:unhideWhenUsed="1"/>
+    <w:lsdException w:name="index 8" w:semiHidden="1" w:unhideWhenUsed="1"/>
+    <w:lsdException w:name="index 9" w:semiHidden="1" w:unhideWhenUsed="1"/>
+    <w:lsdException w:name="toc 1" w:semiHidden="1" w:uiPriority="39" w:unhideWhenUsed="1"/>
+    <w:lsdException w:name="toc 2" w:semiHidden="1" w:uiPriority="39" w:unhideWhenUsed="1"/>
+    <w:lsdException w:name="toc 3" w:semiHidden="1" w:uiPriority="39" w:unhideWhenUsed="1"/>
+    <w:lsdException w:name="toc 4" w:semiHidden="1" w:uiPriority="39" w:unhideWhenUsed="1"/>
+    <w:lsdException w:name="toc 5" w:semiHidden="1" w:uiPriority="39" w:unhideWhenUsed="1"/>
+    <w:lsdException w:name="toc 6" w:semiHidden="1" w:uiPriority="39" w:unhideWhenUsed="1"/>
+    <w:lsdException w:name="toc 7" w:semiHidden="1" w:uiPriority="39" w:unhideWhenUsed="1"/>
+    <w:lsdException w:name="toc 8" w:semiHidden="1" w:uiPriority="39" w:unhideWhenUsed="1"/>
+    <w:lsdException w:name="toc 9" w:semiHidden="1" w:uiPriority="39" w:unhideWhenUsed="1"/>
+    <w:lsdException w:name="Normal Indent" w:semiHidden="1" w:unhideWhenUsed="1"/>
+    <w:lsdException w:name="footnote text" w:semiHidden="1" w:unhideWhenUsed="1"/>
+    <w:lsdException w:name="annotation text" w:semiHidden="1" w:unhideWhenUsed="1"/>
+    <w:lsdException w:name="header" w:semiHidden="1" w:unhideWhenUsed="1"/>
+    <w:lsdException w:name="footer" w:semiHidden="1" w:unhideWhenUsed="1"/>
+    <w:lsdException w:name="index heading" w:semiHidden="1" w:unhideWhenUsed="1"/>
+    <w:lsdException w:name="caption" w:semiHidden="1" w:uiPriority="35" w:unhideWhenUsed="1" w:qFormat="1"/>
+    <w:lsdException w:name="table of figures" w:semiHidden="1" w:unhideWhenUsed="1"/>
+    <w:lsdException w:name="envelope address" w:semiHidden="1" w:unhideWhenUsed="1"/>
+    <w:lsdException w:name="envelope return" w:semiHidden="1" w:unhideWhenUsed="1"/>
+    <w:lsdException w:name="footnote reference" w:semiHidden="1" w:unhideWhenUsed="1"/>
+    <w:lsdException w:name="annotation reference" w:semiHidden="1" w:unhideWhenUsed="1"/>
+    <w:lsdException w:name="line number" w:semiHidden="1" w:unhideWhenUsed="1"/>
+    <w:lsdException w:name="page number" w:semiHidden="1" w:unhideWhenUsed="1"/>
+    <w:lsdException w:name="endnote reference" w:semiHidden="1" w:unhideWhenUsed="1"/>
+    <w:lsdException w:name="endnote text" w:semiHidden="1" w:unhideWhenUsed="1"/>
+    <w:lsdException w:name="table of authorities" w:semiHidden="1" w:unhideWhenUsed="1"/>
+    <w:lsdException w:name="macro" w:semiHidden="1" w:unhideWhenUsed="1"/>
+    <w:lsdException w:name="toa heading" w:semiHidden="1" w:unhideWhenUsed="1"/>
+    <w:lsdException w:name="List" w:semiHidden="1" w:unhideWhenUsed="1"/>
+    <w:lsdException w:name="List Bullet" w:semiHidden="1" w:unhideWhenUsed="1"/>
+    <w:lsdException w:name="List Number" w:semiHidden="1" w:unhideWhenUsed="1"/>
+    <w:lsdException w:name="List 2" w:semiHidden="1" w:unhideWhenUsed="1"/>
+    <w:lsdException w:name="List 3" w:semiHidden="1" w:unhideWhenUsed="1"/>
+    <w:lsdException w:name="List 4" w:semiHidden="1" w:unhideWhenUsed="1"/>
+    <w:lsdException w:name="List 5" w:semiHidden="1" w:unhideWhenUsed="1"/>
+    <w:lsdException w:name="List Bullet 2" w:semiHidden="1" w:unhideWhenUsed="1"/>
+    <w:lsdException w:name="List Bullet 3" w:semiHidden="1" w:unhideWhenUsed="1"/>
+    <w:lsdException w:name="List Bullet 4" w:semiHidden="1" w:unhideWhenUsed="1"/>
+    <w:lsdException w:name="List Bullet 5" w:semiHidden="1" w:unhideWhenUsed="1"/>
+    <w:lsdException w:name="List Number 2" w:semiHidden="1" w:unhideWhenUsed="1"/>
+    <w:lsdException w:name="List Number 3" w:semiHidden="1" w:unhideWhenUsed="1"/>
+    <w:lsdException w:name="List Number 4" w:semiHidden="1" w:unhideWhenUsed="1"/>
+    <w:lsdException w:name="List Number 5" w:semiHidden="1" w:unhideWhenUsed="1"/>
+    <w:lsdException w:name="Title" w:uiPriority="10" w:qFormat="1"/>
+    <w:lsdException w:name="Closing" w:semiHidden="1" w:unhideWhenUsed="1"/>
+    <w:lsdException w:name="Signature" w:semiHidden="1" w:unhideWhenUsed="1"/>
+    <w:lsdException w:name="Default Paragraph Font" w:semiHidden="1" w:uiPriority="1" w:unhideWhenUsed="1"/>
+    <w:lsdException w:name="Body Text" w:semiHidden="1" w:unhideWhenUsed="1"/>
+    <w:lsdException w:name="Body Text Indent" w:semiHidden="1" w:unhideWhenUsed="1"/>
+    <w:lsdException w:name="List Continue" w:semiHidden="1" w:unhideWhenUsed="1"/>
+    <w:lsdException w:name="List Continue 2" w:semiHidden="1" w:unhideWhenUsed="1"/>
+    <w:lsdException w:name="List Continue 3" w:semiHidden="1" w:unhideWhenUsed="1"/>
+    <w:lsdException w:name="List Continue 4" w:semiHidden="1" w:unhideWhenUsed="1"/>
+    <w:lsdException w:name="List Continue 5" w:semiHidden="1" w:unhideWhenUsed="1"/>
+    <w:lsdException w:name="Message Header" w:semiHidden="1" w:unhideWhenUsed="1"/>
+    <w:lsdException w:name="Subtitle" w:uiPriority="11" w:qFormat="1"/>
+    <w:lsdException w:name="Salutation" w:semiHidden="1" w:unhideWhenUsed="1"/>
+    <w:lsdException w:name="Date" w:semiHidden="1" w:unhideWhenUsed="1"/>
+    <w:lsdException w:name="Body Text First Indent" w:semiHidden="1" w:unhideWhenUsed="1"/>
+    <w:lsdException w:name="Body Text First Indent 2" w:semiHidden="1" w:unhideWhenUsed="1"/>
+    <w:lsdException w:name="Note Heading" w:semiHidden="1" w:unhideWhenUsed="1"/>
+    <w:lsdException w:name="Body Text 2" w:semiHidden="1" w:unhideWhenUsed="1"/>
+    <w:lsdException w:name="Body Text 3" w:semiHidden="1" w:unhideWhenUsed="1"/>
+    <w:lsdException w:name="Body Text Indent 2" w:semiHidden="1" w:unhideWhenUsed="1"/>
+    <w:lsdException w:name="Body Text Indent 3" w:semiHidden="1" w:unhideWhenUsed="1"/>
+    <w:lsdException w:name="Block Text" w:semiHidden="1" w:unhideWhenUsed="1"/>
+    <w:lsdException w:name="Hyperlink" w:semiHidden="1" w:unhideWhenUsed="1"/>
+    <w:lsdException w:name="FollowedHyperlink" w:semiHidden="1" w:unhideWhenUsed="1"/>
+    <w:lsdException w:name="Strong" w:uiPriority="22" w:qFormat="1"/>
+    <w:lsdException w:name="Emphasis" w:uiPriority="20" w:qFormat="1"/>
+    <w:lsdException w:name="Document Map" w:semiHidden="1" w:unhideWhenUsed="1"/>
+    <w:lsdException w:name="Plain Text" w:semiHidden="1" w:unhideWhenUsed="1"/>
+    <w:lsdException w:name="E-mail Signature" w:semiHidden="1" w:unhideWhenUsed="1"/>
+    <w:lsdException w:name="HTML Top of Form" w:semiHidden="1" w:unhideWhenUsed="1"/>
+    <w:lsdException w:name="HTML Bottom of Form" w:semiHidden="1" w:unhideWhenUsed="1"/>
+    <w:lsdException w:name="Normal (Web)" w:semiHidden="1" w:unhideWhenUsed="1"/>
+    <w:lsdException w:name="HTML Acronym" w:semiHidden="1" w:unhideWhenUsed="1"/>
+    <w:lsdException w:name="HTML Address" w:semiHidden="1" w:unhideWhenUsed="1"/>
+    <w:lsdException w:name="HTML Cite" w:semiHidden="1" w:unhideWhenUsed="1"/>
+    <w:lsdException w:name="HTML Code" w:semiHidden="1" w:unhideWhenUsed="1"/>
+    <w:lsdException w:name="HTML Definition" w:semiHidden="1" w:unhideWhenUsed="1"/>
+    <w:lsdException w:name="HTML Keyboard" w:semiHidden="1" w:unhideWhenUsed="1"/>
+    <w:lsdException w:name="HTML Preformatted" w:semiHidden="1" w:unhideWhenUsed="1"/>
+    <w:lsdException w:name="HTML Sample" w:semiHidden="1" w:unhideWhenUsed="1"/>
+    <w:lsdException w:name="HTML Typewriter" w:semiHidden="1" w:unhideWhenUsed="1"/>
+    <w:lsdException w:name="HTML Variable" w:semiHidden="1" w:unhideWhenUsed="1"/>
+    <w:lsdException w:name="Normal Table" w:semiHidden="1" w:unhideWhenUsed="1"/>
+    <w:lsdException w:name="annotation subject" w:semiHidden="1" w:unhideWhenUsed="1"/>
+    <w:lsdException w:name="No List" w:semiHidden="1" w:unhideWhenUsed="1"/>
+    <w:lsdException w:name="Outline List 1" w:semiHidden="1" w:unhideWhenUsed="1"/>
+    <w:lsdException w:name="Outline List 2" w:semiHidden="1" w:unhideWhenUsed="1"/>
+    <w:lsdException w:name="Outline List 3" w:semiHidden="1" w:unhideWhenUsed="1"/>
+    <w:lsdException w:name="Table Simple 1" w:semiHidden="1" w:unhideWhenUsed="1"/>
+    <w:lsdException w:name="Table Simple 2" w:semiHidden="1" w:unhideWhenUsed="1"/>
+    <w:lsdException w:name="Table Simple 3" w:semiHidden="1" w:unhideWhenUsed="1"/>
+    <w:lsdException w:name="Table Classic 1" w:semiHidden="1" w:unhideWhenUsed="1"/>
+    <w:lsdException w:name="Table Classic 2" w:semiHidden="1" w:unhideWhenUsed="1"/>
+    <w:lsdException w:name="Table Classic 3" w:semiHidden="1" w:unhideWhenUsed="1"/>
+    <w:lsdException w:name="Table Classic 4" w:semiHidden="1" w:unhideWhenUsed="1"/>
+    <w:lsdException w:name="Table Colorful 1" w:semiHidden="1" w:unhideWhenUsed="1"/>
+    <w:lsdException w:name="Table Colorful 2" w:semiHidden="1" w:unhideWhenUsed="1"/>
+    <w:lsdException w:name="Table Colorful 3" w:semiHidden="1" w:unhideWhenUsed="1"/>
+    <w:lsdException w:name="Table Columns 1" w:semiHidden="1" w:unhideWhenUsed="1"/>
+    <w:lsdException w:name="Table Columns 2" w:semiHidden="1" w:unhideWhenUsed="1"/>
+    <w:lsdException w:name="Table Columns 3" w:semiHidden="1" w:unhideWhenUsed="1"/>
+    <w:lsdException w:name="Table Columns 4" w:semiHidden="1" w:unhideWhenUsed="1"/>
+    <w:lsdException w:name="Table Columns 5" w:semiHidden="1" w:unhideWhenUsed="1"/>
+    <w:lsdException w:name="Table Grid 1" w:semiHidden="1" w:unhideWhenUsed="1"/>
+    <w:lsdException w:name="Table Grid 2" w:semiHidden="1" w:unhideWhenUsed="1"/>
+    <w:lsdException w:name="Table Grid 3" w:semiHidden="1" w:unhideWhenUsed="1"/>
+    <w:lsdException w:name="Table Grid 4" w:semiHidden="1" w:unhideWhenUsed="1"/>
+    <w:lsdException w:name="Table Grid 5" w:semiHidden="1" w:unhideWhenUsed="1"/>
+    <w:lsdException w:name="Table Grid 6" w:semiHidden="1" w:unhideWhenUsed="1"/>
+    <w:lsdException w:name="Table Grid 7" w:semiHidden="1" w:unhideWhenUsed="1"/>
+    <w:lsdException w:name="Table Grid 8" w:semiHidden="1" w:unhideWhenUsed="1"/>
+    <w:lsdException w:name="Table List 1" w:semiHidden="1" w:unhideWhenUsed="1"/>
+    <w:lsdException w:name="Table List 2" w:semiHidden="1" w:unhideWhenUsed="1"/>
+    <w:lsdException w:name="Table List 3" w:semiHidden="1" w:unhideWhenUsed="1"/>
+    <w:lsdException w:name="Table List 4" w:semiHidden="1" w:unhideWhenUsed="1"/>
+    <w:lsdException w:name="Table List 5" w:semiHidden="1" w:unhideWhenUsed="1"/>
+    <w:lsdException w:name="Table List 6" w:semiHidden="1" w:unhideWhenUsed="1"/>
+    <w:lsdException w:name="Table List 7" w:semiHidden="1" w:unhideWhenUsed="1"/>
+    <w:lsdException w:name="Table List 8" w:semiHidden="1" w:unhideWhenUsed="1"/>
+    <w:lsdException w:name="Table 3D effects 1" w:semiHidden="1" w:unhideWhenUsed="1"/>
+    <w:lsdException w:name="Table 3D effects 2" w:semiHidden="1" w:unhideWhenUsed="1"/>
+    <w:lsdException w:name="Table 3D effects 3" w:semiHidden="1" w:unhideWhenUsed="1"/>
+    <w:lsdException w:name="Table Contemporary" w:semiHidden="1" w:unhideWhenUsed="1"/>
+    <w:lsdException w:name="Table Elegant" w:semiHidden="1" w:unhideWhenUsed="1"/>
+    <w:lsdException w:name="Table Professional" w:semiHidden="1" w:unhideWhenUsed="1"/>
+    <w:lsdException w:name="Table Subtle 1" w:semiHidden="1" w:unhideWhenUsed="1"/>
+    <w:lsdException w:name="Table Subtle 2" w:semiHidden="1" w:unhideWhenUsed="1"/>
+    <w:lsdException w:name="Table Web 1" w:semiHidden="1" w:unhideWhenUsed="1"/>
+    <w:lsdException w:name="Table Web 2" w:semiHidden="1" w:unhideWhenUsed="1"/>
+    <w:lsdException w:name="Table Web 3" w:semiHidden="1" w:unhideWhenUsed="1"/>
+    <w:lsdException w:name="Balloon Text" w:semiHidden="1" w:unhideWhenUsed="1"/>
     <w:lsdException w:name="Table Grid" w:uiPriority="59"/>
-    <w:lsdException w:name="Placeholder Text" w:unhideWhenUsed="0"/>
-    <w:lsdException w:name="No Spacing" w:semiHidden="0" w:uiPriority="1" w:unhideWhenUsed="0" w:qFormat="1"/>
-    <w:lsdException w:name="Light Shading" w:semiHidden="0" w:uiPriority="60" w:unhideWhenUsed="0"/>
-    <w:lsdException w:name="Light List" w:semiHidden="0" w:uiPriority="61" w:unhideWhenUsed="0"/>
-    <w:lsdException w:name="Light Grid" w:semiHidden="0" w:uiPriority="62" w:unhideWhenUsed="0"/>
-    <w:lsdException w:name="Medium Shading 1" w:semiHidden="0" w:uiPriority="63" w:unhideWhenUsed="0"/>
-    <w:lsdException w:name="Medium Shading 2" w:semiHidden="0" w:uiPriority="64" w:unhideWhenUsed="0"/>
-    <w:lsdException w:name="Medium List 1" w:semiHidden="0" w:uiPriority="65" w:unhideWhenUsed="0"/>
-    <w:lsdException w:name="Medium List 2" w:semiHidden="0" w:uiPriority="66" w:unhideWhenUsed="0"/>
-    <w:lsdException w:name="Medium Grid 1" w:semiHidden="0" w:uiPriority="67" w:unhideWhenUsed="0"/>
-    <w:lsdException w:name="Medium Grid 2" w:semiHidden="0" w:uiPriority="68" w:unhideWhenUsed="0"/>
-    <w:lsdException w:name="Medium Grid 3" w:semiHidden="0" w:uiPriority="69" w:unhideWhenUsed="0"/>
-    <w:lsdException w:name="Dark List" w:semiHidden="0" w:uiPriority="70" w:unhideWhenUsed="0"/>
-    <w:lsdException w:name="Colorful Shading" w:semiHidden="0" w:uiPriority="71" w:unhideWhenUsed="0"/>
-    <w:lsdException w:name="Colorful List" w:semiHidden="0" w:uiPriority="72" w:unhideWhenUsed="0"/>
-    <w:lsdException w:name="Colorful Grid" w:semiHidden="0" w:uiPriority="73" w:unhideWhenUsed="0"/>
-    <w:lsdException w:name="Light Shading Accent 1" w:semiHidden="0" w:uiPriority="60" w:unhideWhenUsed="0"/>
-    <w:lsdException w:name="Light List Accent 1" w:semiHidden="0" w:uiPriority="61" w:unhideWhenUsed="0"/>
-    <w:lsdException w:name="Light Grid Accent 1" w:semiHidden="0" w:uiPriority="62" w:unhideWhenUsed="0"/>
-    <w:lsdException w:name="Medium Shading 1 Accent 1" w:semiHidden="0" w:uiPriority="63" w:unhideWhenUsed="0"/>
-    <w:lsdException w:name="Medium Shading 2 Accent 1" w:semiHidden="0" w:uiPriority="64" w:unhideWhenUsed="0"/>
-    <w:lsdException w:name="Medium List 1 Accent 1" w:semiHidden="0" w:uiPriority="65" w:unhideWhenUsed="0"/>
-    <w:lsdException w:name="Revision" w:unhideWhenUsed="0"/>
-    <w:lsdException w:name="List Paragraph" w:semiHidden="0" w:uiPriority="34" w:unhideWhenUsed="0" w:qFormat="1"/>
-    <w:lsdException w:name="Quote" w:semiHidden="0" w:uiPriority="29" w:unhideWhenUsed="0" w:qFormat="1"/>
-    <w:lsdException w:name="Intense Quote" w:semiHidden="0" w:uiPriority="30" w:unhideWhenUsed="0" w:qFormat="1"/>
-    <w:lsdException w:name="Medium List 2 Accent 1" w:semiHidden="0" w:uiPriority="66" w:unhideWhenUsed="0"/>
-    <w:lsdException w:name="Medium Grid 1 Accent 1" w:semiHidden="0" w:uiPriority="67" w:unhideWhenUsed="0"/>
-    <w:lsdException w:name="Medium Grid 2 Accent 1" w:semiHidden="0" w:uiPriority="68" w:unhideWhenUsed="0"/>
-    <w:lsdException w:name="Medium Grid 3 Accent 1" w:semiHidden="0" w:uiPriority="69" w:unhideWhenUsed="0"/>
-    <w:lsdException w:name="Dark List Accent 1" w:semiHidden="0" w:uiPriority="70" w:unhideWhenUsed="0"/>
-    <w:lsdException w:name="Colorful Shading Accent 1" w:semiHidden="0" w:uiPriority="71" w:unhideWhenUsed="0"/>
-    <w:lsdException w:name="Colorful List Accent 1" w:semiHidden="0" w:uiPriority="72" w:unhideWhenUsed="0"/>
-    <w:lsdException w:name="Colorful Grid Accent 1" w:semiHidden="0" w:uiPriority="73" w:unhideWhenUsed="0"/>
-    <w:lsdException w:name="Light Shading Accent 2" w:semiHidden="0" w:uiPriority="60" w:unhideWhenUsed="0"/>
-    <w:lsdException w:name="Light List Accent 2" w:semiHidden="0" w:uiPriority="61" w:unhideWhenUsed="0"/>
-    <w:lsdException w:name="Light Grid Accent 2" w:semiHidden="0" w:uiPriority="62" w:unhideWhenUsed="0"/>
-    <w:lsdException w:name="Medium Shading 1 Accent 2" w:semiHidden="0" w:uiPriority="63" w:unhideWhenUsed="0"/>
-    <w:lsdException w:name="Medium Shading 2 Accent 2" w:semiHidden="0" w:uiPriority="64" w:unhideWhenUsed="0"/>
-    <w:lsdException w:name="Medium List 1 Accent 2" w:semiHidden="0" w:uiPriority="65" w:unhideWhenUsed="0"/>
-    <w:lsdException w:name="Medium List 2 Accent 2" w:semiHidden="0" w:uiPriority="66" w:unhideWhenUsed="0"/>
-    <w:lsdException w:name="Medium Grid 1 Accent 2" w:semiHidden="0" w:uiPriority="67" w:unhideWhenUsed="0"/>
-    <w:lsdException w:name="Medium Grid 2 Accent 2" w:semiHidden="0" w:uiPriority="68" w:unhideWhenUsed="0"/>
-    <w:lsdException w:name="Medium Grid 3 Accent 2" w:semiHidden="0" w:uiPriority="69" w:unhideWhenUsed="0"/>
-    <w:lsdException w:name="Dark List Accent 2" w:semiHidden="0" w:uiPriority="70" w:unhideWhenUsed="0"/>
-    <w:lsdException w:name="Colorful Shading Accent 2" w:semiHidden="0" w:uiPriority="71" w:unhideWhenUsed="0"/>
-    <w:lsdException w:name="Colorful List Accent 2" w:semiHidden="0" w:uiPriority="72" w:unhideWhenUsed="0"/>
-    <w:lsdException w:name="Colorful Grid Accent 2" w:semiHidden="0" w:uiPriority="73" w:unhideWhenUsed="0"/>
-    <w:lsdException w:name="Light Shading Accent 3" w:semiHidden="0" w:uiPriority="60" w:unhideWhenUsed="0"/>
-    <w:lsdException w:name="Light List Accent 3" w:semiHidden="0" w:uiPriority="61" w:unhideWhenUsed="0"/>
-    <w:lsdException w:name="Light Grid Accent 3" w:semiHidden="0" w:uiPriority="62" w:unhideWhenUsed="0"/>
-    <w:lsdException w:name="Medium Shading 1 Accent 3" w:semiHidden="0" w:uiPriority="63" w:unhideWhenUsed="0"/>
-    <w:lsdException w:name="Medium Shading 2 Accent 3" w:semiHidden="0" w:uiPriority="64" w:unhideWhenUsed="0"/>
-    <w:lsdException w:name="Medium List 1 Accent 3" w:semiHidden="0" w:uiPriority="65" w:unhideWhenUsed="0"/>
-    <w:lsdException w:name="Medium List 2 Accent 3" w:semiHidden="0" w:uiPriority="66" w:unhideWhenUsed="0"/>
-    <w:lsdException w:name="Medium Grid 1 Accent 3" w:semiHidden="0" w:uiPriority="67" w:unhideWhenUsed="0"/>
-    <w:lsdException w:name="Medium Grid 2 Accent 3" w:semiHidden="0" w:uiPriority="68" w:unhideWhenUsed="0"/>
-    <w:lsdException w:name="Medium Grid 3 Accent 3" w:semiHidden="0" w:uiPriority="69" w:unhideWhenUsed="0"/>
-    <w:lsdException w:name="Dark List Accent 3" w:semiHidden="0" w:uiPriority="70" w:unhideWhenUsed="0"/>
-    <w:lsdException w:name="Colorful Shading Accent 3" w:semiHidden="0" w:uiPriority="71" w:unhideWhenUsed="0"/>
-    <w:lsdException w:name="Colorful List Accent 3" w:semiHidden="0" w:uiPriority="72" w:unhideWhenUsed="0"/>
-    <w:lsdException w:name="Colorful Grid Accent 3" w:semiHidden="0" w:uiPriority="73" w:unhideWhenUsed="0"/>
-    <w:lsdException w:name="Light Shading Accent 4" w:semiHidden="0" w:uiPriority="60" w:unhideWhenUsed="0"/>
-    <w:lsdException w:name="Light List Accent 4" w:semiHidden="0" w:uiPriority="61" w:unhideWhenUsed="0"/>
-    <w:lsdException w:name="Light Grid Accent 4" w:semiHidden="0" w:uiPriority="62" w:unhideWhenUsed="0"/>
-    <w:lsdException w:name="Medium Shading 1 Accent 4" w:semiHidden="0" w:uiPriority="63" w:unhideWhenUsed="0"/>
-    <w:lsdException w:name="Medium Shading 2 Accent 4" w:semiHidden="0" w:uiPriority="64" w:unhideWhenUsed="0"/>
-    <w:lsdException w:name="Medium List 1 Accent 4" w:semiHidden="0" w:uiPriority="65" w:unhideWhenUsed="0"/>
-    <w:lsdException w:name="Medium List 2 Accent 4" w:semiHidden="0" w:uiPriority="66" w:unhideWhenUsed="0"/>
-    <w:lsdException w:name="Medium Grid 1 Accent 4" w:semiHidden="0" w:uiPriority="67" w:unhideWhenUsed="0"/>
-    <w:lsdException w:name="Medium Grid 2 Accent 4" w:semiHidden="0" w:uiPriority="68" w:unhideWhenUsed="0"/>
-    <w:lsdException w:name="Medium Grid 3 Accent 4" w:semiHidden="0" w:uiPriority="69" w:unhideWhenUsed="0"/>
-    <w:lsdException w:name="Dark List Accent 4" w:semiHidden="0" w:uiPriority="70" w:unhideWhenUsed="0"/>
-    <w:lsdException w:name="Colorful Shading Accent 4" w:semiHidden="0" w:uiPriority="71" w:unhideWhenUsed="0"/>
-    <w:lsdException w:name="Colorful List Accent 4" w:semiHidden="0" w:uiPriority="72" w:unhideWhenUsed="0"/>
-    <w:lsdException w:name="Colorful Grid Accent 4" w:semiHidden="0" w:uiPriority="73" w:unhideWhenUsed="0"/>
-    <w:lsdException w:name="Light Shading Accent 5" w:semiHidden="0" w:uiPriority="60" w:unhideWhenUsed="0"/>
-    <w:lsdException w:name="Light List Accent 5" w:semiHidden="0" w:uiPriority="61" w:unhideWhenUsed="0"/>
-    <w:lsdException w:name="Light Grid Accent 5" w:semiHidden="0" w:uiPriority="62" w:unhideWhenUsed="0"/>
-    <w:lsdException w:name="Medium Shading 1 Accent 5" w:semiHidden="0" w:uiPriority="63" w:unhideWhenUsed="0"/>
-    <w:lsdException w:name="Medium Shading 2 Accent 5" w:semiHidden="0" w:uiPriority="64" w:unhideWhenUsed="0"/>
-    <w:lsdException w:name="Medium List 1 Accent 5" w:semiHidden="0" w:uiPriority="65" w:unhideWhenUsed="0"/>
-    <w:lsdException w:name="Medium List 2 Accent 5" w:semiHidden="0" w:uiPriority="66" w:unhideWhenUsed="0"/>
-    <w:lsdException w:name="Medium Grid 1 Accent 5" w:semiHidden="0" w:uiPriority="67" w:unhideWhenUsed="0"/>
-    <w:lsdException w:name="Medium Grid 2 Accent 5" w:semiHidden="0" w:uiPriority="68" w:unhideWhenUsed="0"/>
-    <w:lsdException w:name="Medium Grid 3 Accent 5" w:semiHidden="0" w:uiPriority="69" w:unhideWhenUsed="0"/>
-    <w:lsdException w:name="Dark List Accent 5" w:semiHidden="0" w:uiPriority="70" w:unhideWhenUsed="0"/>
-    <w:lsdException w:name="Colorful Shading Accent 5" w:semiHidden="0" w:uiPriority="71" w:unhideWhenUsed="0"/>
-    <w:lsdException w:name="Colorful List Accent 5" w:semiHidden="0" w:uiPriority="72" w:unhideWhenUsed="0"/>
-    <w:lsdException w:name="Colorful Grid Accent 5" w:semiHidden="0" w:uiPriority="73" w:unhideWhenUsed="0"/>
-    <w:lsdException w:name="Light Shading Accent 6" w:semiHidden="0" w:uiPriority="60" w:unhideWhenUsed="0"/>
-    <w:lsdException w:name="Light List Accent 6" w:semiHidden="0" w:uiPriority="61" w:unhideWhenUsed="0"/>
-    <w:lsdException w:name="Light Grid Accent 6" w:semiHidden="0" w:uiPriority="62" w:unhideWhenUsed="0"/>
-    <w:lsdException w:name="Medium Shading 1 Accent 6" w:semiHidden="0" w:uiPriority="63" w:unhideWhenUsed="0"/>
-    <w:lsdException w:name="Medium Shading 2 Accent 6" w:semiHidden="0" w:uiPriority="64" w:unhideWhenUsed="0"/>
-    <w:lsdException w:name="Medium List 1 Accent 6" w:semiHidden="0" w:uiPriority="65" w:unhideWhenUsed="0"/>
-    <w:lsdException w:name="Medium List 2 Accent 6" w:semiHidden="0" w:uiPriority="66" w:unhideWhenUsed="0"/>
-    <w:lsdException w:name="Medium Grid 1 Accent 6" w:semiHidden="0" w:uiPriority="67" w:unhideWhenUsed="0"/>
-    <w:lsdException w:name="Medium Grid 2 Accent 6" w:semiHidden="0" w:uiPriority="68" w:unhideWhenUsed="0"/>
-    <w:lsdException w:name="Medium Grid 3 Accent 6" w:semiHidden="0" w:uiPriority="69" w:unhideWhenUsed="0"/>
-    <w:lsdException w:name="Dark List Accent 6" w:semiHidden="0" w:uiPriority="70" w:unhideWhenUsed="0"/>
-    <w:lsdException w:name="Colorful Shading Accent 6" w:semiHidden="0" w:uiPriority="71" w:unhideWhenUsed="0"/>
-    <w:lsdException w:name="Colorful List Accent 6" w:semiHidden="0" w:uiPriority="72" w:unhideWhenUsed="0"/>
-    <w:lsdException w:name="Colorful Grid Accent 6" w:semiHidden="0" w:uiPriority="73" w:unhideWhenUsed="0"/>
-    <w:lsdException w:name="Subtle Emphasis" w:semiHidden="0" w:uiPriority="19" w:unhideWhenUsed="0" w:qFormat="1"/>
-    <w:lsdException w:name="Intense Emphasis" w:semiHidden="0" w:uiPriority="21" w:unhideWhenUsed="0" w:qFormat="1"/>
-    <w:lsdException w:name="Subtle Reference" w:semiHidden="0" w:uiPriority="31" w:unhideWhenUsed="0" w:qFormat="1"/>
-    <w:lsdException w:name="Intense Reference" w:semiHidden="0" w:uiPriority="32" w:unhideWhenUsed="0" w:qFormat="1"/>
-    <w:lsdException w:name="Book Title" w:semiHidden="0" w:uiPriority="33" w:unhideWhenUsed="0" w:qFormat="1"/>
-    <w:lsdException w:name="Bibliography" w:uiPriority="37"/>
-    <w:lsdException w:name="TOC Heading" w:uiPriority="39" w:qFormat="1"/>
+    <w:lsdException w:name="Table Theme" w:semiHidden="1" w:unhideWhenUsed="1"/>
+    <w:lsdException w:name="Placeholder Text" w:semiHidden="1"/>
+    <w:lsdException w:name="No Spacing" w:uiPriority="1" w:qFormat="1"/>
+    <w:lsdException w:name="Light Shading" w:uiPriority="60"/>
+    <w:lsdException w:name="Light List" w:uiPriority="61"/>
+    <w:lsdException w:name="Light Grid" w:uiPriority="62"/>
+    <w:lsdException w:name="Medium Shading 1" w:uiPriority="63"/>
+    <w:lsdException w:name="Medium Shading 2" w:uiPriority="64"/>
+    <w:lsdException w:name="Medium List 1" w:uiPriority="65"/>
+    <w:lsdException w:name="Medium List 2" w:uiPriority="66"/>
+    <w:lsdException w:name="Medium Grid 1" w:uiPriority="67"/>
+    <w:lsdException w:name="Medium Grid 2" w:uiPriority="68"/>
+    <w:lsdException w:name="Medium Grid 3" w:uiPriority="69"/>
+    <w:lsdException w:name="Dark List" w:uiPriority="70"/>
+    <w:lsdException w:name="Colorful Shading" w:uiPriority="71"/>
+    <w:lsdException w:name="Colorful List" w:uiPriority="72"/>
+    <w:lsdException w:name="Colorful Grid" w:uiPriority="73"/>
+    <w:lsdException w:name="Light Shading Accent 1" w:uiPriority="60"/>
+    <w:lsdException w:name="Light List Accent 1" w:uiPriority="61"/>
+    <w:lsdException w:name="Light Grid Accent 1" w:uiPriority="62"/>
+    <w:lsdException w:name="Medium Shading 1 Accent 1" w:uiPriority="63"/>
+    <w:lsdException w:name="Medium Shading 2 Accent 1" w:uiPriority="64"/>
+    <w:lsdException w:name="Medium List 1 Accent 1" w:uiPriority="65"/>
+    <w:lsdException w:name="Revision" w:semiHidden="1"/>
+    <w:lsdException w:name="List Paragraph" w:uiPriority="34" w:qFormat="1"/>
+    <w:lsdException w:name="Quote" w:uiPriority="29" w:qFormat="1"/>
+    <w:lsdException w:name="Intense Quote" w:uiPriority="30" w:qFormat="1"/>
+    <w:lsdException w:name="Medium List 2 Accent 1" w:uiPriority="66"/>
+    <w:lsdException w:name="Medium Grid 1 Accent 1" w:uiPriority="67"/>
+    <w:lsdException w:name="Medium Grid 2 Accent 1" w:uiPriority="68"/>
+    <w:lsdException w:name="Medium Grid 3 Accent 1" w:uiPriority="69"/>
+    <w:lsdException w:name="Dark List Accent 1" w:uiPriority="70"/>
+    <w:lsdException w:name="Colorful Shading Accent 1" w:uiPriority="71"/>
+    <w:lsdException w:name="Colorful List Accent 1" w:uiPriority="72"/>
+    <w:lsdException w:name="Colorful Grid Accent 1" w:uiPriority="73"/>
+    <w:lsdException w:name="Light Shading Accent 2" w:uiPriority="60"/>
+    <w:lsdException w:name="Light List Accent 2" w:uiPriority="61"/>
+    <w:lsdException w:name="Light Grid Accent 2" w:uiPriority="62"/>
+    <w:lsdException w:name="Medium Shading 1 Accent 2" w:uiPriority="63"/>
+    <w:lsdException w:name="Medium Shading 2 Accent 2" w:uiPriority="64"/>
+    <w:lsdException w:name="Medium List 1 Accent 2" w:uiPriority="65"/>
+    <w:lsdException w:name="Medium List 2 Accent 2" w:uiPriority="66"/>
+    <w:lsdException w:name="Medium Grid 1 Accent 2" w:uiPriority="67"/>
+    <w:lsdException w:name="Medium Grid 2 Accent 2" w:uiPriority="68"/>
+    <w:lsdException w:name="Medium Grid 3 Accent 2" w:uiPriority="69"/>
+    <w:lsdException w:name="Dark List Accent 2" w:uiPriority="70"/>
+    <w:lsdException w:name="Colorful Shading Accent 2" w:uiPriority="71"/>
+    <w:lsdException w:name="Colorful List Accent 2" w:uiPriority="72"/>
+    <w:lsdException w:name="Colorful Grid Accent 2" w:uiPriority="73"/>
+    <w:lsdException w:name="Light Shading Accent 3" w:uiPriority="60"/>
+    <w:lsdException w:name="Light List Accent 3" w:uiPriority="61"/>
+    <w:lsdException w:name="Light Grid Accent 3" w:uiPriority="62"/>
+    <w:lsdException w:name="Medium Shading 1 Accent 3" w:uiPriority="63"/>
+    <w:lsdException w:name="Medium Shading 2 Accent 3" w:uiPriority="64"/>
+    <w:lsdException w:name="Medium List 1 Accent 3" w:uiPriority="65"/>
+    <w:lsdException w:name="Medium List 2 Accent 3" w:uiPriority="66"/>
+    <w:lsdException w:name="Medium Grid 1 Accent 3" w:uiPriority="67"/>
+    <w:lsdException w:name="Medium Grid 2 Accent 3" w:uiPriority="68"/>
+    <w:lsdException w:name="Medium Grid 3 Accent 3" w:uiPriority="69"/>
+    <w:lsdException w:name="Dark List Accent 3" w:uiPriority="70"/>
+    <w:lsdException w:name="Colorful Shading Accent 3" w:uiPriority="71"/>
+    <w:lsdException w:name="Colorful List Accent 3" w:uiPriority="72"/>
+    <w:lsdException w:name="Colorful Grid Accent 3" w:uiPriority="73"/>
+    <w:lsdException w:name="Light Shading Accent 4" w:uiPriority="60"/>
+    <w:lsdException w:name="Light List Accent 4" w:uiPriority="61"/>
+    <w:lsdException w:name="Light Grid Accent 4" w:uiPriority="62"/>
+    <w:lsdException w:name="Medium Shading 1 Accent 4" w:uiPriority="63"/>
+    <w:lsdException w:name="Medium Shading 2 Accent 4" w:uiPriority="64"/>
+    <w:lsdException w:name="Medium List 1 Accent 4" w:uiPriority="65"/>
+    <w:lsdException w:name="Medium List 2 Accent 4" w:uiPriority="66"/>
+    <w:lsdException w:name="Medium Grid 1 Accent 4" w:uiPriority="67"/>
+    <w:lsdException w:name="Medium Grid 2 Accent 4" w:uiPriority="68"/>
+    <w:lsdException w:name="Medium Grid 3 Accent 4" w:uiPriority="69"/>
+    <w:lsdException w:name="Dark List Accent 4" w:uiPriority="70"/>
+    <w:lsdException w:name="Colorful Shading Accent 4" w:uiPriority="71"/>
+    <w:lsdException w:name="Colorful List Accent 4" w:uiPriority="72"/>
+    <w:lsdException w:name="Colorful Grid Accent 4" w:uiPriority="73"/>
+    <w:lsdException w:name="Light Shading Accent 5" w:uiPriority="60"/>
+    <w:lsdException w:name="Light List Accent 5" w:uiPriority="61"/>
+    <w:lsdException w:name="Light Grid Accent 5" w:uiPriority="62"/>
+    <w:lsdException w:name="Medium Shading 1 Accent 5" w:uiPriority="63"/>
+    <w:lsdException w:name="Medium Shading 2 Accent 5" w:uiPriority="64"/>
+    <w:lsdException w:name="Medium List 1 Accent 5" w:uiPriority="65"/>
+    <w:lsdException w:name="Medium List 2 Accent 5" w:uiPriority="66"/>
+    <w:lsdException w:name="Medium Grid 1 Accent 5" w:uiPriority="67"/>
+    <w:lsdException w:name="Medium Grid 2 Accent 5" w:uiPriority="68"/>
+    <w:lsdException w:name="Medium Grid 3 Accent 5" w:uiPriority="69"/>
+    <w:lsdException w:name="Dark List Accent 5" w:uiPriority="70"/>
+    <w:lsdException w:name="Colorful Shading Accent 5" w:uiPriority="71"/>
+    <w:lsdException w:name="Colorful List Accent 5" w:uiPriority="72"/>
+    <w:lsdException w:name="Colorful Grid Accent 5" w:uiPriority="73"/>
+    <w:lsdException w:name="Light Shading Accent 6" w:uiPriority="60"/>
+    <w:lsdException w:name="Light List Accent 6" w:uiPriority="61"/>
+    <w:lsdException w:name="Light Grid Accent 6" w:uiPriority="62"/>
+    <w:lsdException w:name="Medium Shading 1 Accent 6" w:uiPriority="63"/>
+    <w:lsdException w:name="Medium Shading 2 Accent 6" w:uiPriority="64"/>
+    <w:lsdException w:name="Medium List 1 Accent 6" w:uiPriority="65"/>
+    <w:lsdException w:name="Medium List 2 Accent 6" w:uiPriority="66"/>
+    <w:lsdException w:name="Medium Grid 1 Accent 6" w:uiPriority="67"/>
+    <w:lsdException w:name="Medium Grid 2 Accent 6" w:uiPriority="68"/>
+    <w:lsdException w:name="Medium Grid 3 Accent 6" w:uiPriority="69"/>
+    <w:lsdException w:name="Dark List Accent 6" w:uiPriority="70"/>
+    <w:lsdException w:name="Colorful Shading Accent 6" w:uiPriority="71"/>
+    <w:lsdException w:name="Colorful List Accent 6" w:uiPriority="72"/>
+    <w:lsdException w:name="Colorful Grid Accent 6" w:uiPriority="73"/>
+    <w:lsdException w:name="Subtle Emphasis" w:uiPriority="19" w:qFormat="1"/>
+    <w:lsdException w:name="Intense Emphasis" w:uiPriority="21" w:qFormat="1"/>
+    <w:lsdException w:name="Subtle Reference" w:uiPriority="31" w:qFormat="1"/>
+    <w:lsdException w:name="Intense Reference" w:uiPriority="32" w:qFormat="1"/>
+    <w:lsdException w:name="Book Title" w:uiPriority="33" w:qFormat="1"/>
+    <w:lsdException w:name="Bibliography" w:semiHidden="1" w:uiPriority="37" w:unhideWhenUsed="1"/>
+    <w:lsdException w:name="TOC Heading" w:semiHidden="1" w:uiPriority="39" w:unhideWhenUsed="1" w:qFormat="1"/>
+    <w:lsdException w:name="Plain Table 1" w:uiPriority="41"/>
+    <w:lsdException w:name="Plain Table 2" w:uiPriority="42"/>
+    <w:lsdException w:name="Plain Table 3" w:uiPriority="43"/>
+    <w:lsdException w:name="Plain Table 4" w:uiPriority="44"/>
+    <w:lsdException w:name="Plain Table 5" w:uiPriority="45"/>
+    <w:lsdException w:name="Grid Table Light" w:uiPriority="40"/>
+    <w:lsdException w:name="Grid Table 1 Light" w:uiPriority="46"/>
+    <w:lsdException w:name="Grid Table 2" w:uiPriority="47"/>
+    <w:lsdException w:name="Grid Table 3" w:uiPriority="48"/>
+    <w:lsdException w:name="Grid Table 4" w:uiPriority="49"/>
+    <w:lsdException w:name="Grid Table 5 Dark" w:uiPriority="50"/>
+    <w:lsdException w:name="Grid Table 6 Colorful" w:uiPriority="51"/>
+    <w:lsdException w:name="Grid Table 7 Colorful" w:uiPriority="52"/>
+    <w:lsdException w:name="Grid Table 1 Light Accent 1" w:uiPriority="46"/>
+    <w:lsdException w:name="Grid Table 2 Accent 1" w:uiPriority="47"/>
+    <w:lsdException w:name="Grid Table 3 Accent 1" w:uiPriority="48"/>
+    <w:lsdException w:name="Grid Table 4 Accent 1" w:uiPriority="49"/>
+    <w:lsdException w:name="Grid Table 5 Dark Accent 1" w:uiPriority="50"/>
+    <w:lsdException w:name="Grid Table 6 Colorful Accent 1" w:uiPriority="51"/>
+    <w:lsdException w:name="Grid Table 7 Colorful Accent 1" w:uiPriority="52"/>
+    <w:lsdException w:name="Grid Table 1 Light Accent 2" w:uiPriority="46"/>
+    <w:lsdException w:name="Grid Table 2 Accent 2" w:uiPriority="47"/>
+    <w:lsdException w:name="Grid Table 3 Accent 2" w:uiPriority="48"/>
+    <w:lsdException w:name="Grid Table 4 Accent 2" w:uiPriority="49"/>
+    <w:lsdException w:name="Grid Table 5 Dark Accent 2" w:uiPriority="50"/>
+    <w:lsdException w:name="Grid Table 6 Colorful Accent 2" w:uiPriority="51"/>
+    <w:lsdException w:name="Grid Table 7 Colorful Accent 2" w:uiPriority="52"/>
+    <w:lsdException w:name="Grid Table 1 Light Accent 3" w:uiPriority="46"/>
+    <w:lsdException w:name="Grid Table 2 Accent 3" w:uiPriority="47"/>
+    <w:lsdException w:name="Grid Table 3 Accent 3" w:uiPriority="48"/>
+    <w:lsdException w:name="Grid Table 4 Accent 3" w:uiPriority="49"/>
+    <w:lsdException w:name="Grid Table 5 Dark Accent 3" w:uiPriority="50"/>
+    <w:lsdException w:name="Grid Table 6 Colorful Accent 3" w:uiPriority="51"/>
+    <w:lsdException w:name="Grid Table 7 Colorful Accent 3" w:uiPriority="52"/>
+    <w:lsdException w:name="Grid Table 1 Light Accent 4" w:uiPriority="46"/>
+    <w:lsdException w:name="Grid Table 2 Accent 4" w:uiPriority="47"/>
+    <w:lsdException w:name="Grid Table 3 Accent 4" w:uiPriority="48"/>
+    <w:lsdException w:name="Grid Table 4 Accent 4" w:uiPriority="49"/>
+    <w:lsdException w:name="Grid Table 5 Dark Accent 4" w:uiPriority="50"/>
+    <w:lsdException w:name="Grid Table 6 Colorful Accent 4" w:uiPriority="51"/>
+    <w:lsdException w:name="Grid Table 7 Colorful Accent 4" w:uiPriority="52"/>
+    <w:lsdException w:name="Grid Table 1 Light Accent 5" w:uiPriority="46"/>
+    <w:lsdException w:name="Grid Table 2 Accent 5" w:uiPriority="47"/>
+    <w:lsdException w:name="Grid Table 3 Accent 5" w:uiPriority="48"/>
+    <w:lsdException w:name="Grid Table 4 Accent 5" w:uiPriority="49"/>
+    <w:lsdException w:name="Grid Table 5 Dark Accent 5" w:uiPriority="50"/>
+    <w:lsdException w:name="Grid Table 6 Colorful Accent 5" w:uiPriority="51"/>
+    <w:lsdException w:name="Grid Table 7 Colorful Accent 5" w:uiPriority="52"/>
+    <w:lsdException w:name="Grid Table 1 Light Accent 6" w:uiPriority="46"/>
+    <w:lsdException w:name="Grid Table 2 Accent 6" w:uiPriority="47"/>
+    <w:lsdException w:name="Grid Table 3 Accent 6" w:uiPriority="48"/>
+    <w:lsdException w:name="Grid Table 4 Accent 6" w:uiPriority="49"/>
+    <w:lsdException w:name="Grid Table 5 Dark Accent 6" w:uiPriority="50"/>
+    <w:lsdException w:name="Grid Table 6 Colorful Accent 6" w:uiPriority="51"/>
+    <w:lsdException w:name="Grid Table 7 Colorful Accent 6" w:uiPriority="52"/>
+    <w:lsdException w:name="List Table 1 Light" w:uiPriority="46"/>
+    <w:lsdException w:name="List Table 2" w:uiPriority="47"/>
+    <w:lsdException w:name="List Table 3" w:uiPriority="48"/>
+    <w:lsdException w:name="List Table 4" w:uiPriority="49"/>
+    <w:lsdException w:name="List Table 5 Dark" w:uiPriority="50"/>
+    <w:lsdException w:name="List Table 6 Colorful" w:uiPriority="51"/>
+    <w:lsdException w:name="List Table 7 Colorful" w:uiPriority="52"/>
+    <w:lsdException w:name="List Table 1 Light Accent 1" w:uiPriority="46"/>
+    <w:lsdException w:name="List Table 2 Accent 1" w:uiPriority="47"/>
+    <w:lsdException w:name="List Table 3 Accent 1" w:uiPriority="48"/>
+    <w:lsdException w:name="List Table 4 Accent 1" w:uiPriority="49"/>
+    <w:lsdException w:name="List Table 5 Dark Accent 1" w:uiPriority="50"/>
+    <w:lsdException w:name="List Table 6 Colorful Accent 1" w:uiPriority="51"/>
+    <w:lsdException w:name="List Table 7 Colorful Accent 1" w:uiPriority="52"/>
+    <w:lsdException w:name="List Table 1 Light Accent 2" w:uiPriority="46"/>
+    <w:lsdException w:name="List Table 2 Accent 2" w:uiPriority="47"/>
+    <w:lsdException w:name="List Table 3 Accent 2" w:uiPriority="48"/>
+    <w:lsdException w:name="List Table 4 Accent 2" w:uiPriority="49"/>
+    <w:lsdException w:name="List Table 5 Dark Accent 2" w:uiPriority="50"/>
+    <w:lsdException w:name="List Table 6 Colorful Accent 2" w:uiPriority="51"/>
+    <w:lsdException w:name="List Table 7 Colorful Accent 2" w:uiPriority="52"/>
+    <w:lsdException w:name="List Table 1 Light Accent 3" w:uiPriority="46"/>
+    <w:lsdException w:name="List Table 2 Accent 3" w:uiPriority="47"/>
+    <w:lsdException w:name="List Table 3 Accent 3" w:uiPriority="48"/>
+    <w:lsdException w:name="List Table 4 Accent 3" w:uiPriority="49"/>
+    <w:lsdException w:name="List Table 5 Dark Accent 3" w:uiPriority="50"/>
+    <w:lsdException w:name="List Table 6 Colorful Accent 3" w:uiPriority="51"/>
+    <w:lsdException w:name="List Table 7 Colorful Accent 3" w:uiPriority="52"/>
+    <w:lsdException w:name="List Table 1 Light Accent 4" w:uiPriority="46"/>
+    <w:lsdException w:name="List Table 2 Accent 4" w:uiPriority="47"/>
+    <w:lsdException w:name="List Table 3 Accent 4" w:uiPriority="48"/>
+    <w:lsdException w:name="List Table 4 Accent 4" w:uiPriority="49"/>
+    <w:lsdException w:name="List Table 5 Dark Accent 4" w:uiPriority="50"/>
+    <w:lsdException w:name="List Table 6 Colorful Accent 4" w:uiPriority="51"/>
+    <w:lsdException w:name="List Table 7 Colorful Accent 4" w:uiPriority="52"/>
+    <w:lsdException w:name="List Table 1 Light Accent 5" w:uiPriority="46"/>
+    <w:lsdException w:name="List Table 2 Accent 5" w:uiPriority="47"/>
+    <w:lsdException w:name="List Table 3 Accent 5" w:uiPriority="48"/>
+    <w:lsdException w:name="List Table 4 Accent 5" w:uiPriority="49"/>
+    <w:lsdException w:name="List Table 5 Dark Accent 5" w:uiPriority="50"/>
+    <w:lsdException w:name="List Table 6 Colorful Accent 5" w:uiPriority="51"/>
+    <w:lsdException w:name="List Table 7 Colorful Accent 5" w:uiPriority="52"/>
+    <w:lsdException w:name="List Table 1 Light Accent 6" w:uiPriority="46"/>
+    <w:lsdException w:name="List Table 2 Accent 6" w:uiPriority="47"/>
+    <w:lsdException w:name="List Table 3 Accent 6" w:uiPriority="48"/>
+    <w:lsdException w:name="List Table 4 Accent 6" w:uiPriority="49"/>
+    <w:lsdException w:name="List Table 5 Dark Accent 6" w:uiPriority="50"/>
+    <w:lsdException w:name="List Table 6 Colorful Accent 6" w:uiPriority="51"/>
+    <w:lsdException w:name="List Table 7 Colorful Accent 6" w:uiPriority="52"/>
   </w:latentStyles>
   <w:style w:type="paragraph" w:default="1" w:styleId="Normal">
     <w:name w:val="Normal"/>
@@ -27737,8 +27988,8 @@
       <w:szCs w:val="26"/>
     </w:rPr>
   </w:style>
-  <w:style w:type="table" w:customStyle="1" w:styleId="GridTable1LightAccent5">
-    <w:name w:val="Grid Table 1 Light Accent 5"/>
+  <w:style w:type="table" w:customStyle="1" w:styleId="GridTable1Light-Accent51">
+    <w:name w:val="Grid Table 1 Light - Accent 51"/>
     <w:basedOn w:val="TableNormal"/>
     <w:uiPriority w:val="46"/>
     <w:rsid w:val="009114AB"/>
@@ -27804,518 +28055,8 @@
       </w:rPr>
     </w:tblStylePr>
   </w:style>
-  <w:style w:type="table" w:customStyle="1" w:styleId="GridTable4Accent5">
-    <w:name w:val="Grid Table 4 Accent 5"/>
-    <w:basedOn w:val="TableNormal"/>
-    <w:uiPriority w:val="49"/>
-    <w:rsid w:val="009114AB"/>
-    <w:pPr>
-      <w:spacing w:after="0" w:line="240" w:lineRule="auto"/>
-    </w:pPr>
-    <w:rPr>
-      <w:lang w:val="en-US"/>
-    </w:rPr>
-    <w:tblPr>
-      <w:tblStyleRowBandSize w:val="1"/>
-      <w:tblStyleColBandSize w:val="1"/>
-      <w:tblInd w:w="0" w:type="dxa"/>
-      <w:tblBorders>
-        <w:top w:val="single" w:sz="4" w:space="0" w:color="92CDDC" w:themeColor="accent5" w:themeTint="99"/>
-        <w:left w:val="single" w:sz="4" w:space="0" w:color="92CDDC" w:themeColor="accent5" w:themeTint="99"/>
-        <w:bottom w:val="single" w:sz="4" w:space="0" w:color="92CDDC" w:themeColor="accent5" w:themeTint="99"/>
-        <w:right w:val="single" w:sz="4" w:space="0" w:color="92CDDC" w:themeColor="accent5" w:themeTint="99"/>
-        <w:insideH w:val="single" w:sz="4" w:space="0" w:color="92CDDC" w:themeColor="accent5" w:themeTint="99"/>
-        <w:insideV w:val="single" w:sz="4" w:space="0" w:color="92CDDC" w:themeColor="accent5" w:themeTint="99"/>
-      </w:tblBorders>
-      <w:tblCellMar>
-        <w:top w:w="0" w:type="dxa"/>
-        <w:left w:w="108" w:type="dxa"/>
-        <w:bottom w:w="0" w:type="dxa"/>
-        <w:right w:w="108" w:type="dxa"/>
-      </w:tblCellMar>
-    </w:tblPr>
-    <w:tblStylePr w:type="firstRow">
-      <w:rPr>
-        <w:b/>
-        <w:bCs/>
-        <w:color w:val="FFFFFF" w:themeColor="background1"/>
-      </w:rPr>
-      <w:tblPr/>
-      <w:tcPr>
-        <w:tcBorders>
-          <w:top w:val="single" w:sz="4" w:space="0" w:color="4BACC6" w:themeColor="accent5"/>
-          <w:left w:val="single" w:sz="4" w:space="0" w:color="4BACC6" w:themeColor="accent5"/>
-          <w:bottom w:val="single" w:sz="4" w:space="0" w:color="4BACC6" w:themeColor="accent5"/>
-          <w:right w:val="single" w:sz="4" w:space="0" w:color="4BACC6" w:themeColor="accent5"/>
-          <w:insideH w:val="nil"/>
-          <w:insideV w:val="nil"/>
-        </w:tcBorders>
-        <w:shd w:val="clear" w:color="auto" w:fill="4BACC6" w:themeFill="accent5"/>
-      </w:tcPr>
-    </w:tblStylePr>
-    <w:tblStylePr w:type="lastRow">
-      <w:rPr>
-        <w:b/>
-        <w:bCs/>
-      </w:rPr>
-      <w:tblPr/>
-      <w:tcPr>
-        <w:tcBorders>
-          <w:top w:val="double" w:sz="4" w:space="0" w:color="4BACC6" w:themeColor="accent5"/>
-        </w:tcBorders>
-      </w:tcPr>
-    </w:tblStylePr>
-    <w:tblStylePr w:type="firstCol">
-      <w:rPr>
-        <w:b/>
-        <w:bCs/>
-      </w:rPr>
-    </w:tblStylePr>
-    <w:tblStylePr w:type="lastCol">
-      <w:rPr>
-        <w:b/>
-        <w:bCs/>
-      </w:rPr>
-    </w:tblStylePr>
-    <w:tblStylePr w:type="band1Vert">
-      <w:tblPr/>
-      <w:tcPr>
-        <w:shd w:val="clear" w:color="auto" w:fill="DAEEF3" w:themeFill="accent5" w:themeFillTint="33"/>
-      </w:tcPr>
-    </w:tblStylePr>
-    <w:tblStylePr w:type="band1Horz">
-      <w:tblPr/>
-      <w:tcPr>
-        <w:shd w:val="clear" w:color="auto" w:fill="DAEEF3" w:themeFill="accent5" w:themeFillTint="33"/>
-      </w:tcPr>
-    </w:tblStylePr>
-  </w:style>
-  <w:style w:type="paragraph" w:styleId="TOCHeading">
-    <w:name w:val="TOC Heading"/>
-    <w:basedOn w:val="Heading1"/>
-    <w:next w:val="Normal"/>
-    <w:uiPriority w:val="39"/>
-    <w:semiHidden/>
-    <w:unhideWhenUsed/>
-    <w:qFormat/>
-    <w:rsid w:val="009114AB"/>
-    <w:pPr>
-      <w:spacing w:before="480"/>
-      <w:outlineLvl w:val="9"/>
-    </w:pPr>
-    <w:rPr>
-      <w:b/>
-      <w:bCs/>
-      <w:sz w:val="28"/>
-      <w:szCs w:val="28"/>
-      <w:lang w:val="en-US" w:eastAsia="ja-JP"/>
-    </w:rPr>
-  </w:style>
-  <w:style w:type="paragraph" w:styleId="TOC1">
-    <w:name w:val="toc 1"/>
-    <w:basedOn w:val="Normal"/>
-    <w:next w:val="Normal"/>
-    <w:autoRedefine/>
-    <w:uiPriority w:val="39"/>
-    <w:unhideWhenUsed/>
-    <w:rsid w:val="009114AB"/>
-    <w:pPr>
-      <w:spacing w:after="100"/>
-    </w:pPr>
-  </w:style>
-  <w:style w:type="paragraph" w:styleId="TOC2">
-    <w:name w:val="toc 2"/>
-    <w:basedOn w:val="Normal"/>
-    <w:next w:val="Normal"/>
-    <w:autoRedefine/>
-    <w:uiPriority w:val="39"/>
-    <w:unhideWhenUsed/>
-    <w:rsid w:val="009114AB"/>
-    <w:pPr>
-      <w:spacing w:after="100"/>
-      <w:ind w:left="220"/>
-    </w:pPr>
-  </w:style>
-  <w:style w:type="character" w:styleId="Hyperlink">
-    <w:name w:val="Hyperlink"/>
-    <w:basedOn w:val="DefaultParagraphFont"/>
-    <w:uiPriority w:val="99"/>
-    <w:unhideWhenUsed/>
-    <w:rsid w:val="009114AB"/>
-    <w:rPr>
-      <w:color w:val="0000FF" w:themeColor="hyperlink"/>
-      <w:u w:val="single"/>
-    </w:rPr>
-  </w:style>
-</w:styles>
-</file>
-
-<file path=word/stylesWithEffects.xml><?xml version="1.0" encoding="utf-8"?>
-<w:styles xmlns:wpc="http://schemas.microsoft.com/office/word/2010/wordprocessingCanvas" xmlns:mc="http://schemas.openxmlformats.org/markup-compatibility/2006" xmlns:o="urn:schemas-microsoft-com:office:office" xmlns:r="http://schemas.openxmlformats.org/officeDocument/2006/relationships" xmlns:m="http://schemas.openxmlformats.org/officeDocument/2006/math" xmlns:v="urn:schemas-microsoft-com:vml" xmlns:wp14="http://schemas.microsoft.com/office/word/2010/wordprocessingDrawing" xmlns:wp="http://schemas.openxmlformats.org/drawingml/2006/wordprocessingDrawing" xmlns:w10="urn:schemas-microsoft-com:office:word" xmlns:w="http://schemas.openxmlformats.org/wordprocessingml/2006/main" xmlns:w14="http://schemas.microsoft.com/office/word/2010/wordml" xmlns:wpg="http://schemas.microsoft.com/office/word/2010/wordprocessingGroup" xmlns:wpi="http://schemas.microsoft.com/office/word/2010/wordprocessingInk" xmlns:wne="http://schemas.microsoft.com/office/word/2006/wordml" xmlns:wps="http://schemas.microsoft.com/office/word/2010/wordprocessingShape" mc:Ignorable="w14 wp14">
-  <w:docDefaults>
-    <w:rPrDefault>
-      <w:rPr>
-        <w:rFonts w:asciiTheme="minorHAnsi" w:eastAsiaTheme="minorHAnsi" w:hAnsiTheme="minorHAnsi" w:cstheme="minorBidi"/>
-        <w:sz w:val="22"/>
-        <w:szCs w:val="22"/>
-        <w:lang w:val="en-GB" w:eastAsia="en-US" w:bidi="ar-SA"/>
-      </w:rPr>
-    </w:rPrDefault>
-    <w:pPrDefault>
-      <w:pPr>
-        <w:spacing w:after="200" w:line="276" w:lineRule="auto"/>
-      </w:pPr>
-    </w:pPrDefault>
-  </w:docDefaults>
-  <w:latentStyles w:defLockedState="0" w:defUIPriority="99" w:defSemiHidden="1" w:defUnhideWhenUsed="1" w:defQFormat="0" w:count="267">
-    <w:lsdException w:name="Normal" w:semiHidden="0" w:uiPriority="0" w:unhideWhenUsed="0" w:qFormat="1"/>
-    <w:lsdException w:name="heading 1" w:semiHidden="0" w:uiPriority="9" w:unhideWhenUsed="0" w:qFormat="1"/>
-    <w:lsdException w:name="heading 2" w:uiPriority="9" w:qFormat="1"/>
-    <w:lsdException w:name="heading 3" w:uiPriority="9" w:qFormat="1"/>
-    <w:lsdException w:name="heading 4" w:uiPriority="9" w:qFormat="1"/>
-    <w:lsdException w:name="heading 5" w:uiPriority="9" w:qFormat="1"/>
-    <w:lsdException w:name="heading 6" w:uiPriority="9" w:qFormat="1"/>
-    <w:lsdException w:name="heading 7" w:uiPriority="9" w:qFormat="1"/>
-    <w:lsdException w:name="heading 8" w:uiPriority="9" w:qFormat="1"/>
-    <w:lsdException w:name="heading 9" w:uiPriority="9" w:qFormat="1"/>
-    <w:lsdException w:name="toc 1" w:uiPriority="39"/>
-    <w:lsdException w:name="toc 2" w:uiPriority="39"/>
-    <w:lsdException w:name="toc 3" w:uiPriority="39"/>
-    <w:lsdException w:name="toc 4" w:uiPriority="39"/>
-    <w:lsdException w:name="toc 5" w:uiPriority="39"/>
-    <w:lsdException w:name="toc 6" w:uiPriority="39"/>
-    <w:lsdException w:name="toc 7" w:uiPriority="39"/>
-    <w:lsdException w:name="toc 8" w:uiPriority="39"/>
-    <w:lsdException w:name="toc 9" w:uiPriority="39"/>
-    <w:lsdException w:name="caption" w:uiPriority="35" w:qFormat="1"/>
-    <w:lsdException w:name="Title" w:semiHidden="0" w:uiPriority="10" w:unhideWhenUsed="0" w:qFormat="1"/>
-    <w:lsdException w:name="Default Paragraph Font" w:uiPriority="1"/>
-    <w:lsdException w:name="Subtitle" w:semiHidden="0" w:uiPriority="11" w:unhideWhenUsed="0" w:qFormat="1"/>
-    <w:lsdException w:name="Strong" w:semiHidden="0" w:uiPriority="22" w:unhideWhenUsed="0" w:qFormat="1"/>
-    <w:lsdException w:name="Emphasis" w:semiHidden="0" w:uiPriority="20" w:unhideWhenUsed="0" w:qFormat="1"/>
-    <w:lsdException w:name="Table Grid" w:uiPriority="59"/>
-    <w:lsdException w:name="Placeholder Text" w:unhideWhenUsed="0"/>
-    <w:lsdException w:name="No Spacing" w:semiHidden="0" w:uiPriority="1" w:unhideWhenUsed="0" w:qFormat="1"/>
-    <w:lsdException w:name="Light Shading" w:semiHidden="0" w:uiPriority="60" w:unhideWhenUsed="0"/>
-    <w:lsdException w:name="Light List" w:semiHidden="0" w:uiPriority="61" w:unhideWhenUsed="0"/>
-    <w:lsdException w:name="Light Grid" w:semiHidden="0" w:uiPriority="62" w:unhideWhenUsed="0"/>
-    <w:lsdException w:name="Medium Shading 1" w:semiHidden="0" w:uiPriority="63" w:unhideWhenUsed="0"/>
-    <w:lsdException w:name="Medium Shading 2" w:semiHidden="0" w:uiPriority="64" w:unhideWhenUsed="0"/>
-    <w:lsdException w:name="Medium List 1" w:semiHidden="0" w:uiPriority="65" w:unhideWhenUsed="0"/>
-    <w:lsdException w:name="Medium List 2" w:semiHidden="0" w:uiPriority="66" w:unhideWhenUsed="0"/>
-    <w:lsdException w:name="Medium Grid 1" w:semiHidden="0" w:uiPriority="67" w:unhideWhenUsed="0"/>
-    <w:lsdException w:name="Medium Grid 2" w:semiHidden="0" w:uiPriority="68" w:unhideWhenUsed="0"/>
-    <w:lsdException w:name="Medium Grid 3" w:semiHidden="0" w:uiPriority="69" w:unhideWhenUsed="0"/>
-    <w:lsdException w:name="Dark List" w:semiHidden="0" w:uiPriority="70" w:unhideWhenUsed="0"/>
-    <w:lsdException w:name="Colorful Shading" w:semiHidden="0" w:uiPriority="71" w:unhideWhenUsed="0"/>
-    <w:lsdException w:name="Colorful List" w:semiHidden="0" w:uiPriority="72" w:unhideWhenUsed="0"/>
-    <w:lsdException w:name="Colorful Grid" w:semiHidden="0" w:uiPriority="73" w:unhideWhenUsed="0"/>
-    <w:lsdException w:name="Light Shading Accent 1" w:semiHidden="0" w:uiPriority="60" w:unhideWhenUsed="0"/>
-    <w:lsdException w:name="Light List Accent 1" w:semiHidden="0" w:uiPriority="61" w:unhideWhenUsed="0"/>
-    <w:lsdException w:name="Light Grid Accent 1" w:semiHidden="0" w:uiPriority="62" w:unhideWhenUsed="0"/>
-    <w:lsdException w:name="Medium Shading 1 Accent 1" w:semiHidden="0" w:uiPriority="63" w:unhideWhenUsed="0"/>
-    <w:lsdException w:name="Medium Shading 2 Accent 1" w:semiHidden="0" w:uiPriority="64" w:unhideWhenUsed="0"/>
-    <w:lsdException w:name="Medium List 1 Accent 1" w:semiHidden="0" w:uiPriority="65" w:unhideWhenUsed="0"/>
-    <w:lsdException w:name="Revision" w:unhideWhenUsed="0"/>
-    <w:lsdException w:name="List Paragraph" w:semiHidden="0" w:uiPriority="34" w:unhideWhenUsed="0" w:qFormat="1"/>
-    <w:lsdException w:name="Quote" w:semiHidden="0" w:uiPriority="29" w:unhideWhenUsed="0" w:qFormat="1"/>
-    <w:lsdException w:name="Intense Quote" w:semiHidden="0" w:uiPriority="30" w:unhideWhenUsed="0" w:qFormat="1"/>
-    <w:lsdException w:name="Medium List 2 Accent 1" w:semiHidden="0" w:uiPriority="66" w:unhideWhenUsed="0"/>
-    <w:lsdException w:name="Medium Grid 1 Accent 1" w:semiHidden="0" w:uiPriority="67" w:unhideWhenUsed="0"/>
-    <w:lsdException w:name="Medium Grid 2 Accent 1" w:semiHidden="0" w:uiPriority="68" w:unhideWhenUsed="0"/>
-    <w:lsdException w:name="Medium Grid 3 Accent 1" w:semiHidden="0" w:uiPriority="69" w:unhideWhenUsed="0"/>
-    <w:lsdException w:name="Dark List Accent 1" w:semiHidden="0" w:uiPriority="70" w:unhideWhenUsed="0"/>
-    <w:lsdException w:name="Colorful Shading Accent 1" w:semiHidden="0" w:uiPriority="71" w:unhideWhenUsed="0"/>
-    <w:lsdException w:name="Colorful List Accent 1" w:semiHidden="0" w:uiPriority="72" w:unhideWhenUsed="0"/>
-    <w:lsdException w:name="Colorful Grid Accent 1" w:semiHidden="0" w:uiPriority="73" w:unhideWhenUsed="0"/>
-    <w:lsdException w:name="Light Shading Accent 2" w:semiHidden="0" w:uiPriority="60" w:unhideWhenUsed="0"/>
-    <w:lsdException w:name="Light List Accent 2" w:semiHidden="0" w:uiPriority="61" w:unhideWhenUsed="0"/>
-    <w:lsdException w:name="Light Grid Accent 2" w:semiHidden="0" w:uiPriority="62" w:unhideWhenUsed="0"/>
-    <w:lsdException w:name="Medium Shading 1 Accent 2" w:semiHidden="0" w:uiPriority="63" w:unhideWhenUsed="0"/>
-    <w:lsdException w:name="Medium Shading 2 Accent 2" w:semiHidden="0" w:uiPriority="64" w:unhideWhenUsed="0"/>
-    <w:lsdException w:name="Medium List 1 Accent 2" w:semiHidden="0" w:uiPriority="65" w:unhideWhenUsed="0"/>
-    <w:lsdException w:name="Medium List 2 Accent 2" w:semiHidden="0" w:uiPriority="66" w:unhideWhenUsed="0"/>
-    <w:lsdException w:name="Medium Grid 1 Accent 2" w:semiHidden="0" w:uiPriority="67" w:unhideWhenUsed="0"/>
-    <w:lsdException w:name="Medium Grid 2 Accent 2" w:semiHidden="0" w:uiPriority="68" w:unhideWhenUsed="0"/>
-    <w:lsdException w:name="Medium Grid 3 Accent 2" w:semiHidden="0" w:uiPriority="69" w:unhideWhenUsed="0"/>
-    <w:lsdException w:name="Dark List Accent 2" w:semiHidden="0" w:uiPriority="70" w:unhideWhenUsed="0"/>
-    <w:lsdException w:name="Colorful Shading Accent 2" w:semiHidden="0" w:uiPriority="71" w:unhideWhenUsed="0"/>
-    <w:lsdException w:name="Colorful List Accent 2" w:semiHidden="0" w:uiPriority="72" w:unhideWhenUsed="0"/>
-    <w:lsdException w:name="Colorful Grid Accent 2" w:semiHidden="0" w:uiPriority="73" w:unhideWhenUsed="0"/>
-    <w:lsdException w:name="Light Shading Accent 3" w:semiHidden="0" w:uiPriority="60" w:unhideWhenUsed="0"/>
-    <w:lsdException w:name="Light List Accent 3" w:semiHidden="0" w:uiPriority="61" w:unhideWhenUsed="0"/>
-    <w:lsdException w:name="Light Grid Accent 3" w:semiHidden="0" w:uiPriority="62" w:unhideWhenUsed="0"/>
-    <w:lsdException w:name="Medium Shading 1 Accent 3" w:semiHidden="0" w:uiPriority="63" w:unhideWhenUsed="0"/>
-    <w:lsdException w:name="Medium Shading 2 Accent 3" w:semiHidden="0" w:uiPriority="64" w:unhideWhenUsed="0"/>
-    <w:lsdException w:name="Medium List 1 Accent 3" w:semiHidden="0" w:uiPriority="65" w:unhideWhenUsed="0"/>
-    <w:lsdException w:name="Medium List 2 Accent 3" w:semiHidden="0" w:uiPriority="66" w:unhideWhenUsed="0"/>
-    <w:lsdException w:name="Medium Grid 1 Accent 3" w:semiHidden="0" w:uiPriority="67" w:unhideWhenUsed="0"/>
-    <w:lsdException w:name="Medium Grid 2 Accent 3" w:semiHidden="0" w:uiPriority="68" w:unhideWhenUsed="0"/>
-    <w:lsdException w:name="Medium Grid 3 Accent 3" w:semiHidden="0" w:uiPriority="69" w:unhideWhenUsed="0"/>
-    <w:lsdException w:name="Dark List Accent 3" w:semiHidden="0" w:uiPriority="70" w:unhideWhenUsed="0"/>
-    <w:lsdException w:name="Colorful Shading Accent 3" w:semiHidden="0" w:uiPriority="71" w:unhideWhenUsed="0"/>
-    <w:lsdException w:name="Colorful List Accent 3" w:semiHidden="0" w:uiPriority="72" w:unhideWhenUsed="0"/>
-    <w:lsdException w:name="Colorful Grid Accent 3" w:semiHidden="0" w:uiPriority="73" w:unhideWhenUsed="0"/>
-    <w:lsdException w:name="Light Shading Accent 4" w:semiHidden="0" w:uiPriority="60" w:unhideWhenUsed="0"/>
-    <w:lsdException w:name="Light List Accent 4" w:semiHidden="0" w:uiPriority="61" w:unhideWhenUsed="0"/>
-    <w:lsdException w:name="Light Grid Accent 4" w:semiHidden="0" w:uiPriority="62" w:unhideWhenUsed="0"/>
-    <w:lsdException w:name="Medium Shading 1 Accent 4" w:semiHidden="0" w:uiPriority="63" w:unhideWhenUsed="0"/>
-    <w:lsdException w:name="Medium Shading 2 Accent 4" w:semiHidden="0" w:uiPriority="64" w:unhideWhenUsed="0"/>
-    <w:lsdException w:name="Medium List 1 Accent 4" w:semiHidden="0" w:uiPriority="65" w:unhideWhenUsed="0"/>
-    <w:lsdException w:name="Medium List 2 Accent 4" w:semiHidden="0" w:uiPriority="66" w:unhideWhenUsed="0"/>
-    <w:lsdException w:name="Medium Grid 1 Accent 4" w:semiHidden="0" w:uiPriority="67" w:unhideWhenUsed="0"/>
-    <w:lsdException w:name="Medium Grid 2 Accent 4" w:semiHidden="0" w:uiPriority="68" w:unhideWhenUsed="0"/>
-    <w:lsdException w:name="Medium Grid 3 Accent 4" w:semiHidden="0" w:uiPriority="69" w:unhideWhenUsed="0"/>
-    <w:lsdException w:name="Dark List Accent 4" w:semiHidden="0" w:uiPriority="70" w:unhideWhenUsed="0"/>
-    <w:lsdException w:name="Colorful Shading Accent 4" w:semiHidden="0" w:uiPriority="71" w:unhideWhenUsed="0"/>
-    <w:lsdException w:name="Colorful List Accent 4" w:semiHidden="0" w:uiPriority="72" w:unhideWhenUsed="0"/>
-    <w:lsdException w:name="Colorful Grid Accent 4" w:semiHidden="0" w:uiPriority="73" w:unhideWhenUsed="0"/>
-    <w:lsdException w:name="Light Shading Accent 5" w:semiHidden="0" w:uiPriority="60" w:unhideWhenUsed="0"/>
-    <w:lsdException w:name="Light List Accent 5" w:semiHidden="0" w:uiPriority="61" w:unhideWhenUsed="0"/>
-    <w:lsdException w:name="Light Grid Accent 5" w:semiHidden="0" w:uiPriority="62" w:unhideWhenUsed="0"/>
-    <w:lsdException w:name="Medium Shading 1 Accent 5" w:semiHidden="0" w:uiPriority="63" w:unhideWhenUsed="0"/>
-    <w:lsdException w:name="Medium Shading 2 Accent 5" w:semiHidden="0" w:uiPriority="64" w:unhideWhenUsed="0"/>
-    <w:lsdException w:name="Medium List 1 Accent 5" w:semiHidden="0" w:uiPriority="65" w:unhideWhenUsed="0"/>
-    <w:lsdException w:name="Medium List 2 Accent 5" w:semiHidden="0" w:uiPriority="66" w:unhideWhenUsed="0"/>
-    <w:lsdException w:name="Medium Grid 1 Accent 5" w:semiHidden="0" w:uiPriority="67" w:unhideWhenUsed="0"/>
-    <w:lsdException w:name="Medium Grid 2 Accent 5" w:semiHidden="0" w:uiPriority="68" w:unhideWhenUsed="0"/>
-    <w:lsdException w:name="Medium Grid 3 Accent 5" w:semiHidden="0" w:uiPriority="69" w:unhideWhenUsed="0"/>
-    <w:lsdException w:name="Dark List Accent 5" w:semiHidden="0" w:uiPriority="70" w:unhideWhenUsed="0"/>
-    <w:lsdException w:name="Colorful Shading Accent 5" w:semiHidden="0" w:uiPriority="71" w:unhideWhenUsed="0"/>
-    <w:lsdException w:name="Colorful List Accent 5" w:semiHidden="0" w:uiPriority="72" w:unhideWhenUsed="0"/>
-    <w:lsdException w:name="Colorful Grid Accent 5" w:semiHidden="0" w:uiPriority="73" w:unhideWhenUsed="0"/>
-    <w:lsdException w:name="Light Shading Accent 6" w:semiHidden="0" w:uiPriority="60" w:unhideWhenUsed="0"/>
-    <w:lsdException w:name="Light List Accent 6" w:semiHidden="0" w:uiPriority="61" w:unhideWhenUsed="0"/>
-    <w:lsdException w:name="Light Grid Accent 6" w:semiHidden="0" w:uiPriority="62" w:unhideWhenUsed="0"/>
-    <w:lsdException w:name="Medium Shading 1 Accent 6" w:semiHidden="0" w:uiPriority="63" w:unhideWhenUsed="0"/>
-    <w:lsdException w:name="Medium Shading 2 Accent 6" w:semiHidden="0" w:uiPriority="64" w:unhideWhenUsed="0"/>
-    <w:lsdException w:name="Medium List 1 Accent 6" w:semiHidden="0" w:uiPriority="65" w:unhideWhenUsed="0"/>
-    <w:lsdException w:name="Medium List 2 Accent 6" w:semiHidden="0" w:uiPriority="66" w:unhideWhenUsed="0"/>
-    <w:lsdException w:name="Medium Grid 1 Accent 6" w:semiHidden="0" w:uiPriority="67" w:unhideWhenUsed="0"/>
-    <w:lsdException w:name="Medium Grid 2 Accent 6" w:semiHidden="0" w:uiPriority="68" w:unhideWhenUsed="0"/>
-    <w:lsdException w:name="Medium Grid 3 Accent 6" w:semiHidden="0" w:uiPriority="69" w:unhideWhenUsed="0"/>
-    <w:lsdException w:name="Dark List Accent 6" w:semiHidden="0" w:uiPriority="70" w:unhideWhenUsed="0"/>
-    <w:lsdException w:name="Colorful Shading Accent 6" w:semiHidden="0" w:uiPriority="71" w:unhideWhenUsed="0"/>
-    <w:lsdException w:name="Colorful List Accent 6" w:semiHidden="0" w:uiPriority="72" w:unhideWhenUsed="0"/>
-    <w:lsdException w:name="Colorful Grid Accent 6" w:semiHidden="0" w:uiPriority="73" w:unhideWhenUsed="0"/>
-    <w:lsdException w:name="Subtle Emphasis" w:semiHidden="0" w:uiPriority="19" w:unhideWhenUsed="0" w:qFormat="1"/>
-    <w:lsdException w:name="Intense Emphasis" w:semiHidden="0" w:uiPriority="21" w:unhideWhenUsed="0" w:qFormat="1"/>
-    <w:lsdException w:name="Subtle Reference" w:semiHidden="0" w:uiPriority="31" w:unhideWhenUsed="0" w:qFormat="1"/>
-    <w:lsdException w:name="Intense Reference" w:semiHidden="0" w:uiPriority="32" w:unhideWhenUsed="0" w:qFormat="1"/>
-    <w:lsdException w:name="Book Title" w:semiHidden="0" w:uiPriority="33" w:unhideWhenUsed="0" w:qFormat="1"/>
-    <w:lsdException w:name="Bibliography" w:uiPriority="37"/>
-    <w:lsdException w:name="TOC Heading" w:uiPriority="39" w:qFormat="1"/>
-  </w:latentStyles>
-  <w:style w:type="paragraph" w:default="1" w:styleId="Normal">
-    <w:name w:val="Normal"/>
-    <w:qFormat/>
-  </w:style>
-  <w:style w:type="paragraph" w:styleId="Heading1">
-    <w:name w:val="heading 1"/>
-    <w:basedOn w:val="Normal"/>
-    <w:next w:val="Normal"/>
-    <w:link w:val="Heading1Char"/>
-    <w:uiPriority w:val="9"/>
-    <w:qFormat/>
-    <w:rsid w:val="002E6999"/>
-    <w:pPr>
-      <w:keepNext/>
-      <w:keepLines/>
-      <w:spacing w:before="240" w:after="0"/>
-      <w:outlineLvl w:val="0"/>
-    </w:pPr>
-    <w:rPr>
-      <w:rFonts w:asciiTheme="majorHAnsi" w:eastAsiaTheme="majorEastAsia" w:hAnsiTheme="majorHAnsi" w:cstheme="majorBidi"/>
-      <w:color w:val="365F91" w:themeColor="accent1" w:themeShade="BF"/>
-      <w:sz w:val="32"/>
-      <w:szCs w:val="32"/>
-    </w:rPr>
-  </w:style>
-  <w:style w:type="paragraph" w:styleId="Heading2">
-    <w:name w:val="heading 2"/>
-    <w:basedOn w:val="Normal"/>
-    <w:next w:val="Normal"/>
-    <w:link w:val="Heading2Char"/>
-    <w:uiPriority w:val="9"/>
-    <w:unhideWhenUsed/>
-    <w:qFormat/>
-    <w:rsid w:val="00171C28"/>
-    <w:pPr>
-      <w:keepNext/>
-      <w:keepLines/>
-      <w:spacing w:before="40" w:after="0"/>
-      <w:outlineLvl w:val="1"/>
-    </w:pPr>
-    <w:rPr>
-      <w:rFonts w:asciiTheme="majorHAnsi" w:eastAsiaTheme="majorEastAsia" w:hAnsiTheme="majorHAnsi" w:cstheme="majorBidi"/>
-      <w:color w:val="365F91" w:themeColor="accent1" w:themeShade="BF"/>
-      <w:sz w:val="26"/>
-      <w:szCs w:val="26"/>
-    </w:rPr>
-  </w:style>
-  <w:style w:type="character" w:default="1" w:styleId="DefaultParagraphFont">
-    <w:name w:val="Default Paragraph Font"/>
-    <w:uiPriority w:val="1"/>
-    <w:semiHidden/>
-    <w:unhideWhenUsed/>
-  </w:style>
-  <w:style w:type="table" w:default="1" w:styleId="TableNormal">
-    <w:name w:val="Normal Table"/>
-    <w:uiPriority w:val="99"/>
-    <w:semiHidden/>
-    <w:unhideWhenUsed/>
-    <w:tblPr>
-      <w:tblInd w:w="0" w:type="dxa"/>
-      <w:tblCellMar>
-        <w:top w:w="0" w:type="dxa"/>
-        <w:left w:w="108" w:type="dxa"/>
-        <w:bottom w:w="0" w:type="dxa"/>
-        <w:right w:w="108" w:type="dxa"/>
-      </w:tblCellMar>
-    </w:tblPr>
-  </w:style>
-  <w:style w:type="numbering" w:default="1" w:styleId="NoList">
-    <w:name w:val="No List"/>
-    <w:uiPriority w:val="99"/>
-    <w:semiHidden/>
-    <w:unhideWhenUsed/>
-  </w:style>
-  <w:style w:type="paragraph" w:styleId="ListParagraph">
-    <w:name w:val="List Paragraph"/>
-    <w:basedOn w:val="Normal"/>
-    <w:uiPriority w:val="34"/>
-    <w:qFormat/>
-    <w:rsid w:val="00C74E2D"/>
-    <w:pPr>
-      <w:ind w:left="720"/>
-      <w:contextualSpacing/>
-    </w:pPr>
-  </w:style>
-  <w:style w:type="paragraph" w:styleId="BalloonText">
-    <w:name w:val="Balloon Text"/>
-    <w:basedOn w:val="Normal"/>
-    <w:link w:val="BalloonTextChar"/>
-    <w:uiPriority w:val="99"/>
-    <w:semiHidden/>
-    <w:unhideWhenUsed/>
-    <w:rsid w:val="001164EB"/>
-    <w:pPr>
-      <w:spacing w:after="0" w:line="240" w:lineRule="auto"/>
-    </w:pPr>
-    <w:rPr>
-      <w:rFonts w:ascii="Tahoma" w:hAnsi="Tahoma" w:cs="Tahoma"/>
-      <w:sz w:val="16"/>
-      <w:szCs w:val="16"/>
-    </w:rPr>
-  </w:style>
-  <w:style w:type="character" w:customStyle="1" w:styleId="BalloonTextChar">
-    <w:name w:val="Balloon Text Char"/>
-    <w:basedOn w:val="DefaultParagraphFont"/>
-    <w:link w:val="BalloonText"/>
-    <w:uiPriority w:val="99"/>
-    <w:semiHidden/>
-    <w:rsid w:val="001164EB"/>
-    <w:rPr>
-      <w:rFonts w:ascii="Tahoma" w:hAnsi="Tahoma" w:cs="Tahoma"/>
-      <w:sz w:val="16"/>
-      <w:szCs w:val="16"/>
-    </w:rPr>
-  </w:style>
-  <w:style w:type="character" w:customStyle="1" w:styleId="Heading1Char">
-    <w:name w:val="Heading 1 Char"/>
-    <w:basedOn w:val="DefaultParagraphFont"/>
-    <w:link w:val="Heading1"/>
-    <w:uiPriority w:val="9"/>
-    <w:rsid w:val="002E6999"/>
-    <w:rPr>
-      <w:rFonts w:asciiTheme="majorHAnsi" w:eastAsiaTheme="majorEastAsia" w:hAnsiTheme="majorHAnsi" w:cstheme="majorBidi"/>
-      <w:color w:val="365F91" w:themeColor="accent1" w:themeShade="BF"/>
-      <w:sz w:val="32"/>
-      <w:szCs w:val="32"/>
-    </w:rPr>
-  </w:style>
-  <w:style w:type="character" w:customStyle="1" w:styleId="Heading2Char">
-    <w:name w:val="Heading 2 Char"/>
-    <w:basedOn w:val="DefaultParagraphFont"/>
-    <w:link w:val="Heading2"/>
-    <w:uiPriority w:val="9"/>
-    <w:rsid w:val="00171C28"/>
-    <w:rPr>
-      <w:rFonts w:asciiTheme="majorHAnsi" w:eastAsiaTheme="majorEastAsia" w:hAnsiTheme="majorHAnsi" w:cstheme="majorBidi"/>
-      <w:color w:val="365F91" w:themeColor="accent1" w:themeShade="BF"/>
-      <w:sz w:val="26"/>
-      <w:szCs w:val="26"/>
-    </w:rPr>
-  </w:style>
-  <w:style w:type="table" w:customStyle="1" w:styleId="GridTable1LightAccent5">
-    <w:name w:val="Grid Table 1 Light Accent 5"/>
-    <w:basedOn w:val="TableNormal"/>
-    <w:uiPriority w:val="46"/>
-    <w:rsid w:val="009114AB"/>
-    <w:pPr>
-      <w:spacing w:after="0" w:line="240" w:lineRule="auto"/>
-    </w:pPr>
-    <w:rPr>
-      <w:lang w:val="en-US"/>
-    </w:rPr>
-    <w:tblPr>
-      <w:tblStyleRowBandSize w:val="1"/>
-      <w:tblStyleColBandSize w:val="1"/>
-      <w:tblInd w:w="0" w:type="dxa"/>
-      <w:tblBorders>
-        <w:top w:val="single" w:sz="4" w:space="0" w:color="B6DDE8" w:themeColor="accent5" w:themeTint="66"/>
-        <w:left w:val="single" w:sz="4" w:space="0" w:color="B6DDE8" w:themeColor="accent5" w:themeTint="66"/>
-        <w:bottom w:val="single" w:sz="4" w:space="0" w:color="B6DDE8" w:themeColor="accent5" w:themeTint="66"/>
-        <w:right w:val="single" w:sz="4" w:space="0" w:color="B6DDE8" w:themeColor="accent5" w:themeTint="66"/>
-        <w:insideH w:val="single" w:sz="4" w:space="0" w:color="B6DDE8" w:themeColor="accent5" w:themeTint="66"/>
-        <w:insideV w:val="single" w:sz="4" w:space="0" w:color="B6DDE8" w:themeColor="accent5" w:themeTint="66"/>
-      </w:tblBorders>
-      <w:tblCellMar>
-        <w:top w:w="0" w:type="dxa"/>
-        <w:left w:w="108" w:type="dxa"/>
-        <w:bottom w:w="0" w:type="dxa"/>
-        <w:right w:w="108" w:type="dxa"/>
-      </w:tblCellMar>
-    </w:tblPr>
-    <w:tblStylePr w:type="firstRow">
-      <w:rPr>
-        <w:b/>
-        <w:bCs/>
-      </w:rPr>
-      <w:tblPr/>
-      <w:tcPr>
-        <w:tcBorders>
-          <w:bottom w:val="single" w:sz="12" w:space="0" w:color="92CDDC" w:themeColor="accent5" w:themeTint="99"/>
-        </w:tcBorders>
-      </w:tcPr>
-    </w:tblStylePr>
-    <w:tblStylePr w:type="lastRow">
-      <w:rPr>
-        <w:b/>
-        <w:bCs/>
-      </w:rPr>
-      <w:tblPr/>
-      <w:tcPr>
-        <w:tcBorders>
-          <w:top w:val="double" w:sz="2" w:space="0" w:color="92CDDC" w:themeColor="accent5" w:themeTint="99"/>
-        </w:tcBorders>
-      </w:tcPr>
-    </w:tblStylePr>
-    <w:tblStylePr w:type="firstCol">
-      <w:rPr>
-        <w:b/>
-        <w:bCs/>
-      </w:rPr>
-    </w:tblStylePr>
-    <w:tblStylePr w:type="lastCol">
-      <w:rPr>
-        <w:b/>
-        <w:bCs/>
-      </w:rPr>
-    </w:tblStylePr>
-  </w:style>
-  <w:style w:type="table" w:customStyle="1" w:styleId="GridTable4Accent5">
-    <w:name w:val="Grid Table 4 Accent 5"/>
+  <w:style w:type="table" w:customStyle="1" w:styleId="GridTable4-Accent51">
+    <w:name w:val="Grid Table 4 - Accent 51"/>
     <w:basedOn w:val="TableNormal"/>
     <w:uiPriority w:val="49"/>
     <w:rsid w:val="009114AB"/>
@@ -28750,7 +28491,7 @@
 </file>
 
 <file path=customXml/itemProps1.xml><?xml version="1.0" encoding="utf-8"?>
-<ds:datastoreItem xmlns:ds="http://schemas.openxmlformats.org/officeDocument/2006/customXml" ds:itemID="{88CAA2EC-9D9A-4596-96FA-BB2F19F963FD}">
+<ds:datastoreItem xmlns:ds="http://schemas.openxmlformats.org/officeDocument/2006/customXml" ds:itemID="{B20EF3C6-4095-4F25-B4A9-26FBE750A360}">
   <ds:schemaRefs>
     <ds:schemaRef ds:uri="http://schemas.openxmlformats.org/officeDocument/2006/bibliography"/>
   </ds:schemaRefs>
